--- a/INTERESTING Paper.docx
+++ b/INTERESTING Paper.docx
@@ -485,7 +485,13 @@
         <w:t>1</w:t>
       </w:r>
       <w:r>
-        <w:t xml:space="preserve"> – The first parameter is the wind speed of the typhoon at the time of impact in kilometers per hour. </w:t>
+        <w:t xml:space="preserve"> – The first parameter is the wind speed of the typhoon at the time of impact in </w:t>
+      </w:r>
+      <w:r>
+        <w:t>knots</w:t>
+      </w:r>
+      <w:r>
+        <w:t xml:space="preserve">. </w:t>
       </w:r>
     </w:p>
     <w:p>
@@ -527,7 +533,19 @@
         <w:t>3</w:t>
       </w:r>
       <w:r>
-        <w:t xml:space="preserve"> – The area of the locality dedicated to residential purposes in meter squared.</w:t>
+        <w:t xml:space="preserve"> – The </w:t>
+      </w:r>
+      <w:r>
+        <w:t xml:space="preserve">percentage of the </w:t>
+      </w:r>
+      <w:r>
+        <w:t>area of the locality dedicated to industrial purposes</w:t>
+      </w:r>
+      <w:r>
+        <w:t xml:space="preserve"> affected by the typhoon</w:t>
+      </w:r>
+      <w:r>
+        <w:t>.</w:t>
       </w:r>
     </w:p>
     <w:p>
@@ -548,7 +566,19 @@
         <w:t>4</w:t>
       </w:r>
       <w:r>
-        <w:t xml:space="preserve"> – The area of the locality dedicated to residential purposes in meter squared.</w:t>
+        <w:t xml:space="preserve"> – The </w:t>
+      </w:r>
+      <w:r>
+        <w:t xml:space="preserve">percentage of the </w:t>
+      </w:r>
+      <w:r>
+        <w:t xml:space="preserve">area of the locality dedicated to agricultural purposes </w:t>
+      </w:r>
+      <w:r>
+        <w:t>affected by the typhoon</w:t>
+      </w:r>
+      <w:r>
+        <w:t>.</w:t>
       </w:r>
     </w:p>
     <w:p>
@@ -560,66 +590,46 @@
         </w:numPr>
       </w:pPr>
       <w:r>
-        <w:t>X</w:t>
-      </w:r>
-      <w:r>
-        <w:rPr>
-          <w:vertAlign w:val="subscript"/>
-        </w:rPr>
-        <w:t>5</w:t>
-      </w:r>
-      <w:r>
-        <w:t xml:space="preserve"> – The area of the locality dedicated to industrial purposes in meter squared.</w:t>
+        <w:lastRenderedPageBreak/>
+        <w:t xml:space="preserve">Y – The estimated cost of damages the typhoon will bring to the locality when it </w:t>
+      </w:r>
+      <w:r>
+        <w:t>affects the area</w:t>
+      </w:r>
+      <w:r>
+        <w:t xml:space="preserve"> in Philippine peso.</w:t>
+      </w:r>
+    </w:p>
+    <w:p>
+      <w:pPr>
+        <w:pStyle w:val="Heading1"/>
+      </w:pPr>
+      <w:r>
+        <w:t>ANALYSIS OF RESULTS</w:t>
+      </w:r>
+    </w:p>
+    <w:p>
+      <w:pPr>
+        <w:pStyle w:val="Heading1"/>
+      </w:pPr>
+      <w:r>
+        <w:t>CONCLUSION AND RECOMMENDATIONS</w:t>
       </w:r>
     </w:p>
     <w:p>
       <w:pPr>
         <w:pStyle w:val="BodyText"/>
-        <w:numPr>
-          <w:ilvl w:val="0"/>
-          <w:numId w:val="25"/>
-        </w:numPr>
-      </w:pPr>
-      <w:r>
-        <w:t>X</w:t>
-      </w:r>
-      <w:r>
-        <w:rPr>
-          <w:vertAlign w:val="subscript"/>
-        </w:rPr>
-        <w:t>6</w:t>
-      </w:r>
-      <w:r>
-        <w:t xml:space="preserve"> – The area of the locality dedicated to agricultural purposes in meter squared.</w:t>
+      </w:pPr>
+      <w:r>
+        <w:t>The Integral Emergency Response Tool for Identifying Natural disaster Gravity system is a tool designed to assist in typhoon disaster mitigation and response by estimating the cost of damages a typhoon would bring to a populated area given the characteristics of both the typhoon and the affected area. The needed parameters were fed to an artificial neural network and the estimated cost of damages was obtained as an output.</w:t>
       </w:r>
     </w:p>
     <w:p>
       <w:pPr>
         <w:pStyle w:val="BodyText"/>
-        <w:numPr>
-          <w:ilvl w:val="0"/>
-          <w:numId w:val="25"/>
-        </w:numPr>
-      </w:pPr>
-      <w:r>
-        <w:lastRenderedPageBreak/>
-        <w:t>Y – The estimated cost of damages the typhoon will bring to the locality when it hits in Philippine peso.</w:t>
-      </w:r>
-    </w:p>
-    <w:p>
-      <w:pPr>
-        <w:pStyle w:val="Heading1"/>
-      </w:pPr>
-      <w:r>
-        <w:t>ANALYSIS OF RESULTS</w:t>
-      </w:r>
-    </w:p>
-    <w:p>
-      <w:pPr>
-        <w:pStyle w:val="Heading1"/>
-      </w:pPr>
-      <w:r>
-        <w:t>CONCLUSION AND RECOMMENDATIONS</w:t>
+      </w:pPr>
+      <w:r>
+        <w:t xml:space="preserve">Data from previous typhoons obtained from the various government agencies responsible were used as training data, validation data, and testing data. </w:t>
       </w:r>
     </w:p>
     <w:p>
@@ -627,7 +637,18 @@
         <w:pStyle w:val="BodyText"/>
       </w:pPr>
       <w:r>
-        <w:t>The Integral Emergency Response Tool for Identifying Natural disaster Gravity system is a tool designed to assist in typhoon disaster mitigation and response by estimating the cost of damages a typhoon would bring to a populated area given the characteristics of both the typhoon and the affected area. The needed parameters were fed to an artificial neural network and the estimated cost of damages was obtained as an output.</w:t>
+        <w:t>The researchers would like to recommend increasing the capability of this system through the use of more parameters such as the strength of the structures in the area concerned and the parameters of the surrounding waters so that the actual estimated cost of damages would be as close as possible to reality. Also, this system is adaptable to other calamities suc</w:t>
+      </w:r>
+      <w:r>
+        <w:t>h as earthquakes, volcanic eruptions, and tsunamis with only minimal modification required. Also, the researchers would like to recommend the increase of the scope of this system to also accommodate natural disasters that may occur in unison with a typhoon so that this system can truly live up to its name as a system to estimate the cost of damages of natural disasters in general and not only of typhoons.</w:t>
+      </w:r>
+    </w:p>
+    <w:p>
+      <w:pPr>
+        <w:pStyle w:val="Heading5"/>
+      </w:pPr>
+      <w:r>
+        <w:t>ACKNOWLEDGMENT</w:t>
       </w:r>
     </w:p>
     <w:p>
@@ -635,33 +656,6 @@
         <w:pStyle w:val="BodyText"/>
       </w:pPr>
       <w:r>
-        <w:t xml:space="preserve">Data from previous typhoons obtained from the various government agencies responsible were used as training data, validation data, and testing data. </w:t>
-      </w:r>
-    </w:p>
-    <w:p>
-      <w:pPr>
-        <w:pStyle w:val="BodyText"/>
-      </w:pPr>
-      <w:r>
-        <w:t>The researchers would like to recommend increasing the capability of this system through the use of more parameters such as the strength of the structures in the area concerned and the parameters of the surrounding waters so that the actual estimated cost of damages would be as close as possible to reality. Also, this system is adaptable to other calamities suc</w:t>
-      </w:r>
-      <w:r>
-        <w:t>h as earthquakes, volcanic eruptions, and tsunamis with only minimal modification required. Also, the researchers would like to recommend the increase of the scope of this system to also accommodate natural disasters that may occur in unison with a typhoon so that this system can truly live up to its name as a system to estimate the cost of damages of natural disasters in general and not only of typhoons.</w:t>
-      </w:r>
-    </w:p>
-    <w:p>
-      <w:pPr>
-        <w:pStyle w:val="Heading5"/>
-      </w:pPr>
-      <w:r>
-        <w:t>ACKNOWLEDGMENT</w:t>
-      </w:r>
-    </w:p>
-    <w:p>
-      <w:pPr>
-        <w:pStyle w:val="BodyText"/>
-      </w:pPr>
-      <w:r>
         <w:t xml:space="preserve">The authors would like to thank </w:t>
       </w:r>
       <w:r>
@@ -685,7 +679,13 @@
         <w:t xml:space="preserve"> for the support he has given through his lectures and discussions in the Machine Intelligence (CPELEC1) course. The authors would also like to thank</w:t>
       </w:r>
       <w:r>
-        <w:t xml:space="preserve"> their fellow student, Mr. Ryan Joshua </w:t>
+        <w:t xml:space="preserve"> their fellow student</w:t>
+      </w:r>
+      <w:r>
+        <w:t xml:space="preserve">, </w:t>
+      </w:r>
+      <w:r>
+        <w:t xml:space="preserve">Mr. Ryan Joshua </w:t>
       </w:r>
       <w:proofErr w:type="spellStart"/>
       <w:r>
@@ -699,7 +699,6 @@
         <w:t xml:space="preserve"> for inspiring the title of this project.</w:t>
       </w:r>
     </w:p>
-    <w:p/>
     <w:p>
       <w:pPr>
         <w:pStyle w:val="Heading5"/>
@@ -3821,7 +3820,7 @@
 </file>
 
 <file path=customXml/itemProps1.xml><?xml version="1.0" encoding="utf-8"?>
-<ds:datastoreItem xmlns:ds="http://schemas.openxmlformats.org/officeDocument/2006/customXml" ds:itemID="{DD237AE7-8D34-4F1B-BA4B-1BBBBA0563BB}">
+<ds:datastoreItem xmlns:ds="http://schemas.openxmlformats.org/officeDocument/2006/customXml" ds:itemID="{36AD0AFE-02A8-4E5B-A3D1-CF6FFB4F87BE}">
   <ds:schemaRefs>
     <ds:schemaRef ds:uri="http://schemas.openxmlformats.org/officeDocument/2006/bibliography"/>
   </ds:schemaRefs>

--- a/INTERESTING Paper.docx
+++ b/INTERESTING Paper.docx
@@ -377,10 +377,21 @@
         <w:pStyle w:val="BodyText"/>
       </w:pPr>
       <w:r>
-        <w:t xml:space="preserve">Eighty percent of the data would be devoted to train the system while ten percent will be used for verification. The last ten percent will be used for testing. </w:t>
-      </w:r>
-      <w:r>
-        <w:t>This process is called cross-validation.</w:t>
+        <w:t xml:space="preserve">The program utilized in this project is </w:t>
+      </w:r>
+      <w:proofErr w:type="spellStart"/>
+      <w:r>
+        <w:t>Matlab</w:t>
+      </w:r>
+      <w:proofErr w:type="spellEnd"/>
+      <w:r>
+        <w:t xml:space="preserve"> which has a built-in function that provides functions for creating, training, and simulating neural network called the Neural Network toolbox. </w:t>
+      </w:r>
+      <w:r>
+        <w:t xml:space="preserve">The code used in this program comes from the examples listed in the documentations for the toolbox online. </w:t>
+      </w:r>
+      <w:r>
+        <w:t>Some few modifications were done to fit the code into the objectives of the project.</w:t>
       </w:r>
     </w:p>
     <w:p>
@@ -427,6 +438,9 @@
       <w:r>
         <w:t>They also log the characteristics of the typhoon as they monitor it.</w:t>
       </w:r>
+      <w:r>
+        <w:t xml:space="preserve"> However, the researchers opted to use the website Digital Typhoon by the Japanese National Institute of Informatics as the source for the wind speeds of the typhoon since the data is organized in a user-friendly way. Meanwhile, rainfall data was gathered from the Weather Philippines website.</w:t>
+      </w:r>
     </w:p>
     <w:p>
       <w:pPr>
@@ -447,7 +461,13 @@
         <w:t xml:space="preserve">he </w:t>
       </w:r>
       <w:r>
-        <w:t>cost of damages caused by typhoons come from the reports compiled by the National Disaster Risk Reduction and Management Council.</w:t>
+        <w:t xml:space="preserve">cost of damages caused by typhoons come from the </w:t>
+      </w:r>
+      <w:r>
+        <w:t xml:space="preserve">situation </w:t>
+      </w:r>
+      <w:r>
+        <w:t>reports compiled by the National Disaster Risk Reduction and Management Council.</w:t>
       </w:r>
     </w:p>
     <w:p>
@@ -539,13 +559,7 @@
         <w:t xml:space="preserve">percentage of the </w:t>
       </w:r>
       <w:r>
-        <w:t>area of the locality dedicated to industrial purposes</w:t>
-      </w:r>
-      <w:r>
-        <w:t xml:space="preserve"> affected by the typhoon</w:t>
-      </w:r>
-      <w:r>
-        <w:t>.</w:t>
+        <w:t>area of the locality dedicated to industrial purposes.</w:t>
       </w:r>
     </w:p>
     <w:p>
@@ -572,13 +586,7 @@
         <w:t xml:space="preserve">percentage of the </w:t>
       </w:r>
       <w:r>
-        <w:t xml:space="preserve">area of the locality dedicated to agricultural purposes </w:t>
-      </w:r>
-      <w:r>
-        <w:t>affected by the typhoon</w:t>
-      </w:r>
-      <w:r>
-        <w:t>.</w:t>
+        <w:t>area of the locality dedicated to agricultural purposes.</w:t>
       </w:r>
     </w:p>
     <w:p>
@@ -597,23 +605,27 @@
         <w:t>affects the area</w:t>
       </w:r>
       <w:r>
-        <w:t xml:space="preserve"> in Philippine peso.</w:t>
+        <w:t xml:space="preserve"> in </w:t>
+      </w:r>
+      <w:r>
+        <w:t xml:space="preserve">millions of </w:t>
+      </w:r>
+      <w:r>
+        <w:t>Philippine peso.</w:t>
       </w:r>
     </w:p>
     <w:p>
       <w:pPr>
-        <w:pStyle w:val="Heading1"/>
-      </w:pPr>
-      <w:r>
-        <w:t>ANALYSIS OF RESULTS</w:t>
-      </w:r>
+        <w:pStyle w:val="BodyText"/>
+        <w:ind w:left="720" w:firstLine="0"/>
+      </w:pPr>
     </w:p>
     <w:p>
       <w:pPr>
         <w:pStyle w:val="Heading1"/>
       </w:pPr>
       <w:r>
-        <w:t>CONCLUSION AND RECOMMENDATIONS</w:t>
+        <w:t>NEURAL NETWORK PROGRAMMING</w:t>
       </w:r>
     </w:p>
     <w:p>
@@ -621,7 +633,21 @@
         <w:pStyle w:val="BodyText"/>
       </w:pPr>
       <w:r>
-        <w:t>The Integral Emergency Response Tool for Identifying Natural disaster Gravity system is a tool designed to assist in typhoon disaster mitigation and response by estimating the cost of damages a typhoon would bring to a populated area given the characteristics of both the typhoon and the affected area. The needed parameters were fed to an artificial neural network and the estimated cost of damages was obtained as an output.</w:t>
+        <w:t xml:space="preserve">Creating the neural network involves first feeding the matrix containing the wind speed and amount of rainfall of the typhoon as well as the percentages of land dedicated to industry and agriculture of the area affected. A second matrix containing the respective cost of damages wrought by the typhoon in the respective area is input. </w:t>
+      </w:r>
+      <w:r>
+        <w:t xml:space="preserve">Using the function </w:t>
+      </w:r>
+      <w:proofErr w:type="spellStart"/>
+      <w:r>
+        <w:rPr>
+          <w:i/>
+        </w:rPr>
+        <w:t>nnstart</w:t>
+      </w:r>
+      <w:proofErr w:type="spellEnd"/>
+      <w:r>
+        <w:t>, the Neural Network Wizard was launched to aid the researchers in the development of a neural network.</w:t>
       </w:r>
     </w:p>
     <w:p>
@@ -629,7 +655,7 @@
         <w:pStyle w:val="BodyText"/>
       </w:pPr>
       <w:r>
-        <w:t xml:space="preserve">Data from previous typhoons obtained from the various government agencies responsible were used as training data, validation data, and testing data. </w:t>
+        <w:t xml:space="preserve">The weights of each node are set randomly since the network is still at its initial stage. </w:t>
       </w:r>
     </w:p>
     <w:p>
@@ -637,78 +663,540 @@
         <w:pStyle w:val="BodyText"/>
       </w:pPr>
       <w:r>
-        <w:t>The researchers would like to recommend increasing the capability of this system through the use of more parameters such as the strength of the structures in the area concerned and the parameters of the surrounding waters so that the actual estimated cost of damages would be as close as possible to reality. Also, this system is adaptable to other calamities suc</w:t>
-      </w:r>
-      <w:r>
-        <w:t>h as earthquakes, volcanic eruptions, and tsunamis with only minimal modification required. Also, the researchers would like to recommend the increase of the scope of this system to also accommodate natural disasters that may occur in unison with a typhoon so that this system can truly live up to its name as a system to estimate the cost of damages of natural disasters in general and not only of typhoons.</w:t>
+        <w:t>The neural network is defined by setting the number of hidden layer neurons. T</w:t>
+      </w:r>
+      <w:r>
+        <w:t>he researchers chose to create 20</w:t>
+      </w:r>
+      <w:r>
+        <w:t xml:space="preserve"> nodes since the project can be built with the use of such small number of hidden layer neurons. The resulting network is then displayed by </w:t>
+      </w:r>
+      <w:proofErr w:type="spellStart"/>
+      <w:r>
+        <w:t>Matlab</w:t>
+      </w:r>
+      <w:proofErr w:type="spellEnd"/>
+      <w:r>
+        <w:t>.</w:t>
       </w:r>
     </w:p>
     <w:p>
       <w:pPr>
-        <w:pStyle w:val="Heading5"/>
-      </w:pPr>
-      <w:r>
-        <w:t>ACKNOWLEDGMENT</w:t>
-      </w:r>
+        <w:pStyle w:val="BodyText"/>
+      </w:pPr>
     </w:p>
     <w:p>
       <w:pPr>
         <w:pStyle w:val="BodyText"/>
-      </w:pPr>
-      <w:r>
-        <w:t xml:space="preserve">The authors would like to thank </w:t>
-      </w:r>
-      <w:r>
-        <w:t>Eng</w:t>
-      </w:r>
-      <w:r>
-        <w:t xml:space="preserve">r. </w:t>
-      </w:r>
-      <w:r>
-        <w:t>M</w:t>
-      </w:r>
-      <w:r>
-        <w:t xml:space="preserve">elvin </w:t>
-      </w:r>
-      <w:proofErr w:type="spellStart"/>
-      <w:r>
-        <w:t>Cabatuan</w:t>
-      </w:r>
-      <w:proofErr w:type="spellEnd"/>
-      <w:r>
-        <w:t xml:space="preserve"> for the support he has given through his lectures and discussions in the Machine Intelligence (CPELEC1) course. The authors would also like to thank</w:t>
-      </w:r>
-      <w:r>
-        <w:t xml:space="preserve"> their fellow student</w:t>
-      </w:r>
-      <w:r>
-        <w:t xml:space="preserve">, </w:t>
-      </w:r>
-      <w:r>
-        <w:t xml:space="preserve">Mr. Ryan Joshua </w:t>
-      </w:r>
-      <w:proofErr w:type="spellStart"/>
-      <w:r>
-        <w:t>Liwag</w:t>
-      </w:r>
-      <w:proofErr w:type="spellEnd"/>
-      <w:r>
-        <w:t>,</w:t>
-      </w:r>
-      <w:r>
-        <w:t xml:space="preserve"> for inspiring the title of this project.</w:t>
+        <w:ind w:firstLine="0"/>
+        <w:jc w:val="center"/>
+      </w:pPr>
+      <w:r>
+        <w:rPr>
+          <w:noProof/>
+        </w:rPr>
+        <w:drawing>
+          <wp:inline distT="0" distB="0" distL="0" distR="0">
+            <wp:extent cx="3136083" cy="873660"/>
+            <wp:effectExtent l="19050" t="0" r="7167" b="0"/>
+            <wp:docPr id="9" name="Picture 6"/>
+            <wp:cNvGraphicFramePr>
+              <a:graphicFrameLocks xmlns:a="http://schemas.openxmlformats.org/drawingml/2006/main" noChangeAspect="1"/>
+            </wp:cNvGraphicFramePr>
+            <a:graphic xmlns:a="http://schemas.openxmlformats.org/drawingml/2006/main">
+              <a:graphicData uri="http://schemas.openxmlformats.org/drawingml/2006/picture">
+                <pic:pic xmlns:pic="http://schemas.openxmlformats.org/drawingml/2006/picture">
+                  <pic:nvPicPr>
+                    <pic:cNvPr id="0" name="Picture 6"/>
+                    <pic:cNvPicPr>
+                      <a:picLocks noChangeAspect="1" noChangeArrowheads="1"/>
+                    </pic:cNvPicPr>
+                  </pic:nvPicPr>
+                  <pic:blipFill>
+                    <a:blip r:embed="rId8" cstate="print"/>
+                    <a:srcRect l="822" r="852" b="2655"/>
+                    <a:stretch>
+                      <a:fillRect/>
+                    </a:stretch>
+                  </pic:blipFill>
+                  <pic:spPr bwMode="auto">
+                    <a:xfrm>
+                      <a:off x="0" y="0"/>
+                      <a:ext cx="3136083" cy="873660"/>
+                    </a:xfrm>
+                    <a:prstGeom prst="rect">
+                      <a:avLst/>
+                    </a:prstGeom>
+                    <a:noFill/>
+                    <a:ln w="9525">
+                      <a:noFill/>
+                      <a:miter lim="800000"/>
+                      <a:headEnd/>
+                      <a:tailEnd/>
+                    </a:ln>
+                  </pic:spPr>
+                </pic:pic>
+              </a:graphicData>
+            </a:graphic>
+          </wp:inline>
+        </w:drawing>
       </w:r>
     </w:p>
     <w:p>
       <w:pPr>
-        <w:pStyle w:val="Heading5"/>
-      </w:pPr>
-      <w:r>
-        <w:t>REFERENCES</w:t>
+        <w:pStyle w:val="BodyText"/>
+        <w:jc w:val="center"/>
+        <w:rPr>
+          <w:sz w:val="16"/>
+          <w:szCs w:val="16"/>
+        </w:rPr>
+      </w:pPr>
+      <w:r>
+        <w:rPr>
+          <w:sz w:val="16"/>
+          <w:szCs w:val="16"/>
+        </w:rPr>
+        <w:t xml:space="preserve">Fig. 1 The Neural Network generated on </w:t>
+      </w:r>
+      <w:proofErr w:type="spellStart"/>
+      <w:r>
+        <w:rPr>
+          <w:sz w:val="16"/>
+          <w:szCs w:val="16"/>
+        </w:rPr>
+        <w:t>Matlab</w:t>
+      </w:r>
+      <w:proofErr w:type="spellEnd"/>
+      <w:r>
+        <w:rPr>
+          <w:sz w:val="16"/>
+          <w:szCs w:val="16"/>
+        </w:rPr>
+        <w:t>. Note that the input and output node numbers are at zero since the network is not yet trained.</w:t>
+      </w:r>
+      <w:r>
+        <w:rPr>
+          <w:sz w:val="16"/>
+          <w:szCs w:val="16"/>
+        </w:rPr>
+        <w:t xml:space="preserve"> The four inputs are the typhoon and area characteristics while the one output is the cost of damages.</w:t>
       </w:r>
     </w:p>
     <w:p>
       <w:pPr>
+        <w:pStyle w:val="BodyText"/>
+      </w:pPr>
+      <w:r>
+        <w:t xml:space="preserve">The network training is initialized with the use of the training function </w:t>
+      </w:r>
+      <w:proofErr w:type="spellStart"/>
+      <w:r>
+        <w:rPr>
+          <w:i/>
+        </w:rPr>
+        <w:t>nntraintool</w:t>
+      </w:r>
+      <w:proofErr w:type="spellEnd"/>
+      <w:r>
+        <w:t xml:space="preserve"> which opens up a window named Neural Network Training (</w:t>
+      </w:r>
+      <w:proofErr w:type="spellStart"/>
+      <w:r>
+        <w:t>nntraintool</w:t>
+      </w:r>
+      <w:proofErr w:type="spellEnd"/>
+      <w:r>
+        <w:t>)</w:t>
+      </w:r>
+      <w:r>
+        <w:t xml:space="preserve"> </w:t>
+      </w:r>
+      <w:r>
+        <w:t>where the final neural network, the algorithms used, the progress of the training, and the plots that can be generated are displayed.</w:t>
+      </w:r>
+    </w:p>
+    <w:p>
+      <w:pPr>
+        <w:pStyle w:val="BodyText"/>
+        <w:ind w:firstLine="0"/>
+      </w:pPr>
+      <w:r>
+        <w:tab/>
+        <w:t xml:space="preserve">The data </w:t>
+      </w:r>
+      <w:r>
+        <w:t>was</w:t>
+      </w:r>
+      <w:r>
+        <w:t xml:space="preserve"> divided by the program into three parts and the first part will be the tra</w:t>
+      </w:r>
+      <w:r>
+        <w:t>ining data which is set to be 8</w:t>
+      </w:r>
+      <w:r>
+        <w:t>0% of the data. The second and third parts are the validation and test data with each having 1</w:t>
+      </w:r>
+      <w:r>
+        <w:t>0</w:t>
+      </w:r>
+      <w:r>
+        <w:t xml:space="preserve">% of the data. Therefore, the training data will amount to </w:t>
+      </w:r>
+      <w:r>
+        <w:t>20</w:t>
+      </w:r>
+      <w:r>
+        <w:t xml:space="preserve"> w</w:t>
+      </w:r>
+      <w:r>
+        <w:t xml:space="preserve">hile the validation data and test data will be </w:t>
+      </w:r>
+      <w:r>
+        <w:t>two</w:t>
+      </w:r>
+      <w:r>
+        <w:t xml:space="preserve"> each</w:t>
+      </w:r>
+      <w:r>
+        <w:t xml:space="preserve">. These numbers were rounded up since there cannot be any fractional parts of the data. </w:t>
+      </w:r>
+    </w:p>
+    <w:p>
+      <w:pPr>
+        <w:pStyle w:val="BodyText"/>
+        <w:ind w:firstLine="0"/>
+      </w:pPr>
+      <w:r>
+        <w:tab/>
+      </w:r>
+      <w:r>
+        <w:t xml:space="preserve">The training algorithm used by the program is </w:t>
+      </w:r>
+      <w:proofErr w:type="spellStart"/>
+      <w:r>
+        <w:t>Levenberg</w:t>
+      </w:r>
+      <w:proofErr w:type="spellEnd"/>
+      <w:r>
+        <w:t xml:space="preserve">-Marquardt Method </w:t>
+      </w:r>
+      <w:r>
+        <w:t xml:space="preserve">which minimizes the global error function, a multivariate function dependent on the weights of the nodes in the network, </w:t>
+      </w:r>
+      <w:r>
+        <w:t>by finding the summation of the squares of the nonlinear functions.</w:t>
+      </w:r>
+      <w:r>
+        <w:t xml:space="preserve"> [4].</w:t>
+      </w:r>
+    </w:p>
+    <w:p>
+      <w:pPr>
+        <w:pStyle w:val="BodyText"/>
+        <w:ind w:firstLine="0"/>
+      </w:pPr>
+      <w:r>
+        <w:tab/>
+      </w:r>
+      <w:r>
+        <w:t>Mean Square Error</w:t>
+      </w:r>
+      <w:r>
+        <w:t xml:space="preserve"> meanwhile is the performance checking algorithm used by the program. This </w:t>
+      </w:r>
+      <w:r>
+        <w:t>algorithm checks how close</w:t>
+      </w:r>
+      <w:r>
+        <w:t xml:space="preserve"> vertically</w:t>
+      </w:r>
+      <w:r>
+        <w:t xml:space="preserve"> the data is to the</w:t>
+      </w:r>
+      <w:r>
+        <w:t xml:space="preserve"> fitted line. The difference between the two is calculated and then squared to account for negative differences. The smaller the mean square error, the closer the data</w:t>
+      </w:r>
+      <w:r>
+        <w:t xml:space="preserve"> is</w:t>
+      </w:r>
+      <w:r>
+        <w:t xml:space="preserve"> to the fitted line</w:t>
+      </w:r>
+      <w:r>
+        <w:t xml:space="preserve"> </w:t>
+      </w:r>
+      <w:r>
+        <w:t>[5].</w:t>
+      </w:r>
+    </w:p>
+    <w:p>
+      <w:pPr>
+        <w:pStyle w:val="BodyText"/>
+        <w:ind w:firstLine="0"/>
+      </w:pPr>
+    </w:p>
+    <w:p>
+      <w:pPr>
+        <w:pStyle w:val="BodyText"/>
+        <w:ind w:firstLine="0"/>
+        <w:rPr>
+          <w:sz w:val="16"/>
+          <w:szCs w:val="16"/>
+        </w:rPr>
+      </w:pPr>
+      <w:r>
+        <w:rPr>
+          <w:noProof/>
+          <w:sz w:val="16"/>
+          <w:szCs w:val="16"/>
+        </w:rPr>
+        <w:drawing>
+          <wp:inline distT="0" distB="0" distL="0" distR="0">
+            <wp:extent cx="3190875" cy="4953000"/>
+            <wp:effectExtent l="19050" t="0" r="9525" b="0"/>
+            <wp:docPr id="10" name="Picture 7"/>
+            <wp:cNvGraphicFramePr>
+              <a:graphicFrameLocks xmlns:a="http://schemas.openxmlformats.org/drawingml/2006/main" noChangeAspect="1"/>
+            </wp:cNvGraphicFramePr>
+            <a:graphic xmlns:a="http://schemas.openxmlformats.org/drawingml/2006/main">
+              <a:graphicData uri="http://schemas.openxmlformats.org/drawingml/2006/picture">
+                <pic:pic xmlns:pic="http://schemas.openxmlformats.org/drawingml/2006/picture">
+                  <pic:nvPicPr>
+                    <pic:cNvPr id="0" name="Picture 7"/>
+                    <pic:cNvPicPr>
+                      <a:picLocks noChangeAspect="1" noChangeArrowheads="1"/>
+                    </pic:cNvPicPr>
+                  </pic:nvPicPr>
+                  <pic:blipFill>
+                    <a:blip r:embed="rId9" cstate="print"/>
+                    <a:srcRect/>
+                    <a:stretch>
+                      <a:fillRect/>
+                    </a:stretch>
+                  </pic:blipFill>
+                  <pic:spPr bwMode="auto">
+                    <a:xfrm>
+                      <a:off x="0" y="0"/>
+                      <a:ext cx="3190875" cy="4953000"/>
+                    </a:xfrm>
+                    <a:prstGeom prst="rect">
+                      <a:avLst/>
+                    </a:prstGeom>
+                    <a:noFill/>
+                    <a:ln w="9525">
+                      <a:noFill/>
+                      <a:miter lim="800000"/>
+                      <a:headEnd/>
+                      <a:tailEnd/>
+                    </a:ln>
+                  </pic:spPr>
+                </pic:pic>
+              </a:graphicData>
+            </a:graphic>
+          </wp:inline>
+        </w:drawing>
+      </w:r>
+    </w:p>
+    <w:p>
+      <w:pPr>
+        <w:pStyle w:val="BodyText"/>
+        <w:ind w:firstLine="0"/>
+        <w:rPr>
+          <w:sz w:val="16"/>
+          <w:szCs w:val="16"/>
+        </w:rPr>
+      </w:pPr>
+      <w:proofErr w:type="gramStart"/>
+      <w:r>
+        <w:rPr>
+          <w:sz w:val="16"/>
+          <w:szCs w:val="16"/>
+        </w:rPr>
+        <w:t xml:space="preserve">Fig. </w:t>
+      </w:r>
+      <w:r>
+        <w:rPr>
+          <w:sz w:val="16"/>
+          <w:szCs w:val="16"/>
+        </w:rPr>
+        <w:t>2</w:t>
+      </w:r>
+      <w:r>
+        <w:rPr>
+          <w:sz w:val="16"/>
+          <w:szCs w:val="16"/>
+        </w:rPr>
+        <w:t xml:space="preserve"> The Neural Network Training window </w:t>
+      </w:r>
+      <w:r>
+        <w:rPr>
+          <w:sz w:val="16"/>
+          <w:szCs w:val="16"/>
+        </w:rPr>
+        <w:t>from</w:t>
+      </w:r>
+      <w:r>
+        <w:rPr>
+          <w:sz w:val="16"/>
+          <w:szCs w:val="16"/>
+        </w:rPr>
+        <w:t xml:space="preserve"> </w:t>
+      </w:r>
+      <w:proofErr w:type="spellStart"/>
+      <w:r>
+        <w:rPr>
+          <w:sz w:val="16"/>
+          <w:szCs w:val="16"/>
+        </w:rPr>
+        <w:t>Matlab</w:t>
+      </w:r>
+      <w:proofErr w:type="spellEnd"/>
+      <w:r>
+        <w:rPr>
+          <w:sz w:val="16"/>
+          <w:szCs w:val="16"/>
+        </w:rPr>
+        <w:t>.</w:t>
+      </w:r>
+      <w:proofErr w:type="gramEnd"/>
+      <w:r>
+        <w:rPr>
+          <w:sz w:val="16"/>
+          <w:szCs w:val="16"/>
+        </w:rPr>
+        <w:t xml:space="preserve"> </w:t>
+      </w:r>
+      <w:r>
+        <w:rPr>
+          <w:sz w:val="16"/>
+          <w:szCs w:val="16"/>
+        </w:rPr>
+        <w:t xml:space="preserve">At this state the training is complete and the plots may now be seen. </w:t>
+      </w:r>
+    </w:p>
+    <w:p>
+      <w:pPr>
+        <w:pStyle w:val="BodyText"/>
+        <w:ind w:firstLine="0"/>
+      </w:pPr>
+      <w:r>
+        <w:tab/>
+        <w:t xml:space="preserve"> </w:t>
+      </w:r>
+    </w:p>
+    <w:p>
+      <w:pPr>
+        <w:pStyle w:val="Heading1"/>
+      </w:pPr>
+      <w:r>
+        <w:t>ANALYSIS OF RESULTS</w:t>
+      </w:r>
+    </w:p>
+    <w:p>
+      <w:pPr>
+        <w:pStyle w:val="Heading1"/>
+      </w:pPr>
+      <w:r>
+        <w:t>CONCLUSION AND RECOMMENDATIONS</w:t>
+      </w:r>
+    </w:p>
+    <w:p>
+      <w:pPr>
+        <w:pStyle w:val="BodyText"/>
+      </w:pPr>
+      <w:r>
+        <w:t xml:space="preserve">The Integral Emergency Response Tool for Identifying Natural disaster Gravity system is a tool designed to assist in typhoon disaster mitigation and response by estimating the cost of damages a typhoon would bring to a populated area given the characteristics of both the typhoon and the affected area. </w:t>
+      </w:r>
+      <w:r>
+        <w:lastRenderedPageBreak/>
+        <w:t>The needed parameters were fed to an artificial neural network and the estimated cost of damages was obtained as an output.</w:t>
+      </w:r>
+    </w:p>
+    <w:p>
+      <w:pPr>
+        <w:pStyle w:val="BodyText"/>
+      </w:pPr>
+      <w:r>
+        <w:t xml:space="preserve">Data from previous typhoons obtained from the various government agencies responsible were used as training data, validation data, and testing data. </w:t>
+      </w:r>
+    </w:p>
+    <w:p>
+      <w:pPr>
+        <w:pStyle w:val="BodyText"/>
+      </w:pPr>
+      <w:r>
+        <w:t>The researchers would like to recommend increasing the capability of this system through the use of more parameters such as the strength of the structures in the area concerned and the parameters of the surrounding waters so that the actual estimated cost of damages would be as close as possible to reality. Also, this system is adaptable to other calamities suc</w:t>
+      </w:r>
+      <w:r>
+        <w:t>h as earthquakes, volcanic eruptions, and tsunamis with only minimal modification required. Also, the researchers would like to recommend the increase of the scope of this system to also accommodate natural disasters that may occur in unison with a typhoon so that this system can truly live up to its name as a system to estimate the cost of damages of natural disasters in general and not only of typhoons.</w:t>
+      </w:r>
+    </w:p>
+    <w:p>
+      <w:pPr>
+        <w:pStyle w:val="Heading5"/>
+      </w:pPr>
+      <w:r>
+        <w:t>ACKNOWLEDGMENT</w:t>
+      </w:r>
+    </w:p>
+    <w:p>
+      <w:pPr>
+        <w:pStyle w:val="BodyText"/>
+      </w:pPr>
+      <w:r>
+        <w:t xml:space="preserve">The authors would like to thank </w:t>
+      </w:r>
+      <w:r>
+        <w:t>Eng</w:t>
+      </w:r>
+      <w:r>
+        <w:t xml:space="preserve">r. </w:t>
+      </w:r>
+      <w:r>
+        <w:t>M</w:t>
+      </w:r>
+      <w:r>
+        <w:t xml:space="preserve">elvin </w:t>
+      </w:r>
+      <w:proofErr w:type="spellStart"/>
+      <w:r>
+        <w:t>Cabatuan</w:t>
+      </w:r>
+      <w:proofErr w:type="spellEnd"/>
+      <w:r>
+        <w:t xml:space="preserve"> for the support he has given through his lectures and discussions in the Machine Intelligence (CPELEC1) course. The authors would also like to thank</w:t>
+      </w:r>
+      <w:r>
+        <w:t xml:space="preserve"> their fellow student</w:t>
+      </w:r>
+      <w:r>
+        <w:t xml:space="preserve">, </w:t>
+      </w:r>
+      <w:r>
+        <w:t xml:space="preserve">Mr. Ryan Joshua </w:t>
+      </w:r>
+      <w:proofErr w:type="spellStart"/>
+      <w:r>
+        <w:t>Liwag</w:t>
+      </w:r>
+      <w:proofErr w:type="spellEnd"/>
+      <w:r>
+        <w:t>,</w:t>
+      </w:r>
+      <w:r>
+        <w:t xml:space="preserve"> for inspiring the title of this project.</w:t>
+      </w:r>
+    </w:p>
+    <w:p>
+      <w:pPr>
+        <w:pStyle w:val="Heading5"/>
+      </w:pPr>
+      <w:r>
+        <w:t>REFERENCES</w:t>
+      </w:r>
+    </w:p>
+    <w:p>
+      <w:pPr>
         <w:pStyle w:val="references"/>
         <w:ind w:left="354" w:hanging="354"/>
       </w:pPr>
@@ -788,8 +1276,111 @@
         <w:t>http://world.time.com/2013/11/11/the-philippines-is-the-most-storm-exposed-country-on-earth/</w:t>
       </w:r>
       <w:r>
-        <w:t>. [Accessed 16 November 2015.</w:t>
-      </w:r>
+        <w:t>. [Accessed 16 November 2015</w:t>
+      </w:r>
+      <w:r>
+        <w:t>]</w:t>
+      </w:r>
+      <w:r>
+        <w:t>.</w:t>
+      </w:r>
+    </w:p>
+    <w:p>
+      <w:pPr>
+        <w:pStyle w:val="references"/>
+        <w:ind w:left="354" w:hanging="354"/>
+      </w:pPr>
+      <w:r>
+        <w:t>M. Lourakis</w:t>
+      </w:r>
+      <w:r>
+        <w:t>, “</w:t>
+      </w:r>
+      <w:r>
+        <w:t>A Brief Description of the Levenberg-Marquardt Algorithm Implmented by levmar</w:t>
+      </w:r>
+      <w:r>
+        <w:t xml:space="preserve">,” </w:t>
+      </w:r>
+      <w:r>
+        <w:t>Foundation for Research and Technology – Hellas (FORTH)</w:t>
+      </w:r>
+      <w:r>
+        <w:t xml:space="preserve">, </w:t>
+      </w:r>
+      <w:r>
+        <w:t>11</w:t>
+      </w:r>
+      <w:r>
+        <w:t xml:space="preserve"> </w:t>
+      </w:r>
+      <w:r>
+        <w:t>February 2005</w:t>
+      </w:r>
+      <w:r>
+        <w:t xml:space="preserve">. [Online]. Available </w:t>
+      </w:r>
+      <w:r>
+        <w:t>http://users.ics.forth.gr/~lourakis/levmar/levmar.pdf</w:t>
+      </w:r>
+      <w:r>
+        <w:t>.</w:t>
+      </w:r>
+      <w:r>
+        <w:t xml:space="preserve"> </w:t>
+      </w:r>
+      <w:r>
+        <w:t>[Accessed 16 November 2015</w:t>
+      </w:r>
+      <w:r>
+        <w:t>]</w:t>
+      </w:r>
+      <w:r>
+        <w:t>.</w:t>
+      </w:r>
+    </w:p>
+    <w:p>
+      <w:pPr>
+        <w:pStyle w:val="references"/>
+        <w:ind w:left="354" w:hanging="354"/>
+      </w:pPr>
+      <w:r>
+        <w:t xml:space="preserve"> “</w:t>
+      </w:r>
+      <w:r>
+        <w:t>What are Mean Squared Error and Root Mean Squared Error?</w:t>
+      </w:r>
+      <w:r>
+        <w:t xml:space="preserve">,” </w:t>
+      </w:r>
+      <w:r>
+        <w:t>Vernier</w:t>
+      </w:r>
+      <w:r>
+        <w:t xml:space="preserve">, </w:t>
+      </w:r>
+      <w:r>
+        <w:t>n. d</w:t>
+      </w:r>
+      <w:r>
+        <w:t xml:space="preserve">. [Online]. Available </w:t>
+      </w:r>
+      <w:r>
+        <w:t>http://www.vernier.com/til/1014/</w:t>
+      </w:r>
+      <w:r>
+        <w:t>.  [Accessed 16 November 2015].</w:t>
+      </w:r>
+    </w:p>
+    <w:p>
+      <w:pPr>
+        <w:pStyle w:val="references"/>
+        <w:numPr>
+          <w:ilvl w:val="0"/>
+          <w:numId w:val="0"/>
+        </w:numPr>
+        <w:ind w:left="354"/>
+      </w:pPr>
     </w:p>
     <w:p>
       <w:pPr>
@@ -832,18 +1423,5497 @@
     <w:p/>
     <w:p/>
     <w:p>
-      <w:pPr>
-        <w:jc w:val="left"/>
-      </w:pPr>
       <w:bookmarkStart w:id="0" w:name="_GoBack"/>
       <w:bookmarkEnd w:id="0"/>
     </w:p>
+    <w:p/>
+    <w:p>
+      <w:pPr>
+        <w:jc w:val="left"/>
+      </w:pPr>
+      <w:r>
+        <w:br w:type="page"/>
+      </w:r>
+    </w:p>
     <w:p>
       <w:pPr>
         <w:rPr>
           <w:b/>
         </w:rPr>
       </w:pPr>
+      <w:r>
+        <w:rPr>
+          <w:b/>
+        </w:rPr>
+        <w:lastRenderedPageBreak/>
+        <w:t>Appendix A</w:t>
+      </w:r>
+    </w:p>
+    <w:p>
+      <w:pPr>
+        <w:rPr>
+          <w:b/>
+        </w:rPr>
+      </w:pPr>
+      <w:r>
+        <w:rPr>
+          <w:b/>
+        </w:rPr>
+        <w:t>Dataset</w:t>
+      </w:r>
+    </w:p>
+    <w:tbl>
+      <w:tblPr>
+        <w:tblStyle w:val="TableGrid"/>
+        <w:tblW w:w="0" w:type="auto"/>
+        <w:tblLook w:val="04A0"/>
+      </w:tblPr>
+      <w:tblGrid>
+        <w:gridCol w:w="734"/>
+        <w:gridCol w:w="2074"/>
+        <w:gridCol w:w="1499"/>
+        <w:gridCol w:w="870"/>
+        <w:gridCol w:w="985"/>
+        <w:gridCol w:w="1164"/>
+        <w:gridCol w:w="1343"/>
+        <w:gridCol w:w="2001"/>
+      </w:tblGrid>
+      <w:tr>
+        <w:tc>
+          <w:tcPr>
+            <w:tcW w:w="734" w:type="dxa"/>
+          </w:tcPr>
+          <w:p>
+            <w:pPr>
+              <w:rPr>
+                <w:b/>
+              </w:rPr>
+            </w:pPr>
+            <w:r>
+              <w:rPr>
+                <w:b/>
+              </w:rPr>
+              <w:t>Year</w:t>
+            </w:r>
+          </w:p>
+        </w:tc>
+        <w:tc>
+          <w:tcPr>
+            <w:tcW w:w="2074" w:type="dxa"/>
+          </w:tcPr>
+          <w:p>
+            <w:pPr>
+              <w:rPr>
+                <w:b/>
+              </w:rPr>
+            </w:pPr>
+            <w:r>
+              <w:rPr>
+                <w:b/>
+              </w:rPr>
+              <w:t>Typhoon name</w:t>
+            </w:r>
+          </w:p>
+        </w:tc>
+        <w:tc>
+          <w:tcPr>
+            <w:tcW w:w="1499" w:type="dxa"/>
+          </w:tcPr>
+          <w:p>
+            <w:pPr>
+              <w:rPr>
+                <w:b/>
+              </w:rPr>
+            </w:pPr>
+            <w:r>
+              <w:rPr>
+                <w:b/>
+              </w:rPr>
+              <w:t>Affected Area</w:t>
+            </w:r>
+          </w:p>
+        </w:tc>
+        <w:tc>
+          <w:tcPr>
+            <w:tcW w:w="870" w:type="dxa"/>
+          </w:tcPr>
+          <w:p>
+            <w:pPr>
+              <w:rPr>
+                <w:b/>
+              </w:rPr>
+            </w:pPr>
+            <w:r>
+              <w:rPr>
+                <w:b/>
+              </w:rPr>
+              <w:t>Wind Speed</w:t>
+            </w:r>
+          </w:p>
+          <w:p>
+            <w:pPr>
+              <w:rPr>
+                <w:b/>
+              </w:rPr>
+            </w:pPr>
+            <w:r>
+              <w:rPr>
+                <w:b/>
+              </w:rPr>
+              <w:t>(knots)</w:t>
+            </w:r>
+          </w:p>
+        </w:tc>
+        <w:tc>
+          <w:tcPr>
+            <w:tcW w:w="985" w:type="dxa"/>
+          </w:tcPr>
+          <w:p>
+            <w:pPr>
+              <w:rPr>
+                <w:b/>
+              </w:rPr>
+            </w:pPr>
+            <w:r>
+              <w:rPr>
+                <w:b/>
+              </w:rPr>
+              <w:t>Amount of Rainfall</w:t>
+            </w:r>
+          </w:p>
+          <w:p>
+            <w:pPr>
+              <w:rPr>
+                <w:b/>
+              </w:rPr>
+            </w:pPr>
+            <w:r>
+              <w:rPr>
+                <w:b/>
+              </w:rPr>
+              <w:t>(mm)</w:t>
+            </w:r>
+          </w:p>
+        </w:tc>
+        <w:tc>
+          <w:tcPr>
+            <w:tcW w:w="1164" w:type="dxa"/>
+          </w:tcPr>
+          <w:p>
+            <w:pPr>
+              <w:rPr>
+                <w:b/>
+              </w:rPr>
+            </w:pPr>
+            <w:r>
+              <w:rPr>
+                <w:b/>
+              </w:rPr>
+              <w:t xml:space="preserve">% </w:t>
+            </w:r>
+          </w:p>
+          <w:p>
+            <w:pPr>
+              <w:rPr>
+                <w:b/>
+              </w:rPr>
+            </w:pPr>
+            <w:r>
+              <w:rPr>
+                <w:b/>
+              </w:rPr>
+              <w:t>Industrial Area</w:t>
+            </w:r>
+          </w:p>
+        </w:tc>
+        <w:tc>
+          <w:tcPr>
+            <w:tcW w:w="1343" w:type="dxa"/>
+          </w:tcPr>
+          <w:p>
+            <w:pPr>
+              <w:rPr>
+                <w:b/>
+              </w:rPr>
+            </w:pPr>
+            <w:r>
+              <w:rPr>
+                <w:b/>
+              </w:rPr>
+              <w:t>% Agricultural Area</w:t>
+            </w:r>
+          </w:p>
+        </w:tc>
+        <w:tc>
+          <w:tcPr>
+            <w:tcW w:w="2001" w:type="dxa"/>
+          </w:tcPr>
+          <w:p>
+            <w:pPr>
+              <w:rPr>
+                <w:b/>
+              </w:rPr>
+            </w:pPr>
+            <w:r>
+              <w:rPr>
+                <w:b/>
+              </w:rPr>
+              <w:t>Cost of Damages</w:t>
+            </w:r>
+          </w:p>
+          <w:p>
+            <w:pPr>
+              <w:rPr>
+                <w:b/>
+              </w:rPr>
+            </w:pPr>
+            <w:r>
+              <w:rPr>
+                <w:b/>
+              </w:rPr>
+              <w:t xml:space="preserve">(millions of </w:t>
+            </w:r>
+            <w:proofErr w:type="spellStart"/>
+            <w:r>
+              <w:rPr>
+                <w:b/>
+              </w:rPr>
+              <w:t>Php</w:t>
+            </w:r>
+            <w:proofErr w:type="spellEnd"/>
+            <w:r>
+              <w:rPr>
+                <w:b/>
+              </w:rPr>
+              <w:t>)</w:t>
+            </w:r>
+          </w:p>
+        </w:tc>
+      </w:tr>
+      <w:tr>
+        <w:trPr>
+          <w:trHeight w:val="300"/>
+        </w:trPr>
+        <w:tc>
+          <w:tcPr>
+            <w:tcW w:w="734" w:type="dxa"/>
+            <w:noWrap/>
+            <w:hideMark/>
+          </w:tcPr>
+          <w:p>
+            <w:pPr>
+              <w:jc w:val="right"/>
+              <w:rPr>
+                <w:rFonts w:ascii="Calibri" w:eastAsia="Times New Roman" w:hAnsi="Calibri"/>
+                <w:color w:val="000000"/>
+                <w:sz w:val="22"/>
+                <w:szCs w:val="22"/>
+              </w:rPr>
+            </w:pPr>
+            <w:r>
+              <w:rPr>
+                <w:rFonts w:ascii="Calibri" w:eastAsia="Times New Roman" w:hAnsi="Calibri"/>
+                <w:color w:val="000000"/>
+                <w:sz w:val="22"/>
+                <w:szCs w:val="22"/>
+              </w:rPr>
+              <w:t>2014</w:t>
+            </w:r>
+          </w:p>
+        </w:tc>
+        <w:tc>
+          <w:tcPr>
+            <w:tcW w:w="2074" w:type="dxa"/>
+            <w:noWrap/>
+            <w:hideMark/>
+          </w:tcPr>
+          <w:p>
+            <w:pPr>
+              <w:jc w:val="left"/>
+              <w:rPr>
+                <w:rFonts w:ascii="Calibri" w:eastAsia="Times New Roman" w:hAnsi="Calibri"/>
+                <w:color w:val="000000"/>
+                <w:sz w:val="22"/>
+                <w:szCs w:val="22"/>
+              </w:rPr>
+            </w:pPr>
+            <w:proofErr w:type="spellStart"/>
+            <w:r>
+              <w:rPr>
+                <w:rFonts w:ascii="Calibri" w:eastAsia="Times New Roman" w:hAnsi="Calibri"/>
+                <w:color w:val="000000"/>
+                <w:sz w:val="22"/>
+                <w:szCs w:val="22"/>
+              </w:rPr>
+              <w:t>Kajiki</w:t>
+            </w:r>
+            <w:proofErr w:type="spellEnd"/>
+            <w:r>
+              <w:rPr>
+                <w:rFonts w:ascii="Calibri" w:eastAsia="Times New Roman" w:hAnsi="Calibri"/>
+                <w:color w:val="000000"/>
+                <w:sz w:val="22"/>
+                <w:szCs w:val="22"/>
+              </w:rPr>
+              <w:t>/</w:t>
+            </w:r>
+            <w:proofErr w:type="spellStart"/>
+            <w:r>
+              <w:rPr>
+                <w:rFonts w:ascii="Calibri" w:eastAsia="Times New Roman" w:hAnsi="Calibri"/>
+                <w:color w:val="000000"/>
+                <w:sz w:val="22"/>
+                <w:szCs w:val="22"/>
+              </w:rPr>
+              <w:t>Basyang</w:t>
+            </w:r>
+            <w:proofErr w:type="spellEnd"/>
+          </w:p>
+        </w:tc>
+        <w:tc>
+          <w:tcPr>
+            <w:tcW w:w="1499" w:type="dxa"/>
+            <w:noWrap/>
+            <w:hideMark/>
+          </w:tcPr>
+          <w:p>
+            <w:pPr>
+              <w:jc w:val="left"/>
+              <w:rPr>
+                <w:rFonts w:ascii="Calibri" w:eastAsia="Times New Roman" w:hAnsi="Calibri"/>
+                <w:color w:val="000000"/>
+                <w:sz w:val="22"/>
+                <w:szCs w:val="22"/>
+              </w:rPr>
+            </w:pPr>
+            <w:proofErr w:type="spellStart"/>
+            <w:r>
+              <w:rPr>
+                <w:rFonts w:ascii="Calibri" w:eastAsia="Times New Roman" w:hAnsi="Calibri"/>
+                <w:color w:val="000000"/>
+                <w:sz w:val="22"/>
+                <w:szCs w:val="22"/>
+              </w:rPr>
+              <w:t>Surigao</w:t>
+            </w:r>
+            <w:proofErr w:type="spellEnd"/>
+            <w:r>
+              <w:rPr>
+                <w:rFonts w:ascii="Calibri" w:eastAsia="Times New Roman" w:hAnsi="Calibri"/>
+                <w:color w:val="000000"/>
+                <w:sz w:val="22"/>
+                <w:szCs w:val="22"/>
+              </w:rPr>
+              <w:t xml:space="preserve"> del Norte</w:t>
+            </w:r>
+          </w:p>
+        </w:tc>
+        <w:tc>
+          <w:tcPr>
+            <w:tcW w:w="870" w:type="dxa"/>
+            <w:noWrap/>
+            <w:hideMark/>
+          </w:tcPr>
+          <w:p>
+            <w:pPr>
+              <w:jc w:val="right"/>
+              <w:rPr>
+                <w:rFonts w:ascii="Calibri" w:eastAsia="Times New Roman" w:hAnsi="Calibri"/>
+                <w:color w:val="000000"/>
+                <w:sz w:val="22"/>
+                <w:szCs w:val="22"/>
+              </w:rPr>
+            </w:pPr>
+            <w:r>
+              <w:rPr>
+                <w:rFonts w:ascii="Calibri" w:eastAsia="Times New Roman" w:hAnsi="Calibri"/>
+                <w:color w:val="000000"/>
+                <w:sz w:val="22"/>
+                <w:szCs w:val="22"/>
+              </w:rPr>
+              <w:t>35</w:t>
+            </w:r>
+          </w:p>
+        </w:tc>
+        <w:tc>
+          <w:tcPr>
+            <w:tcW w:w="985" w:type="dxa"/>
+            <w:noWrap/>
+            <w:hideMark/>
+          </w:tcPr>
+          <w:p>
+            <w:pPr>
+              <w:jc w:val="right"/>
+              <w:rPr>
+                <w:rFonts w:ascii="Calibri" w:eastAsia="Times New Roman" w:hAnsi="Calibri"/>
+                <w:color w:val="000000"/>
+                <w:sz w:val="22"/>
+                <w:szCs w:val="22"/>
+              </w:rPr>
+            </w:pPr>
+            <w:r>
+              <w:rPr>
+                <w:rFonts w:ascii="Calibri" w:eastAsia="Times New Roman" w:hAnsi="Calibri"/>
+                <w:color w:val="000000"/>
+                <w:sz w:val="22"/>
+                <w:szCs w:val="22"/>
+              </w:rPr>
+              <w:t>300</w:t>
+            </w:r>
+          </w:p>
+        </w:tc>
+        <w:tc>
+          <w:tcPr>
+            <w:tcW w:w="1164" w:type="dxa"/>
+            <w:noWrap/>
+            <w:hideMark/>
+          </w:tcPr>
+          <w:p>
+            <w:pPr>
+              <w:jc w:val="right"/>
+              <w:rPr>
+                <w:rFonts w:ascii="Calibri" w:eastAsia="Times New Roman" w:hAnsi="Calibri"/>
+                <w:color w:val="000000"/>
+                <w:sz w:val="22"/>
+                <w:szCs w:val="22"/>
+              </w:rPr>
+            </w:pPr>
+            <w:r>
+              <w:rPr>
+                <w:rFonts w:ascii="Calibri" w:eastAsia="Times New Roman" w:hAnsi="Calibri"/>
+                <w:color w:val="000000"/>
+                <w:sz w:val="22"/>
+                <w:szCs w:val="22"/>
+              </w:rPr>
+              <w:t>22</w:t>
+            </w:r>
+          </w:p>
+        </w:tc>
+        <w:tc>
+          <w:tcPr>
+            <w:tcW w:w="1343" w:type="dxa"/>
+            <w:noWrap/>
+            <w:hideMark/>
+          </w:tcPr>
+          <w:p>
+            <w:pPr>
+              <w:jc w:val="right"/>
+              <w:rPr>
+                <w:rFonts w:ascii="Calibri" w:eastAsia="Times New Roman" w:hAnsi="Calibri"/>
+                <w:color w:val="000000"/>
+                <w:sz w:val="22"/>
+                <w:szCs w:val="22"/>
+              </w:rPr>
+            </w:pPr>
+            <w:r>
+              <w:rPr>
+                <w:rFonts w:ascii="Calibri" w:eastAsia="Times New Roman" w:hAnsi="Calibri"/>
+                <w:color w:val="000000"/>
+                <w:sz w:val="22"/>
+                <w:szCs w:val="22"/>
+              </w:rPr>
+              <w:t>57</w:t>
+            </w:r>
+          </w:p>
+        </w:tc>
+        <w:tc>
+          <w:tcPr>
+            <w:tcW w:w="2001" w:type="dxa"/>
+            <w:noWrap/>
+            <w:hideMark/>
+          </w:tcPr>
+          <w:p>
+            <w:pPr>
+              <w:jc w:val="right"/>
+              <w:rPr>
+                <w:rFonts w:ascii="Calibri" w:eastAsia="Times New Roman" w:hAnsi="Calibri"/>
+                <w:color w:val="000000"/>
+                <w:sz w:val="22"/>
+                <w:szCs w:val="22"/>
+              </w:rPr>
+            </w:pPr>
+            <w:r>
+              <w:rPr>
+                <w:rFonts w:ascii="Calibri" w:eastAsia="Times New Roman" w:hAnsi="Calibri"/>
+                <w:color w:val="000000"/>
+                <w:sz w:val="22"/>
+                <w:szCs w:val="22"/>
+              </w:rPr>
+              <w:t>258.3914023</w:t>
+            </w:r>
+          </w:p>
+        </w:tc>
+      </w:tr>
+      <w:tr>
+        <w:trPr>
+          <w:trHeight w:val="300"/>
+        </w:trPr>
+        <w:tc>
+          <w:tcPr>
+            <w:tcW w:w="734" w:type="dxa"/>
+            <w:noWrap/>
+            <w:hideMark/>
+          </w:tcPr>
+          <w:p>
+            <w:pPr>
+              <w:jc w:val="left"/>
+              <w:rPr>
+                <w:rFonts w:ascii="Calibri" w:eastAsia="Times New Roman" w:hAnsi="Calibri"/>
+                <w:color w:val="000000"/>
+                <w:sz w:val="22"/>
+                <w:szCs w:val="22"/>
+              </w:rPr>
+            </w:pPr>
+          </w:p>
+        </w:tc>
+        <w:tc>
+          <w:tcPr>
+            <w:tcW w:w="2074" w:type="dxa"/>
+            <w:noWrap/>
+            <w:hideMark/>
+          </w:tcPr>
+          <w:p>
+            <w:pPr>
+              <w:jc w:val="left"/>
+              <w:rPr>
+                <w:rFonts w:ascii="Calibri" w:eastAsia="Times New Roman" w:hAnsi="Calibri"/>
+                <w:color w:val="000000"/>
+                <w:sz w:val="22"/>
+                <w:szCs w:val="22"/>
+              </w:rPr>
+            </w:pPr>
+            <w:proofErr w:type="spellStart"/>
+            <w:r>
+              <w:rPr>
+                <w:rFonts w:ascii="Calibri" w:eastAsia="Times New Roman" w:hAnsi="Calibri"/>
+                <w:color w:val="000000"/>
+                <w:sz w:val="22"/>
+                <w:szCs w:val="22"/>
+              </w:rPr>
+              <w:t>Rammasun</w:t>
+            </w:r>
+            <w:proofErr w:type="spellEnd"/>
+            <w:r>
+              <w:rPr>
+                <w:rFonts w:ascii="Calibri" w:eastAsia="Times New Roman" w:hAnsi="Calibri"/>
+                <w:color w:val="000000"/>
+                <w:sz w:val="22"/>
+                <w:szCs w:val="22"/>
+              </w:rPr>
+              <w:t>/Glenda</w:t>
+            </w:r>
+          </w:p>
+        </w:tc>
+        <w:tc>
+          <w:tcPr>
+            <w:tcW w:w="1499" w:type="dxa"/>
+            <w:noWrap/>
+            <w:hideMark/>
+          </w:tcPr>
+          <w:p>
+            <w:pPr>
+              <w:jc w:val="left"/>
+              <w:rPr>
+                <w:rFonts w:ascii="Calibri" w:eastAsia="Times New Roman" w:hAnsi="Calibri"/>
+                <w:color w:val="000000"/>
+                <w:sz w:val="22"/>
+                <w:szCs w:val="22"/>
+              </w:rPr>
+            </w:pPr>
+            <w:proofErr w:type="spellStart"/>
+            <w:r>
+              <w:rPr>
+                <w:rFonts w:ascii="Calibri" w:eastAsia="Times New Roman" w:hAnsi="Calibri"/>
+                <w:color w:val="000000"/>
+                <w:sz w:val="22"/>
+                <w:szCs w:val="22"/>
+              </w:rPr>
+              <w:t>Albay</w:t>
+            </w:r>
+            <w:proofErr w:type="spellEnd"/>
+          </w:p>
+        </w:tc>
+        <w:tc>
+          <w:tcPr>
+            <w:tcW w:w="870" w:type="dxa"/>
+            <w:noWrap/>
+            <w:hideMark/>
+          </w:tcPr>
+          <w:p>
+            <w:pPr>
+              <w:jc w:val="right"/>
+              <w:rPr>
+                <w:rFonts w:ascii="Calibri" w:eastAsia="Times New Roman" w:hAnsi="Calibri"/>
+                <w:color w:val="000000"/>
+                <w:sz w:val="22"/>
+                <w:szCs w:val="22"/>
+              </w:rPr>
+            </w:pPr>
+            <w:r>
+              <w:rPr>
+                <w:rFonts w:ascii="Calibri" w:eastAsia="Times New Roman" w:hAnsi="Calibri"/>
+                <w:color w:val="000000"/>
+                <w:sz w:val="22"/>
+                <w:szCs w:val="22"/>
+              </w:rPr>
+              <w:t>80</w:t>
+            </w:r>
+          </w:p>
+        </w:tc>
+        <w:tc>
+          <w:tcPr>
+            <w:tcW w:w="985" w:type="dxa"/>
+            <w:noWrap/>
+            <w:hideMark/>
+          </w:tcPr>
+          <w:p>
+            <w:pPr>
+              <w:jc w:val="right"/>
+              <w:rPr>
+                <w:rFonts w:ascii="Calibri" w:eastAsia="Times New Roman" w:hAnsi="Calibri"/>
+                <w:color w:val="000000"/>
+                <w:sz w:val="22"/>
+                <w:szCs w:val="22"/>
+              </w:rPr>
+            </w:pPr>
+            <w:r>
+              <w:rPr>
+                <w:rFonts w:ascii="Calibri" w:eastAsia="Times New Roman" w:hAnsi="Calibri"/>
+                <w:color w:val="000000"/>
+                <w:sz w:val="22"/>
+                <w:szCs w:val="22"/>
+              </w:rPr>
+              <w:t>300</w:t>
+            </w:r>
+          </w:p>
+        </w:tc>
+        <w:tc>
+          <w:tcPr>
+            <w:tcW w:w="1164" w:type="dxa"/>
+            <w:noWrap/>
+            <w:hideMark/>
+          </w:tcPr>
+          <w:p>
+            <w:pPr>
+              <w:jc w:val="right"/>
+              <w:rPr>
+                <w:rFonts w:ascii="Calibri" w:eastAsia="Times New Roman" w:hAnsi="Calibri"/>
+                <w:color w:val="000000"/>
+                <w:sz w:val="22"/>
+                <w:szCs w:val="22"/>
+              </w:rPr>
+            </w:pPr>
+            <w:r>
+              <w:rPr>
+                <w:rFonts w:ascii="Calibri" w:eastAsia="Times New Roman" w:hAnsi="Calibri"/>
+                <w:color w:val="000000"/>
+                <w:sz w:val="22"/>
+                <w:szCs w:val="22"/>
+              </w:rPr>
+              <w:t>25</w:t>
+            </w:r>
+          </w:p>
+        </w:tc>
+        <w:tc>
+          <w:tcPr>
+            <w:tcW w:w="1343" w:type="dxa"/>
+            <w:noWrap/>
+            <w:hideMark/>
+          </w:tcPr>
+          <w:p>
+            <w:pPr>
+              <w:jc w:val="right"/>
+              <w:rPr>
+                <w:rFonts w:ascii="Calibri" w:eastAsia="Times New Roman" w:hAnsi="Calibri"/>
+                <w:color w:val="000000"/>
+                <w:sz w:val="22"/>
+                <w:szCs w:val="22"/>
+              </w:rPr>
+            </w:pPr>
+            <w:r>
+              <w:rPr>
+                <w:rFonts w:ascii="Calibri" w:eastAsia="Times New Roman" w:hAnsi="Calibri"/>
+                <w:color w:val="000000"/>
+                <w:sz w:val="22"/>
+                <w:szCs w:val="22"/>
+              </w:rPr>
+              <w:t>51</w:t>
+            </w:r>
+          </w:p>
+        </w:tc>
+        <w:tc>
+          <w:tcPr>
+            <w:tcW w:w="2001" w:type="dxa"/>
+            <w:noWrap/>
+            <w:hideMark/>
+          </w:tcPr>
+          <w:p>
+            <w:pPr>
+              <w:jc w:val="right"/>
+              <w:rPr>
+                <w:rFonts w:ascii="Calibri" w:eastAsia="Times New Roman" w:hAnsi="Calibri"/>
+                <w:color w:val="000000"/>
+                <w:sz w:val="22"/>
+                <w:szCs w:val="22"/>
+              </w:rPr>
+            </w:pPr>
+            <w:r>
+              <w:rPr>
+                <w:rFonts w:ascii="Calibri" w:eastAsia="Times New Roman" w:hAnsi="Calibri"/>
+                <w:color w:val="000000"/>
+                <w:sz w:val="22"/>
+                <w:szCs w:val="22"/>
+              </w:rPr>
+              <w:t>9100</w:t>
+            </w:r>
+          </w:p>
+        </w:tc>
+      </w:tr>
+      <w:tr>
+        <w:trPr>
+          <w:trHeight w:val="300"/>
+        </w:trPr>
+        <w:tc>
+          <w:tcPr>
+            <w:tcW w:w="734" w:type="dxa"/>
+            <w:noWrap/>
+            <w:hideMark/>
+          </w:tcPr>
+          <w:p>
+            <w:pPr>
+              <w:jc w:val="left"/>
+              <w:rPr>
+                <w:rFonts w:ascii="Calibri" w:eastAsia="Times New Roman" w:hAnsi="Calibri"/>
+                <w:color w:val="000000"/>
+                <w:sz w:val="22"/>
+                <w:szCs w:val="22"/>
+              </w:rPr>
+            </w:pPr>
+          </w:p>
+        </w:tc>
+        <w:tc>
+          <w:tcPr>
+            <w:tcW w:w="2074" w:type="dxa"/>
+            <w:noWrap/>
+            <w:hideMark/>
+          </w:tcPr>
+          <w:p>
+            <w:pPr>
+              <w:jc w:val="left"/>
+              <w:rPr>
+                <w:rFonts w:ascii="Calibri" w:eastAsia="Times New Roman" w:hAnsi="Calibri"/>
+                <w:color w:val="000000"/>
+                <w:sz w:val="22"/>
+                <w:szCs w:val="22"/>
+              </w:rPr>
+            </w:pPr>
+          </w:p>
+        </w:tc>
+        <w:tc>
+          <w:tcPr>
+            <w:tcW w:w="1499" w:type="dxa"/>
+            <w:noWrap/>
+            <w:hideMark/>
+          </w:tcPr>
+          <w:p>
+            <w:pPr>
+              <w:jc w:val="left"/>
+              <w:rPr>
+                <w:rFonts w:ascii="Calibri" w:eastAsia="Times New Roman" w:hAnsi="Calibri"/>
+                <w:color w:val="000000"/>
+                <w:sz w:val="22"/>
+                <w:szCs w:val="22"/>
+              </w:rPr>
+            </w:pPr>
+            <w:proofErr w:type="spellStart"/>
+            <w:r>
+              <w:rPr>
+                <w:rFonts w:ascii="Calibri" w:eastAsia="Times New Roman" w:hAnsi="Calibri"/>
+                <w:color w:val="000000"/>
+                <w:sz w:val="22"/>
+                <w:szCs w:val="22"/>
+              </w:rPr>
+              <w:t>Batangas</w:t>
+            </w:r>
+            <w:proofErr w:type="spellEnd"/>
+          </w:p>
+        </w:tc>
+        <w:tc>
+          <w:tcPr>
+            <w:tcW w:w="870" w:type="dxa"/>
+            <w:noWrap/>
+            <w:hideMark/>
+          </w:tcPr>
+          <w:p>
+            <w:pPr>
+              <w:jc w:val="right"/>
+              <w:rPr>
+                <w:rFonts w:ascii="Calibri" w:eastAsia="Times New Roman" w:hAnsi="Calibri"/>
+                <w:color w:val="000000"/>
+                <w:sz w:val="22"/>
+                <w:szCs w:val="22"/>
+              </w:rPr>
+            </w:pPr>
+            <w:r>
+              <w:rPr>
+                <w:rFonts w:ascii="Calibri" w:eastAsia="Times New Roman" w:hAnsi="Calibri"/>
+                <w:color w:val="000000"/>
+                <w:sz w:val="22"/>
+                <w:szCs w:val="22"/>
+              </w:rPr>
+              <w:t>70</w:t>
+            </w:r>
+          </w:p>
+        </w:tc>
+        <w:tc>
+          <w:tcPr>
+            <w:tcW w:w="985" w:type="dxa"/>
+            <w:noWrap/>
+            <w:hideMark/>
+          </w:tcPr>
+          <w:p>
+            <w:pPr>
+              <w:jc w:val="right"/>
+              <w:rPr>
+                <w:rFonts w:ascii="Calibri" w:eastAsia="Times New Roman" w:hAnsi="Calibri"/>
+                <w:color w:val="000000"/>
+                <w:sz w:val="22"/>
+                <w:szCs w:val="22"/>
+              </w:rPr>
+            </w:pPr>
+            <w:r>
+              <w:rPr>
+                <w:rFonts w:ascii="Calibri" w:eastAsia="Times New Roman" w:hAnsi="Calibri"/>
+                <w:color w:val="000000"/>
+                <w:sz w:val="22"/>
+                <w:szCs w:val="22"/>
+              </w:rPr>
+              <w:t>200</w:t>
+            </w:r>
+          </w:p>
+        </w:tc>
+        <w:tc>
+          <w:tcPr>
+            <w:tcW w:w="1164" w:type="dxa"/>
+            <w:noWrap/>
+            <w:hideMark/>
+          </w:tcPr>
+          <w:p>
+            <w:pPr>
+              <w:jc w:val="right"/>
+              <w:rPr>
+                <w:rFonts w:ascii="Calibri" w:eastAsia="Times New Roman" w:hAnsi="Calibri"/>
+                <w:color w:val="000000"/>
+                <w:sz w:val="22"/>
+                <w:szCs w:val="22"/>
+              </w:rPr>
+            </w:pPr>
+            <w:r>
+              <w:rPr>
+                <w:rFonts w:ascii="Calibri" w:eastAsia="Times New Roman" w:hAnsi="Calibri"/>
+                <w:color w:val="000000"/>
+                <w:sz w:val="22"/>
+                <w:szCs w:val="22"/>
+              </w:rPr>
+              <w:t>27</w:t>
+            </w:r>
+          </w:p>
+        </w:tc>
+        <w:tc>
+          <w:tcPr>
+            <w:tcW w:w="1343" w:type="dxa"/>
+            <w:noWrap/>
+            <w:hideMark/>
+          </w:tcPr>
+          <w:p>
+            <w:pPr>
+              <w:jc w:val="right"/>
+              <w:rPr>
+                <w:rFonts w:ascii="Calibri" w:eastAsia="Times New Roman" w:hAnsi="Calibri"/>
+                <w:color w:val="000000"/>
+                <w:sz w:val="22"/>
+                <w:szCs w:val="22"/>
+              </w:rPr>
+            </w:pPr>
+            <w:r>
+              <w:rPr>
+                <w:rFonts w:ascii="Calibri" w:eastAsia="Times New Roman" w:hAnsi="Calibri"/>
+                <w:color w:val="000000"/>
+                <w:sz w:val="22"/>
+                <w:szCs w:val="22"/>
+              </w:rPr>
+              <w:t>53</w:t>
+            </w:r>
+          </w:p>
+        </w:tc>
+        <w:tc>
+          <w:tcPr>
+            <w:tcW w:w="2001" w:type="dxa"/>
+            <w:noWrap/>
+            <w:hideMark/>
+          </w:tcPr>
+          <w:p>
+            <w:pPr>
+              <w:jc w:val="right"/>
+              <w:rPr>
+                <w:rFonts w:ascii="Calibri" w:eastAsia="Times New Roman" w:hAnsi="Calibri"/>
+                <w:color w:val="000000"/>
+                <w:sz w:val="22"/>
+                <w:szCs w:val="22"/>
+              </w:rPr>
+            </w:pPr>
+            <w:r>
+              <w:rPr>
+                <w:rFonts w:ascii="Calibri" w:eastAsia="Times New Roman" w:hAnsi="Calibri"/>
+                <w:color w:val="000000"/>
+                <w:sz w:val="22"/>
+                <w:szCs w:val="22"/>
+              </w:rPr>
+              <w:t>4949</w:t>
+            </w:r>
+          </w:p>
+        </w:tc>
+      </w:tr>
+      <w:tr>
+        <w:trPr>
+          <w:trHeight w:val="300"/>
+        </w:trPr>
+        <w:tc>
+          <w:tcPr>
+            <w:tcW w:w="734" w:type="dxa"/>
+            <w:noWrap/>
+            <w:hideMark/>
+          </w:tcPr>
+          <w:p>
+            <w:pPr>
+              <w:jc w:val="left"/>
+              <w:rPr>
+                <w:rFonts w:ascii="Calibri" w:eastAsia="Times New Roman" w:hAnsi="Calibri"/>
+                <w:color w:val="000000"/>
+                <w:sz w:val="22"/>
+                <w:szCs w:val="22"/>
+              </w:rPr>
+            </w:pPr>
+          </w:p>
+        </w:tc>
+        <w:tc>
+          <w:tcPr>
+            <w:tcW w:w="2074" w:type="dxa"/>
+            <w:noWrap/>
+            <w:hideMark/>
+          </w:tcPr>
+          <w:p>
+            <w:pPr>
+              <w:jc w:val="left"/>
+              <w:rPr>
+                <w:rFonts w:ascii="Calibri" w:eastAsia="Times New Roman" w:hAnsi="Calibri"/>
+                <w:color w:val="000000"/>
+                <w:sz w:val="22"/>
+                <w:szCs w:val="22"/>
+              </w:rPr>
+            </w:pPr>
+            <w:proofErr w:type="spellStart"/>
+            <w:r>
+              <w:rPr>
+                <w:rFonts w:ascii="Calibri" w:eastAsia="Times New Roman" w:hAnsi="Calibri"/>
+                <w:color w:val="000000"/>
+                <w:sz w:val="22"/>
+                <w:szCs w:val="22"/>
+              </w:rPr>
+              <w:t>Kalmaegi</w:t>
+            </w:r>
+            <w:proofErr w:type="spellEnd"/>
+            <w:r>
+              <w:rPr>
+                <w:rFonts w:ascii="Calibri" w:eastAsia="Times New Roman" w:hAnsi="Calibri"/>
+                <w:color w:val="000000"/>
+                <w:sz w:val="22"/>
+                <w:szCs w:val="22"/>
+              </w:rPr>
+              <w:t>/Luis</w:t>
+            </w:r>
+          </w:p>
+        </w:tc>
+        <w:tc>
+          <w:tcPr>
+            <w:tcW w:w="1499" w:type="dxa"/>
+            <w:noWrap/>
+            <w:hideMark/>
+          </w:tcPr>
+          <w:p>
+            <w:pPr>
+              <w:jc w:val="left"/>
+              <w:rPr>
+                <w:rFonts w:ascii="Calibri" w:eastAsia="Times New Roman" w:hAnsi="Calibri"/>
+                <w:color w:val="000000"/>
+                <w:sz w:val="22"/>
+                <w:szCs w:val="22"/>
+              </w:rPr>
+            </w:pPr>
+            <w:r>
+              <w:rPr>
+                <w:rFonts w:ascii="Calibri" w:eastAsia="Times New Roman" w:hAnsi="Calibri"/>
+                <w:color w:val="000000"/>
+                <w:sz w:val="22"/>
+                <w:szCs w:val="22"/>
+              </w:rPr>
+              <w:t>Cagayan</w:t>
+            </w:r>
+          </w:p>
+        </w:tc>
+        <w:tc>
+          <w:tcPr>
+            <w:tcW w:w="870" w:type="dxa"/>
+            <w:noWrap/>
+            <w:hideMark/>
+          </w:tcPr>
+          <w:p>
+            <w:pPr>
+              <w:jc w:val="right"/>
+              <w:rPr>
+                <w:rFonts w:ascii="Calibri" w:eastAsia="Times New Roman" w:hAnsi="Calibri"/>
+                <w:color w:val="000000"/>
+                <w:sz w:val="22"/>
+                <w:szCs w:val="22"/>
+              </w:rPr>
+            </w:pPr>
+            <w:r>
+              <w:rPr>
+                <w:rFonts w:ascii="Calibri" w:eastAsia="Times New Roman" w:hAnsi="Calibri"/>
+                <w:color w:val="000000"/>
+                <w:sz w:val="22"/>
+                <w:szCs w:val="22"/>
+              </w:rPr>
+              <w:t>45</w:t>
+            </w:r>
+          </w:p>
+        </w:tc>
+        <w:tc>
+          <w:tcPr>
+            <w:tcW w:w="985" w:type="dxa"/>
+            <w:noWrap/>
+            <w:hideMark/>
+          </w:tcPr>
+          <w:p>
+            <w:pPr>
+              <w:jc w:val="right"/>
+              <w:rPr>
+                <w:rFonts w:ascii="Calibri" w:eastAsia="Times New Roman" w:hAnsi="Calibri"/>
+                <w:color w:val="000000"/>
+                <w:sz w:val="22"/>
+                <w:szCs w:val="22"/>
+              </w:rPr>
+            </w:pPr>
+            <w:r>
+              <w:rPr>
+                <w:rFonts w:ascii="Calibri" w:eastAsia="Times New Roman" w:hAnsi="Calibri"/>
+                <w:color w:val="000000"/>
+                <w:sz w:val="22"/>
+                <w:szCs w:val="22"/>
+              </w:rPr>
+              <w:t>250</w:t>
+            </w:r>
+          </w:p>
+        </w:tc>
+        <w:tc>
+          <w:tcPr>
+            <w:tcW w:w="1164" w:type="dxa"/>
+            <w:noWrap/>
+            <w:hideMark/>
+          </w:tcPr>
+          <w:p>
+            <w:pPr>
+              <w:jc w:val="right"/>
+              <w:rPr>
+                <w:rFonts w:ascii="Calibri" w:eastAsia="Times New Roman" w:hAnsi="Calibri"/>
+                <w:color w:val="000000"/>
+                <w:sz w:val="22"/>
+                <w:szCs w:val="22"/>
+              </w:rPr>
+            </w:pPr>
+            <w:r>
+              <w:rPr>
+                <w:rFonts w:ascii="Calibri" w:eastAsia="Times New Roman" w:hAnsi="Calibri"/>
+                <w:color w:val="000000"/>
+                <w:sz w:val="22"/>
+                <w:szCs w:val="22"/>
+              </w:rPr>
+              <w:t>22</w:t>
+            </w:r>
+          </w:p>
+        </w:tc>
+        <w:tc>
+          <w:tcPr>
+            <w:tcW w:w="1343" w:type="dxa"/>
+            <w:noWrap/>
+            <w:hideMark/>
+          </w:tcPr>
+          <w:p>
+            <w:pPr>
+              <w:jc w:val="right"/>
+              <w:rPr>
+                <w:rFonts w:ascii="Calibri" w:eastAsia="Times New Roman" w:hAnsi="Calibri"/>
+                <w:color w:val="000000"/>
+                <w:sz w:val="22"/>
+                <w:szCs w:val="22"/>
+              </w:rPr>
+            </w:pPr>
+            <w:r>
+              <w:rPr>
+                <w:rFonts w:ascii="Calibri" w:eastAsia="Times New Roman" w:hAnsi="Calibri"/>
+                <w:color w:val="000000"/>
+                <w:sz w:val="22"/>
+                <w:szCs w:val="22"/>
+              </w:rPr>
+              <w:t>62</w:t>
+            </w:r>
+          </w:p>
+        </w:tc>
+        <w:tc>
+          <w:tcPr>
+            <w:tcW w:w="2001" w:type="dxa"/>
+            <w:noWrap/>
+            <w:hideMark/>
+          </w:tcPr>
+          <w:p>
+            <w:pPr>
+              <w:jc w:val="right"/>
+              <w:rPr>
+                <w:rFonts w:ascii="Calibri" w:eastAsia="Times New Roman" w:hAnsi="Calibri"/>
+                <w:color w:val="000000"/>
+                <w:sz w:val="22"/>
+                <w:szCs w:val="22"/>
+              </w:rPr>
+            </w:pPr>
+            <w:r>
+              <w:rPr>
+                <w:rFonts w:ascii="Calibri" w:eastAsia="Times New Roman" w:hAnsi="Calibri"/>
+                <w:color w:val="000000"/>
+                <w:sz w:val="22"/>
+                <w:szCs w:val="22"/>
+              </w:rPr>
+              <w:t>12.31946215</w:t>
+            </w:r>
+          </w:p>
+        </w:tc>
+      </w:tr>
+      <w:tr>
+        <w:trPr>
+          <w:trHeight w:val="300"/>
+        </w:trPr>
+        <w:tc>
+          <w:tcPr>
+            <w:tcW w:w="734" w:type="dxa"/>
+            <w:noWrap/>
+            <w:hideMark/>
+          </w:tcPr>
+          <w:p>
+            <w:pPr>
+              <w:jc w:val="left"/>
+              <w:rPr>
+                <w:rFonts w:ascii="Calibri" w:eastAsia="Times New Roman" w:hAnsi="Calibri"/>
+                <w:color w:val="000000"/>
+                <w:sz w:val="22"/>
+                <w:szCs w:val="22"/>
+              </w:rPr>
+            </w:pPr>
+          </w:p>
+        </w:tc>
+        <w:tc>
+          <w:tcPr>
+            <w:tcW w:w="2074" w:type="dxa"/>
+            <w:noWrap/>
+            <w:hideMark/>
+          </w:tcPr>
+          <w:p>
+            <w:pPr>
+              <w:jc w:val="left"/>
+              <w:rPr>
+                <w:rFonts w:ascii="Calibri" w:eastAsia="Times New Roman" w:hAnsi="Calibri"/>
+                <w:color w:val="000000"/>
+                <w:sz w:val="22"/>
+                <w:szCs w:val="22"/>
+              </w:rPr>
+            </w:pPr>
+          </w:p>
+        </w:tc>
+        <w:tc>
+          <w:tcPr>
+            <w:tcW w:w="1499" w:type="dxa"/>
+            <w:noWrap/>
+            <w:hideMark/>
+          </w:tcPr>
+          <w:p>
+            <w:pPr>
+              <w:jc w:val="left"/>
+              <w:rPr>
+                <w:rFonts w:ascii="Calibri" w:eastAsia="Times New Roman" w:hAnsi="Calibri"/>
+                <w:color w:val="000000"/>
+                <w:sz w:val="22"/>
+                <w:szCs w:val="22"/>
+              </w:rPr>
+            </w:pPr>
+            <w:proofErr w:type="spellStart"/>
+            <w:r>
+              <w:rPr>
+                <w:rFonts w:ascii="Calibri" w:eastAsia="Times New Roman" w:hAnsi="Calibri"/>
+                <w:color w:val="000000"/>
+                <w:sz w:val="22"/>
+                <w:szCs w:val="22"/>
+              </w:rPr>
+              <w:t>Ilocos</w:t>
+            </w:r>
+            <w:proofErr w:type="spellEnd"/>
+            <w:r>
+              <w:rPr>
+                <w:rFonts w:ascii="Calibri" w:eastAsia="Times New Roman" w:hAnsi="Calibri"/>
+                <w:color w:val="000000"/>
+                <w:sz w:val="22"/>
+                <w:szCs w:val="22"/>
+              </w:rPr>
+              <w:t xml:space="preserve"> Norte</w:t>
+            </w:r>
+          </w:p>
+        </w:tc>
+        <w:tc>
+          <w:tcPr>
+            <w:tcW w:w="870" w:type="dxa"/>
+            <w:noWrap/>
+            <w:hideMark/>
+          </w:tcPr>
+          <w:p>
+            <w:pPr>
+              <w:jc w:val="right"/>
+              <w:rPr>
+                <w:rFonts w:ascii="Calibri" w:eastAsia="Times New Roman" w:hAnsi="Calibri"/>
+                <w:color w:val="000000"/>
+                <w:sz w:val="22"/>
+                <w:szCs w:val="22"/>
+              </w:rPr>
+            </w:pPr>
+            <w:r>
+              <w:rPr>
+                <w:rFonts w:ascii="Calibri" w:eastAsia="Times New Roman" w:hAnsi="Calibri"/>
+                <w:color w:val="000000"/>
+                <w:sz w:val="22"/>
+                <w:szCs w:val="22"/>
+              </w:rPr>
+              <w:t>45</w:t>
+            </w:r>
+          </w:p>
+        </w:tc>
+        <w:tc>
+          <w:tcPr>
+            <w:tcW w:w="985" w:type="dxa"/>
+            <w:noWrap/>
+            <w:hideMark/>
+          </w:tcPr>
+          <w:p>
+            <w:pPr>
+              <w:jc w:val="right"/>
+              <w:rPr>
+                <w:rFonts w:ascii="Calibri" w:eastAsia="Times New Roman" w:hAnsi="Calibri"/>
+                <w:color w:val="000000"/>
+                <w:sz w:val="22"/>
+                <w:szCs w:val="22"/>
+              </w:rPr>
+            </w:pPr>
+            <w:r>
+              <w:rPr>
+                <w:rFonts w:ascii="Calibri" w:eastAsia="Times New Roman" w:hAnsi="Calibri"/>
+                <w:color w:val="000000"/>
+                <w:sz w:val="22"/>
+                <w:szCs w:val="22"/>
+              </w:rPr>
+              <w:t>250</w:t>
+            </w:r>
+          </w:p>
+        </w:tc>
+        <w:tc>
+          <w:tcPr>
+            <w:tcW w:w="1164" w:type="dxa"/>
+            <w:noWrap/>
+            <w:hideMark/>
+          </w:tcPr>
+          <w:p>
+            <w:pPr>
+              <w:jc w:val="right"/>
+              <w:rPr>
+                <w:rFonts w:ascii="Calibri" w:eastAsia="Times New Roman" w:hAnsi="Calibri"/>
+                <w:color w:val="000000"/>
+                <w:sz w:val="22"/>
+                <w:szCs w:val="22"/>
+              </w:rPr>
+            </w:pPr>
+            <w:r>
+              <w:rPr>
+                <w:rFonts w:ascii="Calibri" w:eastAsia="Times New Roman" w:hAnsi="Calibri"/>
+                <w:color w:val="000000"/>
+                <w:sz w:val="22"/>
+                <w:szCs w:val="22"/>
+              </w:rPr>
+              <w:t>23</w:t>
+            </w:r>
+          </w:p>
+        </w:tc>
+        <w:tc>
+          <w:tcPr>
+            <w:tcW w:w="1343" w:type="dxa"/>
+            <w:noWrap/>
+            <w:hideMark/>
+          </w:tcPr>
+          <w:p>
+            <w:pPr>
+              <w:jc w:val="right"/>
+              <w:rPr>
+                <w:rFonts w:ascii="Calibri" w:eastAsia="Times New Roman" w:hAnsi="Calibri"/>
+                <w:color w:val="000000"/>
+                <w:sz w:val="22"/>
+                <w:szCs w:val="22"/>
+              </w:rPr>
+            </w:pPr>
+            <w:r>
+              <w:rPr>
+                <w:rFonts w:ascii="Calibri" w:eastAsia="Times New Roman" w:hAnsi="Calibri"/>
+                <w:color w:val="000000"/>
+                <w:sz w:val="22"/>
+                <w:szCs w:val="22"/>
+              </w:rPr>
+              <w:t>60</w:t>
+            </w:r>
+          </w:p>
+        </w:tc>
+        <w:tc>
+          <w:tcPr>
+            <w:tcW w:w="2001" w:type="dxa"/>
+            <w:noWrap/>
+            <w:hideMark/>
+          </w:tcPr>
+          <w:p>
+            <w:pPr>
+              <w:jc w:val="right"/>
+              <w:rPr>
+                <w:rFonts w:ascii="Calibri" w:eastAsia="Times New Roman" w:hAnsi="Calibri"/>
+                <w:color w:val="000000"/>
+                <w:sz w:val="22"/>
+                <w:szCs w:val="22"/>
+              </w:rPr>
+            </w:pPr>
+            <w:r>
+              <w:rPr>
+                <w:rFonts w:ascii="Calibri" w:eastAsia="Times New Roman" w:hAnsi="Calibri"/>
+                <w:color w:val="000000"/>
+                <w:sz w:val="22"/>
+                <w:szCs w:val="22"/>
+              </w:rPr>
+              <w:t>0.606529</w:t>
+            </w:r>
+          </w:p>
+        </w:tc>
+      </w:tr>
+      <w:tr>
+        <w:trPr>
+          <w:trHeight w:val="300"/>
+        </w:trPr>
+        <w:tc>
+          <w:tcPr>
+            <w:tcW w:w="734" w:type="dxa"/>
+            <w:noWrap/>
+            <w:hideMark/>
+          </w:tcPr>
+          <w:p>
+            <w:pPr>
+              <w:jc w:val="left"/>
+              <w:rPr>
+                <w:rFonts w:ascii="Calibri" w:eastAsia="Times New Roman" w:hAnsi="Calibri"/>
+                <w:color w:val="000000"/>
+                <w:sz w:val="22"/>
+                <w:szCs w:val="22"/>
+              </w:rPr>
+            </w:pPr>
+          </w:p>
+        </w:tc>
+        <w:tc>
+          <w:tcPr>
+            <w:tcW w:w="2074" w:type="dxa"/>
+            <w:noWrap/>
+            <w:hideMark/>
+          </w:tcPr>
+          <w:p>
+            <w:pPr>
+              <w:jc w:val="left"/>
+              <w:rPr>
+                <w:rFonts w:ascii="Calibri" w:eastAsia="Times New Roman" w:hAnsi="Calibri"/>
+                <w:color w:val="000000"/>
+                <w:sz w:val="22"/>
+                <w:szCs w:val="22"/>
+              </w:rPr>
+            </w:pPr>
+            <w:r>
+              <w:rPr>
+                <w:rFonts w:ascii="Calibri" w:eastAsia="Times New Roman" w:hAnsi="Calibri"/>
+                <w:color w:val="000000"/>
+                <w:sz w:val="22"/>
+                <w:szCs w:val="22"/>
+              </w:rPr>
+              <w:t>Fung-</w:t>
+            </w:r>
+            <w:proofErr w:type="spellStart"/>
+            <w:r>
+              <w:rPr>
+                <w:rFonts w:ascii="Calibri" w:eastAsia="Times New Roman" w:hAnsi="Calibri"/>
+                <w:color w:val="000000"/>
+                <w:sz w:val="22"/>
+                <w:szCs w:val="22"/>
+              </w:rPr>
+              <w:t>wong</w:t>
+            </w:r>
+            <w:proofErr w:type="spellEnd"/>
+            <w:r>
+              <w:rPr>
+                <w:rFonts w:ascii="Calibri" w:eastAsia="Times New Roman" w:hAnsi="Calibri"/>
+                <w:color w:val="000000"/>
+                <w:sz w:val="22"/>
+                <w:szCs w:val="22"/>
+              </w:rPr>
+              <w:t>/Mario</w:t>
+            </w:r>
+          </w:p>
+        </w:tc>
+        <w:tc>
+          <w:tcPr>
+            <w:tcW w:w="1499" w:type="dxa"/>
+            <w:noWrap/>
+            <w:hideMark/>
+          </w:tcPr>
+          <w:p>
+            <w:pPr>
+              <w:jc w:val="left"/>
+              <w:rPr>
+                <w:rFonts w:ascii="Calibri" w:eastAsia="Times New Roman" w:hAnsi="Calibri"/>
+                <w:color w:val="000000"/>
+                <w:sz w:val="22"/>
+                <w:szCs w:val="22"/>
+              </w:rPr>
+            </w:pPr>
+            <w:r>
+              <w:rPr>
+                <w:rFonts w:ascii="Calibri" w:eastAsia="Times New Roman" w:hAnsi="Calibri"/>
+                <w:color w:val="000000"/>
+                <w:sz w:val="22"/>
+                <w:szCs w:val="22"/>
+              </w:rPr>
+              <w:t>Cagayan</w:t>
+            </w:r>
+          </w:p>
+        </w:tc>
+        <w:tc>
+          <w:tcPr>
+            <w:tcW w:w="870" w:type="dxa"/>
+            <w:noWrap/>
+            <w:hideMark/>
+          </w:tcPr>
+          <w:p>
+            <w:pPr>
+              <w:jc w:val="right"/>
+              <w:rPr>
+                <w:rFonts w:ascii="Calibri" w:eastAsia="Times New Roman" w:hAnsi="Calibri"/>
+                <w:color w:val="000000"/>
+                <w:sz w:val="22"/>
+                <w:szCs w:val="22"/>
+              </w:rPr>
+            </w:pPr>
+            <w:r>
+              <w:rPr>
+                <w:rFonts w:ascii="Calibri" w:eastAsia="Times New Roman" w:hAnsi="Calibri"/>
+                <w:color w:val="000000"/>
+                <w:sz w:val="22"/>
+                <w:szCs w:val="22"/>
+              </w:rPr>
+              <w:t>65</w:t>
+            </w:r>
+          </w:p>
+        </w:tc>
+        <w:tc>
+          <w:tcPr>
+            <w:tcW w:w="985" w:type="dxa"/>
+            <w:noWrap/>
+            <w:hideMark/>
+          </w:tcPr>
+          <w:p>
+            <w:pPr>
+              <w:jc w:val="right"/>
+              <w:rPr>
+                <w:rFonts w:ascii="Calibri" w:eastAsia="Times New Roman" w:hAnsi="Calibri"/>
+                <w:color w:val="000000"/>
+                <w:sz w:val="22"/>
+                <w:szCs w:val="22"/>
+              </w:rPr>
+            </w:pPr>
+            <w:r>
+              <w:rPr>
+                <w:rFonts w:ascii="Calibri" w:eastAsia="Times New Roman" w:hAnsi="Calibri"/>
+                <w:color w:val="000000"/>
+                <w:sz w:val="22"/>
+                <w:szCs w:val="22"/>
+              </w:rPr>
+              <w:t>200</w:t>
+            </w:r>
+          </w:p>
+        </w:tc>
+        <w:tc>
+          <w:tcPr>
+            <w:tcW w:w="1164" w:type="dxa"/>
+            <w:noWrap/>
+            <w:hideMark/>
+          </w:tcPr>
+          <w:p>
+            <w:pPr>
+              <w:jc w:val="right"/>
+              <w:rPr>
+                <w:rFonts w:ascii="Calibri" w:eastAsia="Times New Roman" w:hAnsi="Calibri"/>
+                <w:color w:val="000000"/>
+                <w:sz w:val="22"/>
+                <w:szCs w:val="22"/>
+              </w:rPr>
+            </w:pPr>
+            <w:r>
+              <w:rPr>
+                <w:rFonts w:ascii="Calibri" w:eastAsia="Times New Roman" w:hAnsi="Calibri"/>
+                <w:color w:val="000000"/>
+                <w:sz w:val="22"/>
+                <w:szCs w:val="22"/>
+              </w:rPr>
+              <w:t>22</w:t>
+            </w:r>
+          </w:p>
+        </w:tc>
+        <w:tc>
+          <w:tcPr>
+            <w:tcW w:w="1343" w:type="dxa"/>
+            <w:noWrap/>
+            <w:hideMark/>
+          </w:tcPr>
+          <w:p>
+            <w:pPr>
+              <w:jc w:val="right"/>
+              <w:rPr>
+                <w:rFonts w:ascii="Calibri" w:eastAsia="Times New Roman" w:hAnsi="Calibri"/>
+                <w:color w:val="000000"/>
+                <w:sz w:val="22"/>
+                <w:szCs w:val="22"/>
+              </w:rPr>
+            </w:pPr>
+            <w:r>
+              <w:rPr>
+                <w:rFonts w:ascii="Calibri" w:eastAsia="Times New Roman" w:hAnsi="Calibri"/>
+                <w:color w:val="000000"/>
+                <w:sz w:val="22"/>
+                <w:szCs w:val="22"/>
+              </w:rPr>
+              <w:t>62</w:t>
+            </w:r>
+          </w:p>
+        </w:tc>
+        <w:tc>
+          <w:tcPr>
+            <w:tcW w:w="2001" w:type="dxa"/>
+            <w:noWrap/>
+            <w:hideMark/>
+          </w:tcPr>
+          <w:p>
+            <w:pPr>
+              <w:jc w:val="right"/>
+              <w:rPr>
+                <w:rFonts w:ascii="Calibri" w:eastAsia="Times New Roman" w:hAnsi="Calibri"/>
+                <w:color w:val="000000"/>
+                <w:sz w:val="22"/>
+                <w:szCs w:val="22"/>
+              </w:rPr>
+            </w:pPr>
+            <w:r>
+              <w:rPr>
+                <w:rFonts w:ascii="Calibri" w:eastAsia="Times New Roman" w:hAnsi="Calibri"/>
+                <w:color w:val="000000"/>
+                <w:sz w:val="22"/>
+                <w:szCs w:val="22"/>
+              </w:rPr>
+              <w:t>365.63847</w:t>
+            </w:r>
+          </w:p>
+        </w:tc>
+      </w:tr>
+      <w:tr>
+        <w:trPr>
+          <w:trHeight w:val="300"/>
+        </w:trPr>
+        <w:tc>
+          <w:tcPr>
+            <w:tcW w:w="734" w:type="dxa"/>
+            <w:noWrap/>
+            <w:hideMark/>
+          </w:tcPr>
+          <w:p>
+            <w:pPr>
+              <w:jc w:val="left"/>
+              <w:rPr>
+                <w:rFonts w:ascii="Calibri" w:eastAsia="Times New Roman" w:hAnsi="Calibri"/>
+                <w:color w:val="000000"/>
+                <w:sz w:val="22"/>
+                <w:szCs w:val="22"/>
+              </w:rPr>
+            </w:pPr>
+          </w:p>
+        </w:tc>
+        <w:tc>
+          <w:tcPr>
+            <w:tcW w:w="2074" w:type="dxa"/>
+            <w:noWrap/>
+            <w:hideMark/>
+          </w:tcPr>
+          <w:p>
+            <w:pPr>
+              <w:jc w:val="left"/>
+              <w:rPr>
+                <w:rFonts w:ascii="Calibri" w:eastAsia="Times New Roman" w:hAnsi="Calibri"/>
+                <w:color w:val="000000"/>
+                <w:sz w:val="22"/>
+                <w:szCs w:val="22"/>
+              </w:rPr>
+            </w:pPr>
+            <w:proofErr w:type="spellStart"/>
+            <w:r>
+              <w:rPr>
+                <w:rFonts w:ascii="Calibri" w:eastAsia="Times New Roman" w:hAnsi="Calibri"/>
+                <w:color w:val="000000"/>
+                <w:sz w:val="22"/>
+                <w:szCs w:val="22"/>
+              </w:rPr>
+              <w:t>Hagupit</w:t>
+            </w:r>
+            <w:proofErr w:type="spellEnd"/>
+            <w:r>
+              <w:rPr>
+                <w:rFonts w:ascii="Calibri" w:eastAsia="Times New Roman" w:hAnsi="Calibri"/>
+                <w:color w:val="000000"/>
+                <w:sz w:val="22"/>
+                <w:szCs w:val="22"/>
+              </w:rPr>
+              <w:t>/Ruby</w:t>
+            </w:r>
+          </w:p>
+        </w:tc>
+        <w:tc>
+          <w:tcPr>
+            <w:tcW w:w="1499" w:type="dxa"/>
+            <w:noWrap/>
+            <w:hideMark/>
+          </w:tcPr>
+          <w:p>
+            <w:pPr>
+              <w:jc w:val="left"/>
+              <w:rPr>
+                <w:rFonts w:ascii="Calibri" w:eastAsia="Times New Roman" w:hAnsi="Calibri"/>
+                <w:color w:val="000000"/>
+                <w:sz w:val="22"/>
+                <w:szCs w:val="22"/>
+              </w:rPr>
+            </w:pPr>
+            <w:r>
+              <w:rPr>
+                <w:rFonts w:ascii="Calibri" w:eastAsia="Times New Roman" w:hAnsi="Calibri"/>
+                <w:color w:val="000000"/>
+                <w:sz w:val="22"/>
+                <w:szCs w:val="22"/>
+              </w:rPr>
+              <w:t>Eastern Samar</w:t>
+            </w:r>
+          </w:p>
+        </w:tc>
+        <w:tc>
+          <w:tcPr>
+            <w:tcW w:w="870" w:type="dxa"/>
+            <w:noWrap/>
+            <w:hideMark/>
+          </w:tcPr>
+          <w:p>
+            <w:pPr>
+              <w:jc w:val="right"/>
+              <w:rPr>
+                <w:rFonts w:ascii="Calibri" w:eastAsia="Times New Roman" w:hAnsi="Calibri"/>
+                <w:color w:val="000000"/>
+                <w:sz w:val="22"/>
+                <w:szCs w:val="22"/>
+              </w:rPr>
+            </w:pPr>
+            <w:r>
+              <w:rPr>
+                <w:rFonts w:ascii="Calibri" w:eastAsia="Times New Roman" w:hAnsi="Calibri"/>
+                <w:color w:val="000000"/>
+                <w:sz w:val="22"/>
+                <w:szCs w:val="22"/>
+              </w:rPr>
+              <w:t>90</w:t>
+            </w:r>
+          </w:p>
+        </w:tc>
+        <w:tc>
+          <w:tcPr>
+            <w:tcW w:w="985" w:type="dxa"/>
+            <w:noWrap/>
+            <w:hideMark/>
+          </w:tcPr>
+          <w:p>
+            <w:pPr>
+              <w:jc w:val="right"/>
+              <w:rPr>
+                <w:rFonts w:ascii="Calibri" w:eastAsia="Times New Roman" w:hAnsi="Calibri"/>
+                <w:color w:val="000000"/>
+                <w:sz w:val="22"/>
+                <w:szCs w:val="22"/>
+              </w:rPr>
+            </w:pPr>
+            <w:r>
+              <w:rPr>
+                <w:rFonts w:ascii="Calibri" w:eastAsia="Times New Roman" w:hAnsi="Calibri"/>
+                <w:color w:val="000000"/>
+                <w:sz w:val="22"/>
+                <w:szCs w:val="22"/>
+              </w:rPr>
+              <w:t>250</w:t>
+            </w:r>
+          </w:p>
+        </w:tc>
+        <w:tc>
+          <w:tcPr>
+            <w:tcW w:w="1164" w:type="dxa"/>
+            <w:noWrap/>
+            <w:hideMark/>
+          </w:tcPr>
+          <w:p>
+            <w:pPr>
+              <w:jc w:val="right"/>
+              <w:rPr>
+                <w:rFonts w:ascii="Calibri" w:eastAsia="Times New Roman" w:hAnsi="Calibri"/>
+                <w:color w:val="000000"/>
+                <w:sz w:val="22"/>
+                <w:szCs w:val="22"/>
+              </w:rPr>
+            </w:pPr>
+            <w:r>
+              <w:rPr>
+                <w:rFonts w:ascii="Calibri" w:eastAsia="Times New Roman" w:hAnsi="Calibri"/>
+                <w:color w:val="000000"/>
+                <w:sz w:val="22"/>
+                <w:szCs w:val="22"/>
+              </w:rPr>
+              <w:t>19</w:t>
+            </w:r>
+          </w:p>
+        </w:tc>
+        <w:tc>
+          <w:tcPr>
+            <w:tcW w:w="1343" w:type="dxa"/>
+            <w:noWrap/>
+            <w:hideMark/>
+          </w:tcPr>
+          <w:p>
+            <w:pPr>
+              <w:jc w:val="right"/>
+              <w:rPr>
+                <w:rFonts w:ascii="Calibri" w:eastAsia="Times New Roman" w:hAnsi="Calibri"/>
+                <w:color w:val="000000"/>
+                <w:sz w:val="22"/>
+                <w:szCs w:val="22"/>
+              </w:rPr>
+            </w:pPr>
+            <w:r>
+              <w:rPr>
+                <w:rFonts w:ascii="Calibri" w:eastAsia="Times New Roman" w:hAnsi="Calibri"/>
+                <w:color w:val="000000"/>
+                <w:sz w:val="22"/>
+                <w:szCs w:val="22"/>
+              </w:rPr>
+              <w:t>59</w:t>
+            </w:r>
+          </w:p>
+        </w:tc>
+        <w:tc>
+          <w:tcPr>
+            <w:tcW w:w="2001" w:type="dxa"/>
+            <w:noWrap/>
+            <w:hideMark/>
+          </w:tcPr>
+          <w:p>
+            <w:pPr>
+              <w:jc w:val="right"/>
+              <w:rPr>
+                <w:rFonts w:ascii="Calibri" w:eastAsia="Times New Roman" w:hAnsi="Calibri"/>
+                <w:color w:val="000000"/>
+                <w:sz w:val="22"/>
+                <w:szCs w:val="22"/>
+              </w:rPr>
+            </w:pPr>
+            <w:r>
+              <w:rPr>
+                <w:rFonts w:ascii="Calibri" w:eastAsia="Times New Roman" w:hAnsi="Calibri"/>
+                <w:color w:val="000000"/>
+                <w:sz w:val="22"/>
+                <w:szCs w:val="22"/>
+              </w:rPr>
+              <w:t>301.162911</w:t>
+            </w:r>
+          </w:p>
+        </w:tc>
+      </w:tr>
+      <w:tr>
+        <w:trPr>
+          <w:trHeight w:val="300"/>
+        </w:trPr>
+        <w:tc>
+          <w:tcPr>
+            <w:tcW w:w="734" w:type="dxa"/>
+            <w:noWrap/>
+            <w:hideMark/>
+          </w:tcPr>
+          <w:p>
+            <w:pPr>
+              <w:jc w:val="left"/>
+              <w:rPr>
+                <w:rFonts w:ascii="Calibri" w:eastAsia="Times New Roman" w:hAnsi="Calibri"/>
+                <w:color w:val="000000"/>
+                <w:sz w:val="22"/>
+                <w:szCs w:val="22"/>
+              </w:rPr>
+            </w:pPr>
+          </w:p>
+        </w:tc>
+        <w:tc>
+          <w:tcPr>
+            <w:tcW w:w="2074" w:type="dxa"/>
+            <w:noWrap/>
+            <w:hideMark/>
+          </w:tcPr>
+          <w:p>
+            <w:pPr>
+              <w:jc w:val="left"/>
+              <w:rPr>
+                <w:rFonts w:ascii="Calibri" w:eastAsia="Times New Roman" w:hAnsi="Calibri"/>
+                <w:color w:val="000000"/>
+                <w:sz w:val="22"/>
+                <w:szCs w:val="22"/>
+              </w:rPr>
+            </w:pPr>
+          </w:p>
+        </w:tc>
+        <w:tc>
+          <w:tcPr>
+            <w:tcW w:w="1499" w:type="dxa"/>
+            <w:noWrap/>
+            <w:hideMark/>
+          </w:tcPr>
+          <w:p>
+            <w:pPr>
+              <w:jc w:val="left"/>
+              <w:rPr>
+                <w:rFonts w:ascii="Calibri" w:eastAsia="Times New Roman" w:hAnsi="Calibri"/>
+                <w:color w:val="000000"/>
+                <w:sz w:val="22"/>
+                <w:szCs w:val="22"/>
+              </w:rPr>
+            </w:pPr>
+            <w:r>
+              <w:rPr>
+                <w:rFonts w:ascii="Calibri" w:eastAsia="Times New Roman" w:hAnsi="Calibri"/>
+                <w:color w:val="000000"/>
+                <w:sz w:val="22"/>
+                <w:szCs w:val="22"/>
+              </w:rPr>
+              <w:t>Samar</w:t>
+            </w:r>
+          </w:p>
+        </w:tc>
+        <w:tc>
+          <w:tcPr>
+            <w:tcW w:w="870" w:type="dxa"/>
+            <w:noWrap/>
+            <w:hideMark/>
+          </w:tcPr>
+          <w:p>
+            <w:pPr>
+              <w:jc w:val="right"/>
+              <w:rPr>
+                <w:rFonts w:ascii="Calibri" w:eastAsia="Times New Roman" w:hAnsi="Calibri"/>
+                <w:color w:val="000000"/>
+                <w:sz w:val="22"/>
+                <w:szCs w:val="22"/>
+              </w:rPr>
+            </w:pPr>
+            <w:r>
+              <w:rPr>
+                <w:rFonts w:ascii="Calibri" w:eastAsia="Times New Roman" w:hAnsi="Calibri"/>
+                <w:color w:val="000000"/>
+                <w:sz w:val="22"/>
+                <w:szCs w:val="22"/>
+              </w:rPr>
+              <w:t>90</w:t>
+            </w:r>
+          </w:p>
+        </w:tc>
+        <w:tc>
+          <w:tcPr>
+            <w:tcW w:w="985" w:type="dxa"/>
+            <w:noWrap/>
+            <w:hideMark/>
+          </w:tcPr>
+          <w:p>
+            <w:pPr>
+              <w:jc w:val="right"/>
+              <w:rPr>
+                <w:rFonts w:ascii="Calibri" w:eastAsia="Times New Roman" w:hAnsi="Calibri"/>
+                <w:color w:val="000000"/>
+                <w:sz w:val="22"/>
+                <w:szCs w:val="22"/>
+              </w:rPr>
+            </w:pPr>
+            <w:r>
+              <w:rPr>
+                <w:rFonts w:ascii="Calibri" w:eastAsia="Times New Roman" w:hAnsi="Calibri"/>
+                <w:color w:val="000000"/>
+                <w:sz w:val="22"/>
+                <w:szCs w:val="22"/>
+              </w:rPr>
+              <w:t>250</w:t>
+            </w:r>
+          </w:p>
+        </w:tc>
+        <w:tc>
+          <w:tcPr>
+            <w:tcW w:w="1164" w:type="dxa"/>
+            <w:noWrap/>
+            <w:hideMark/>
+          </w:tcPr>
+          <w:p>
+            <w:pPr>
+              <w:jc w:val="right"/>
+              <w:rPr>
+                <w:rFonts w:ascii="Calibri" w:eastAsia="Times New Roman" w:hAnsi="Calibri"/>
+                <w:color w:val="000000"/>
+                <w:sz w:val="22"/>
+                <w:szCs w:val="22"/>
+              </w:rPr>
+            </w:pPr>
+            <w:r>
+              <w:rPr>
+                <w:rFonts w:ascii="Calibri" w:eastAsia="Times New Roman" w:hAnsi="Calibri"/>
+                <w:color w:val="000000"/>
+                <w:sz w:val="22"/>
+                <w:szCs w:val="22"/>
+              </w:rPr>
+              <w:t>18</w:t>
+            </w:r>
+          </w:p>
+        </w:tc>
+        <w:tc>
+          <w:tcPr>
+            <w:tcW w:w="1343" w:type="dxa"/>
+            <w:noWrap/>
+            <w:hideMark/>
+          </w:tcPr>
+          <w:p>
+            <w:pPr>
+              <w:jc w:val="right"/>
+              <w:rPr>
+                <w:rFonts w:ascii="Calibri" w:eastAsia="Times New Roman" w:hAnsi="Calibri"/>
+                <w:color w:val="000000"/>
+                <w:sz w:val="22"/>
+                <w:szCs w:val="22"/>
+              </w:rPr>
+            </w:pPr>
+            <w:r>
+              <w:rPr>
+                <w:rFonts w:ascii="Calibri" w:eastAsia="Times New Roman" w:hAnsi="Calibri"/>
+                <w:color w:val="000000"/>
+                <w:sz w:val="22"/>
+                <w:szCs w:val="22"/>
+              </w:rPr>
+              <w:t>61</w:t>
+            </w:r>
+          </w:p>
+        </w:tc>
+        <w:tc>
+          <w:tcPr>
+            <w:tcW w:w="2001" w:type="dxa"/>
+            <w:noWrap/>
+            <w:hideMark/>
+          </w:tcPr>
+          <w:p>
+            <w:pPr>
+              <w:jc w:val="right"/>
+              <w:rPr>
+                <w:rFonts w:ascii="Calibri" w:eastAsia="Times New Roman" w:hAnsi="Calibri"/>
+                <w:color w:val="000000"/>
+                <w:sz w:val="22"/>
+                <w:szCs w:val="22"/>
+              </w:rPr>
+            </w:pPr>
+            <w:r>
+              <w:rPr>
+                <w:rFonts w:ascii="Calibri" w:eastAsia="Times New Roman" w:hAnsi="Calibri"/>
+                <w:color w:val="000000"/>
+                <w:sz w:val="22"/>
+                <w:szCs w:val="22"/>
+              </w:rPr>
+              <w:t>262.083045</w:t>
+            </w:r>
+          </w:p>
+        </w:tc>
+      </w:tr>
+      <w:tr>
+        <w:trPr>
+          <w:trHeight w:val="300"/>
+        </w:trPr>
+        <w:tc>
+          <w:tcPr>
+            <w:tcW w:w="734" w:type="dxa"/>
+            <w:noWrap/>
+            <w:hideMark/>
+          </w:tcPr>
+          <w:p>
+            <w:pPr>
+              <w:jc w:val="left"/>
+              <w:rPr>
+                <w:rFonts w:ascii="Calibri" w:eastAsia="Times New Roman" w:hAnsi="Calibri"/>
+                <w:color w:val="000000"/>
+                <w:sz w:val="22"/>
+                <w:szCs w:val="22"/>
+              </w:rPr>
+            </w:pPr>
+          </w:p>
+        </w:tc>
+        <w:tc>
+          <w:tcPr>
+            <w:tcW w:w="2074" w:type="dxa"/>
+            <w:noWrap/>
+            <w:hideMark/>
+          </w:tcPr>
+          <w:p>
+            <w:pPr>
+              <w:jc w:val="left"/>
+              <w:rPr>
+                <w:rFonts w:ascii="Calibri" w:eastAsia="Times New Roman" w:hAnsi="Calibri"/>
+                <w:color w:val="000000"/>
+                <w:sz w:val="22"/>
+                <w:szCs w:val="22"/>
+              </w:rPr>
+            </w:pPr>
+          </w:p>
+        </w:tc>
+        <w:tc>
+          <w:tcPr>
+            <w:tcW w:w="1499" w:type="dxa"/>
+            <w:noWrap/>
+            <w:hideMark/>
+          </w:tcPr>
+          <w:p>
+            <w:pPr>
+              <w:jc w:val="left"/>
+              <w:rPr>
+                <w:rFonts w:ascii="Calibri" w:eastAsia="Times New Roman" w:hAnsi="Calibri"/>
+                <w:color w:val="000000"/>
+                <w:sz w:val="22"/>
+                <w:szCs w:val="22"/>
+              </w:rPr>
+            </w:pPr>
+            <w:proofErr w:type="spellStart"/>
+            <w:r>
+              <w:rPr>
+                <w:rFonts w:ascii="Calibri" w:eastAsia="Times New Roman" w:hAnsi="Calibri"/>
+                <w:color w:val="000000"/>
+                <w:sz w:val="22"/>
+                <w:szCs w:val="22"/>
+              </w:rPr>
+              <w:t>Batangas</w:t>
+            </w:r>
+            <w:proofErr w:type="spellEnd"/>
+          </w:p>
+        </w:tc>
+        <w:tc>
+          <w:tcPr>
+            <w:tcW w:w="870" w:type="dxa"/>
+            <w:noWrap/>
+            <w:hideMark/>
+          </w:tcPr>
+          <w:p>
+            <w:pPr>
+              <w:jc w:val="right"/>
+              <w:rPr>
+                <w:rFonts w:ascii="Calibri" w:eastAsia="Times New Roman" w:hAnsi="Calibri"/>
+                <w:color w:val="000000"/>
+                <w:sz w:val="22"/>
+                <w:szCs w:val="22"/>
+              </w:rPr>
+            </w:pPr>
+            <w:r>
+              <w:rPr>
+                <w:rFonts w:ascii="Calibri" w:eastAsia="Times New Roman" w:hAnsi="Calibri"/>
+                <w:color w:val="000000"/>
+                <w:sz w:val="22"/>
+                <w:szCs w:val="22"/>
+              </w:rPr>
+              <w:t>45</w:t>
+            </w:r>
+          </w:p>
+        </w:tc>
+        <w:tc>
+          <w:tcPr>
+            <w:tcW w:w="985" w:type="dxa"/>
+            <w:noWrap/>
+            <w:hideMark/>
+          </w:tcPr>
+          <w:p>
+            <w:pPr>
+              <w:jc w:val="right"/>
+              <w:rPr>
+                <w:rFonts w:ascii="Calibri" w:eastAsia="Times New Roman" w:hAnsi="Calibri"/>
+                <w:color w:val="000000"/>
+                <w:sz w:val="22"/>
+                <w:szCs w:val="22"/>
+              </w:rPr>
+            </w:pPr>
+            <w:r>
+              <w:rPr>
+                <w:rFonts w:ascii="Calibri" w:eastAsia="Times New Roman" w:hAnsi="Calibri"/>
+                <w:color w:val="000000"/>
+                <w:sz w:val="22"/>
+                <w:szCs w:val="22"/>
+              </w:rPr>
+              <w:t>112</w:t>
+            </w:r>
+          </w:p>
+        </w:tc>
+        <w:tc>
+          <w:tcPr>
+            <w:tcW w:w="1164" w:type="dxa"/>
+            <w:noWrap/>
+            <w:hideMark/>
+          </w:tcPr>
+          <w:p>
+            <w:pPr>
+              <w:jc w:val="right"/>
+              <w:rPr>
+                <w:rFonts w:ascii="Calibri" w:eastAsia="Times New Roman" w:hAnsi="Calibri"/>
+                <w:color w:val="000000"/>
+                <w:sz w:val="22"/>
+                <w:szCs w:val="22"/>
+              </w:rPr>
+            </w:pPr>
+            <w:r>
+              <w:rPr>
+                <w:rFonts w:ascii="Calibri" w:eastAsia="Times New Roman" w:hAnsi="Calibri"/>
+                <w:color w:val="000000"/>
+                <w:sz w:val="22"/>
+                <w:szCs w:val="22"/>
+              </w:rPr>
+              <w:t>27</w:t>
+            </w:r>
+          </w:p>
+        </w:tc>
+        <w:tc>
+          <w:tcPr>
+            <w:tcW w:w="1343" w:type="dxa"/>
+            <w:noWrap/>
+            <w:hideMark/>
+          </w:tcPr>
+          <w:p>
+            <w:pPr>
+              <w:jc w:val="right"/>
+              <w:rPr>
+                <w:rFonts w:ascii="Calibri" w:eastAsia="Times New Roman" w:hAnsi="Calibri"/>
+                <w:color w:val="000000"/>
+                <w:sz w:val="22"/>
+                <w:szCs w:val="22"/>
+              </w:rPr>
+            </w:pPr>
+            <w:r>
+              <w:rPr>
+                <w:rFonts w:ascii="Calibri" w:eastAsia="Times New Roman" w:hAnsi="Calibri"/>
+                <w:color w:val="000000"/>
+                <w:sz w:val="22"/>
+                <w:szCs w:val="22"/>
+              </w:rPr>
+              <w:t>53</w:t>
+            </w:r>
+          </w:p>
+        </w:tc>
+        <w:tc>
+          <w:tcPr>
+            <w:tcW w:w="2001" w:type="dxa"/>
+            <w:noWrap/>
+            <w:hideMark/>
+          </w:tcPr>
+          <w:p>
+            <w:pPr>
+              <w:jc w:val="right"/>
+              <w:rPr>
+                <w:rFonts w:ascii="Calibri" w:eastAsia="Times New Roman" w:hAnsi="Calibri"/>
+                <w:color w:val="000000"/>
+                <w:sz w:val="22"/>
+                <w:szCs w:val="22"/>
+              </w:rPr>
+            </w:pPr>
+            <w:r>
+              <w:rPr>
+                <w:rFonts w:ascii="Calibri" w:eastAsia="Times New Roman" w:hAnsi="Calibri"/>
+                <w:color w:val="000000"/>
+                <w:sz w:val="22"/>
+                <w:szCs w:val="22"/>
+              </w:rPr>
+              <w:t>17.611663</w:t>
+            </w:r>
+          </w:p>
+        </w:tc>
+      </w:tr>
+      <w:tr>
+        <w:trPr>
+          <w:trHeight w:val="300"/>
+        </w:trPr>
+        <w:tc>
+          <w:tcPr>
+            <w:tcW w:w="734" w:type="dxa"/>
+            <w:noWrap/>
+            <w:hideMark/>
+          </w:tcPr>
+          <w:p>
+            <w:pPr>
+              <w:jc w:val="left"/>
+              <w:rPr>
+                <w:rFonts w:ascii="Calibri" w:eastAsia="Times New Roman" w:hAnsi="Calibri"/>
+                <w:color w:val="000000"/>
+                <w:sz w:val="22"/>
+                <w:szCs w:val="22"/>
+              </w:rPr>
+            </w:pPr>
+          </w:p>
+        </w:tc>
+        <w:tc>
+          <w:tcPr>
+            <w:tcW w:w="2074" w:type="dxa"/>
+            <w:noWrap/>
+            <w:hideMark/>
+          </w:tcPr>
+          <w:p>
+            <w:pPr>
+              <w:jc w:val="left"/>
+              <w:rPr>
+                <w:rFonts w:ascii="Calibri" w:eastAsia="Times New Roman" w:hAnsi="Calibri"/>
+                <w:color w:val="000000"/>
+                <w:sz w:val="22"/>
+                <w:szCs w:val="22"/>
+              </w:rPr>
+            </w:pPr>
+            <w:proofErr w:type="spellStart"/>
+            <w:r>
+              <w:rPr>
+                <w:rFonts w:ascii="Calibri" w:eastAsia="Times New Roman" w:hAnsi="Calibri"/>
+                <w:color w:val="000000"/>
+                <w:sz w:val="22"/>
+                <w:szCs w:val="22"/>
+              </w:rPr>
+              <w:t>Jangmi</w:t>
+            </w:r>
+            <w:proofErr w:type="spellEnd"/>
+            <w:r>
+              <w:rPr>
+                <w:rFonts w:ascii="Calibri" w:eastAsia="Times New Roman" w:hAnsi="Calibri"/>
+                <w:color w:val="000000"/>
+                <w:sz w:val="22"/>
+                <w:szCs w:val="22"/>
+              </w:rPr>
+              <w:t>/</w:t>
+            </w:r>
+            <w:proofErr w:type="spellStart"/>
+            <w:r>
+              <w:rPr>
+                <w:rFonts w:ascii="Calibri" w:eastAsia="Times New Roman" w:hAnsi="Calibri"/>
+                <w:color w:val="000000"/>
+                <w:sz w:val="22"/>
+                <w:szCs w:val="22"/>
+              </w:rPr>
+              <w:t>Seniang</w:t>
+            </w:r>
+            <w:proofErr w:type="spellEnd"/>
+          </w:p>
+        </w:tc>
+        <w:tc>
+          <w:tcPr>
+            <w:tcW w:w="1499" w:type="dxa"/>
+            <w:noWrap/>
+            <w:hideMark/>
+          </w:tcPr>
+          <w:p>
+            <w:pPr>
+              <w:jc w:val="left"/>
+              <w:rPr>
+                <w:rFonts w:ascii="Calibri" w:eastAsia="Times New Roman" w:hAnsi="Calibri"/>
+                <w:color w:val="000000"/>
+                <w:sz w:val="22"/>
+                <w:szCs w:val="22"/>
+              </w:rPr>
+            </w:pPr>
+            <w:proofErr w:type="spellStart"/>
+            <w:r>
+              <w:rPr>
+                <w:rFonts w:ascii="Calibri" w:eastAsia="Times New Roman" w:hAnsi="Calibri"/>
+                <w:color w:val="000000"/>
+                <w:sz w:val="22"/>
+                <w:szCs w:val="22"/>
+              </w:rPr>
+              <w:t>Surigao</w:t>
+            </w:r>
+            <w:proofErr w:type="spellEnd"/>
+            <w:r>
+              <w:rPr>
+                <w:rFonts w:ascii="Calibri" w:eastAsia="Times New Roman" w:hAnsi="Calibri"/>
+                <w:color w:val="000000"/>
+                <w:sz w:val="22"/>
+                <w:szCs w:val="22"/>
+              </w:rPr>
+              <w:t xml:space="preserve"> del Sur</w:t>
+            </w:r>
+          </w:p>
+        </w:tc>
+        <w:tc>
+          <w:tcPr>
+            <w:tcW w:w="870" w:type="dxa"/>
+            <w:noWrap/>
+            <w:hideMark/>
+          </w:tcPr>
+          <w:p>
+            <w:pPr>
+              <w:jc w:val="right"/>
+              <w:rPr>
+                <w:rFonts w:ascii="Calibri" w:eastAsia="Times New Roman" w:hAnsi="Calibri"/>
+                <w:color w:val="000000"/>
+                <w:sz w:val="22"/>
+                <w:szCs w:val="22"/>
+              </w:rPr>
+            </w:pPr>
+            <w:r>
+              <w:rPr>
+                <w:rFonts w:ascii="Calibri" w:eastAsia="Times New Roman" w:hAnsi="Calibri"/>
+                <w:color w:val="000000"/>
+                <w:sz w:val="22"/>
+                <w:szCs w:val="22"/>
+              </w:rPr>
+              <w:t>35</w:t>
+            </w:r>
+          </w:p>
+        </w:tc>
+        <w:tc>
+          <w:tcPr>
+            <w:tcW w:w="985" w:type="dxa"/>
+            <w:noWrap/>
+            <w:hideMark/>
+          </w:tcPr>
+          <w:p>
+            <w:pPr>
+              <w:jc w:val="right"/>
+              <w:rPr>
+                <w:rFonts w:ascii="Calibri" w:eastAsia="Times New Roman" w:hAnsi="Calibri"/>
+                <w:color w:val="000000"/>
+                <w:sz w:val="22"/>
+                <w:szCs w:val="22"/>
+              </w:rPr>
+            </w:pPr>
+            <w:r>
+              <w:rPr>
+                <w:rFonts w:ascii="Calibri" w:eastAsia="Times New Roman" w:hAnsi="Calibri"/>
+                <w:color w:val="000000"/>
+                <w:sz w:val="22"/>
+                <w:szCs w:val="22"/>
+              </w:rPr>
+              <w:t>175</w:t>
+            </w:r>
+          </w:p>
+        </w:tc>
+        <w:tc>
+          <w:tcPr>
+            <w:tcW w:w="1164" w:type="dxa"/>
+            <w:noWrap/>
+            <w:hideMark/>
+          </w:tcPr>
+          <w:p>
+            <w:pPr>
+              <w:jc w:val="right"/>
+              <w:rPr>
+                <w:rFonts w:ascii="Calibri" w:eastAsia="Times New Roman" w:hAnsi="Calibri"/>
+                <w:color w:val="000000"/>
+                <w:sz w:val="22"/>
+                <w:szCs w:val="22"/>
+              </w:rPr>
+            </w:pPr>
+            <w:r>
+              <w:rPr>
+                <w:rFonts w:ascii="Calibri" w:eastAsia="Times New Roman" w:hAnsi="Calibri"/>
+                <w:color w:val="000000"/>
+                <w:sz w:val="22"/>
+                <w:szCs w:val="22"/>
+              </w:rPr>
+              <w:t>18</w:t>
+            </w:r>
+          </w:p>
+        </w:tc>
+        <w:tc>
+          <w:tcPr>
+            <w:tcW w:w="1343" w:type="dxa"/>
+            <w:noWrap/>
+            <w:hideMark/>
+          </w:tcPr>
+          <w:p>
+            <w:pPr>
+              <w:jc w:val="right"/>
+              <w:rPr>
+                <w:rFonts w:ascii="Calibri" w:eastAsia="Times New Roman" w:hAnsi="Calibri"/>
+                <w:color w:val="000000"/>
+                <w:sz w:val="22"/>
+                <w:szCs w:val="22"/>
+              </w:rPr>
+            </w:pPr>
+            <w:r>
+              <w:rPr>
+                <w:rFonts w:ascii="Calibri" w:eastAsia="Times New Roman" w:hAnsi="Calibri"/>
+                <w:color w:val="000000"/>
+                <w:sz w:val="22"/>
+                <w:szCs w:val="22"/>
+              </w:rPr>
+              <w:t>57</w:t>
+            </w:r>
+          </w:p>
+        </w:tc>
+        <w:tc>
+          <w:tcPr>
+            <w:tcW w:w="2001" w:type="dxa"/>
+            <w:noWrap/>
+            <w:hideMark/>
+          </w:tcPr>
+          <w:p>
+            <w:pPr>
+              <w:jc w:val="right"/>
+              <w:rPr>
+                <w:rFonts w:ascii="Calibri" w:eastAsia="Times New Roman" w:hAnsi="Calibri"/>
+                <w:color w:val="000000"/>
+                <w:sz w:val="22"/>
+                <w:szCs w:val="22"/>
+              </w:rPr>
+            </w:pPr>
+            <w:r>
+              <w:rPr>
+                <w:rFonts w:ascii="Calibri" w:eastAsia="Times New Roman" w:hAnsi="Calibri"/>
+                <w:color w:val="000000"/>
+                <w:sz w:val="22"/>
+                <w:szCs w:val="22"/>
+              </w:rPr>
+              <w:t>31.90596729</w:t>
+            </w:r>
+          </w:p>
+        </w:tc>
+      </w:tr>
+      <w:tr>
+        <w:trPr>
+          <w:trHeight w:val="300"/>
+        </w:trPr>
+        <w:tc>
+          <w:tcPr>
+            <w:tcW w:w="734" w:type="dxa"/>
+            <w:noWrap/>
+            <w:hideMark/>
+          </w:tcPr>
+          <w:p>
+            <w:pPr>
+              <w:jc w:val="left"/>
+              <w:rPr>
+                <w:rFonts w:ascii="Calibri" w:eastAsia="Times New Roman" w:hAnsi="Calibri"/>
+                <w:color w:val="000000"/>
+                <w:sz w:val="22"/>
+                <w:szCs w:val="22"/>
+              </w:rPr>
+            </w:pPr>
+          </w:p>
+        </w:tc>
+        <w:tc>
+          <w:tcPr>
+            <w:tcW w:w="2074" w:type="dxa"/>
+            <w:noWrap/>
+            <w:hideMark/>
+          </w:tcPr>
+          <w:p>
+            <w:pPr>
+              <w:jc w:val="left"/>
+              <w:rPr>
+                <w:rFonts w:ascii="Calibri" w:eastAsia="Times New Roman" w:hAnsi="Calibri"/>
+                <w:color w:val="000000"/>
+                <w:sz w:val="22"/>
+                <w:szCs w:val="22"/>
+              </w:rPr>
+            </w:pPr>
+          </w:p>
+        </w:tc>
+        <w:tc>
+          <w:tcPr>
+            <w:tcW w:w="1499" w:type="dxa"/>
+            <w:noWrap/>
+            <w:hideMark/>
+          </w:tcPr>
+          <w:p>
+            <w:pPr>
+              <w:jc w:val="left"/>
+              <w:rPr>
+                <w:rFonts w:ascii="Calibri" w:eastAsia="Times New Roman" w:hAnsi="Calibri"/>
+                <w:color w:val="000000"/>
+                <w:sz w:val="22"/>
+                <w:szCs w:val="22"/>
+              </w:rPr>
+            </w:pPr>
+            <w:r>
+              <w:rPr>
+                <w:rFonts w:ascii="Calibri" w:eastAsia="Times New Roman" w:hAnsi="Calibri"/>
+                <w:color w:val="000000"/>
+                <w:sz w:val="22"/>
+                <w:szCs w:val="22"/>
+              </w:rPr>
+              <w:t>Bohol</w:t>
+            </w:r>
+          </w:p>
+        </w:tc>
+        <w:tc>
+          <w:tcPr>
+            <w:tcW w:w="870" w:type="dxa"/>
+            <w:noWrap/>
+            <w:hideMark/>
+          </w:tcPr>
+          <w:p>
+            <w:pPr>
+              <w:jc w:val="right"/>
+              <w:rPr>
+                <w:rFonts w:ascii="Calibri" w:eastAsia="Times New Roman" w:hAnsi="Calibri"/>
+                <w:color w:val="000000"/>
+                <w:sz w:val="22"/>
+                <w:szCs w:val="22"/>
+              </w:rPr>
+            </w:pPr>
+            <w:r>
+              <w:rPr>
+                <w:rFonts w:ascii="Calibri" w:eastAsia="Times New Roman" w:hAnsi="Calibri"/>
+                <w:color w:val="000000"/>
+                <w:sz w:val="22"/>
+                <w:szCs w:val="22"/>
+              </w:rPr>
+              <w:t>40</w:t>
+            </w:r>
+          </w:p>
+        </w:tc>
+        <w:tc>
+          <w:tcPr>
+            <w:tcW w:w="985" w:type="dxa"/>
+            <w:noWrap/>
+            <w:hideMark/>
+          </w:tcPr>
+          <w:p>
+            <w:pPr>
+              <w:jc w:val="right"/>
+              <w:rPr>
+                <w:rFonts w:ascii="Calibri" w:eastAsia="Times New Roman" w:hAnsi="Calibri"/>
+                <w:color w:val="000000"/>
+                <w:sz w:val="22"/>
+                <w:szCs w:val="22"/>
+              </w:rPr>
+            </w:pPr>
+            <w:r>
+              <w:rPr>
+                <w:rFonts w:ascii="Calibri" w:eastAsia="Times New Roman" w:hAnsi="Calibri"/>
+                <w:color w:val="000000"/>
+                <w:sz w:val="22"/>
+                <w:szCs w:val="22"/>
+              </w:rPr>
+              <w:t>200</w:t>
+            </w:r>
+          </w:p>
+        </w:tc>
+        <w:tc>
+          <w:tcPr>
+            <w:tcW w:w="1164" w:type="dxa"/>
+            <w:noWrap/>
+            <w:hideMark/>
+          </w:tcPr>
+          <w:p>
+            <w:pPr>
+              <w:jc w:val="right"/>
+              <w:rPr>
+                <w:rFonts w:ascii="Calibri" w:eastAsia="Times New Roman" w:hAnsi="Calibri"/>
+                <w:color w:val="000000"/>
+                <w:sz w:val="22"/>
+                <w:szCs w:val="22"/>
+              </w:rPr>
+            </w:pPr>
+            <w:r>
+              <w:rPr>
+                <w:rFonts w:ascii="Calibri" w:eastAsia="Times New Roman" w:hAnsi="Calibri"/>
+                <w:color w:val="000000"/>
+                <w:sz w:val="22"/>
+                <w:szCs w:val="22"/>
+              </w:rPr>
+              <w:t>20</w:t>
+            </w:r>
+          </w:p>
+        </w:tc>
+        <w:tc>
+          <w:tcPr>
+            <w:tcW w:w="1343" w:type="dxa"/>
+            <w:noWrap/>
+            <w:hideMark/>
+          </w:tcPr>
+          <w:p>
+            <w:pPr>
+              <w:jc w:val="right"/>
+              <w:rPr>
+                <w:rFonts w:ascii="Calibri" w:eastAsia="Times New Roman" w:hAnsi="Calibri"/>
+                <w:color w:val="000000"/>
+                <w:sz w:val="22"/>
+                <w:szCs w:val="22"/>
+              </w:rPr>
+            </w:pPr>
+            <w:r>
+              <w:rPr>
+                <w:rFonts w:ascii="Calibri" w:eastAsia="Times New Roman" w:hAnsi="Calibri"/>
+                <w:color w:val="000000"/>
+                <w:sz w:val="22"/>
+                <w:szCs w:val="22"/>
+              </w:rPr>
+              <w:t>58</w:t>
+            </w:r>
+          </w:p>
+        </w:tc>
+        <w:tc>
+          <w:tcPr>
+            <w:tcW w:w="2001" w:type="dxa"/>
+            <w:noWrap/>
+            <w:hideMark/>
+          </w:tcPr>
+          <w:p>
+            <w:pPr>
+              <w:jc w:val="right"/>
+              <w:rPr>
+                <w:rFonts w:ascii="Calibri" w:eastAsia="Times New Roman" w:hAnsi="Calibri"/>
+                <w:color w:val="000000"/>
+                <w:sz w:val="22"/>
+                <w:szCs w:val="22"/>
+              </w:rPr>
+            </w:pPr>
+            <w:r>
+              <w:rPr>
+                <w:rFonts w:ascii="Calibri" w:eastAsia="Times New Roman" w:hAnsi="Calibri"/>
+                <w:color w:val="000000"/>
+                <w:sz w:val="22"/>
+                <w:szCs w:val="22"/>
+              </w:rPr>
+              <w:t>52.504807</w:t>
+            </w:r>
+          </w:p>
+        </w:tc>
+      </w:tr>
+      <w:tr>
+        <w:trPr>
+          <w:trHeight w:val="300"/>
+        </w:trPr>
+        <w:tc>
+          <w:tcPr>
+            <w:tcW w:w="734" w:type="dxa"/>
+            <w:noWrap/>
+            <w:hideMark/>
+          </w:tcPr>
+          <w:p>
+            <w:pPr>
+              <w:jc w:val="left"/>
+              <w:rPr>
+                <w:rFonts w:ascii="Calibri" w:eastAsia="Times New Roman" w:hAnsi="Calibri"/>
+                <w:color w:val="000000"/>
+                <w:sz w:val="22"/>
+                <w:szCs w:val="22"/>
+              </w:rPr>
+            </w:pPr>
+          </w:p>
+        </w:tc>
+        <w:tc>
+          <w:tcPr>
+            <w:tcW w:w="2074" w:type="dxa"/>
+            <w:noWrap/>
+            <w:hideMark/>
+          </w:tcPr>
+          <w:p>
+            <w:pPr>
+              <w:jc w:val="left"/>
+              <w:rPr>
+                <w:rFonts w:ascii="Calibri" w:eastAsia="Times New Roman" w:hAnsi="Calibri"/>
+                <w:color w:val="000000"/>
+                <w:sz w:val="22"/>
+                <w:szCs w:val="22"/>
+              </w:rPr>
+            </w:pPr>
+          </w:p>
+        </w:tc>
+        <w:tc>
+          <w:tcPr>
+            <w:tcW w:w="1499" w:type="dxa"/>
+            <w:noWrap/>
+            <w:hideMark/>
+          </w:tcPr>
+          <w:p>
+            <w:pPr>
+              <w:jc w:val="left"/>
+              <w:rPr>
+                <w:rFonts w:ascii="Calibri" w:eastAsia="Times New Roman" w:hAnsi="Calibri"/>
+                <w:color w:val="000000"/>
+                <w:sz w:val="22"/>
+                <w:szCs w:val="22"/>
+              </w:rPr>
+            </w:pPr>
+            <w:r>
+              <w:rPr>
+                <w:rFonts w:ascii="Calibri" w:eastAsia="Times New Roman" w:hAnsi="Calibri"/>
+                <w:color w:val="000000"/>
+                <w:sz w:val="22"/>
+                <w:szCs w:val="22"/>
+              </w:rPr>
+              <w:t>Negros Occidental</w:t>
+            </w:r>
+          </w:p>
+        </w:tc>
+        <w:tc>
+          <w:tcPr>
+            <w:tcW w:w="870" w:type="dxa"/>
+            <w:noWrap/>
+            <w:hideMark/>
+          </w:tcPr>
+          <w:p>
+            <w:pPr>
+              <w:jc w:val="right"/>
+              <w:rPr>
+                <w:rFonts w:ascii="Calibri" w:eastAsia="Times New Roman" w:hAnsi="Calibri"/>
+                <w:color w:val="000000"/>
+                <w:sz w:val="22"/>
+                <w:szCs w:val="22"/>
+              </w:rPr>
+            </w:pPr>
+            <w:r>
+              <w:rPr>
+                <w:rFonts w:ascii="Calibri" w:eastAsia="Times New Roman" w:hAnsi="Calibri"/>
+                <w:color w:val="000000"/>
+                <w:sz w:val="22"/>
+                <w:szCs w:val="22"/>
+              </w:rPr>
+              <w:t>35</w:t>
+            </w:r>
+          </w:p>
+        </w:tc>
+        <w:tc>
+          <w:tcPr>
+            <w:tcW w:w="985" w:type="dxa"/>
+            <w:noWrap/>
+            <w:hideMark/>
+          </w:tcPr>
+          <w:p>
+            <w:pPr>
+              <w:jc w:val="right"/>
+              <w:rPr>
+                <w:rFonts w:ascii="Calibri" w:eastAsia="Times New Roman" w:hAnsi="Calibri"/>
+                <w:color w:val="000000"/>
+                <w:sz w:val="22"/>
+                <w:szCs w:val="22"/>
+              </w:rPr>
+            </w:pPr>
+            <w:r>
+              <w:rPr>
+                <w:rFonts w:ascii="Calibri" w:eastAsia="Times New Roman" w:hAnsi="Calibri"/>
+                <w:color w:val="000000"/>
+                <w:sz w:val="22"/>
+                <w:szCs w:val="22"/>
+              </w:rPr>
+              <w:t>200</w:t>
+            </w:r>
+          </w:p>
+        </w:tc>
+        <w:tc>
+          <w:tcPr>
+            <w:tcW w:w="1164" w:type="dxa"/>
+            <w:noWrap/>
+            <w:hideMark/>
+          </w:tcPr>
+          <w:p>
+            <w:pPr>
+              <w:jc w:val="right"/>
+              <w:rPr>
+                <w:rFonts w:ascii="Calibri" w:eastAsia="Times New Roman" w:hAnsi="Calibri"/>
+                <w:color w:val="000000"/>
+                <w:sz w:val="22"/>
+                <w:szCs w:val="22"/>
+              </w:rPr>
+            </w:pPr>
+            <w:r>
+              <w:rPr>
+                <w:rFonts w:ascii="Calibri" w:eastAsia="Times New Roman" w:hAnsi="Calibri"/>
+                <w:color w:val="000000"/>
+                <w:sz w:val="22"/>
+                <w:szCs w:val="22"/>
+              </w:rPr>
+              <w:t>21</w:t>
+            </w:r>
+          </w:p>
+        </w:tc>
+        <w:tc>
+          <w:tcPr>
+            <w:tcW w:w="1343" w:type="dxa"/>
+            <w:noWrap/>
+            <w:hideMark/>
+          </w:tcPr>
+          <w:p>
+            <w:pPr>
+              <w:jc w:val="right"/>
+              <w:rPr>
+                <w:rFonts w:ascii="Calibri" w:eastAsia="Times New Roman" w:hAnsi="Calibri"/>
+                <w:color w:val="000000"/>
+                <w:sz w:val="22"/>
+                <w:szCs w:val="22"/>
+              </w:rPr>
+            </w:pPr>
+            <w:r>
+              <w:rPr>
+                <w:rFonts w:ascii="Calibri" w:eastAsia="Times New Roman" w:hAnsi="Calibri"/>
+                <w:color w:val="000000"/>
+                <w:sz w:val="22"/>
+                <w:szCs w:val="22"/>
+              </w:rPr>
+              <w:t>61</w:t>
+            </w:r>
+          </w:p>
+        </w:tc>
+        <w:tc>
+          <w:tcPr>
+            <w:tcW w:w="2001" w:type="dxa"/>
+            <w:noWrap/>
+            <w:hideMark/>
+          </w:tcPr>
+          <w:p>
+            <w:pPr>
+              <w:jc w:val="right"/>
+              <w:rPr>
+                <w:rFonts w:ascii="Calibri" w:eastAsia="Times New Roman" w:hAnsi="Calibri"/>
+                <w:color w:val="000000"/>
+                <w:sz w:val="22"/>
+                <w:szCs w:val="22"/>
+              </w:rPr>
+            </w:pPr>
+            <w:r>
+              <w:rPr>
+                <w:rFonts w:ascii="Calibri" w:eastAsia="Times New Roman" w:hAnsi="Calibri"/>
+                <w:color w:val="000000"/>
+                <w:sz w:val="22"/>
+                <w:szCs w:val="22"/>
+              </w:rPr>
+              <w:t>0.48904</w:t>
+            </w:r>
+          </w:p>
+        </w:tc>
+      </w:tr>
+      <w:tr>
+        <w:trPr>
+          <w:trHeight w:val="300"/>
+        </w:trPr>
+        <w:tc>
+          <w:tcPr>
+            <w:tcW w:w="734" w:type="dxa"/>
+            <w:noWrap/>
+            <w:hideMark/>
+          </w:tcPr>
+          <w:p>
+            <w:pPr>
+              <w:jc w:val="right"/>
+              <w:rPr>
+                <w:rFonts w:ascii="Calibri" w:eastAsia="Times New Roman" w:hAnsi="Calibri"/>
+                <w:color w:val="000000"/>
+                <w:sz w:val="22"/>
+                <w:szCs w:val="22"/>
+              </w:rPr>
+            </w:pPr>
+            <w:r>
+              <w:rPr>
+                <w:rFonts w:ascii="Calibri" w:eastAsia="Times New Roman" w:hAnsi="Calibri"/>
+                <w:color w:val="000000"/>
+                <w:sz w:val="22"/>
+                <w:szCs w:val="22"/>
+              </w:rPr>
+              <w:t>2013</w:t>
+            </w:r>
+          </w:p>
+        </w:tc>
+        <w:tc>
+          <w:tcPr>
+            <w:tcW w:w="2074" w:type="dxa"/>
+            <w:noWrap/>
+            <w:hideMark/>
+          </w:tcPr>
+          <w:p>
+            <w:pPr>
+              <w:jc w:val="left"/>
+              <w:rPr>
+                <w:rFonts w:ascii="Calibri" w:eastAsia="Times New Roman" w:hAnsi="Calibri"/>
+                <w:color w:val="000000"/>
+                <w:sz w:val="22"/>
+                <w:szCs w:val="22"/>
+              </w:rPr>
+            </w:pPr>
+            <w:proofErr w:type="spellStart"/>
+            <w:r>
+              <w:rPr>
+                <w:rFonts w:ascii="Calibri" w:eastAsia="Times New Roman" w:hAnsi="Calibri"/>
+                <w:color w:val="000000"/>
+                <w:sz w:val="22"/>
+                <w:szCs w:val="22"/>
+              </w:rPr>
+              <w:t>Rumbia</w:t>
+            </w:r>
+            <w:proofErr w:type="spellEnd"/>
+            <w:r>
+              <w:rPr>
+                <w:rFonts w:ascii="Calibri" w:eastAsia="Times New Roman" w:hAnsi="Calibri"/>
+                <w:color w:val="000000"/>
+                <w:sz w:val="22"/>
+                <w:szCs w:val="22"/>
+              </w:rPr>
+              <w:t>/</w:t>
+            </w:r>
+            <w:proofErr w:type="spellStart"/>
+            <w:r>
+              <w:rPr>
+                <w:rFonts w:ascii="Calibri" w:eastAsia="Times New Roman" w:hAnsi="Calibri"/>
+                <w:color w:val="000000"/>
+                <w:sz w:val="22"/>
+                <w:szCs w:val="22"/>
+              </w:rPr>
+              <w:t>Gorio</w:t>
+            </w:r>
+            <w:proofErr w:type="spellEnd"/>
+          </w:p>
+        </w:tc>
+        <w:tc>
+          <w:tcPr>
+            <w:tcW w:w="1499" w:type="dxa"/>
+            <w:noWrap/>
+            <w:hideMark/>
+          </w:tcPr>
+          <w:p>
+            <w:pPr>
+              <w:jc w:val="left"/>
+              <w:rPr>
+                <w:rFonts w:ascii="Calibri" w:eastAsia="Times New Roman" w:hAnsi="Calibri"/>
+                <w:color w:val="000000"/>
+                <w:sz w:val="22"/>
+                <w:szCs w:val="22"/>
+              </w:rPr>
+            </w:pPr>
+            <w:r>
+              <w:rPr>
+                <w:rFonts w:ascii="Calibri" w:eastAsia="Times New Roman" w:hAnsi="Calibri"/>
+                <w:color w:val="000000"/>
+                <w:sz w:val="22"/>
+                <w:szCs w:val="22"/>
+              </w:rPr>
+              <w:t>Eastern Samar</w:t>
+            </w:r>
+          </w:p>
+        </w:tc>
+        <w:tc>
+          <w:tcPr>
+            <w:tcW w:w="870" w:type="dxa"/>
+            <w:noWrap/>
+            <w:hideMark/>
+          </w:tcPr>
+          <w:p>
+            <w:pPr>
+              <w:jc w:val="right"/>
+              <w:rPr>
+                <w:rFonts w:ascii="Calibri" w:eastAsia="Times New Roman" w:hAnsi="Calibri"/>
+                <w:color w:val="000000"/>
+                <w:sz w:val="22"/>
+                <w:szCs w:val="22"/>
+              </w:rPr>
+            </w:pPr>
+            <w:r>
+              <w:rPr>
+                <w:rFonts w:ascii="Calibri" w:eastAsia="Times New Roman" w:hAnsi="Calibri"/>
+                <w:color w:val="000000"/>
+                <w:sz w:val="22"/>
+                <w:szCs w:val="22"/>
+              </w:rPr>
+              <w:t>35</w:t>
+            </w:r>
+          </w:p>
+        </w:tc>
+        <w:tc>
+          <w:tcPr>
+            <w:tcW w:w="985" w:type="dxa"/>
+            <w:noWrap/>
+            <w:hideMark/>
+          </w:tcPr>
+          <w:p>
+            <w:pPr>
+              <w:jc w:val="right"/>
+              <w:rPr>
+                <w:rFonts w:ascii="Calibri" w:eastAsia="Times New Roman" w:hAnsi="Calibri"/>
+                <w:color w:val="000000"/>
+                <w:sz w:val="22"/>
+                <w:szCs w:val="22"/>
+              </w:rPr>
+            </w:pPr>
+            <w:r>
+              <w:rPr>
+                <w:rFonts w:ascii="Calibri" w:eastAsia="Times New Roman" w:hAnsi="Calibri"/>
+                <w:color w:val="000000"/>
+                <w:sz w:val="22"/>
+                <w:szCs w:val="22"/>
+              </w:rPr>
+              <w:t>250</w:t>
+            </w:r>
+          </w:p>
+        </w:tc>
+        <w:tc>
+          <w:tcPr>
+            <w:tcW w:w="1164" w:type="dxa"/>
+            <w:noWrap/>
+            <w:hideMark/>
+          </w:tcPr>
+          <w:p>
+            <w:pPr>
+              <w:jc w:val="right"/>
+              <w:rPr>
+                <w:rFonts w:ascii="Calibri" w:eastAsia="Times New Roman" w:hAnsi="Calibri"/>
+                <w:color w:val="000000"/>
+                <w:sz w:val="22"/>
+                <w:szCs w:val="22"/>
+              </w:rPr>
+            </w:pPr>
+            <w:r>
+              <w:rPr>
+                <w:rFonts w:ascii="Calibri" w:eastAsia="Times New Roman" w:hAnsi="Calibri"/>
+                <w:color w:val="000000"/>
+                <w:sz w:val="22"/>
+                <w:szCs w:val="22"/>
+              </w:rPr>
+              <w:t>19</w:t>
+            </w:r>
+          </w:p>
+        </w:tc>
+        <w:tc>
+          <w:tcPr>
+            <w:tcW w:w="1343" w:type="dxa"/>
+            <w:noWrap/>
+            <w:hideMark/>
+          </w:tcPr>
+          <w:p>
+            <w:pPr>
+              <w:jc w:val="right"/>
+              <w:rPr>
+                <w:rFonts w:ascii="Calibri" w:eastAsia="Times New Roman" w:hAnsi="Calibri"/>
+                <w:color w:val="000000"/>
+                <w:sz w:val="22"/>
+                <w:szCs w:val="22"/>
+              </w:rPr>
+            </w:pPr>
+            <w:r>
+              <w:rPr>
+                <w:rFonts w:ascii="Calibri" w:eastAsia="Times New Roman" w:hAnsi="Calibri"/>
+                <w:color w:val="000000"/>
+                <w:sz w:val="22"/>
+                <w:szCs w:val="22"/>
+              </w:rPr>
+              <w:t>59</w:t>
+            </w:r>
+          </w:p>
+        </w:tc>
+        <w:tc>
+          <w:tcPr>
+            <w:tcW w:w="2001" w:type="dxa"/>
+            <w:noWrap/>
+            <w:hideMark/>
+          </w:tcPr>
+          <w:p>
+            <w:pPr>
+              <w:jc w:val="right"/>
+              <w:rPr>
+                <w:rFonts w:ascii="Calibri" w:eastAsia="Times New Roman" w:hAnsi="Calibri"/>
+                <w:color w:val="000000"/>
+                <w:sz w:val="22"/>
+                <w:szCs w:val="22"/>
+              </w:rPr>
+            </w:pPr>
+            <w:r>
+              <w:rPr>
+                <w:rFonts w:ascii="Calibri" w:eastAsia="Times New Roman" w:hAnsi="Calibri"/>
+                <w:color w:val="000000"/>
+                <w:sz w:val="22"/>
+                <w:szCs w:val="22"/>
+              </w:rPr>
+              <w:t>31.220989</w:t>
+            </w:r>
+          </w:p>
+        </w:tc>
+      </w:tr>
+      <w:tr>
+        <w:trPr>
+          <w:trHeight w:val="300"/>
+        </w:trPr>
+        <w:tc>
+          <w:tcPr>
+            <w:tcW w:w="734" w:type="dxa"/>
+            <w:noWrap/>
+            <w:hideMark/>
+          </w:tcPr>
+          <w:p>
+            <w:pPr>
+              <w:jc w:val="left"/>
+              <w:rPr>
+                <w:rFonts w:ascii="Calibri" w:eastAsia="Times New Roman" w:hAnsi="Calibri"/>
+                <w:color w:val="000000"/>
+                <w:sz w:val="22"/>
+                <w:szCs w:val="22"/>
+              </w:rPr>
+            </w:pPr>
+          </w:p>
+        </w:tc>
+        <w:tc>
+          <w:tcPr>
+            <w:tcW w:w="2074" w:type="dxa"/>
+            <w:noWrap/>
+            <w:hideMark/>
+          </w:tcPr>
+          <w:p>
+            <w:pPr>
+              <w:jc w:val="left"/>
+              <w:rPr>
+                <w:rFonts w:ascii="Calibri" w:eastAsia="Times New Roman" w:hAnsi="Calibri"/>
+                <w:color w:val="000000"/>
+                <w:sz w:val="22"/>
+                <w:szCs w:val="22"/>
+              </w:rPr>
+            </w:pPr>
+          </w:p>
+        </w:tc>
+        <w:tc>
+          <w:tcPr>
+            <w:tcW w:w="1499" w:type="dxa"/>
+            <w:noWrap/>
+            <w:hideMark/>
+          </w:tcPr>
+          <w:p>
+            <w:pPr>
+              <w:jc w:val="left"/>
+              <w:rPr>
+                <w:rFonts w:ascii="Calibri" w:eastAsia="Times New Roman" w:hAnsi="Calibri"/>
+                <w:color w:val="000000"/>
+                <w:sz w:val="22"/>
+                <w:szCs w:val="22"/>
+              </w:rPr>
+            </w:pPr>
+            <w:proofErr w:type="spellStart"/>
+            <w:r>
+              <w:rPr>
+                <w:rFonts w:ascii="Calibri" w:eastAsia="Times New Roman" w:hAnsi="Calibri"/>
+                <w:color w:val="000000"/>
+                <w:sz w:val="22"/>
+                <w:szCs w:val="22"/>
+              </w:rPr>
+              <w:t>Sorsogon</w:t>
+            </w:r>
+            <w:proofErr w:type="spellEnd"/>
+          </w:p>
+        </w:tc>
+        <w:tc>
+          <w:tcPr>
+            <w:tcW w:w="870" w:type="dxa"/>
+            <w:noWrap/>
+            <w:hideMark/>
+          </w:tcPr>
+          <w:p>
+            <w:pPr>
+              <w:jc w:val="right"/>
+              <w:rPr>
+                <w:rFonts w:ascii="Calibri" w:eastAsia="Times New Roman" w:hAnsi="Calibri"/>
+                <w:color w:val="000000"/>
+                <w:sz w:val="22"/>
+                <w:szCs w:val="22"/>
+              </w:rPr>
+            </w:pPr>
+            <w:r>
+              <w:rPr>
+                <w:rFonts w:ascii="Calibri" w:eastAsia="Times New Roman" w:hAnsi="Calibri"/>
+                <w:color w:val="000000"/>
+                <w:sz w:val="22"/>
+                <w:szCs w:val="22"/>
+              </w:rPr>
+              <w:t>35</w:t>
+            </w:r>
+          </w:p>
+        </w:tc>
+        <w:tc>
+          <w:tcPr>
+            <w:tcW w:w="985" w:type="dxa"/>
+            <w:noWrap/>
+            <w:hideMark/>
+          </w:tcPr>
+          <w:p>
+            <w:pPr>
+              <w:jc w:val="right"/>
+              <w:rPr>
+                <w:rFonts w:ascii="Calibri" w:eastAsia="Times New Roman" w:hAnsi="Calibri"/>
+                <w:color w:val="000000"/>
+                <w:sz w:val="22"/>
+                <w:szCs w:val="22"/>
+              </w:rPr>
+            </w:pPr>
+            <w:r>
+              <w:rPr>
+                <w:rFonts w:ascii="Calibri" w:eastAsia="Times New Roman" w:hAnsi="Calibri"/>
+                <w:color w:val="000000"/>
+                <w:sz w:val="22"/>
+                <w:szCs w:val="22"/>
+              </w:rPr>
+              <w:t>300</w:t>
+            </w:r>
+          </w:p>
+        </w:tc>
+        <w:tc>
+          <w:tcPr>
+            <w:tcW w:w="1164" w:type="dxa"/>
+            <w:noWrap/>
+            <w:hideMark/>
+          </w:tcPr>
+          <w:p>
+            <w:pPr>
+              <w:jc w:val="right"/>
+              <w:rPr>
+                <w:rFonts w:ascii="Calibri" w:eastAsia="Times New Roman" w:hAnsi="Calibri"/>
+                <w:color w:val="000000"/>
+                <w:sz w:val="22"/>
+                <w:szCs w:val="22"/>
+              </w:rPr>
+            </w:pPr>
+            <w:r>
+              <w:rPr>
+                <w:rFonts w:ascii="Calibri" w:eastAsia="Times New Roman" w:hAnsi="Calibri"/>
+                <w:color w:val="000000"/>
+                <w:sz w:val="22"/>
+                <w:szCs w:val="22"/>
+              </w:rPr>
+              <w:t>18</w:t>
+            </w:r>
+          </w:p>
+        </w:tc>
+        <w:tc>
+          <w:tcPr>
+            <w:tcW w:w="1343" w:type="dxa"/>
+            <w:noWrap/>
+            <w:hideMark/>
+          </w:tcPr>
+          <w:p>
+            <w:pPr>
+              <w:jc w:val="right"/>
+              <w:rPr>
+                <w:rFonts w:ascii="Calibri" w:eastAsia="Times New Roman" w:hAnsi="Calibri"/>
+                <w:color w:val="000000"/>
+                <w:sz w:val="22"/>
+                <w:szCs w:val="22"/>
+              </w:rPr>
+            </w:pPr>
+            <w:r>
+              <w:rPr>
+                <w:rFonts w:ascii="Calibri" w:eastAsia="Times New Roman" w:hAnsi="Calibri"/>
+                <w:color w:val="000000"/>
+                <w:sz w:val="22"/>
+                <w:szCs w:val="22"/>
+              </w:rPr>
+              <w:t>57</w:t>
+            </w:r>
+          </w:p>
+        </w:tc>
+        <w:tc>
+          <w:tcPr>
+            <w:tcW w:w="2001" w:type="dxa"/>
+            <w:noWrap/>
+            <w:hideMark/>
+          </w:tcPr>
+          <w:p>
+            <w:pPr>
+              <w:jc w:val="right"/>
+              <w:rPr>
+                <w:rFonts w:ascii="Calibri" w:eastAsia="Times New Roman" w:hAnsi="Calibri"/>
+                <w:color w:val="000000"/>
+                <w:sz w:val="22"/>
+                <w:szCs w:val="22"/>
+              </w:rPr>
+            </w:pPr>
+            <w:r>
+              <w:rPr>
+                <w:rFonts w:ascii="Calibri" w:eastAsia="Times New Roman" w:hAnsi="Calibri"/>
+                <w:color w:val="000000"/>
+                <w:sz w:val="22"/>
+                <w:szCs w:val="22"/>
+              </w:rPr>
+              <w:t>44.7821</w:t>
+            </w:r>
+          </w:p>
+        </w:tc>
+      </w:tr>
+      <w:tr>
+        <w:trPr>
+          <w:trHeight w:val="300"/>
+        </w:trPr>
+        <w:tc>
+          <w:tcPr>
+            <w:tcW w:w="734" w:type="dxa"/>
+            <w:noWrap/>
+            <w:hideMark/>
+          </w:tcPr>
+          <w:p>
+            <w:pPr>
+              <w:jc w:val="left"/>
+              <w:rPr>
+                <w:rFonts w:ascii="Calibri" w:eastAsia="Times New Roman" w:hAnsi="Calibri"/>
+                <w:color w:val="000000"/>
+                <w:sz w:val="22"/>
+                <w:szCs w:val="22"/>
+              </w:rPr>
+            </w:pPr>
+          </w:p>
+        </w:tc>
+        <w:tc>
+          <w:tcPr>
+            <w:tcW w:w="2074" w:type="dxa"/>
+            <w:noWrap/>
+            <w:hideMark/>
+          </w:tcPr>
+          <w:p>
+            <w:pPr>
+              <w:jc w:val="left"/>
+              <w:rPr>
+                <w:rFonts w:ascii="Calibri" w:eastAsia="Times New Roman" w:hAnsi="Calibri"/>
+                <w:color w:val="000000"/>
+                <w:sz w:val="22"/>
+                <w:szCs w:val="22"/>
+              </w:rPr>
+            </w:pPr>
+          </w:p>
+        </w:tc>
+        <w:tc>
+          <w:tcPr>
+            <w:tcW w:w="1499" w:type="dxa"/>
+            <w:noWrap/>
+            <w:hideMark/>
+          </w:tcPr>
+          <w:p>
+            <w:pPr>
+              <w:jc w:val="left"/>
+              <w:rPr>
+                <w:rFonts w:ascii="Calibri" w:eastAsia="Times New Roman" w:hAnsi="Calibri"/>
+                <w:color w:val="000000"/>
+                <w:sz w:val="22"/>
+                <w:szCs w:val="22"/>
+              </w:rPr>
+            </w:pPr>
+            <w:proofErr w:type="spellStart"/>
+            <w:r>
+              <w:rPr>
+                <w:rFonts w:ascii="Calibri" w:eastAsia="Times New Roman" w:hAnsi="Calibri"/>
+                <w:color w:val="000000"/>
+                <w:sz w:val="22"/>
+                <w:szCs w:val="22"/>
+              </w:rPr>
+              <w:t>Batangas</w:t>
+            </w:r>
+            <w:proofErr w:type="spellEnd"/>
+          </w:p>
+        </w:tc>
+        <w:tc>
+          <w:tcPr>
+            <w:tcW w:w="870" w:type="dxa"/>
+            <w:noWrap/>
+            <w:hideMark/>
+          </w:tcPr>
+          <w:p>
+            <w:pPr>
+              <w:jc w:val="right"/>
+              <w:rPr>
+                <w:rFonts w:ascii="Calibri" w:eastAsia="Times New Roman" w:hAnsi="Calibri"/>
+                <w:color w:val="000000"/>
+                <w:sz w:val="22"/>
+                <w:szCs w:val="22"/>
+              </w:rPr>
+            </w:pPr>
+            <w:r>
+              <w:rPr>
+                <w:rFonts w:ascii="Calibri" w:eastAsia="Times New Roman" w:hAnsi="Calibri"/>
+                <w:color w:val="000000"/>
+                <w:sz w:val="22"/>
+                <w:szCs w:val="22"/>
+              </w:rPr>
+              <w:t>35</w:t>
+            </w:r>
+          </w:p>
+        </w:tc>
+        <w:tc>
+          <w:tcPr>
+            <w:tcW w:w="985" w:type="dxa"/>
+            <w:noWrap/>
+            <w:hideMark/>
+          </w:tcPr>
+          <w:p>
+            <w:pPr>
+              <w:jc w:val="right"/>
+              <w:rPr>
+                <w:rFonts w:ascii="Calibri" w:eastAsia="Times New Roman" w:hAnsi="Calibri"/>
+                <w:color w:val="000000"/>
+                <w:sz w:val="22"/>
+                <w:szCs w:val="22"/>
+              </w:rPr>
+            </w:pPr>
+            <w:r>
+              <w:rPr>
+                <w:rFonts w:ascii="Calibri" w:eastAsia="Times New Roman" w:hAnsi="Calibri"/>
+                <w:color w:val="000000"/>
+                <w:sz w:val="22"/>
+                <w:szCs w:val="22"/>
+              </w:rPr>
+              <w:t>250</w:t>
+            </w:r>
+          </w:p>
+        </w:tc>
+        <w:tc>
+          <w:tcPr>
+            <w:tcW w:w="1164" w:type="dxa"/>
+            <w:noWrap/>
+            <w:hideMark/>
+          </w:tcPr>
+          <w:p>
+            <w:pPr>
+              <w:jc w:val="right"/>
+              <w:rPr>
+                <w:rFonts w:ascii="Calibri" w:eastAsia="Times New Roman" w:hAnsi="Calibri"/>
+                <w:color w:val="000000"/>
+                <w:sz w:val="22"/>
+                <w:szCs w:val="22"/>
+              </w:rPr>
+            </w:pPr>
+            <w:r>
+              <w:rPr>
+                <w:rFonts w:ascii="Calibri" w:eastAsia="Times New Roman" w:hAnsi="Calibri"/>
+                <w:color w:val="000000"/>
+                <w:sz w:val="22"/>
+                <w:szCs w:val="22"/>
+              </w:rPr>
+              <w:t>27</w:t>
+            </w:r>
+          </w:p>
+        </w:tc>
+        <w:tc>
+          <w:tcPr>
+            <w:tcW w:w="1343" w:type="dxa"/>
+            <w:noWrap/>
+            <w:hideMark/>
+          </w:tcPr>
+          <w:p>
+            <w:pPr>
+              <w:jc w:val="right"/>
+              <w:rPr>
+                <w:rFonts w:ascii="Calibri" w:eastAsia="Times New Roman" w:hAnsi="Calibri"/>
+                <w:color w:val="000000"/>
+                <w:sz w:val="22"/>
+                <w:szCs w:val="22"/>
+              </w:rPr>
+            </w:pPr>
+            <w:r>
+              <w:rPr>
+                <w:rFonts w:ascii="Calibri" w:eastAsia="Times New Roman" w:hAnsi="Calibri"/>
+                <w:color w:val="000000"/>
+                <w:sz w:val="22"/>
+                <w:szCs w:val="22"/>
+              </w:rPr>
+              <w:t>53</w:t>
+            </w:r>
+          </w:p>
+        </w:tc>
+        <w:tc>
+          <w:tcPr>
+            <w:tcW w:w="2001" w:type="dxa"/>
+            <w:noWrap/>
+            <w:hideMark/>
+          </w:tcPr>
+          <w:p>
+            <w:pPr>
+              <w:jc w:val="right"/>
+              <w:rPr>
+                <w:rFonts w:ascii="Calibri" w:eastAsia="Times New Roman" w:hAnsi="Calibri"/>
+                <w:color w:val="000000"/>
+                <w:sz w:val="22"/>
+                <w:szCs w:val="22"/>
+              </w:rPr>
+            </w:pPr>
+            <w:r>
+              <w:rPr>
+                <w:rFonts w:ascii="Calibri" w:eastAsia="Times New Roman" w:hAnsi="Calibri"/>
+                <w:color w:val="000000"/>
+                <w:sz w:val="22"/>
+                <w:szCs w:val="22"/>
+              </w:rPr>
+              <w:t>11.7451</w:t>
+            </w:r>
+          </w:p>
+        </w:tc>
+      </w:tr>
+      <w:tr>
+        <w:trPr>
+          <w:trHeight w:val="300"/>
+        </w:trPr>
+        <w:tc>
+          <w:tcPr>
+            <w:tcW w:w="734" w:type="dxa"/>
+            <w:noWrap/>
+            <w:hideMark/>
+          </w:tcPr>
+          <w:p>
+            <w:pPr>
+              <w:jc w:val="left"/>
+              <w:rPr>
+                <w:rFonts w:ascii="Calibri" w:eastAsia="Times New Roman" w:hAnsi="Calibri"/>
+                <w:color w:val="000000"/>
+                <w:sz w:val="22"/>
+                <w:szCs w:val="22"/>
+              </w:rPr>
+            </w:pPr>
+          </w:p>
+        </w:tc>
+        <w:tc>
+          <w:tcPr>
+            <w:tcW w:w="2074" w:type="dxa"/>
+            <w:noWrap/>
+            <w:hideMark/>
+          </w:tcPr>
+          <w:p>
+            <w:pPr>
+              <w:jc w:val="left"/>
+              <w:rPr>
+                <w:rFonts w:ascii="Calibri" w:eastAsia="Times New Roman" w:hAnsi="Calibri"/>
+                <w:color w:val="000000"/>
+                <w:sz w:val="22"/>
+                <w:szCs w:val="22"/>
+              </w:rPr>
+            </w:pPr>
+            <w:proofErr w:type="spellStart"/>
+            <w:r>
+              <w:rPr>
+                <w:rFonts w:ascii="Calibri" w:eastAsia="Times New Roman" w:hAnsi="Calibri"/>
+                <w:color w:val="000000"/>
+                <w:sz w:val="22"/>
+                <w:szCs w:val="22"/>
+              </w:rPr>
+              <w:t>Cimaron</w:t>
+            </w:r>
+            <w:proofErr w:type="spellEnd"/>
+            <w:r>
+              <w:rPr>
+                <w:rFonts w:ascii="Calibri" w:eastAsia="Times New Roman" w:hAnsi="Calibri"/>
+                <w:color w:val="000000"/>
+                <w:sz w:val="22"/>
+                <w:szCs w:val="22"/>
+              </w:rPr>
+              <w:t>/</w:t>
+            </w:r>
+            <w:proofErr w:type="spellStart"/>
+            <w:r>
+              <w:rPr>
+                <w:rFonts w:ascii="Calibri" w:eastAsia="Times New Roman" w:hAnsi="Calibri"/>
+                <w:color w:val="000000"/>
+                <w:sz w:val="22"/>
+                <w:szCs w:val="22"/>
+              </w:rPr>
+              <w:t>Isang</w:t>
+            </w:r>
+            <w:proofErr w:type="spellEnd"/>
+          </w:p>
+        </w:tc>
+        <w:tc>
+          <w:tcPr>
+            <w:tcW w:w="1499" w:type="dxa"/>
+            <w:noWrap/>
+            <w:hideMark/>
+          </w:tcPr>
+          <w:p>
+            <w:pPr>
+              <w:jc w:val="left"/>
+              <w:rPr>
+                <w:rFonts w:ascii="Calibri" w:eastAsia="Times New Roman" w:hAnsi="Calibri"/>
+                <w:color w:val="000000"/>
+                <w:sz w:val="22"/>
+                <w:szCs w:val="22"/>
+              </w:rPr>
+            </w:pPr>
+            <w:r>
+              <w:rPr>
+                <w:rFonts w:ascii="Calibri" w:eastAsia="Times New Roman" w:hAnsi="Calibri"/>
+                <w:color w:val="000000"/>
+                <w:sz w:val="22"/>
+                <w:szCs w:val="22"/>
+              </w:rPr>
+              <w:t>Cagayan</w:t>
+            </w:r>
+          </w:p>
+        </w:tc>
+        <w:tc>
+          <w:tcPr>
+            <w:tcW w:w="870" w:type="dxa"/>
+            <w:noWrap/>
+            <w:hideMark/>
+          </w:tcPr>
+          <w:p>
+            <w:pPr>
+              <w:jc w:val="right"/>
+              <w:rPr>
+                <w:rFonts w:ascii="Calibri" w:eastAsia="Times New Roman" w:hAnsi="Calibri"/>
+                <w:color w:val="000000"/>
+                <w:sz w:val="22"/>
+                <w:szCs w:val="22"/>
+              </w:rPr>
+            </w:pPr>
+            <w:r>
+              <w:rPr>
+                <w:rFonts w:ascii="Calibri" w:eastAsia="Times New Roman" w:hAnsi="Calibri"/>
+                <w:color w:val="000000"/>
+                <w:sz w:val="22"/>
+                <w:szCs w:val="22"/>
+              </w:rPr>
+              <w:t>35</w:t>
+            </w:r>
+          </w:p>
+        </w:tc>
+        <w:tc>
+          <w:tcPr>
+            <w:tcW w:w="985" w:type="dxa"/>
+            <w:noWrap/>
+            <w:hideMark/>
+          </w:tcPr>
+          <w:p>
+            <w:pPr>
+              <w:jc w:val="right"/>
+              <w:rPr>
+                <w:rFonts w:ascii="Calibri" w:eastAsia="Times New Roman" w:hAnsi="Calibri"/>
+                <w:color w:val="000000"/>
+                <w:sz w:val="22"/>
+                <w:szCs w:val="22"/>
+              </w:rPr>
+            </w:pPr>
+            <w:r>
+              <w:rPr>
+                <w:rFonts w:ascii="Calibri" w:eastAsia="Times New Roman" w:hAnsi="Calibri"/>
+                <w:color w:val="000000"/>
+                <w:sz w:val="22"/>
+                <w:szCs w:val="22"/>
+              </w:rPr>
+              <w:t>200</w:t>
+            </w:r>
+          </w:p>
+        </w:tc>
+        <w:tc>
+          <w:tcPr>
+            <w:tcW w:w="1164" w:type="dxa"/>
+            <w:noWrap/>
+            <w:hideMark/>
+          </w:tcPr>
+          <w:p>
+            <w:pPr>
+              <w:jc w:val="right"/>
+              <w:rPr>
+                <w:rFonts w:ascii="Calibri" w:eastAsia="Times New Roman" w:hAnsi="Calibri"/>
+                <w:color w:val="000000"/>
+                <w:sz w:val="22"/>
+                <w:szCs w:val="22"/>
+              </w:rPr>
+            </w:pPr>
+            <w:r>
+              <w:rPr>
+                <w:rFonts w:ascii="Calibri" w:eastAsia="Times New Roman" w:hAnsi="Calibri"/>
+                <w:color w:val="000000"/>
+                <w:sz w:val="22"/>
+                <w:szCs w:val="22"/>
+              </w:rPr>
+              <w:t>22</w:t>
+            </w:r>
+          </w:p>
+        </w:tc>
+        <w:tc>
+          <w:tcPr>
+            <w:tcW w:w="1343" w:type="dxa"/>
+            <w:noWrap/>
+            <w:hideMark/>
+          </w:tcPr>
+          <w:p>
+            <w:pPr>
+              <w:jc w:val="right"/>
+              <w:rPr>
+                <w:rFonts w:ascii="Calibri" w:eastAsia="Times New Roman" w:hAnsi="Calibri"/>
+                <w:color w:val="000000"/>
+                <w:sz w:val="22"/>
+                <w:szCs w:val="22"/>
+              </w:rPr>
+            </w:pPr>
+            <w:r>
+              <w:rPr>
+                <w:rFonts w:ascii="Calibri" w:eastAsia="Times New Roman" w:hAnsi="Calibri"/>
+                <w:color w:val="000000"/>
+                <w:sz w:val="22"/>
+                <w:szCs w:val="22"/>
+              </w:rPr>
+              <w:t>62</w:t>
+            </w:r>
+          </w:p>
+        </w:tc>
+        <w:tc>
+          <w:tcPr>
+            <w:tcW w:w="2001" w:type="dxa"/>
+            <w:noWrap/>
+            <w:hideMark/>
+          </w:tcPr>
+          <w:p>
+            <w:pPr>
+              <w:jc w:val="right"/>
+              <w:rPr>
+                <w:rFonts w:ascii="Calibri" w:eastAsia="Times New Roman" w:hAnsi="Calibri"/>
+                <w:color w:val="000000"/>
+                <w:sz w:val="22"/>
+                <w:szCs w:val="22"/>
+              </w:rPr>
+            </w:pPr>
+            <w:r>
+              <w:rPr>
+                <w:rFonts w:ascii="Calibri" w:eastAsia="Times New Roman" w:hAnsi="Calibri"/>
+                <w:color w:val="000000"/>
+                <w:sz w:val="22"/>
+                <w:szCs w:val="22"/>
+              </w:rPr>
+              <w:t>36.2821</w:t>
+            </w:r>
+          </w:p>
+        </w:tc>
+      </w:tr>
+      <w:tr>
+        <w:trPr>
+          <w:trHeight w:val="300"/>
+        </w:trPr>
+        <w:tc>
+          <w:tcPr>
+            <w:tcW w:w="734" w:type="dxa"/>
+            <w:noWrap/>
+            <w:hideMark/>
+          </w:tcPr>
+          <w:p>
+            <w:pPr>
+              <w:jc w:val="left"/>
+              <w:rPr>
+                <w:rFonts w:ascii="Calibri" w:eastAsia="Times New Roman" w:hAnsi="Calibri"/>
+                <w:color w:val="000000"/>
+                <w:sz w:val="22"/>
+                <w:szCs w:val="22"/>
+              </w:rPr>
+            </w:pPr>
+          </w:p>
+        </w:tc>
+        <w:tc>
+          <w:tcPr>
+            <w:tcW w:w="2074" w:type="dxa"/>
+            <w:noWrap/>
+            <w:hideMark/>
+          </w:tcPr>
+          <w:p>
+            <w:pPr>
+              <w:jc w:val="left"/>
+              <w:rPr>
+                <w:rFonts w:ascii="Calibri" w:eastAsia="Times New Roman" w:hAnsi="Calibri"/>
+                <w:sz w:val="22"/>
+                <w:szCs w:val="22"/>
+              </w:rPr>
+            </w:pPr>
+            <w:proofErr w:type="spellStart"/>
+            <w:r>
+              <w:rPr>
+                <w:rFonts w:ascii="Calibri" w:eastAsia="Times New Roman" w:hAnsi="Calibri"/>
+                <w:sz w:val="22"/>
+                <w:szCs w:val="22"/>
+              </w:rPr>
+              <w:t>Utor</w:t>
+            </w:r>
+            <w:proofErr w:type="spellEnd"/>
+            <w:r>
+              <w:rPr>
+                <w:rFonts w:ascii="Calibri" w:eastAsia="Times New Roman" w:hAnsi="Calibri"/>
+                <w:sz w:val="22"/>
+                <w:szCs w:val="22"/>
+              </w:rPr>
+              <w:t>/</w:t>
+            </w:r>
+            <w:proofErr w:type="spellStart"/>
+            <w:r>
+              <w:rPr>
+                <w:rFonts w:ascii="Calibri" w:eastAsia="Times New Roman" w:hAnsi="Calibri"/>
+                <w:sz w:val="22"/>
+                <w:szCs w:val="22"/>
+              </w:rPr>
+              <w:t>Labuyo</w:t>
+            </w:r>
+            <w:proofErr w:type="spellEnd"/>
+          </w:p>
+        </w:tc>
+        <w:tc>
+          <w:tcPr>
+            <w:tcW w:w="1499" w:type="dxa"/>
+            <w:noWrap/>
+            <w:hideMark/>
+          </w:tcPr>
+          <w:p>
+            <w:pPr>
+              <w:jc w:val="left"/>
+              <w:rPr>
+                <w:rFonts w:ascii="Calibri" w:eastAsia="Times New Roman" w:hAnsi="Calibri"/>
+                <w:sz w:val="22"/>
+                <w:szCs w:val="22"/>
+              </w:rPr>
+            </w:pPr>
+            <w:r>
+              <w:rPr>
+                <w:rFonts w:ascii="Calibri" w:eastAsia="Times New Roman" w:hAnsi="Calibri"/>
+                <w:sz w:val="22"/>
+                <w:szCs w:val="22"/>
+              </w:rPr>
+              <w:t>Aurora</w:t>
+            </w:r>
+          </w:p>
+        </w:tc>
+        <w:tc>
+          <w:tcPr>
+            <w:tcW w:w="870" w:type="dxa"/>
+            <w:noWrap/>
+            <w:hideMark/>
+          </w:tcPr>
+          <w:p>
+            <w:pPr>
+              <w:jc w:val="right"/>
+              <w:rPr>
+                <w:rFonts w:ascii="Calibri" w:eastAsia="Times New Roman" w:hAnsi="Calibri"/>
+                <w:sz w:val="22"/>
+                <w:szCs w:val="22"/>
+              </w:rPr>
+            </w:pPr>
+            <w:r>
+              <w:rPr>
+                <w:rFonts w:ascii="Calibri" w:eastAsia="Times New Roman" w:hAnsi="Calibri"/>
+                <w:sz w:val="22"/>
+                <w:szCs w:val="22"/>
+              </w:rPr>
+              <w:t>95</w:t>
+            </w:r>
+          </w:p>
+        </w:tc>
+        <w:tc>
+          <w:tcPr>
+            <w:tcW w:w="985" w:type="dxa"/>
+            <w:noWrap/>
+            <w:hideMark/>
+          </w:tcPr>
+          <w:p>
+            <w:pPr>
+              <w:jc w:val="right"/>
+              <w:rPr>
+                <w:rFonts w:ascii="Calibri" w:eastAsia="Times New Roman" w:hAnsi="Calibri"/>
+                <w:sz w:val="22"/>
+                <w:szCs w:val="22"/>
+              </w:rPr>
+            </w:pPr>
+            <w:r>
+              <w:rPr>
+                <w:rFonts w:ascii="Calibri" w:eastAsia="Times New Roman" w:hAnsi="Calibri"/>
+                <w:sz w:val="22"/>
+                <w:szCs w:val="22"/>
+              </w:rPr>
+              <w:t>350</w:t>
+            </w:r>
+          </w:p>
+        </w:tc>
+        <w:tc>
+          <w:tcPr>
+            <w:tcW w:w="1164" w:type="dxa"/>
+            <w:noWrap/>
+            <w:hideMark/>
+          </w:tcPr>
+          <w:p>
+            <w:pPr>
+              <w:jc w:val="right"/>
+              <w:rPr>
+                <w:rFonts w:ascii="Calibri" w:eastAsia="Times New Roman" w:hAnsi="Calibri"/>
+                <w:sz w:val="22"/>
+                <w:szCs w:val="22"/>
+              </w:rPr>
+            </w:pPr>
+            <w:r>
+              <w:rPr>
+                <w:rFonts w:ascii="Calibri" w:eastAsia="Times New Roman" w:hAnsi="Calibri"/>
+                <w:sz w:val="22"/>
+                <w:szCs w:val="22"/>
+              </w:rPr>
+              <w:t>17</w:t>
+            </w:r>
+          </w:p>
+        </w:tc>
+        <w:tc>
+          <w:tcPr>
+            <w:tcW w:w="1343" w:type="dxa"/>
+            <w:noWrap/>
+            <w:hideMark/>
+          </w:tcPr>
+          <w:p>
+            <w:pPr>
+              <w:jc w:val="right"/>
+              <w:rPr>
+                <w:rFonts w:ascii="Calibri" w:eastAsia="Times New Roman" w:hAnsi="Calibri"/>
+                <w:sz w:val="22"/>
+                <w:szCs w:val="22"/>
+              </w:rPr>
+            </w:pPr>
+            <w:r>
+              <w:rPr>
+                <w:rFonts w:ascii="Calibri" w:eastAsia="Times New Roman" w:hAnsi="Calibri"/>
+                <w:sz w:val="22"/>
+                <w:szCs w:val="22"/>
+              </w:rPr>
+              <w:t>58</w:t>
+            </w:r>
+          </w:p>
+        </w:tc>
+        <w:tc>
+          <w:tcPr>
+            <w:tcW w:w="2001" w:type="dxa"/>
+            <w:noWrap/>
+            <w:hideMark/>
+          </w:tcPr>
+          <w:p>
+            <w:pPr>
+              <w:jc w:val="right"/>
+              <w:rPr>
+                <w:rFonts w:ascii="Calibri" w:eastAsia="Times New Roman" w:hAnsi="Calibri"/>
+                <w:sz w:val="22"/>
+                <w:szCs w:val="22"/>
+              </w:rPr>
+            </w:pPr>
+            <w:r>
+              <w:rPr>
+                <w:rFonts w:ascii="Calibri" w:eastAsia="Times New Roman" w:hAnsi="Calibri"/>
+                <w:sz w:val="22"/>
+                <w:szCs w:val="22"/>
+              </w:rPr>
+              <w:t>430.90221</w:t>
+            </w:r>
+          </w:p>
+        </w:tc>
+      </w:tr>
+      <w:tr>
+        <w:trPr>
+          <w:trHeight w:val="300"/>
+        </w:trPr>
+        <w:tc>
+          <w:tcPr>
+            <w:tcW w:w="734" w:type="dxa"/>
+            <w:noWrap/>
+            <w:hideMark/>
+          </w:tcPr>
+          <w:p>
+            <w:pPr>
+              <w:jc w:val="left"/>
+              <w:rPr>
+                <w:rFonts w:ascii="Calibri" w:eastAsia="Times New Roman" w:hAnsi="Calibri"/>
+                <w:color w:val="000000"/>
+                <w:sz w:val="22"/>
+                <w:szCs w:val="22"/>
+              </w:rPr>
+            </w:pPr>
+          </w:p>
+        </w:tc>
+        <w:tc>
+          <w:tcPr>
+            <w:tcW w:w="2074" w:type="dxa"/>
+            <w:noWrap/>
+            <w:hideMark/>
+          </w:tcPr>
+          <w:p>
+            <w:pPr>
+              <w:jc w:val="left"/>
+              <w:rPr>
+                <w:rFonts w:ascii="Calibri" w:eastAsia="Times New Roman" w:hAnsi="Calibri"/>
+                <w:sz w:val="22"/>
+                <w:szCs w:val="22"/>
+              </w:rPr>
+            </w:pPr>
+          </w:p>
+        </w:tc>
+        <w:tc>
+          <w:tcPr>
+            <w:tcW w:w="1499" w:type="dxa"/>
+            <w:noWrap/>
+            <w:hideMark/>
+          </w:tcPr>
+          <w:p>
+            <w:pPr>
+              <w:jc w:val="left"/>
+              <w:rPr>
+                <w:rFonts w:ascii="Calibri" w:eastAsia="Times New Roman" w:hAnsi="Calibri"/>
+                <w:sz w:val="22"/>
+                <w:szCs w:val="22"/>
+              </w:rPr>
+            </w:pPr>
+            <w:r>
+              <w:rPr>
+                <w:rFonts w:ascii="Calibri" w:eastAsia="Times New Roman" w:hAnsi="Calibri"/>
+                <w:sz w:val="22"/>
+                <w:szCs w:val="22"/>
+              </w:rPr>
+              <w:t>La Union</w:t>
+            </w:r>
+          </w:p>
+        </w:tc>
+        <w:tc>
+          <w:tcPr>
+            <w:tcW w:w="870" w:type="dxa"/>
+            <w:noWrap/>
+            <w:hideMark/>
+          </w:tcPr>
+          <w:p>
+            <w:pPr>
+              <w:jc w:val="right"/>
+              <w:rPr>
+                <w:rFonts w:ascii="Calibri" w:eastAsia="Times New Roman" w:hAnsi="Calibri"/>
+                <w:sz w:val="22"/>
+                <w:szCs w:val="22"/>
+              </w:rPr>
+            </w:pPr>
+            <w:r>
+              <w:rPr>
+                <w:rFonts w:ascii="Calibri" w:eastAsia="Times New Roman" w:hAnsi="Calibri"/>
+                <w:sz w:val="22"/>
+                <w:szCs w:val="22"/>
+              </w:rPr>
+              <w:t>75</w:t>
+            </w:r>
+          </w:p>
+        </w:tc>
+        <w:tc>
+          <w:tcPr>
+            <w:tcW w:w="985" w:type="dxa"/>
+            <w:noWrap/>
+            <w:hideMark/>
+          </w:tcPr>
+          <w:p>
+            <w:pPr>
+              <w:jc w:val="right"/>
+              <w:rPr>
+                <w:rFonts w:ascii="Calibri" w:eastAsia="Times New Roman" w:hAnsi="Calibri"/>
+                <w:sz w:val="22"/>
+                <w:szCs w:val="22"/>
+              </w:rPr>
+            </w:pPr>
+            <w:r>
+              <w:rPr>
+                <w:rFonts w:ascii="Calibri" w:eastAsia="Times New Roman" w:hAnsi="Calibri"/>
+                <w:sz w:val="22"/>
+                <w:szCs w:val="22"/>
+              </w:rPr>
+              <w:t>350</w:t>
+            </w:r>
+          </w:p>
+        </w:tc>
+        <w:tc>
+          <w:tcPr>
+            <w:tcW w:w="1164" w:type="dxa"/>
+            <w:noWrap/>
+            <w:hideMark/>
+          </w:tcPr>
+          <w:p>
+            <w:pPr>
+              <w:jc w:val="right"/>
+              <w:rPr>
+                <w:rFonts w:ascii="Calibri" w:eastAsia="Times New Roman" w:hAnsi="Calibri"/>
+                <w:sz w:val="22"/>
+                <w:szCs w:val="22"/>
+              </w:rPr>
+            </w:pPr>
+            <w:r>
+              <w:rPr>
+                <w:rFonts w:ascii="Calibri" w:eastAsia="Times New Roman" w:hAnsi="Calibri"/>
+                <w:sz w:val="22"/>
+                <w:szCs w:val="22"/>
+              </w:rPr>
+              <w:t>24</w:t>
+            </w:r>
+          </w:p>
+        </w:tc>
+        <w:tc>
+          <w:tcPr>
+            <w:tcW w:w="1343" w:type="dxa"/>
+            <w:noWrap/>
+            <w:hideMark/>
+          </w:tcPr>
+          <w:p>
+            <w:pPr>
+              <w:jc w:val="right"/>
+              <w:rPr>
+                <w:rFonts w:ascii="Calibri" w:eastAsia="Times New Roman" w:hAnsi="Calibri"/>
+                <w:sz w:val="22"/>
+                <w:szCs w:val="22"/>
+              </w:rPr>
+            </w:pPr>
+            <w:r>
+              <w:rPr>
+                <w:rFonts w:ascii="Calibri" w:eastAsia="Times New Roman" w:hAnsi="Calibri"/>
+                <w:sz w:val="22"/>
+                <w:szCs w:val="22"/>
+              </w:rPr>
+              <w:t>53</w:t>
+            </w:r>
+          </w:p>
+        </w:tc>
+        <w:tc>
+          <w:tcPr>
+            <w:tcW w:w="2001" w:type="dxa"/>
+            <w:noWrap/>
+            <w:hideMark/>
+          </w:tcPr>
+          <w:p>
+            <w:pPr>
+              <w:jc w:val="right"/>
+              <w:rPr>
+                <w:rFonts w:ascii="Calibri" w:eastAsia="Times New Roman" w:hAnsi="Calibri"/>
+                <w:sz w:val="22"/>
+                <w:szCs w:val="22"/>
+              </w:rPr>
+            </w:pPr>
+            <w:r>
+              <w:rPr>
+                <w:rFonts w:ascii="Calibri" w:eastAsia="Times New Roman" w:hAnsi="Calibri"/>
+                <w:sz w:val="22"/>
+                <w:szCs w:val="22"/>
+              </w:rPr>
+              <w:t>14.11207</w:t>
+            </w:r>
+          </w:p>
+        </w:tc>
+      </w:tr>
+      <w:tr>
+        <w:trPr>
+          <w:trHeight w:val="300"/>
+        </w:trPr>
+        <w:tc>
+          <w:tcPr>
+            <w:tcW w:w="734" w:type="dxa"/>
+            <w:noWrap/>
+            <w:hideMark/>
+          </w:tcPr>
+          <w:p>
+            <w:pPr>
+              <w:jc w:val="left"/>
+              <w:rPr>
+                <w:rFonts w:ascii="Calibri" w:eastAsia="Times New Roman" w:hAnsi="Calibri"/>
+                <w:color w:val="000000"/>
+                <w:sz w:val="22"/>
+                <w:szCs w:val="22"/>
+              </w:rPr>
+            </w:pPr>
+          </w:p>
+        </w:tc>
+        <w:tc>
+          <w:tcPr>
+            <w:tcW w:w="2074" w:type="dxa"/>
+            <w:noWrap/>
+            <w:hideMark/>
+          </w:tcPr>
+          <w:p>
+            <w:pPr>
+              <w:jc w:val="left"/>
+              <w:rPr>
+                <w:rFonts w:ascii="Calibri" w:eastAsia="Times New Roman" w:hAnsi="Calibri"/>
+                <w:sz w:val="22"/>
+                <w:szCs w:val="22"/>
+              </w:rPr>
+            </w:pPr>
+            <w:proofErr w:type="spellStart"/>
+            <w:r>
+              <w:rPr>
+                <w:rFonts w:ascii="Calibri" w:eastAsia="Times New Roman" w:hAnsi="Calibri"/>
+                <w:sz w:val="22"/>
+                <w:szCs w:val="22"/>
+              </w:rPr>
+              <w:t>Nari</w:t>
+            </w:r>
+            <w:proofErr w:type="spellEnd"/>
+            <w:r>
+              <w:rPr>
+                <w:rFonts w:ascii="Calibri" w:eastAsia="Times New Roman" w:hAnsi="Calibri"/>
+                <w:sz w:val="22"/>
+                <w:szCs w:val="22"/>
+              </w:rPr>
+              <w:t>/</w:t>
+            </w:r>
+            <w:proofErr w:type="spellStart"/>
+            <w:r>
+              <w:rPr>
+                <w:rFonts w:ascii="Calibri" w:eastAsia="Times New Roman" w:hAnsi="Calibri"/>
+                <w:sz w:val="22"/>
+                <w:szCs w:val="22"/>
+              </w:rPr>
+              <w:t>Santi</w:t>
+            </w:r>
+            <w:proofErr w:type="spellEnd"/>
+          </w:p>
+        </w:tc>
+        <w:tc>
+          <w:tcPr>
+            <w:tcW w:w="1499" w:type="dxa"/>
+            <w:noWrap/>
+            <w:hideMark/>
+          </w:tcPr>
+          <w:p>
+            <w:pPr>
+              <w:jc w:val="left"/>
+              <w:rPr>
+                <w:rFonts w:ascii="Calibri" w:eastAsia="Times New Roman" w:hAnsi="Calibri"/>
+                <w:sz w:val="22"/>
+                <w:szCs w:val="22"/>
+              </w:rPr>
+            </w:pPr>
+            <w:r>
+              <w:rPr>
+                <w:rFonts w:ascii="Calibri" w:eastAsia="Times New Roman" w:hAnsi="Calibri"/>
+                <w:sz w:val="22"/>
+                <w:szCs w:val="22"/>
+              </w:rPr>
+              <w:t>Aurora</w:t>
+            </w:r>
+          </w:p>
+        </w:tc>
+        <w:tc>
+          <w:tcPr>
+            <w:tcW w:w="870" w:type="dxa"/>
+            <w:noWrap/>
+            <w:hideMark/>
+          </w:tcPr>
+          <w:p>
+            <w:pPr>
+              <w:jc w:val="right"/>
+              <w:rPr>
+                <w:rFonts w:ascii="Calibri" w:eastAsia="Times New Roman" w:hAnsi="Calibri"/>
+                <w:sz w:val="22"/>
+                <w:szCs w:val="22"/>
+              </w:rPr>
+            </w:pPr>
+            <w:r>
+              <w:rPr>
+                <w:rFonts w:ascii="Calibri" w:eastAsia="Times New Roman" w:hAnsi="Calibri"/>
+                <w:sz w:val="22"/>
+                <w:szCs w:val="22"/>
+              </w:rPr>
+              <w:t>70</w:t>
+            </w:r>
+          </w:p>
+        </w:tc>
+        <w:tc>
+          <w:tcPr>
+            <w:tcW w:w="985" w:type="dxa"/>
+            <w:noWrap/>
+            <w:hideMark/>
+          </w:tcPr>
+          <w:p>
+            <w:pPr>
+              <w:jc w:val="right"/>
+              <w:rPr>
+                <w:rFonts w:ascii="Calibri" w:eastAsia="Times New Roman" w:hAnsi="Calibri"/>
+                <w:sz w:val="22"/>
+                <w:szCs w:val="22"/>
+              </w:rPr>
+            </w:pPr>
+            <w:r>
+              <w:rPr>
+                <w:rFonts w:ascii="Calibri" w:eastAsia="Times New Roman" w:hAnsi="Calibri"/>
+                <w:sz w:val="22"/>
+                <w:szCs w:val="22"/>
+              </w:rPr>
+              <w:t>400</w:t>
+            </w:r>
+          </w:p>
+        </w:tc>
+        <w:tc>
+          <w:tcPr>
+            <w:tcW w:w="1164" w:type="dxa"/>
+            <w:noWrap/>
+            <w:hideMark/>
+          </w:tcPr>
+          <w:p>
+            <w:pPr>
+              <w:jc w:val="right"/>
+              <w:rPr>
+                <w:rFonts w:ascii="Calibri" w:eastAsia="Times New Roman" w:hAnsi="Calibri"/>
+                <w:sz w:val="22"/>
+                <w:szCs w:val="22"/>
+              </w:rPr>
+            </w:pPr>
+            <w:r>
+              <w:rPr>
+                <w:rFonts w:ascii="Calibri" w:eastAsia="Times New Roman" w:hAnsi="Calibri"/>
+                <w:sz w:val="22"/>
+                <w:szCs w:val="22"/>
+              </w:rPr>
+              <w:t>17</w:t>
+            </w:r>
+          </w:p>
+        </w:tc>
+        <w:tc>
+          <w:tcPr>
+            <w:tcW w:w="1343" w:type="dxa"/>
+            <w:noWrap/>
+            <w:hideMark/>
+          </w:tcPr>
+          <w:p>
+            <w:pPr>
+              <w:jc w:val="right"/>
+              <w:rPr>
+                <w:rFonts w:ascii="Calibri" w:eastAsia="Times New Roman" w:hAnsi="Calibri"/>
+                <w:sz w:val="22"/>
+                <w:szCs w:val="22"/>
+              </w:rPr>
+            </w:pPr>
+            <w:r>
+              <w:rPr>
+                <w:rFonts w:ascii="Calibri" w:eastAsia="Times New Roman" w:hAnsi="Calibri"/>
+                <w:sz w:val="22"/>
+                <w:szCs w:val="22"/>
+              </w:rPr>
+              <w:t>58</w:t>
+            </w:r>
+          </w:p>
+        </w:tc>
+        <w:tc>
+          <w:tcPr>
+            <w:tcW w:w="2001" w:type="dxa"/>
+            <w:noWrap/>
+            <w:hideMark/>
+          </w:tcPr>
+          <w:p>
+            <w:pPr>
+              <w:jc w:val="right"/>
+              <w:rPr>
+                <w:rFonts w:ascii="Calibri" w:eastAsia="Times New Roman" w:hAnsi="Calibri"/>
+                <w:sz w:val="22"/>
+                <w:szCs w:val="22"/>
+              </w:rPr>
+            </w:pPr>
+            <w:r>
+              <w:rPr>
+                <w:rFonts w:ascii="Calibri" w:eastAsia="Times New Roman" w:hAnsi="Calibri"/>
+                <w:sz w:val="22"/>
+                <w:szCs w:val="22"/>
+              </w:rPr>
+              <w:t>59.283222</w:t>
+            </w:r>
+          </w:p>
+        </w:tc>
+      </w:tr>
+      <w:tr>
+        <w:trPr>
+          <w:trHeight w:val="300"/>
+        </w:trPr>
+        <w:tc>
+          <w:tcPr>
+            <w:tcW w:w="734" w:type="dxa"/>
+            <w:noWrap/>
+            <w:hideMark/>
+          </w:tcPr>
+          <w:p>
+            <w:pPr>
+              <w:jc w:val="left"/>
+              <w:rPr>
+                <w:rFonts w:ascii="Calibri" w:eastAsia="Times New Roman" w:hAnsi="Calibri"/>
+                <w:color w:val="000000"/>
+                <w:sz w:val="22"/>
+                <w:szCs w:val="22"/>
+              </w:rPr>
+            </w:pPr>
+          </w:p>
+        </w:tc>
+        <w:tc>
+          <w:tcPr>
+            <w:tcW w:w="2074" w:type="dxa"/>
+            <w:noWrap/>
+            <w:hideMark/>
+          </w:tcPr>
+          <w:p>
+            <w:pPr>
+              <w:jc w:val="left"/>
+              <w:rPr>
+                <w:rFonts w:ascii="Calibri" w:eastAsia="Times New Roman" w:hAnsi="Calibri"/>
+                <w:sz w:val="22"/>
+                <w:szCs w:val="22"/>
+              </w:rPr>
+            </w:pPr>
+          </w:p>
+        </w:tc>
+        <w:tc>
+          <w:tcPr>
+            <w:tcW w:w="1499" w:type="dxa"/>
+            <w:noWrap/>
+            <w:hideMark/>
+          </w:tcPr>
+          <w:p>
+            <w:pPr>
+              <w:jc w:val="left"/>
+              <w:rPr>
+                <w:rFonts w:ascii="Calibri" w:eastAsia="Times New Roman" w:hAnsi="Calibri"/>
+                <w:sz w:val="22"/>
+                <w:szCs w:val="22"/>
+              </w:rPr>
+            </w:pPr>
+            <w:proofErr w:type="spellStart"/>
+            <w:r>
+              <w:rPr>
+                <w:rFonts w:ascii="Calibri" w:eastAsia="Times New Roman" w:hAnsi="Calibri"/>
+                <w:sz w:val="22"/>
+                <w:szCs w:val="22"/>
+              </w:rPr>
+              <w:t>Zambales</w:t>
+            </w:r>
+            <w:proofErr w:type="spellEnd"/>
+          </w:p>
+        </w:tc>
+        <w:tc>
+          <w:tcPr>
+            <w:tcW w:w="870" w:type="dxa"/>
+            <w:noWrap/>
+            <w:hideMark/>
+          </w:tcPr>
+          <w:p>
+            <w:pPr>
+              <w:jc w:val="right"/>
+              <w:rPr>
+                <w:rFonts w:ascii="Calibri" w:eastAsia="Times New Roman" w:hAnsi="Calibri"/>
+                <w:sz w:val="22"/>
+                <w:szCs w:val="22"/>
+              </w:rPr>
+            </w:pPr>
+            <w:r>
+              <w:rPr>
+                <w:rFonts w:ascii="Calibri" w:eastAsia="Times New Roman" w:hAnsi="Calibri"/>
+                <w:sz w:val="22"/>
+                <w:szCs w:val="22"/>
+              </w:rPr>
+              <w:t>65</w:t>
+            </w:r>
+          </w:p>
+        </w:tc>
+        <w:tc>
+          <w:tcPr>
+            <w:tcW w:w="985" w:type="dxa"/>
+            <w:noWrap/>
+            <w:hideMark/>
+          </w:tcPr>
+          <w:p>
+            <w:pPr>
+              <w:jc w:val="right"/>
+              <w:rPr>
+                <w:rFonts w:ascii="Calibri" w:eastAsia="Times New Roman" w:hAnsi="Calibri"/>
+                <w:sz w:val="22"/>
+                <w:szCs w:val="22"/>
+              </w:rPr>
+            </w:pPr>
+            <w:r>
+              <w:rPr>
+                <w:rFonts w:ascii="Calibri" w:eastAsia="Times New Roman" w:hAnsi="Calibri"/>
+                <w:sz w:val="22"/>
+                <w:szCs w:val="22"/>
+              </w:rPr>
+              <w:t>320</w:t>
+            </w:r>
+          </w:p>
+        </w:tc>
+        <w:tc>
+          <w:tcPr>
+            <w:tcW w:w="1164" w:type="dxa"/>
+            <w:noWrap/>
+            <w:hideMark/>
+          </w:tcPr>
+          <w:p>
+            <w:pPr>
+              <w:jc w:val="right"/>
+              <w:rPr>
+                <w:rFonts w:ascii="Calibri" w:eastAsia="Times New Roman" w:hAnsi="Calibri"/>
+                <w:sz w:val="22"/>
+                <w:szCs w:val="22"/>
+              </w:rPr>
+            </w:pPr>
+            <w:r>
+              <w:rPr>
+                <w:rFonts w:ascii="Calibri" w:eastAsia="Times New Roman" w:hAnsi="Calibri"/>
+                <w:sz w:val="22"/>
+                <w:szCs w:val="22"/>
+              </w:rPr>
+              <w:t>19</w:t>
+            </w:r>
+          </w:p>
+        </w:tc>
+        <w:tc>
+          <w:tcPr>
+            <w:tcW w:w="1343" w:type="dxa"/>
+            <w:noWrap/>
+            <w:hideMark/>
+          </w:tcPr>
+          <w:p>
+            <w:pPr>
+              <w:jc w:val="right"/>
+              <w:rPr>
+                <w:rFonts w:ascii="Calibri" w:eastAsia="Times New Roman" w:hAnsi="Calibri"/>
+                <w:sz w:val="22"/>
+                <w:szCs w:val="22"/>
+              </w:rPr>
+            </w:pPr>
+            <w:r>
+              <w:rPr>
+                <w:rFonts w:ascii="Calibri" w:eastAsia="Times New Roman" w:hAnsi="Calibri"/>
+                <w:sz w:val="22"/>
+                <w:szCs w:val="22"/>
+              </w:rPr>
+              <w:t>66</w:t>
+            </w:r>
+          </w:p>
+        </w:tc>
+        <w:tc>
+          <w:tcPr>
+            <w:tcW w:w="2001" w:type="dxa"/>
+            <w:noWrap/>
+            <w:hideMark/>
+          </w:tcPr>
+          <w:p>
+            <w:pPr>
+              <w:jc w:val="right"/>
+              <w:rPr>
+                <w:rFonts w:ascii="Calibri" w:eastAsia="Times New Roman" w:hAnsi="Calibri"/>
+                <w:sz w:val="22"/>
+                <w:szCs w:val="22"/>
+              </w:rPr>
+            </w:pPr>
+            <w:r>
+              <w:rPr>
+                <w:rFonts w:ascii="Calibri" w:eastAsia="Times New Roman" w:hAnsi="Calibri"/>
+                <w:sz w:val="22"/>
+                <w:szCs w:val="22"/>
+              </w:rPr>
+              <w:t>3.845216</w:t>
+            </w:r>
+          </w:p>
+        </w:tc>
+      </w:tr>
+      <w:tr>
+        <w:trPr>
+          <w:trHeight w:val="300"/>
+        </w:trPr>
+        <w:tc>
+          <w:tcPr>
+            <w:tcW w:w="734" w:type="dxa"/>
+            <w:noWrap/>
+            <w:hideMark/>
+          </w:tcPr>
+          <w:p>
+            <w:pPr>
+              <w:jc w:val="left"/>
+              <w:rPr>
+                <w:rFonts w:ascii="Calibri" w:eastAsia="Times New Roman" w:hAnsi="Calibri"/>
+                <w:color w:val="000000"/>
+                <w:sz w:val="22"/>
+                <w:szCs w:val="22"/>
+              </w:rPr>
+            </w:pPr>
+          </w:p>
+        </w:tc>
+        <w:tc>
+          <w:tcPr>
+            <w:tcW w:w="2074" w:type="dxa"/>
+            <w:noWrap/>
+            <w:hideMark/>
+          </w:tcPr>
+          <w:p>
+            <w:pPr>
+              <w:jc w:val="left"/>
+              <w:rPr>
+                <w:rFonts w:ascii="Calibri" w:eastAsia="Times New Roman" w:hAnsi="Calibri"/>
+                <w:color w:val="00B050"/>
+                <w:sz w:val="22"/>
+                <w:szCs w:val="22"/>
+              </w:rPr>
+            </w:pPr>
+            <w:proofErr w:type="spellStart"/>
+            <w:r>
+              <w:rPr>
+                <w:rFonts w:ascii="Calibri" w:eastAsia="Times New Roman" w:hAnsi="Calibri"/>
+                <w:color w:val="00B050"/>
+                <w:sz w:val="22"/>
+                <w:szCs w:val="22"/>
+              </w:rPr>
+              <w:t>Krosa</w:t>
+            </w:r>
+            <w:proofErr w:type="spellEnd"/>
+            <w:r>
+              <w:rPr>
+                <w:rFonts w:ascii="Calibri" w:eastAsia="Times New Roman" w:hAnsi="Calibri"/>
+                <w:color w:val="00B050"/>
+                <w:sz w:val="22"/>
+                <w:szCs w:val="22"/>
+              </w:rPr>
+              <w:t>/</w:t>
+            </w:r>
+            <w:proofErr w:type="spellStart"/>
+            <w:r>
+              <w:rPr>
+                <w:rFonts w:ascii="Calibri" w:eastAsia="Times New Roman" w:hAnsi="Calibri"/>
+                <w:color w:val="00B050"/>
+                <w:sz w:val="22"/>
+                <w:szCs w:val="22"/>
+              </w:rPr>
+              <w:t>Vinta</w:t>
+            </w:r>
+            <w:proofErr w:type="spellEnd"/>
+          </w:p>
+        </w:tc>
+        <w:tc>
+          <w:tcPr>
+            <w:tcW w:w="1499" w:type="dxa"/>
+            <w:noWrap/>
+            <w:hideMark/>
+          </w:tcPr>
+          <w:p>
+            <w:pPr>
+              <w:jc w:val="left"/>
+              <w:rPr>
+                <w:rFonts w:ascii="Calibri" w:eastAsia="Times New Roman" w:hAnsi="Calibri"/>
+                <w:color w:val="00B050"/>
+                <w:sz w:val="22"/>
+                <w:szCs w:val="22"/>
+              </w:rPr>
+            </w:pPr>
+            <w:r>
+              <w:rPr>
+                <w:rFonts w:ascii="Calibri" w:eastAsia="Times New Roman" w:hAnsi="Calibri"/>
+                <w:color w:val="00B050"/>
+                <w:sz w:val="22"/>
+                <w:szCs w:val="22"/>
+              </w:rPr>
+              <w:t>Cagayan</w:t>
+            </w:r>
+          </w:p>
+        </w:tc>
+        <w:tc>
+          <w:tcPr>
+            <w:tcW w:w="870" w:type="dxa"/>
+            <w:noWrap/>
+            <w:hideMark/>
+          </w:tcPr>
+          <w:p>
+            <w:pPr>
+              <w:jc w:val="right"/>
+              <w:rPr>
+                <w:rFonts w:ascii="Calibri" w:eastAsia="Times New Roman" w:hAnsi="Calibri"/>
+                <w:color w:val="00B050"/>
+                <w:sz w:val="22"/>
+                <w:szCs w:val="22"/>
+              </w:rPr>
+            </w:pPr>
+            <w:r>
+              <w:rPr>
+                <w:rFonts w:ascii="Calibri" w:eastAsia="Times New Roman" w:hAnsi="Calibri"/>
+                <w:color w:val="00B050"/>
+                <w:sz w:val="22"/>
+                <w:szCs w:val="22"/>
+              </w:rPr>
+              <w:t>70</w:t>
+            </w:r>
+          </w:p>
+        </w:tc>
+        <w:tc>
+          <w:tcPr>
+            <w:tcW w:w="985" w:type="dxa"/>
+            <w:noWrap/>
+            <w:hideMark/>
+          </w:tcPr>
+          <w:p>
+            <w:pPr>
+              <w:jc w:val="right"/>
+              <w:rPr>
+                <w:rFonts w:ascii="Calibri" w:eastAsia="Times New Roman" w:hAnsi="Calibri"/>
+                <w:color w:val="00B050"/>
+                <w:sz w:val="22"/>
+                <w:szCs w:val="22"/>
+              </w:rPr>
+            </w:pPr>
+            <w:r>
+              <w:rPr>
+                <w:rFonts w:ascii="Calibri" w:eastAsia="Times New Roman" w:hAnsi="Calibri"/>
+                <w:color w:val="00B050"/>
+                <w:sz w:val="22"/>
+                <w:szCs w:val="22"/>
+              </w:rPr>
+              <w:t>52</w:t>
+            </w:r>
+          </w:p>
+        </w:tc>
+        <w:tc>
+          <w:tcPr>
+            <w:tcW w:w="1164" w:type="dxa"/>
+            <w:noWrap/>
+            <w:hideMark/>
+          </w:tcPr>
+          <w:p>
+            <w:pPr>
+              <w:jc w:val="right"/>
+              <w:rPr>
+                <w:rFonts w:ascii="Calibri" w:eastAsia="Times New Roman" w:hAnsi="Calibri"/>
+                <w:color w:val="00B050"/>
+                <w:sz w:val="22"/>
+                <w:szCs w:val="22"/>
+              </w:rPr>
+            </w:pPr>
+            <w:r>
+              <w:rPr>
+                <w:rFonts w:ascii="Calibri" w:eastAsia="Times New Roman" w:hAnsi="Calibri"/>
+                <w:color w:val="00B050"/>
+                <w:sz w:val="22"/>
+                <w:szCs w:val="22"/>
+              </w:rPr>
+              <w:t>22</w:t>
+            </w:r>
+          </w:p>
+        </w:tc>
+        <w:tc>
+          <w:tcPr>
+            <w:tcW w:w="1343" w:type="dxa"/>
+            <w:noWrap/>
+            <w:hideMark/>
+          </w:tcPr>
+          <w:p>
+            <w:pPr>
+              <w:jc w:val="right"/>
+              <w:rPr>
+                <w:rFonts w:ascii="Calibri" w:eastAsia="Times New Roman" w:hAnsi="Calibri"/>
+                <w:color w:val="00B050"/>
+                <w:sz w:val="22"/>
+                <w:szCs w:val="22"/>
+              </w:rPr>
+            </w:pPr>
+            <w:r>
+              <w:rPr>
+                <w:rFonts w:ascii="Calibri" w:eastAsia="Times New Roman" w:hAnsi="Calibri"/>
+                <w:color w:val="00B050"/>
+                <w:sz w:val="22"/>
+                <w:szCs w:val="22"/>
+              </w:rPr>
+              <w:t>62</w:t>
+            </w:r>
+          </w:p>
+        </w:tc>
+        <w:tc>
+          <w:tcPr>
+            <w:tcW w:w="2001" w:type="dxa"/>
+            <w:noWrap/>
+            <w:hideMark/>
+          </w:tcPr>
+          <w:p>
+            <w:pPr>
+              <w:jc w:val="right"/>
+              <w:rPr>
+                <w:rFonts w:ascii="Calibri" w:eastAsia="Times New Roman" w:hAnsi="Calibri"/>
+                <w:color w:val="00B050"/>
+                <w:sz w:val="22"/>
+                <w:szCs w:val="22"/>
+              </w:rPr>
+            </w:pPr>
+            <w:r>
+              <w:rPr>
+                <w:rFonts w:ascii="Calibri" w:eastAsia="Times New Roman" w:hAnsi="Calibri"/>
+                <w:color w:val="00B050"/>
+                <w:sz w:val="22"/>
+                <w:szCs w:val="22"/>
+              </w:rPr>
+              <w:t>182.93908</w:t>
+            </w:r>
+          </w:p>
+        </w:tc>
+      </w:tr>
+      <w:tr>
+        <w:trPr>
+          <w:trHeight w:val="300"/>
+        </w:trPr>
+        <w:tc>
+          <w:tcPr>
+            <w:tcW w:w="734" w:type="dxa"/>
+            <w:noWrap/>
+            <w:hideMark/>
+          </w:tcPr>
+          <w:p>
+            <w:pPr>
+              <w:jc w:val="left"/>
+              <w:rPr>
+                <w:rFonts w:ascii="Calibri" w:eastAsia="Times New Roman" w:hAnsi="Calibri"/>
+                <w:color w:val="000000"/>
+                <w:sz w:val="22"/>
+                <w:szCs w:val="22"/>
+              </w:rPr>
+            </w:pPr>
+          </w:p>
+        </w:tc>
+        <w:tc>
+          <w:tcPr>
+            <w:tcW w:w="2074" w:type="dxa"/>
+            <w:noWrap/>
+            <w:hideMark/>
+          </w:tcPr>
+          <w:p>
+            <w:pPr>
+              <w:jc w:val="left"/>
+              <w:rPr>
+                <w:rFonts w:ascii="Calibri" w:eastAsia="Times New Roman" w:hAnsi="Calibri"/>
+                <w:color w:val="00B050"/>
+                <w:sz w:val="22"/>
+                <w:szCs w:val="22"/>
+              </w:rPr>
+            </w:pPr>
+          </w:p>
+        </w:tc>
+        <w:tc>
+          <w:tcPr>
+            <w:tcW w:w="1499" w:type="dxa"/>
+            <w:noWrap/>
+            <w:hideMark/>
+          </w:tcPr>
+          <w:p>
+            <w:pPr>
+              <w:jc w:val="left"/>
+              <w:rPr>
+                <w:rFonts w:ascii="Calibri" w:eastAsia="Times New Roman" w:hAnsi="Calibri"/>
+                <w:color w:val="00B050"/>
+                <w:sz w:val="22"/>
+                <w:szCs w:val="22"/>
+              </w:rPr>
+            </w:pPr>
+            <w:proofErr w:type="spellStart"/>
+            <w:r>
+              <w:rPr>
+                <w:rFonts w:ascii="Calibri" w:eastAsia="Times New Roman" w:hAnsi="Calibri"/>
+                <w:color w:val="00B050"/>
+                <w:sz w:val="22"/>
+                <w:szCs w:val="22"/>
+              </w:rPr>
+              <w:t>Ilocos</w:t>
+            </w:r>
+            <w:proofErr w:type="spellEnd"/>
+            <w:r>
+              <w:rPr>
+                <w:rFonts w:ascii="Calibri" w:eastAsia="Times New Roman" w:hAnsi="Calibri"/>
+                <w:color w:val="00B050"/>
+                <w:sz w:val="22"/>
+                <w:szCs w:val="22"/>
+              </w:rPr>
+              <w:t xml:space="preserve"> Norte</w:t>
+            </w:r>
+          </w:p>
+        </w:tc>
+        <w:tc>
+          <w:tcPr>
+            <w:tcW w:w="870" w:type="dxa"/>
+            <w:noWrap/>
+            <w:hideMark/>
+          </w:tcPr>
+          <w:p>
+            <w:pPr>
+              <w:jc w:val="right"/>
+              <w:rPr>
+                <w:rFonts w:ascii="Calibri" w:eastAsia="Times New Roman" w:hAnsi="Calibri"/>
+                <w:color w:val="00B050"/>
+                <w:sz w:val="22"/>
+                <w:szCs w:val="22"/>
+              </w:rPr>
+            </w:pPr>
+            <w:r>
+              <w:rPr>
+                <w:rFonts w:ascii="Calibri" w:eastAsia="Times New Roman" w:hAnsi="Calibri"/>
+                <w:color w:val="00B050"/>
+                <w:sz w:val="22"/>
+                <w:szCs w:val="22"/>
+              </w:rPr>
+              <w:t>70</w:t>
+            </w:r>
+          </w:p>
+        </w:tc>
+        <w:tc>
+          <w:tcPr>
+            <w:tcW w:w="985" w:type="dxa"/>
+            <w:noWrap/>
+            <w:hideMark/>
+          </w:tcPr>
+          <w:p>
+            <w:pPr>
+              <w:jc w:val="right"/>
+              <w:rPr>
+                <w:rFonts w:ascii="Calibri" w:eastAsia="Times New Roman" w:hAnsi="Calibri"/>
+                <w:color w:val="00B050"/>
+                <w:sz w:val="22"/>
+                <w:szCs w:val="22"/>
+              </w:rPr>
+            </w:pPr>
+            <w:r>
+              <w:rPr>
+                <w:rFonts w:ascii="Calibri" w:eastAsia="Times New Roman" w:hAnsi="Calibri"/>
+                <w:color w:val="00B050"/>
+                <w:sz w:val="22"/>
+                <w:szCs w:val="22"/>
+              </w:rPr>
+              <w:t>52</w:t>
+            </w:r>
+          </w:p>
+        </w:tc>
+        <w:tc>
+          <w:tcPr>
+            <w:tcW w:w="1164" w:type="dxa"/>
+            <w:noWrap/>
+            <w:hideMark/>
+          </w:tcPr>
+          <w:p>
+            <w:pPr>
+              <w:jc w:val="right"/>
+              <w:rPr>
+                <w:rFonts w:ascii="Calibri" w:eastAsia="Times New Roman" w:hAnsi="Calibri"/>
+                <w:color w:val="00B050"/>
+                <w:sz w:val="22"/>
+                <w:szCs w:val="22"/>
+              </w:rPr>
+            </w:pPr>
+            <w:r>
+              <w:rPr>
+                <w:rFonts w:ascii="Calibri" w:eastAsia="Times New Roman" w:hAnsi="Calibri"/>
+                <w:color w:val="00B050"/>
+                <w:sz w:val="22"/>
+                <w:szCs w:val="22"/>
+              </w:rPr>
+              <w:t>23</w:t>
+            </w:r>
+          </w:p>
+        </w:tc>
+        <w:tc>
+          <w:tcPr>
+            <w:tcW w:w="1343" w:type="dxa"/>
+            <w:noWrap/>
+            <w:hideMark/>
+          </w:tcPr>
+          <w:p>
+            <w:pPr>
+              <w:jc w:val="right"/>
+              <w:rPr>
+                <w:rFonts w:ascii="Calibri" w:eastAsia="Times New Roman" w:hAnsi="Calibri"/>
+                <w:color w:val="00B050"/>
+                <w:sz w:val="22"/>
+                <w:szCs w:val="22"/>
+              </w:rPr>
+            </w:pPr>
+            <w:r>
+              <w:rPr>
+                <w:rFonts w:ascii="Calibri" w:eastAsia="Times New Roman" w:hAnsi="Calibri"/>
+                <w:color w:val="00B050"/>
+                <w:sz w:val="22"/>
+                <w:szCs w:val="22"/>
+              </w:rPr>
+              <w:t>60</w:t>
+            </w:r>
+          </w:p>
+        </w:tc>
+        <w:tc>
+          <w:tcPr>
+            <w:tcW w:w="2001" w:type="dxa"/>
+            <w:noWrap/>
+            <w:hideMark/>
+          </w:tcPr>
+          <w:p>
+            <w:pPr>
+              <w:jc w:val="right"/>
+              <w:rPr>
+                <w:rFonts w:ascii="Calibri" w:eastAsia="Times New Roman" w:hAnsi="Calibri"/>
+                <w:color w:val="00B050"/>
+                <w:sz w:val="22"/>
+                <w:szCs w:val="22"/>
+              </w:rPr>
+            </w:pPr>
+            <w:r>
+              <w:rPr>
+                <w:rFonts w:ascii="Calibri" w:eastAsia="Times New Roman" w:hAnsi="Calibri"/>
+                <w:color w:val="00B050"/>
+                <w:sz w:val="22"/>
+                <w:szCs w:val="22"/>
+              </w:rPr>
+              <w:t>235.0319105</w:t>
+            </w:r>
+          </w:p>
+        </w:tc>
+      </w:tr>
+      <w:tr>
+        <w:trPr>
+          <w:trHeight w:val="300"/>
+        </w:trPr>
+        <w:tc>
+          <w:tcPr>
+            <w:tcW w:w="734" w:type="dxa"/>
+            <w:noWrap/>
+            <w:hideMark/>
+          </w:tcPr>
+          <w:p>
+            <w:pPr>
+              <w:jc w:val="left"/>
+              <w:rPr>
+                <w:rFonts w:ascii="Calibri" w:eastAsia="Times New Roman" w:hAnsi="Calibri"/>
+                <w:color w:val="000000"/>
+                <w:sz w:val="22"/>
+                <w:szCs w:val="22"/>
+              </w:rPr>
+            </w:pPr>
+          </w:p>
+        </w:tc>
+        <w:tc>
+          <w:tcPr>
+            <w:tcW w:w="2074" w:type="dxa"/>
+            <w:noWrap/>
+            <w:hideMark/>
+          </w:tcPr>
+          <w:p>
+            <w:pPr>
+              <w:jc w:val="left"/>
+              <w:rPr>
+                <w:rFonts w:ascii="Calibri" w:eastAsia="Times New Roman" w:hAnsi="Calibri"/>
+                <w:color w:val="FF0000"/>
+                <w:sz w:val="22"/>
+                <w:szCs w:val="22"/>
+              </w:rPr>
+            </w:pPr>
+            <w:proofErr w:type="spellStart"/>
+            <w:r>
+              <w:rPr>
+                <w:rFonts w:ascii="Calibri" w:eastAsia="Times New Roman" w:hAnsi="Calibri"/>
+                <w:color w:val="FF0000"/>
+                <w:sz w:val="22"/>
+                <w:szCs w:val="22"/>
+              </w:rPr>
+              <w:t>Haiyan</w:t>
+            </w:r>
+            <w:proofErr w:type="spellEnd"/>
+            <w:r>
+              <w:rPr>
+                <w:rFonts w:ascii="Calibri" w:eastAsia="Times New Roman" w:hAnsi="Calibri"/>
+                <w:color w:val="FF0000"/>
+                <w:sz w:val="22"/>
+                <w:szCs w:val="22"/>
+              </w:rPr>
+              <w:t>/Yolanda</w:t>
+            </w:r>
+          </w:p>
+        </w:tc>
+        <w:tc>
+          <w:tcPr>
+            <w:tcW w:w="1499" w:type="dxa"/>
+            <w:noWrap/>
+            <w:hideMark/>
+          </w:tcPr>
+          <w:p>
+            <w:pPr>
+              <w:jc w:val="left"/>
+              <w:rPr>
+                <w:rFonts w:ascii="Calibri" w:eastAsia="Times New Roman" w:hAnsi="Calibri"/>
+                <w:color w:val="FF0000"/>
+                <w:sz w:val="22"/>
+                <w:szCs w:val="22"/>
+              </w:rPr>
+            </w:pPr>
+            <w:r>
+              <w:rPr>
+                <w:rFonts w:ascii="Calibri" w:eastAsia="Times New Roman" w:hAnsi="Calibri"/>
+                <w:color w:val="FF0000"/>
+                <w:sz w:val="22"/>
+                <w:szCs w:val="22"/>
+              </w:rPr>
+              <w:t>Leyte</w:t>
+            </w:r>
+          </w:p>
+        </w:tc>
+        <w:tc>
+          <w:tcPr>
+            <w:tcW w:w="870" w:type="dxa"/>
+            <w:noWrap/>
+            <w:hideMark/>
+          </w:tcPr>
+          <w:p>
+            <w:pPr>
+              <w:jc w:val="right"/>
+              <w:rPr>
+                <w:rFonts w:ascii="Calibri" w:eastAsia="Times New Roman" w:hAnsi="Calibri"/>
+                <w:color w:val="FF0000"/>
+                <w:sz w:val="22"/>
+                <w:szCs w:val="22"/>
+              </w:rPr>
+            </w:pPr>
+            <w:r>
+              <w:rPr>
+                <w:rFonts w:ascii="Calibri" w:eastAsia="Times New Roman" w:hAnsi="Calibri"/>
+                <w:color w:val="FF0000"/>
+                <w:sz w:val="22"/>
+                <w:szCs w:val="22"/>
+              </w:rPr>
+              <w:t>110</w:t>
+            </w:r>
+          </w:p>
+        </w:tc>
+        <w:tc>
+          <w:tcPr>
+            <w:tcW w:w="985" w:type="dxa"/>
+            <w:noWrap/>
+            <w:hideMark/>
+          </w:tcPr>
+          <w:p>
+            <w:pPr>
+              <w:jc w:val="right"/>
+              <w:rPr>
+                <w:rFonts w:ascii="Calibri" w:eastAsia="Times New Roman" w:hAnsi="Calibri"/>
+                <w:color w:val="FF0000"/>
+                <w:sz w:val="22"/>
+                <w:szCs w:val="22"/>
+              </w:rPr>
+            </w:pPr>
+            <w:r>
+              <w:rPr>
+                <w:rFonts w:ascii="Calibri" w:eastAsia="Times New Roman" w:hAnsi="Calibri"/>
+                <w:color w:val="FF0000"/>
+                <w:sz w:val="22"/>
+                <w:szCs w:val="22"/>
+              </w:rPr>
+              <w:t>52</w:t>
+            </w:r>
+          </w:p>
+        </w:tc>
+        <w:tc>
+          <w:tcPr>
+            <w:tcW w:w="1164" w:type="dxa"/>
+            <w:noWrap/>
+            <w:hideMark/>
+          </w:tcPr>
+          <w:p>
+            <w:pPr>
+              <w:jc w:val="right"/>
+              <w:rPr>
+                <w:rFonts w:ascii="Calibri" w:eastAsia="Times New Roman" w:hAnsi="Calibri"/>
+                <w:color w:val="FF0000"/>
+                <w:sz w:val="22"/>
+                <w:szCs w:val="22"/>
+              </w:rPr>
+            </w:pPr>
+            <w:r>
+              <w:rPr>
+                <w:rFonts w:ascii="Calibri" w:eastAsia="Times New Roman" w:hAnsi="Calibri"/>
+                <w:color w:val="FF0000"/>
+                <w:sz w:val="22"/>
+                <w:szCs w:val="22"/>
+              </w:rPr>
+              <w:t>20</w:t>
+            </w:r>
+          </w:p>
+        </w:tc>
+        <w:tc>
+          <w:tcPr>
+            <w:tcW w:w="1343" w:type="dxa"/>
+            <w:noWrap/>
+            <w:hideMark/>
+          </w:tcPr>
+          <w:p>
+            <w:pPr>
+              <w:jc w:val="right"/>
+              <w:rPr>
+                <w:rFonts w:ascii="Calibri" w:eastAsia="Times New Roman" w:hAnsi="Calibri"/>
+                <w:color w:val="FF0000"/>
+                <w:sz w:val="22"/>
+                <w:szCs w:val="22"/>
+              </w:rPr>
+            </w:pPr>
+            <w:r>
+              <w:rPr>
+                <w:rFonts w:ascii="Calibri" w:eastAsia="Times New Roman" w:hAnsi="Calibri"/>
+                <w:color w:val="FF0000"/>
+                <w:sz w:val="22"/>
+                <w:szCs w:val="22"/>
+              </w:rPr>
+              <w:t>57</w:t>
+            </w:r>
+          </w:p>
+        </w:tc>
+        <w:tc>
+          <w:tcPr>
+            <w:tcW w:w="2001" w:type="dxa"/>
+            <w:noWrap/>
+            <w:hideMark/>
+          </w:tcPr>
+          <w:p>
+            <w:pPr>
+              <w:jc w:val="right"/>
+              <w:rPr>
+                <w:rFonts w:ascii="Calibri" w:eastAsia="Times New Roman" w:hAnsi="Calibri"/>
+                <w:color w:val="FF0000"/>
+                <w:sz w:val="22"/>
+                <w:szCs w:val="22"/>
+              </w:rPr>
+            </w:pPr>
+            <w:r>
+              <w:rPr>
+                <w:rFonts w:ascii="Calibri" w:eastAsia="Times New Roman" w:hAnsi="Calibri"/>
+                <w:color w:val="FF0000"/>
+                <w:sz w:val="22"/>
+                <w:szCs w:val="22"/>
+              </w:rPr>
+              <w:t>2665.705225</w:t>
+            </w:r>
+          </w:p>
+        </w:tc>
+      </w:tr>
+      <w:tr>
+        <w:trPr>
+          <w:trHeight w:val="300"/>
+        </w:trPr>
+        <w:tc>
+          <w:tcPr>
+            <w:tcW w:w="734" w:type="dxa"/>
+            <w:noWrap/>
+            <w:hideMark/>
+          </w:tcPr>
+          <w:p>
+            <w:pPr>
+              <w:jc w:val="left"/>
+              <w:rPr>
+                <w:rFonts w:ascii="Calibri" w:eastAsia="Times New Roman" w:hAnsi="Calibri"/>
+                <w:color w:val="000000"/>
+                <w:sz w:val="22"/>
+                <w:szCs w:val="22"/>
+              </w:rPr>
+            </w:pPr>
+          </w:p>
+        </w:tc>
+        <w:tc>
+          <w:tcPr>
+            <w:tcW w:w="2074" w:type="dxa"/>
+            <w:noWrap/>
+            <w:hideMark/>
+          </w:tcPr>
+          <w:p>
+            <w:pPr>
+              <w:jc w:val="left"/>
+              <w:rPr>
+                <w:rFonts w:ascii="Calibri" w:eastAsia="Times New Roman" w:hAnsi="Calibri"/>
+                <w:color w:val="FF0000"/>
+                <w:sz w:val="22"/>
+                <w:szCs w:val="22"/>
+              </w:rPr>
+            </w:pPr>
+          </w:p>
+        </w:tc>
+        <w:tc>
+          <w:tcPr>
+            <w:tcW w:w="1499" w:type="dxa"/>
+            <w:noWrap/>
+            <w:hideMark/>
+          </w:tcPr>
+          <w:p>
+            <w:pPr>
+              <w:jc w:val="left"/>
+              <w:rPr>
+                <w:rFonts w:ascii="Calibri" w:eastAsia="Times New Roman" w:hAnsi="Calibri"/>
+                <w:color w:val="FF0000"/>
+                <w:sz w:val="22"/>
+                <w:szCs w:val="22"/>
+              </w:rPr>
+            </w:pPr>
+            <w:r>
+              <w:rPr>
+                <w:rFonts w:ascii="Calibri" w:eastAsia="Times New Roman" w:hAnsi="Calibri"/>
+                <w:color w:val="FF0000"/>
+                <w:sz w:val="22"/>
+                <w:szCs w:val="22"/>
+              </w:rPr>
+              <w:t>Iloilo</w:t>
+            </w:r>
+          </w:p>
+        </w:tc>
+        <w:tc>
+          <w:tcPr>
+            <w:tcW w:w="870" w:type="dxa"/>
+            <w:noWrap/>
+            <w:hideMark/>
+          </w:tcPr>
+          <w:p>
+            <w:pPr>
+              <w:jc w:val="right"/>
+              <w:rPr>
+                <w:rFonts w:ascii="Calibri" w:eastAsia="Times New Roman" w:hAnsi="Calibri"/>
+                <w:color w:val="FF0000"/>
+                <w:sz w:val="22"/>
+                <w:szCs w:val="22"/>
+              </w:rPr>
+            </w:pPr>
+            <w:r>
+              <w:rPr>
+                <w:rFonts w:ascii="Calibri" w:eastAsia="Times New Roman" w:hAnsi="Calibri"/>
+                <w:color w:val="FF0000"/>
+                <w:sz w:val="22"/>
+                <w:szCs w:val="22"/>
+              </w:rPr>
+              <w:t>90</w:t>
+            </w:r>
+          </w:p>
+        </w:tc>
+        <w:tc>
+          <w:tcPr>
+            <w:tcW w:w="985" w:type="dxa"/>
+            <w:noWrap/>
+            <w:hideMark/>
+          </w:tcPr>
+          <w:p>
+            <w:pPr>
+              <w:jc w:val="right"/>
+              <w:rPr>
+                <w:rFonts w:ascii="Calibri" w:eastAsia="Times New Roman" w:hAnsi="Calibri"/>
+                <w:color w:val="FF0000"/>
+                <w:sz w:val="22"/>
+                <w:szCs w:val="22"/>
+              </w:rPr>
+            </w:pPr>
+            <w:r>
+              <w:rPr>
+                <w:rFonts w:ascii="Calibri" w:eastAsia="Times New Roman" w:hAnsi="Calibri"/>
+                <w:color w:val="FF0000"/>
+                <w:sz w:val="22"/>
+                <w:szCs w:val="22"/>
+              </w:rPr>
+              <w:t>52</w:t>
+            </w:r>
+          </w:p>
+        </w:tc>
+        <w:tc>
+          <w:tcPr>
+            <w:tcW w:w="1164" w:type="dxa"/>
+            <w:noWrap/>
+            <w:hideMark/>
+          </w:tcPr>
+          <w:p>
+            <w:pPr>
+              <w:jc w:val="right"/>
+              <w:rPr>
+                <w:rFonts w:ascii="Calibri" w:eastAsia="Times New Roman" w:hAnsi="Calibri"/>
+                <w:color w:val="FF0000"/>
+                <w:sz w:val="22"/>
+                <w:szCs w:val="22"/>
+              </w:rPr>
+            </w:pPr>
+            <w:r>
+              <w:rPr>
+                <w:rFonts w:ascii="Calibri" w:eastAsia="Times New Roman" w:hAnsi="Calibri"/>
+                <w:color w:val="FF0000"/>
+                <w:sz w:val="22"/>
+                <w:szCs w:val="22"/>
+              </w:rPr>
+              <w:t>22</w:t>
+            </w:r>
+          </w:p>
+        </w:tc>
+        <w:tc>
+          <w:tcPr>
+            <w:tcW w:w="1343" w:type="dxa"/>
+            <w:noWrap/>
+            <w:hideMark/>
+          </w:tcPr>
+          <w:p>
+            <w:pPr>
+              <w:jc w:val="right"/>
+              <w:rPr>
+                <w:rFonts w:ascii="Calibri" w:eastAsia="Times New Roman" w:hAnsi="Calibri"/>
+                <w:color w:val="FF0000"/>
+                <w:sz w:val="22"/>
+                <w:szCs w:val="22"/>
+              </w:rPr>
+            </w:pPr>
+            <w:r>
+              <w:rPr>
+                <w:rFonts w:ascii="Calibri" w:eastAsia="Times New Roman" w:hAnsi="Calibri"/>
+                <w:color w:val="FF0000"/>
+                <w:sz w:val="22"/>
+                <w:szCs w:val="22"/>
+              </w:rPr>
+              <w:t>64</w:t>
+            </w:r>
+          </w:p>
+        </w:tc>
+        <w:tc>
+          <w:tcPr>
+            <w:tcW w:w="2001" w:type="dxa"/>
+            <w:noWrap/>
+            <w:hideMark/>
+          </w:tcPr>
+          <w:p>
+            <w:pPr>
+              <w:jc w:val="right"/>
+              <w:rPr>
+                <w:rFonts w:ascii="Calibri" w:eastAsia="Times New Roman" w:hAnsi="Calibri"/>
+                <w:color w:val="FF0000"/>
+                <w:sz w:val="22"/>
+                <w:szCs w:val="22"/>
+              </w:rPr>
+            </w:pPr>
+            <w:r>
+              <w:rPr>
+                <w:rFonts w:ascii="Calibri" w:eastAsia="Times New Roman" w:hAnsi="Calibri"/>
+                <w:color w:val="FF0000"/>
+                <w:sz w:val="22"/>
+                <w:szCs w:val="22"/>
+              </w:rPr>
+              <w:t>537.8568</w:t>
+            </w:r>
+          </w:p>
+        </w:tc>
+      </w:tr>
+    </w:tbl>
+    <w:p>
+      <w:proofErr w:type="gramStart"/>
+      <w:r>
+        <w:t>Table 1.</w:t>
+      </w:r>
+      <w:proofErr w:type="gramEnd"/>
+      <w:r>
+        <w:t xml:space="preserve"> The data input for the neural network. The data in black ink are considered the training data while the data in green are the validation data and the data in red are the test data.</w:t>
+      </w:r>
     </w:p>
     <w:sectPr>
       <w:type w:val="continuous"/>
@@ -3315,196 +9385,6 @@
 </w:styles>
 </file>
 
-<file path=word/stylesWithEffects.xml><?xml version="1.0" encoding="utf-8"?>
-<w:styles xmlns:wpc="http://schemas.microsoft.com/office/word/2010/wordprocessingCanvas" xmlns:mc="http://schemas.openxmlformats.org/markup-compatibility/2006" xmlns:o="urn:schemas-microsoft-com:office:office" xmlns:r="http://schemas.openxmlformats.org/officeDocument/2006/relationships" xmlns:m="http://schemas.openxmlformats.org/officeDocument/2006/math" xmlns:v="urn:schemas-microsoft-com:vml" xmlns:wp14="http://schemas.microsoft.com/office/word/2010/wordprocessingDrawing" xmlns:wp="http://schemas.openxmlformats.org/drawingml/2006/wordprocessingDrawing" xmlns:w10="urn:schemas-microsoft-com:office:word" xmlns:w="http://schemas.openxmlformats.org/wordprocessingml/2006/main" xmlns:w14="http://schemas.microsoft.com/office/word/2010/wordml" xmlns:wpg="http://schemas.microsoft.com/office/word/2010/wordprocessingGroup" xmlns:wpi="http://schemas.microsoft.com/office/word/2010/wordprocessingInk" xmlns:wne="http://schemas.microsoft.com/office/word/2006/wordml" xmlns:wps="http://schemas.microsoft.com/office/word/2010/wordprocessingShape" mc:Ignorable="w14 wp14">
-  <w:docDefaults>
-    <w:rPrDefault>
-      <w:rPr>
-        <w:rFonts w:asciiTheme="minorHAnsi" w:eastAsiaTheme="minorEastAsia" w:hAnsiTheme="minorHAnsi" w:cstheme="minorBidi"/>
-        <w:sz w:val="22"/>
-        <w:szCs w:val="22"/>
-        <w:lang w:val="en-US" w:eastAsia="en-US" w:bidi="ar-SA"/>
-      </w:rPr>
-    </w:rPrDefault>
-    <w:pPrDefault>
-      <w:pPr>
-        <w:spacing w:after="200" w:line="276" w:lineRule="auto"/>
-      </w:pPr>
-    </w:pPrDefault>
-  </w:docDefaults>
-  <w:latentStyles w:defLockedState="0" w:defUIPriority="99" w:defSemiHidden="1" w:defUnhideWhenUsed="1" w:defQFormat="0" w:count="267">
-    <w:lsdException w:name="Normal" w:semiHidden="0" w:uiPriority="0" w:unhideWhenUsed="0" w:qFormat="1"/>
-    <w:lsdException w:name="heading 1" w:semiHidden="0" w:uiPriority="9" w:unhideWhenUsed="0" w:qFormat="1"/>
-    <w:lsdException w:name="heading 2" w:uiPriority="9" w:qFormat="1"/>
-    <w:lsdException w:name="heading 3" w:uiPriority="9" w:qFormat="1"/>
-    <w:lsdException w:name="heading 4" w:uiPriority="9" w:qFormat="1"/>
-    <w:lsdException w:name="heading 5" w:uiPriority="9" w:qFormat="1"/>
-    <w:lsdException w:name="heading 6" w:uiPriority="9" w:qFormat="1"/>
-    <w:lsdException w:name="heading 7" w:uiPriority="9" w:qFormat="1"/>
-    <w:lsdException w:name="heading 8" w:uiPriority="9" w:qFormat="1"/>
-    <w:lsdException w:name="heading 9" w:uiPriority="9" w:qFormat="1"/>
-    <w:lsdException w:name="toc 1" w:uiPriority="39"/>
-    <w:lsdException w:name="toc 2" w:uiPriority="39"/>
-    <w:lsdException w:name="toc 3" w:uiPriority="39"/>
-    <w:lsdException w:name="toc 4" w:uiPriority="39"/>
-    <w:lsdException w:name="toc 5" w:uiPriority="39"/>
-    <w:lsdException w:name="toc 6" w:uiPriority="39"/>
-    <w:lsdException w:name="toc 7" w:uiPriority="39"/>
-    <w:lsdException w:name="toc 8" w:uiPriority="39"/>
-    <w:lsdException w:name="toc 9" w:uiPriority="39"/>
-    <w:lsdException w:name="caption" w:uiPriority="35" w:qFormat="1"/>
-    <w:lsdException w:name="Title" w:semiHidden="0" w:uiPriority="10" w:unhideWhenUsed="0" w:qFormat="1"/>
-    <w:lsdException w:name="Default Paragraph Font" w:uiPriority="1"/>
-    <w:lsdException w:name="Subtitle" w:semiHidden="0" w:uiPriority="11" w:unhideWhenUsed="0" w:qFormat="1"/>
-    <w:lsdException w:name="Strong" w:semiHidden="0" w:uiPriority="22" w:unhideWhenUsed="0" w:qFormat="1"/>
-    <w:lsdException w:name="Emphasis" w:semiHidden="0" w:uiPriority="20" w:unhideWhenUsed="0" w:qFormat="1"/>
-    <w:lsdException w:name="Table Grid" w:semiHidden="0" w:uiPriority="59" w:unhideWhenUsed="0"/>
-    <w:lsdException w:name="Placeholder Text" w:unhideWhenUsed="0"/>
-    <w:lsdException w:name="No Spacing" w:semiHidden="0" w:uiPriority="1" w:unhideWhenUsed="0" w:qFormat="1"/>
-    <w:lsdException w:name="Light Shading" w:semiHidden="0" w:uiPriority="60" w:unhideWhenUsed="0"/>
-    <w:lsdException w:name="Light List" w:semiHidden="0" w:uiPriority="61" w:unhideWhenUsed="0"/>
-    <w:lsdException w:name="Light Grid" w:semiHidden="0" w:uiPriority="62" w:unhideWhenUsed="0"/>
-    <w:lsdException w:name="Medium Shading 1" w:semiHidden="0" w:uiPriority="63" w:unhideWhenUsed="0"/>
-    <w:lsdException w:name="Medium Shading 2" w:semiHidden="0" w:uiPriority="64" w:unhideWhenUsed="0"/>
-    <w:lsdException w:name="Medium List 1" w:semiHidden="0" w:uiPriority="65" w:unhideWhenUsed="0"/>
-    <w:lsdException w:name="Medium List 2" w:semiHidden="0" w:uiPriority="66" w:unhideWhenUsed="0"/>
-    <w:lsdException w:name="Medium Grid 1" w:semiHidden="0" w:uiPriority="67" w:unhideWhenUsed="0"/>
-    <w:lsdException w:name="Medium Grid 2" w:semiHidden="0" w:uiPriority="68" w:unhideWhenUsed="0"/>
-    <w:lsdException w:name="Medium Grid 3" w:semiHidden="0" w:uiPriority="69" w:unhideWhenUsed="0"/>
-    <w:lsdException w:name="Dark List" w:semiHidden="0" w:uiPriority="70" w:unhideWhenUsed="0"/>
-    <w:lsdException w:name="Colorful Shading" w:semiHidden="0" w:uiPriority="71" w:unhideWhenUsed="0"/>
-    <w:lsdException w:name="Colorful List" w:semiHidden="0" w:uiPriority="72" w:unhideWhenUsed="0"/>
-    <w:lsdException w:name="Colorful Grid" w:semiHidden="0" w:uiPriority="73" w:unhideWhenUsed="0"/>
-    <w:lsdException w:name="Light Shading Accent 1" w:semiHidden="0" w:uiPriority="60" w:unhideWhenUsed="0"/>
-    <w:lsdException w:name="Light List Accent 1" w:semiHidden="0" w:uiPriority="61" w:unhideWhenUsed="0"/>
-    <w:lsdException w:name="Light Grid Accent 1" w:semiHidden="0" w:uiPriority="62" w:unhideWhenUsed="0"/>
-    <w:lsdException w:name="Medium Shading 1 Accent 1" w:semiHidden="0" w:uiPriority="63" w:unhideWhenUsed="0"/>
-    <w:lsdException w:name="Medium Shading 2 Accent 1" w:semiHidden="0" w:uiPriority="64" w:unhideWhenUsed="0"/>
-    <w:lsdException w:name="Medium List 1 Accent 1" w:semiHidden="0" w:uiPriority="65" w:unhideWhenUsed="0"/>
-    <w:lsdException w:name="Revision" w:unhideWhenUsed="0"/>
-    <w:lsdException w:name="List Paragraph" w:semiHidden="0" w:uiPriority="34" w:unhideWhenUsed="0" w:qFormat="1"/>
-    <w:lsdException w:name="Quote" w:semiHidden="0" w:uiPriority="29" w:unhideWhenUsed="0" w:qFormat="1"/>
-    <w:lsdException w:name="Intense Quote" w:semiHidden="0" w:uiPriority="30" w:unhideWhenUsed="0" w:qFormat="1"/>
-    <w:lsdException w:name="Medium List 2 Accent 1" w:semiHidden="0" w:uiPriority="66" w:unhideWhenUsed="0"/>
-    <w:lsdException w:name="Medium Grid 1 Accent 1" w:semiHidden="0" w:uiPriority="67" w:unhideWhenUsed="0"/>
-    <w:lsdException w:name="Medium Grid 2 Accent 1" w:semiHidden="0" w:uiPriority="68" w:unhideWhenUsed="0"/>
-    <w:lsdException w:name="Medium Grid 3 Accent 1" w:semiHidden="0" w:uiPriority="69" w:unhideWhenUsed="0"/>
-    <w:lsdException w:name="Dark List Accent 1" w:semiHidden="0" w:uiPriority="70" w:unhideWhenUsed="0"/>
-    <w:lsdException w:name="Colorful Shading Accent 1" w:semiHidden="0" w:uiPriority="71" w:unhideWhenUsed="0"/>
-    <w:lsdException w:name="Colorful List Accent 1" w:semiHidden="0" w:uiPriority="72" w:unhideWhenUsed="0"/>
-    <w:lsdException w:name="Colorful Grid Accent 1" w:semiHidden="0" w:uiPriority="73" w:unhideWhenUsed="0"/>
-    <w:lsdException w:name="Light Shading Accent 2" w:semiHidden="0" w:uiPriority="60" w:unhideWhenUsed="0"/>
-    <w:lsdException w:name="Light List Accent 2" w:semiHidden="0" w:uiPriority="61" w:unhideWhenUsed="0"/>
-    <w:lsdException w:name="Light Grid Accent 2" w:semiHidden="0" w:uiPriority="62" w:unhideWhenUsed="0"/>
-    <w:lsdException w:name="Medium Shading 1 Accent 2" w:semiHidden="0" w:uiPriority="63" w:unhideWhenUsed="0"/>
-    <w:lsdException w:name="Medium Shading 2 Accent 2" w:semiHidden="0" w:uiPriority="64" w:unhideWhenUsed="0"/>
-    <w:lsdException w:name="Medium List 1 Accent 2" w:semiHidden="0" w:uiPriority="65" w:unhideWhenUsed="0"/>
-    <w:lsdException w:name="Medium List 2 Accent 2" w:semiHidden="0" w:uiPriority="66" w:unhideWhenUsed="0"/>
-    <w:lsdException w:name="Medium Grid 1 Accent 2" w:semiHidden="0" w:uiPriority="67" w:unhideWhenUsed="0"/>
-    <w:lsdException w:name="Medium Grid 2 Accent 2" w:semiHidden="0" w:uiPriority="68" w:unhideWhenUsed="0"/>
-    <w:lsdException w:name="Medium Grid 3 Accent 2" w:semiHidden="0" w:uiPriority="69" w:unhideWhenUsed="0"/>
-    <w:lsdException w:name="Dark List Accent 2" w:semiHidden="0" w:uiPriority="70" w:unhideWhenUsed="0"/>
-    <w:lsdException w:name="Colorful Shading Accent 2" w:semiHidden="0" w:uiPriority="71" w:unhideWhenUsed="0"/>
-    <w:lsdException w:name="Colorful List Accent 2" w:semiHidden="0" w:uiPriority="72" w:unhideWhenUsed="0"/>
-    <w:lsdException w:name="Colorful Grid Accent 2" w:semiHidden="0" w:uiPriority="73" w:unhideWhenUsed="0"/>
-    <w:lsdException w:name="Light Shading Accent 3" w:semiHidden="0" w:uiPriority="60" w:unhideWhenUsed="0"/>
-    <w:lsdException w:name="Light List Accent 3" w:semiHidden="0" w:uiPriority="61" w:unhideWhenUsed="0"/>
-    <w:lsdException w:name="Light Grid Accent 3" w:semiHidden="0" w:uiPriority="62" w:unhideWhenUsed="0"/>
-    <w:lsdException w:name="Medium Shading 1 Accent 3" w:semiHidden="0" w:uiPriority="63" w:unhideWhenUsed="0"/>
-    <w:lsdException w:name="Medium Shading 2 Accent 3" w:semiHidden="0" w:uiPriority="64" w:unhideWhenUsed="0"/>
-    <w:lsdException w:name="Medium List 1 Accent 3" w:semiHidden="0" w:uiPriority="65" w:unhideWhenUsed="0"/>
-    <w:lsdException w:name="Medium List 2 Accent 3" w:semiHidden="0" w:uiPriority="66" w:unhideWhenUsed="0"/>
-    <w:lsdException w:name="Medium Grid 1 Accent 3" w:semiHidden="0" w:uiPriority="67" w:unhideWhenUsed="0"/>
-    <w:lsdException w:name="Medium Grid 2 Accent 3" w:semiHidden="0" w:uiPriority="68" w:unhideWhenUsed="0"/>
-    <w:lsdException w:name="Medium Grid 3 Accent 3" w:semiHidden="0" w:uiPriority="69" w:unhideWhenUsed="0"/>
-    <w:lsdException w:name="Dark List Accent 3" w:semiHidden="0" w:uiPriority="70" w:unhideWhenUsed="0"/>
-    <w:lsdException w:name="Colorful Shading Accent 3" w:semiHidden="0" w:uiPriority="71" w:unhideWhenUsed="0"/>
-    <w:lsdException w:name="Colorful List Accent 3" w:semiHidden="0" w:uiPriority="72" w:unhideWhenUsed="0"/>
-    <w:lsdException w:name="Colorful Grid Accent 3" w:semiHidden="0" w:uiPriority="73" w:unhideWhenUsed="0"/>
-    <w:lsdException w:name="Light Shading Accent 4" w:semiHidden="0" w:uiPriority="60" w:unhideWhenUsed="0"/>
-    <w:lsdException w:name="Light List Accent 4" w:semiHidden="0" w:uiPriority="61" w:unhideWhenUsed="0"/>
-    <w:lsdException w:name="Light Grid Accent 4" w:semiHidden="0" w:uiPriority="62" w:unhideWhenUsed="0"/>
-    <w:lsdException w:name="Medium Shading 1 Accent 4" w:semiHidden="0" w:uiPriority="63" w:unhideWhenUsed="0"/>
-    <w:lsdException w:name="Medium Shading 2 Accent 4" w:semiHidden="0" w:uiPriority="64" w:unhideWhenUsed="0"/>
-    <w:lsdException w:name="Medium List 1 Accent 4" w:semiHidden="0" w:uiPriority="65" w:unhideWhenUsed="0"/>
-    <w:lsdException w:name="Medium List 2 Accent 4" w:semiHidden="0" w:uiPriority="66" w:unhideWhenUsed="0"/>
-    <w:lsdException w:name="Medium Grid 1 Accent 4" w:semiHidden="0" w:uiPriority="67" w:unhideWhenUsed="0"/>
-    <w:lsdException w:name="Medium Grid 2 Accent 4" w:semiHidden="0" w:uiPriority="68" w:unhideWhenUsed="0"/>
-    <w:lsdException w:name="Medium Grid 3 Accent 4" w:semiHidden="0" w:uiPriority="69" w:unhideWhenUsed="0"/>
-    <w:lsdException w:name="Dark List Accent 4" w:semiHidden="0" w:uiPriority="70" w:unhideWhenUsed="0"/>
-    <w:lsdException w:name="Colorful Shading Accent 4" w:semiHidden="0" w:uiPriority="71" w:unhideWhenUsed="0"/>
-    <w:lsdException w:name="Colorful List Accent 4" w:semiHidden="0" w:uiPriority="72" w:unhideWhenUsed="0"/>
-    <w:lsdException w:name="Colorful Grid Accent 4" w:semiHidden="0" w:uiPriority="73" w:unhideWhenUsed="0"/>
-    <w:lsdException w:name="Light Shading Accent 5" w:semiHidden="0" w:uiPriority="60" w:unhideWhenUsed="0"/>
-    <w:lsdException w:name="Light List Accent 5" w:semiHidden="0" w:uiPriority="61" w:unhideWhenUsed="0"/>
-    <w:lsdException w:name="Light Grid Accent 5" w:semiHidden="0" w:uiPriority="62" w:unhideWhenUsed="0"/>
-    <w:lsdException w:name="Medium Shading 1 Accent 5" w:semiHidden="0" w:uiPriority="63" w:unhideWhenUsed="0"/>
-    <w:lsdException w:name="Medium Shading 2 Accent 5" w:semiHidden="0" w:uiPriority="64" w:unhideWhenUsed="0"/>
-    <w:lsdException w:name="Medium List 1 Accent 5" w:semiHidden="0" w:uiPriority="65" w:unhideWhenUsed="0"/>
-    <w:lsdException w:name="Medium List 2 Accent 5" w:semiHidden="0" w:uiPriority="66" w:unhideWhenUsed="0"/>
-    <w:lsdException w:name="Medium Grid 1 Accent 5" w:semiHidden="0" w:uiPriority="67" w:unhideWhenUsed="0"/>
-    <w:lsdException w:name="Medium Grid 2 Accent 5" w:semiHidden="0" w:uiPriority="68" w:unhideWhenUsed="0"/>
-    <w:lsdException w:name="Medium Grid 3 Accent 5" w:semiHidden="0" w:uiPriority="69" w:unhideWhenUsed="0"/>
-    <w:lsdException w:name="Dark List Accent 5" w:semiHidden="0" w:uiPriority="70" w:unhideWhenUsed="0"/>
-    <w:lsdException w:name="Colorful Shading Accent 5" w:semiHidden="0" w:uiPriority="71" w:unhideWhenUsed="0"/>
-    <w:lsdException w:name="Colorful List Accent 5" w:semiHidden="0" w:uiPriority="72" w:unhideWhenUsed="0"/>
-    <w:lsdException w:name="Colorful Grid Accent 5" w:semiHidden="0" w:uiPriority="73" w:unhideWhenUsed="0"/>
-    <w:lsdException w:name="Light Shading Accent 6" w:semiHidden="0" w:uiPriority="60" w:unhideWhenUsed="0"/>
-    <w:lsdException w:name="Light List Accent 6" w:semiHidden="0" w:uiPriority="61" w:unhideWhenUsed="0"/>
-    <w:lsdException w:name="Light Grid Accent 6" w:semiHidden="0" w:uiPriority="62" w:unhideWhenUsed="0"/>
-    <w:lsdException w:name="Medium Shading 1 Accent 6" w:semiHidden="0" w:uiPriority="63" w:unhideWhenUsed="0"/>
-    <w:lsdException w:name="Medium Shading 2 Accent 6" w:semiHidden="0" w:uiPriority="64" w:unhideWhenUsed="0"/>
-    <w:lsdException w:name="Medium List 1 Accent 6" w:semiHidden="0" w:uiPriority="65" w:unhideWhenUsed="0"/>
-    <w:lsdException w:name="Medium List 2 Accent 6" w:semiHidden="0" w:uiPriority="66" w:unhideWhenUsed="0"/>
-    <w:lsdException w:name="Medium Grid 1 Accent 6" w:semiHidden="0" w:uiPriority="67" w:unhideWhenUsed="0"/>
-    <w:lsdException w:name="Medium Grid 2 Accent 6" w:semiHidden="0" w:uiPriority="68" w:unhideWhenUsed="0"/>
-    <w:lsdException w:name="Medium Grid 3 Accent 6" w:semiHidden="0" w:uiPriority="69" w:unhideWhenUsed="0"/>
-    <w:lsdException w:name="Dark List Accent 6" w:semiHidden="0" w:uiPriority="70" w:unhideWhenUsed="0"/>
-    <w:lsdException w:name="Colorful Shading Accent 6" w:semiHidden="0" w:uiPriority="71" w:unhideWhenUsed="0"/>
-    <w:lsdException w:name="Colorful List Accent 6" w:semiHidden="0" w:uiPriority="72" w:unhideWhenUsed="0"/>
-    <w:lsdException w:name="Colorful Grid Accent 6" w:semiHidden="0" w:uiPriority="73" w:unhideWhenUsed="0"/>
-    <w:lsdException w:name="Subtle Emphasis" w:semiHidden="0" w:uiPriority="19" w:unhideWhenUsed="0" w:qFormat="1"/>
-    <w:lsdException w:name="Intense Emphasis" w:semiHidden="0" w:uiPriority="21" w:unhideWhenUsed="0" w:qFormat="1"/>
-    <w:lsdException w:name="Subtle Reference" w:semiHidden="0" w:uiPriority="31" w:unhideWhenUsed="0" w:qFormat="1"/>
-    <w:lsdException w:name="Intense Reference" w:semiHidden="0" w:uiPriority="32" w:unhideWhenUsed="0" w:qFormat="1"/>
-    <w:lsdException w:name="Book Title" w:semiHidden="0" w:uiPriority="33" w:unhideWhenUsed="0" w:qFormat="1"/>
-    <w:lsdException w:name="Bibliography" w:uiPriority="37"/>
-    <w:lsdException w:name="TOC Heading" w:uiPriority="39" w:qFormat="1"/>
-  </w:latentStyles>
-  <w:style w:type="paragraph" w:default="1" w:styleId="Normal">
-    <w:name w:val="Normal"/>
-    <w:qFormat/>
-  </w:style>
-  <w:style w:type="character" w:default="1" w:styleId="DefaultParagraphFont">
-    <w:name w:val="Default Paragraph Font"/>
-    <w:uiPriority w:val="1"/>
-    <w:semiHidden/>
-    <w:unhideWhenUsed/>
-  </w:style>
-  <w:style w:type="table" w:default="1" w:styleId="TableNormal">
-    <w:name w:val="Normal Table"/>
-    <w:uiPriority w:val="99"/>
-    <w:semiHidden/>
-    <w:unhideWhenUsed/>
-    <w:tblPr>
-      <w:tblInd w:w="0" w:type="dxa"/>
-      <w:tblCellMar>
-        <w:top w:w="0" w:type="dxa"/>
-        <w:left w:w="108" w:type="dxa"/>
-        <w:bottom w:w="0" w:type="dxa"/>
-        <w:right w:w="108" w:type="dxa"/>
-      </w:tblCellMar>
-    </w:tblPr>
-  </w:style>
-  <w:style w:type="numbering" w:default="1" w:styleId="NoList">
-    <w:name w:val="No List"/>
-    <w:uiPriority w:val="99"/>
-    <w:semiHidden/>
-    <w:unhideWhenUsed/>
-  </w:style>
-</w:styles>
-</file>
-
 <file path=word/theme/theme1.xml><?xml version="1.0" encoding="utf-8"?>
 <a:theme xmlns:a="http://schemas.openxmlformats.org/drawingml/2006/main" name="Office Theme">
   <a:themeElements>
@@ -3820,7 +9700,7 @@
 </file>
 
 <file path=customXml/itemProps1.xml><?xml version="1.0" encoding="utf-8"?>
-<ds:datastoreItem xmlns:ds="http://schemas.openxmlformats.org/officeDocument/2006/customXml" ds:itemID="{36AD0AFE-02A8-4E5B-A3D1-CF6FFB4F87BE}">
+<ds:datastoreItem xmlns:ds="http://schemas.openxmlformats.org/officeDocument/2006/customXml" ds:itemID="{E881EBF0-070C-4121-9A65-BDF21FDF5244}">
   <ds:schemaRefs>
     <ds:schemaRef ds:uri="http://schemas.openxmlformats.org/officeDocument/2006/bibliography"/>
   </ds:schemaRefs>

--- a/INTERESTING Paper.docx
+++ b/INTERESTING Paper.docx
@@ -655,7 +655,29 @@
         <w:pStyle w:val="BodyText"/>
       </w:pPr>
       <w:r>
-        <w:t xml:space="preserve">The weights of each node are set randomly since the network is still at its initial stage. </w:t>
+        <w:t xml:space="preserve">The matrix inputs for the training data </w:t>
+      </w:r>
+      <w:proofErr w:type="spellStart"/>
+      <w:r>
+        <w:rPr>
+          <w:i/>
+        </w:rPr>
+        <w:t>train_inputs</w:t>
+      </w:r>
+      <w:proofErr w:type="spellEnd"/>
+      <w:r>
+        <w:t xml:space="preserve"> contains the characteristics of the typhoon and the area affected by it. Another matrix input which contained the cost of damages is called </w:t>
+      </w:r>
+      <w:proofErr w:type="spellStart"/>
+      <w:r>
+        <w:rPr>
+          <w:i/>
+        </w:rPr>
+        <w:t>train_outputs</w:t>
+      </w:r>
+      <w:proofErr w:type="spellEnd"/>
+      <w:r>
+        <w:t>. These were input by the researchers into the Neural Network Wizard when they were prompted to do so.</w:t>
       </w:r>
     </w:p>
     <w:p>
@@ -663,21 +685,19 @@
         <w:pStyle w:val="BodyText"/>
       </w:pPr>
       <w:r>
-        <w:t>The neural network is defined by setting the number of hidden layer neurons. T</w:t>
-      </w:r>
-      <w:r>
-        <w:t>he researchers chose to create 20</w:t>
-      </w:r>
-      <w:r>
-        <w:t xml:space="preserve"> nodes since the project can be built with the use of such small number of hidden layer neurons. The resulting network is then displayed by </w:t>
-      </w:r>
-      <w:proofErr w:type="spellStart"/>
-      <w:r>
-        <w:t>Matlab</w:t>
-      </w:r>
-      <w:proofErr w:type="spellEnd"/>
-      <w:r>
-        <w:t>.</w:t>
+        <w:t>T</w:t>
+      </w:r>
+      <w:r>
+        <w:t xml:space="preserve">he researchers </w:t>
+      </w:r>
+      <w:r>
+        <w:t xml:space="preserve">then </w:t>
+      </w:r>
+      <w:r>
+        <w:t>chose to create 20</w:t>
+      </w:r>
+      <w:r>
+        <w:t xml:space="preserve"> nodes since the project can be built with the use of such small number of hidden layer neurons. </w:t>
       </w:r>
     </w:p>
     <w:p>
@@ -785,34 +805,56 @@
     <w:p>
       <w:pPr>
         <w:pStyle w:val="BodyText"/>
-      </w:pPr>
-      <w:r>
-        <w:t xml:space="preserve">The network training is initialized with the use of the training function </w:t>
+        <w:jc w:val="center"/>
+        <w:rPr>
+          <w:sz w:val="16"/>
+          <w:szCs w:val="16"/>
+        </w:rPr>
+      </w:pPr>
+    </w:p>
+    <w:p>
+      <w:pPr>
+        <w:pStyle w:val="BodyText"/>
+      </w:pPr>
+      <w:r>
+        <w:t>The data was divided into three parts and the first part will be the training data which is set to be 80% of the data. The second and third parts are the validation and test data with each having 10% of the data. Therefore, the training data will amount to 20 while the validation data and test data will be two each. These numbers were rounded up since there cannot be any fractional parts of the data. The program itself divided the data into parts.</w:t>
+      </w:r>
+    </w:p>
+    <w:p>
+      <w:pPr>
+        <w:pStyle w:val="BodyText"/>
+      </w:pPr>
+      <w:r>
+        <w:t xml:space="preserve">The network training is initialized </w:t>
+      </w:r>
+      <w:r>
+        <w:t xml:space="preserve">at the next step where the training algorithm is chosen. </w:t>
+      </w:r>
+      <w:r>
+        <w:t xml:space="preserve">The </w:t>
+      </w:r>
+      <w:r>
+        <w:t>researchers</w:t>
+      </w:r>
+      <w:r>
+        <w:t xml:space="preserve"> used the </w:t>
       </w:r>
       <w:proofErr w:type="spellStart"/>
       <w:r>
-        <w:rPr>
-          <w:i/>
-        </w:rPr>
-        <w:t>nntraintool</w:t>
+        <w:t>Levenberg</w:t>
       </w:r>
       <w:proofErr w:type="spellEnd"/>
       <w:r>
-        <w:t xml:space="preserve"> which opens up a window named Neural Network Training (</w:t>
-      </w:r>
-      <w:proofErr w:type="spellStart"/>
-      <w:r>
-        <w:t>nntraintool</w:t>
-      </w:r>
-      <w:proofErr w:type="spellEnd"/>
-      <w:r>
-        <w:t>)</w:t>
-      </w:r>
-      <w:r>
-        <w:t xml:space="preserve"> </w:t>
-      </w:r>
-      <w:r>
-        <w:t>where the final neural network, the algorithms used, the progress of the training, and the plots that can be generated are displayed.</w:t>
+        <w:t xml:space="preserve">-Marquardt Method </w:t>
+      </w:r>
+      <w:r>
+        <w:t xml:space="preserve">which minimizes the global error function, a multivariate function dependent on the weights of the nodes in the network, </w:t>
+      </w:r>
+      <w:r>
+        <w:t>by finding the summation of the squares of the nonlinear functions.</w:t>
+      </w:r>
+      <w:r>
+        <w:t xml:space="preserve"> [4].</w:t>
       </w:r>
     </w:p>
     <w:p>
@@ -822,87 +864,18 @@
       </w:pPr>
       <w:r>
         <w:tab/>
-        <w:t xml:space="preserve">The data </w:t>
-      </w:r>
-      <w:r>
-        <w:t>was</w:t>
-      </w:r>
-      <w:r>
-        <w:t xml:space="preserve"> divided by the program into three parts and the first part will be the tra</w:t>
-      </w:r>
-      <w:r>
-        <w:t>ining data which is set to be 8</w:t>
-      </w:r>
-      <w:r>
-        <w:t>0% of the data. The second and third parts are the validation and test data with each having 1</w:t>
-      </w:r>
-      <w:r>
-        <w:t>0</w:t>
-      </w:r>
-      <w:r>
-        <w:t xml:space="preserve">% of the data. Therefore, the training data will amount to </w:t>
-      </w:r>
-      <w:r>
-        <w:t>20</w:t>
-      </w:r>
-      <w:r>
-        <w:t xml:space="preserve"> w</w:t>
-      </w:r>
-      <w:r>
-        <w:t xml:space="preserve">hile the validation data and test data will be </w:t>
-      </w:r>
-      <w:r>
-        <w:t>two</w:t>
-      </w:r>
-      <w:r>
-        <w:t xml:space="preserve"> each</w:t>
-      </w:r>
-      <w:r>
-        <w:t xml:space="preserve">. These numbers were rounded up since there cannot be any fractional parts of the data. </w:t>
-      </w:r>
-    </w:p>
-    <w:p>
-      <w:pPr>
-        <w:pStyle w:val="BodyText"/>
-        <w:ind w:firstLine="0"/>
-      </w:pPr>
-      <w:r>
-        <w:tab/>
-      </w:r>
-      <w:r>
-        <w:t xml:space="preserve">The training algorithm used by the program is </w:t>
-      </w:r>
-      <w:proofErr w:type="spellStart"/>
-      <w:r>
-        <w:t>Levenberg</w:t>
-      </w:r>
-      <w:proofErr w:type="spellEnd"/>
-      <w:r>
-        <w:t xml:space="preserve">-Marquardt Method </w:t>
-      </w:r>
-      <w:r>
-        <w:t xml:space="preserve">which minimizes the global error function, a multivariate function dependent on the weights of the nodes in the network, </w:t>
-      </w:r>
-      <w:r>
-        <w:t>by finding the summation of the squares of the nonlinear functions.</w:t>
-      </w:r>
-      <w:r>
-        <w:t xml:space="preserve"> [4].</w:t>
-      </w:r>
-    </w:p>
-    <w:p>
-      <w:pPr>
-        <w:pStyle w:val="BodyText"/>
-        <w:ind w:firstLine="0"/>
-      </w:pPr>
-      <w:r>
-        <w:tab/>
       </w:r>
       <w:r>
         <w:t>Mean Square Error</w:t>
       </w:r>
       <w:r>
-        <w:t xml:space="preserve"> meanwhile is the performance checking algorithm used by the program. This </w:t>
+        <w:t xml:space="preserve"> meanwhile is the </w:t>
+      </w:r>
+      <w:r>
+        <w:t xml:space="preserve">set </w:t>
+      </w:r>
+      <w:r>
+        <w:t xml:space="preserve">performance checking algorithm used by the program. This </w:t>
       </w:r>
       <w:r>
         <w:t>algorithm checks how close</w:t>
@@ -928,12 +901,6 @@
       <w:r>
         <w:t>[5].</w:t>
       </w:r>
-    </w:p>
-    <w:p>
-      <w:pPr>
-        <w:pStyle w:val="BodyText"/>
-        <w:ind w:firstLine="0"/>
-      </w:pPr>
     </w:p>
     <w:p>
       <w:pPr>
@@ -950,11 +917,12 @@
           <w:sz w:val="16"/>
           <w:szCs w:val="16"/>
         </w:rPr>
+        <w:lastRenderedPageBreak/>
         <w:drawing>
           <wp:inline distT="0" distB="0" distL="0" distR="0">
-            <wp:extent cx="3190875" cy="4953000"/>
-            <wp:effectExtent l="19050" t="0" r="9525" b="0"/>
-            <wp:docPr id="10" name="Picture 7"/>
+            <wp:extent cx="3193415" cy="4967605"/>
+            <wp:effectExtent l="19050" t="0" r="6985" b="0"/>
+            <wp:docPr id="4" name="Picture 2"/>
             <wp:cNvGraphicFramePr>
               <a:graphicFrameLocks xmlns:a="http://schemas.openxmlformats.org/drawingml/2006/main" noChangeAspect="1"/>
             </wp:cNvGraphicFramePr>
@@ -962,7 +930,7 @@
               <a:graphicData uri="http://schemas.openxmlformats.org/drawingml/2006/picture">
                 <pic:pic xmlns:pic="http://schemas.openxmlformats.org/drawingml/2006/picture">
                   <pic:nvPicPr>
-                    <pic:cNvPr id="0" name="Picture 7"/>
+                    <pic:cNvPr id="0" name="Picture 2"/>
                     <pic:cNvPicPr>
                       <a:picLocks noChangeAspect="1" noChangeArrowheads="1"/>
                     </pic:cNvPicPr>
@@ -977,7 +945,7 @@
                   <pic:spPr bwMode="auto">
                     <a:xfrm>
                       <a:off x="0" y="0"/>
-                      <a:ext cx="3190875" cy="4953000"/>
+                      <a:ext cx="3193415" cy="4967605"/>
                     </a:xfrm>
                     <a:prstGeom prst="rect">
                       <a:avLst/>
@@ -1001,6 +969,7 @@
       <w:pPr>
         <w:pStyle w:val="BodyText"/>
         <w:ind w:firstLine="0"/>
+        <w:jc w:val="center"/>
         <w:rPr>
           <w:sz w:val="16"/>
           <w:szCs w:val="16"/>
@@ -1071,7 +1040,7 @@
           <w:sz w:val="16"/>
           <w:szCs w:val="16"/>
         </w:rPr>
-        <w:t xml:space="preserve">At this state the training is complete and the plots may now be seen. </w:t>
+        <w:t>At this state the training is complete and the plots may now be seen.</w:t>
       </w:r>
     </w:p>
     <w:p>
@@ -1083,6 +1052,9 @@
         <w:tab/>
         <w:t xml:space="preserve"> </w:t>
       </w:r>
+      <w:r>
+        <w:t>After some time, the neural network is now trained and the different graphs regarding the performance of the network may be extracted from the program.</w:t>
+      </w:r>
     </w:p>
     <w:p>
       <w:pPr>
@@ -1093,6 +1065,441 @@
       </w:r>
     </w:p>
     <w:p>
+      <w:r>
+        <w:rPr>
+          <w:noProof/>
+        </w:rPr>
+        <w:drawing>
+          <wp:inline distT="0" distB="0" distL="0" distR="0">
+            <wp:extent cx="2329065" cy="1746913"/>
+            <wp:effectExtent l="19050" t="0" r="0" b="0"/>
+            <wp:docPr id="3" name="Picture 2" descr="Performance.bmp"/>
+            <wp:cNvGraphicFramePr>
+              <a:graphicFrameLocks xmlns:a="http://schemas.openxmlformats.org/drawingml/2006/main" noChangeAspect="1"/>
+            </wp:cNvGraphicFramePr>
+            <a:graphic xmlns:a="http://schemas.openxmlformats.org/drawingml/2006/main">
+              <a:graphicData uri="http://schemas.openxmlformats.org/drawingml/2006/picture">
+                <pic:pic xmlns:pic="http://schemas.openxmlformats.org/drawingml/2006/picture">
+                  <pic:nvPicPr>
+                    <pic:cNvPr id="0" name="Performance.bmp"/>
+                    <pic:cNvPicPr/>
+                  </pic:nvPicPr>
+                  <pic:blipFill>
+                    <a:blip r:embed="rId10" cstate="print"/>
+                    <a:stretch>
+                      <a:fillRect/>
+                    </a:stretch>
+                  </pic:blipFill>
+                  <pic:spPr>
+                    <a:xfrm>
+                      <a:off x="0" y="0"/>
+                      <a:ext cx="2330206" cy="1747769"/>
+                    </a:xfrm>
+                    <a:prstGeom prst="rect">
+                      <a:avLst/>
+                    </a:prstGeom>
+                  </pic:spPr>
+                </pic:pic>
+              </a:graphicData>
+            </a:graphic>
+          </wp:inline>
+        </w:drawing>
+      </w:r>
+    </w:p>
+    <w:p>
+      <w:pPr>
+        <w:pStyle w:val="BodyText"/>
+        <w:ind w:firstLine="0"/>
+        <w:jc w:val="center"/>
+        <w:rPr>
+          <w:sz w:val="16"/>
+          <w:szCs w:val="16"/>
+        </w:rPr>
+      </w:pPr>
+      <w:proofErr w:type="gramStart"/>
+      <w:r>
+        <w:rPr>
+          <w:sz w:val="16"/>
+          <w:szCs w:val="16"/>
+        </w:rPr>
+        <w:t>Fig. 3</w:t>
+      </w:r>
+      <w:r>
+        <w:rPr>
+          <w:sz w:val="16"/>
+          <w:szCs w:val="16"/>
+        </w:rPr>
+        <w:t>.</w:t>
+      </w:r>
+      <w:proofErr w:type="gramEnd"/>
+      <w:r>
+        <w:rPr>
+          <w:sz w:val="16"/>
+          <w:szCs w:val="16"/>
+        </w:rPr>
+        <w:t xml:space="preserve"> </w:t>
+      </w:r>
+      <w:proofErr w:type="gramStart"/>
+      <w:r>
+        <w:rPr>
+          <w:sz w:val="16"/>
+          <w:szCs w:val="16"/>
+        </w:rPr>
+        <w:t>The Plot of the Performance of the trained neural network.</w:t>
+      </w:r>
+      <w:proofErr w:type="gramEnd"/>
+      <w:r>
+        <w:rPr>
+          <w:sz w:val="16"/>
+          <w:szCs w:val="16"/>
+        </w:rPr>
+        <w:t xml:space="preserve"> </w:t>
+      </w:r>
+      <w:r>
+        <w:rPr>
+          <w:sz w:val="16"/>
+          <w:szCs w:val="16"/>
+        </w:rPr>
+        <w:t>Plotted on the graph are lines for the training data, validation data, and test data.</w:t>
+      </w:r>
+    </w:p>
+    <w:p>
+      <w:pPr>
+        <w:ind w:firstLine="270"/>
+        <w:jc w:val="both"/>
+      </w:pPr>
+      <w:r>
+        <w:t>The above graph (Figure 3) shows the performance of the trained neural network. The blue li</w:t>
+      </w:r>
+      <w:r>
+        <w:t xml:space="preserve">ne represents the training </w:t>
+      </w:r>
+      <w:r>
+        <w:lastRenderedPageBreak/>
+        <w:t xml:space="preserve">data, the red line the test data, and the green line the validation data. The blue line decreases in a larger rate than the other two lines due to it being composed of more data. </w:t>
+      </w:r>
+      <w:r>
+        <w:t xml:space="preserve">The two other graphs are similar and this means that no over fitting occurred in the process. </w:t>
+      </w:r>
+      <w:r>
+        <w:t>The best validation performance is indicated by the intersection of the two dotted lines and emphasized by the circle. The rest of the graph at the right side of the vertical line that crosses this point has errors that are beyond the acceptable limit that they are no longer considered.</w:t>
+      </w:r>
+    </w:p>
+    <w:p>
+      <w:pPr>
+        <w:ind w:firstLine="270"/>
+      </w:pPr>
+      <w:r>
+        <w:rPr>
+          <w:noProof/>
+        </w:rPr>
+        <w:drawing>
+          <wp:inline distT="0" distB="0" distL="0" distR="0">
+            <wp:extent cx="2331720" cy="2331732"/>
+            <wp:effectExtent l="19050" t="0" r="0" b="0"/>
+            <wp:docPr id="5" name="Picture 4" descr="Regression.bmp"/>
+            <wp:cNvGraphicFramePr>
+              <a:graphicFrameLocks xmlns:a="http://schemas.openxmlformats.org/drawingml/2006/main" noChangeAspect="1"/>
+            </wp:cNvGraphicFramePr>
+            <a:graphic xmlns:a="http://schemas.openxmlformats.org/drawingml/2006/main">
+              <a:graphicData uri="http://schemas.openxmlformats.org/drawingml/2006/picture">
+                <pic:pic xmlns:pic="http://schemas.openxmlformats.org/drawingml/2006/picture">
+                  <pic:nvPicPr>
+                    <pic:cNvPr id="0" name="Regression.bmp"/>
+                    <pic:cNvPicPr/>
+                  </pic:nvPicPr>
+                  <pic:blipFill>
+                    <a:blip r:embed="rId11" cstate="print"/>
+                    <a:stretch>
+                      <a:fillRect/>
+                    </a:stretch>
+                  </pic:blipFill>
+                  <pic:spPr>
+                    <a:xfrm>
+                      <a:off x="0" y="0"/>
+                      <a:ext cx="2331720" cy="2331732"/>
+                    </a:xfrm>
+                    <a:prstGeom prst="rect">
+                      <a:avLst/>
+                    </a:prstGeom>
+                  </pic:spPr>
+                </pic:pic>
+              </a:graphicData>
+            </a:graphic>
+          </wp:inline>
+        </w:drawing>
+      </w:r>
+    </w:p>
+    <w:p>
+      <w:pPr>
+        <w:pStyle w:val="BodyText"/>
+        <w:ind w:firstLine="0"/>
+        <w:jc w:val="center"/>
+        <w:rPr>
+          <w:sz w:val="16"/>
+          <w:szCs w:val="16"/>
+        </w:rPr>
+      </w:pPr>
+      <w:r>
+        <w:rPr>
+          <w:sz w:val="16"/>
+          <w:szCs w:val="16"/>
+        </w:rPr>
+        <w:t xml:space="preserve">Fig.4. </w:t>
+      </w:r>
+      <w:proofErr w:type="gramStart"/>
+      <w:r>
+        <w:rPr>
+          <w:sz w:val="16"/>
+          <w:szCs w:val="16"/>
+        </w:rPr>
+        <w:t>The</w:t>
+      </w:r>
+      <w:proofErr w:type="gramEnd"/>
+      <w:r>
+        <w:rPr>
+          <w:sz w:val="16"/>
+          <w:szCs w:val="16"/>
+        </w:rPr>
+        <w:t xml:space="preserve"> Regression plots for the trained neural network.</w:t>
+      </w:r>
+    </w:p>
+    <w:p>
+      <w:pPr>
+        <w:ind w:firstLine="270"/>
+        <w:jc w:val="both"/>
+      </w:pPr>
+      <w:r>
+        <w:t xml:space="preserve">The regression plots show how the </w:t>
+      </w:r>
+      <w:r>
+        <w:t xml:space="preserve">outputs of the network </w:t>
+      </w:r>
+      <w:r>
+        <w:t xml:space="preserve">are </w:t>
+      </w:r>
+      <w:r>
+        <w:t>close to the target values.</w:t>
+      </w:r>
+      <w:r>
+        <w:t xml:space="preserve"> It can be seen that the output lie almost comfortably along a straight line that they all have a good fit.</w:t>
+      </w:r>
+      <w:r>
+        <w:t xml:space="preserve"> On the graph in the lower right however, there are notable data outliers that cannot be covered by the line.</w:t>
+      </w:r>
+      <w:r>
+        <w:t xml:space="preserve"> Three of the four graphs indicate and R close to one and this means that there is an exact linear relationship between the targets and the network output.</w:t>
+      </w:r>
+      <w:r>
+        <w:t xml:space="preserve"> The upper right graph has an R of -1 and is most likely an error.</w:t>
+      </w:r>
+    </w:p>
+    <w:p>
+      <w:pPr>
+        <w:ind w:firstLine="270"/>
+        <w:jc w:val="both"/>
+      </w:pPr>
+    </w:p>
+    <w:p>
+      <w:pPr>
+        <w:ind w:firstLine="270"/>
+      </w:pPr>
+      <w:r>
+        <w:rPr>
+          <w:noProof/>
+        </w:rPr>
+        <w:drawing>
+          <wp:inline distT="0" distB="0" distL="0" distR="0">
+            <wp:extent cx="2331720" cy="1746711"/>
+            <wp:effectExtent l="19050" t="0" r="0" b="0"/>
+            <wp:docPr id="6" name="Picture 5" descr="Error histogram.bmp"/>
+            <wp:cNvGraphicFramePr>
+              <a:graphicFrameLocks xmlns:a="http://schemas.openxmlformats.org/drawingml/2006/main" noChangeAspect="1"/>
+            </wp:cNvGraphicFramePr>
+            <a:graphic xmlns:a="http://schemas.openxmlformats.org/drawingml/2006/main">
+              <a:graphicData uri="http://schemas.openxmlformats.org/drawingml/2006/picture">
+                <pic:pic xmlns:pic="http://schemas.openxmlformats.org/drawingml/2006/picture">
+                  <pic:nvPicPr>
+                    <pic:cNvPr id="0" name="Error histogram.bmp"/>
+                    <pic:cNvPicPr/>
+                  </pic:nvPicPr>
+                  <pic:blipFill>
+                    <a:blip r:embed="rId12" cstate="print"/>
+                    <a:stretch>
+                      <a:fillRect/>
+                    </a:stretch>
+                  </pic:blipFill>
+                  <pic:spPr>
+                    <a:xfrm>
+                      <a:off x="0" y="0"/>
+                      <a:ext cx="2331720" cy="1746711"/>
+                    </a:xfrm>
+                    <a:prstGeom prst="rect">
+                      <a:avLst/>
+                    </a:prstGeom>
+                  </pic:spPr>
+                </pic:pic>
+              </a:graphicData>
+            </a:graphic>
+          </wp:inline>
+        </w:drawing>
+      </w:r>
+    </w:p>
+    <w:p>
+      <w:pPr>
+        <w:pStyle w:val="BodyText"/>
+        <w:ind w:firstLine="0"/>
+        <w:jc w:val="center"/>
+        <w:rPr>
+          <w:sz w:val="16"/>
+          <w:szCs w:val="16"/>
+        </w:rPr>
+      </w:pPr>
+      <w:r>
+        <w:rPr>
+          <w:sz w:val="16"/>
+          <w:szCs w:val="16"/>
+        </w:rPr>
+        <w:t xml:space="preserve">Fig.5. </w:t>
+      </w:r>
+      <w:proofErr w:type="gramStart"/>
+      <w:r>
+        <w:rPr>
+          <w:sz w:val="16"/>
+          <w:szCs w:val="16"/>
+        </w:rPr>
+        <w:t>The</w:t>
+      </w:r>
+      <w:proofErr w:type="gramEnd"/>
+      <w:r>
+        <w:rPr>
+          <w:sz w:val="16"/>
+          <w:szCs w:val="16"/>
+        </w:rPr>
+        <w:t xml:space="preserve"> Error Histogram for the neural network.</w:t>
+      </w:r>
+    </w:p>
+    <w:p>
+      <w:pPr>
+        <w:ind w:firstLine="270"/>
+        <w:jc w:val="both"/>
+      </w:pPr>
+      <w:r>
+        <w:t>This is the histogram of the network. The blue bar shows the training data while the red bar shows the test data. The green bar shows the validation data. The orange line indicates the location of where the zero error is. The red bar on the extreme left shows great errors between the targets and outputs while the blue bar has small errors since it is close to the zero errors line.</w:t>
+      </w:r>
+    </w:p>
+    <w:p>
+      <w:pPr>
+        <w:ind w:firstLine="270"/>
+      </w:pPr>
+      <w:r>
+        <w:rPr>
+          <w:noProof/>
+        </w:rPr>
+        <w:lastRenderedPageBreak/>
+        <w:drawing>
+          <wp:inline distT="0" distB="0" distL="0" distR="0">
+            <wp:extent cx="2331720" cy="1746711"/>
+            <wp:effectExtent l="19050" t="0" r="0" b="0"/>
+            <wp:docPr id="7" name="Picture 6" descr="Training State.bmp"/>
+            <wp:cNvGraphicFramePr>
+              <a:graphicFrameLocks xmlns:a="http://schemas.openxmlformats.org/drawingml/2006/main" noChangeAspect="1"/>
+            </wp:cNvGraphicFramePr>
+            <a:graphic xmlns:a="http://schemas.openxmlformats.org/drawingml/2006/main">
+              <a:graphicData uri="http://schemas.openxmlformats.org/drawingml/2006/picture">
+                <pic:pic xmlns:pic="http://schemas.openxmlformats.org/drawingml/2006/picture">
+                  <pic:nvPicPr>
+                    <pic:cNvPr id="0" name="Training State.bmp"/>
+                    <pic:cNvPicPr/>
+                  </pic:nvPicPr>
+                  <pic:blipFill>
+                    <a:blip r:embed="rId13" cstate="print"/>
+                    <a:stretch>
+                      <a:fillRect/>
+                    </a:stretch>
+                  </pic:blipFill>
+                  <pic:spPr>
+                    <a:xfrm>
+                      <a:off x="0" y="0"/>
+                      <a:ext cx="2331720" cy="1746711"/>
+                    </a:xfrm>
+                    <a:prstGeom prst="rect">
+                      <a:avLst/>
+                    </a:prstGeom>
+                  </pic:spPr>
+                </pic:pic>
+              </a:graphicData>
+            </a:graphic>
+          </wp:inline>
+        </w:drawing>
+      </w:r>
+    </w:p>
+    <w:p>
+      <w:pPr>
+        <w:pStyle w:val="BodyText"/>
+        <w:ind w:firstLine="0"/>
+        <w:jc w:val="center"/>
+        <w:rPr>
+          <w:sz w:val="16"/>
+          <w:szCs w:val="16"/>
+        </w:rPr>
+      </w:pPr>
+      <w:r>
+        <w:rPr>
+          <w:sz w:val="16"/>
+          <w:szCs w:val="16"/>
+        </w:rPr>
+        <w:t xml:space="preserve">Fig.6. </w:t>
+      </w:r>
+      <w:proofErr w:type="gramStart"/>
+      <w:r>
+        <w:rPr>
+          <w:sz w:val="16"/>
+          <w:szCs w:val="16"/>
+        </w:rPr>
+        <w:t>The</w:t>
+      </w:r>
+      <w:proofErr w:type="gramEnd"/>
+      <w:r>
+        <w:rPr>
+          <w:sz w:val="16"/>
+          <w:szCs w:val="16"/>
+        </w:rPr>
+        <w:t xml:space="preserve"> Training State graphs for the network.</w:t>
+      </w:r>
+    </w:p>
+    <w:p>
+      <w:pPr>
+        <w:ind w:firstLine="270"/>
+        <w:jc w:val="both"/>
+      </w:pPr>
+      <w:r>
+        <w:tab/>
+        <w:t xml:space="preserve">The training state displays the training statistics for the network. Gradient is the value of the </w:t>
+      </w:r>
+      <w:proofErr w:type="spellStart"/>
+      <w:r>
+        <w:t>backpropagation</w:t>
+      </w:r>
+      <w:proofErr w:type="spellEnd"/>
+      <w:r>
+        <w:t xml:space="preserve"> gradient in each iteration and is therefore expected to decrease since regularization reduces the theta of the function by the gradient for system optimization. The gradient value indicates that the function has reached the local minimum. The validation fails meanwhile indicate the increase of the mean square error. The graph above indicates that there are only a few fails in this network. Mu is a factor present in the </w:t>
+      </w:r>
+      <w:proofErr w:type="spellStart"/>
+      <w:r>
+        <w:t>Levenberg</w:t>
+      </w:r>
+      <w:proofErr w:type="spellEnd"/>
+      <w:r>
+        <w:t>-Marquardt method and in this network it decreases.</w:t>
+      </w:r>
+    </w:p>
+    <w:p>
+      <w:pPr>
+        <w:ind w:firstLine="270"/>
+      </w:pPr>
+    </w:p>
+    <w:p>
       <w:pPr>
         <w:pStyle w:val="Heading1"/>
       </w:pPr>
@@ -1105,11 +1512,51 @@
         <w:pStyle w:val="BodyText"/>
       </w:pPr>
       <w:r>
-        <w:t xml:space="preserve">The Integral Emergency Response Tool for Identifying Natural disaster Gravity system is a tool designed to assist in typhoon disaster mitigation and response by estimating the cost of damages a typhoon would bring to a populated area given the characteristics of both the typhoon and the affected area. </w:t>
-      </w:r>
+        <w:t>The Integral Emergency Response Tool for Identifying Natural disaster Gravity system is a tool designed to assist in typhoon disaster mitigation and response by estimating the cost of damages a typhoon would bring to a populated area given the characteristics of both the typhoon and the affected area. The needed parameters were fed to an artificial neural network and the estimated cost of damages was obtained as an output.</w:t>
+      </w:r>
+    </w:p>
+    <w:p>
+      <w:pPr>
+        <w:pStyle w:val="BodyText"/>
+      </w:pPr>
+      <w:r>
+        <w:t xml:space="preserve">Data from previous typhoons obtained from the various government agencies responsible were used as training data, validation data, and testing data. </w:t>
+      </w:r>
+    </w:p>
+    <w:p>
+      <w:pPr>
+        <w:pStyle w:val="BodyText"/>
+      </w:pPr>
+      <w:r>
+        <w:t xml:space="preserve">The neural network was trained successfully with a high accuracy. There </w:t>
+      </w:r>
+      <w:proofErr w:type="gramStart"/>
+      <w:r>
+        <w:t>are</w:t>
+      </w:r>
+      <w:proofErr w:type="gramEnd"/>
+      <w:r>
+        <w:t xml:space="preserve"> however significant errors that may be attributed to the small amount of data used to train this network. </w:t>
+      </w:r>
+    </w:p>
+    <w:p>
+      <w:pPr>
+        <w:pStyle w:val="BodyText"/>
+      </w:pPr>
       <w:r>
         <w:lastRenderedPageBreak/>
-        <w:t>The needed parameters were fed to an artificial neural network and the estimated cost of damages was obtained as an output.</w:t>
+        <w:t>The researchers would like to recommend increasing the capability of this system through the use of more parameters such as the strength of the structures in the area concerned and the parameters of the surrounding waters so that the actual estimated cost of damages would be as close as possible to reality. Also, this system is adaptable to other calamities suc</w:t>
+      </w:r>
+      <w:r>
+        <w:t>h as earthquakes, volcanic eruptions, and tsunamis with only minimal modification required. Also, the researchers would like to recommend the increase of the scope of this system to also accommodate natural disasters that may occur in unison with a typhoon so that this system can truly live up to its name as a system to estimate the cost of damages of natural disasters in general and not only of typhoons.</w:t>
+      </w:r>
+    </w:p>
+    <w:p>
+      <w:pPr>
+        <w:pStyle w:val="Heading5"/>
+      </w:pPr>
+      <w:r>
+        <w:t>ACKNOWLEDGMENT</w:t>
       </w:r>
     </w:p>
     <w:p>
@@ -1117,33 +1564,6 @@
         <w:pStyle w:val="BodyText"/>
       </w:pPr>
       <w:r>
-        <w:t xml:space="preserve">Data from previous typhoons obtained from the various government agencies responsible were used as training data, validation data, and testing data. </w:t>
-      </w:r>
-    </w:p>
-    <w:p>
-      <w:pPr>
-        <w:pStyle w:val="BodyText"/>
-      </w:pPr>
-      <w:r>
-        <w:t>The researchers would like to recommend increasing the capability of this system through the use of more parameters such as the strength of the structures in the area concerned and the parameters of the surrounding waters so that the actual estimated cost of damages would be as close as possible to reality. Also, this system is adaptable to other calamities suc</w:t>
-      </w:r>
-      <w:r>
-        <w:t>h as earthquakes, volcanic eruptions, and tsunamis with only minimal modification required. Also, the researchers would like to recommend the increase of the scope of this system to also accommodate natural disasters that may occur in unison with a typhoon so that this system can truly live up to its name as a system to estimate the cost of damages of natural disasters in general and not only of typhoons.</w:t>
-      </w:r>
-    </w:p>
-    <w:p>
-      <w:pPr>
-        <w:pStyle w:val="Heading5"/>
-      </w:pPr>
-      <w:r>
-        <w:t>ACKNOWLEDGMENT</w:t>
-      </w:r>
-    </w:p>
-    <w:p>
-      <w:pPr>
-        <w:pStyle w:val="BodyText"/>
-      </w:pPr>
-      <w:r>
         <w:t xml:space="preserve">The authors would like to thank </w:t>
       </w:r>
       <w:r>
@@ -1164,7 +1584,13 @@
       </w:r>
       <w:proofErr w:type="spellEnd"/>
       <w:r>
-        <w:t xml:space="preserve"> for the support he has given through his lectures and discussions in the Machine Intelligence (CPELEC1) course. The authors would also like to thank</w:t>
+        <w:t xml:space="preserve"> for the support he has given through his lectures and discussions in the Machine</w:t>
+      </w:r>
+      <w:r>
+        <w:t xml:space="preserve"> Intelligence (CPELEC1) course and for his frank yet needed remarks that inspired the researchers to strive for a better result. </w:t>
+      </w:r>
+      <w:r>
+        <w:t>The authors would also like to thank</w:t>
       </w:r>
       <w:r>
         <w:t xml:space="preserve"> their fellow student</w:t>
@@ -1184,7 +1610,19 @@
         <w:t>,</w:t>
       </w:r>
       <w:r>
-        <w:t xml:space="preserve"> for inspiring the title of this project.</w:t>
+        <w:t xml:space="preserve"> for inspiring the title of this project</w:t>
+      </w:r>
+      <w:r>
+        <w:t xml:space="preserve">, as well as their other classmates in the CPELEC1 class for their invaluable support to the researchers in technical as well as in </w:t>
+      </w:r>
+      <w:r>
+        <w:t>emotio</w:t>
+      </w:r>
+      <w:r>
+        <w:t>nal matters</w:t>
+      </w:r>
+      <w:r>
+        <w:t>.</w:t>
       </w:r>
     </w:p>
     <w:p>
@@ -1371,36 +1809,6 @@
       <w:r>
         <w:t>.  [Accessed 16 November 2015].</w:t>
       </w:r>
-    </w:p>
-    <w:p>
-      <w:pPr>
-        <w:pStyle w:val="references"/>
-        <w:numPr>
-          <w:ilvl w:val="0"/>
-          <w:numId w:val="0"/>
-        </w:numPr>
-        <w:ind w:left="354"/>
-      </w:pPr>
-    </w:p>
-    <w:p>
-      <w:pPr>
-        <w:pStyle w:val="references"/>
-        <w:numPr>
-          <w:ilvl w:val="0"/>
-          <w:numId w:val="0"/>
-        </w:numPr>
-        <w:ind w:left="360" w:hanging="360"/>
-      </w:pPr>
-    </w:p>
-    <w:p>
-      <w:pPr>
-        <w:pStyle w:val="references"/>
-        <w:numPr>
-          <w:ilvl w:val="0"/>
-          <w:numId w:val="0"/>
-        </w:numPr>
-        <w:ind w:left="360" w:hanging="360"/>
-      </w:pPr>
     </w:p>
     <w:p>
       <w:pPr>
@@ -1704,18 +2112,14 @@
             <w:pPr>
               <w:jc w:val="right"/>
               <w:rPr>
-                <w:rFonts w:ascii="Calibri" w:eastAsia="Times New Roman" w:hAnsi="Calibri"/>
-                <w:color w:val="000000"/>
-                <w:sz w:val="22"/>
-                <w:szCs w:val="22"/>
-              </w:rPr>
-            </w:pPr>
-            <w:r>
-              <w:rPr>
-                <w:rFonts w:ascii="Calibri" w:eastAsia="Times New Roman" w:hAnsi="Calibri"/>
-                <w:color w:val="000000"/>
-                <w:sz w:val="22"/>
-                <w:szCs w:val="22"/>
+                <w:rFonts w:eastAsia="Times New Roman"/>
+                <w:color w:val="000000"/>
+              </w:rPr>
+            </w:pPr>
+            <w:r>
+              <w:rPr>
+                <w:rFonts w:eastAsia="Times New Roman"/>
+                <w:color w:val="000000"/>
               </w:rPr>
               <w:t>2014</w:t>
             </w:r>
@@ -1731,39 +2135,31 @@
             <w:pPr>
               <w:jc w:val="left"/>
               <w:rPr>
-                <w:rFonts w:ascii="Calibri" w:eastAsia="Times New Roman" w:hAnsi="Calibri"/>
-                <w:color w:val="000000"/>
-                <w:sz w:val="22"/>
-                <w:szCs w:val="22"/>
+                <w:rFonts w:eastAsia="Times New Roman"/>
+                <w:color w:val="000000"/>
               </w:rPr>
             </w:pPr>
             <w:proofErr w:type="spellStart"/>
             <w:r>
               <w:rPr>
-                <w:rFonts w:ascii="Calibri" w:eastAsia="Times New Roman" w:hAnsi="Calibri"/>
-                <w:color w:val="000000"/>
-                <w:sz w:val="22"/>
-                <w:szCs w:val="22"/>
+                <w:rFonts w:eastAsia="Times New Roman"/>
+                <w:color w:val="000000"/>
               </w:rPr>
               <w:t>Kajiki</w:t>
             </w:r>
             <w:proofErr w:type="spellEnd"/>
             <w:r>
               <w:rPr>
-                <w:rFonts w:ascii="Calibri" w:eastAsia="Times New Roman" w:hAnsi="Calibri"/>
-                <w:color w:val="000000"/>
-                <w:sz w:val="22"/>
-                <w:szCs w:val="22"/>
+                <w:rFonts w:eastAsia="Times New Roman"/>
+                <w:color w:val="000000"/>
               </w:rPr>
               <w:t>/</w:t>
             </w:r>
             <w:proofErr w:type="spellStart"/>
             <w:r>
               <w:rPr>
-                <w:rFonts w:ascii="Calibri" w:eastAsia="Times New Roman" w:hAnsi="Calibri"/>
-                <w:color w:val="000000"/>
-                <w:sz w:val="22"/>
-                <w:szCs w:val="22"/>
+                <w:rFonts w:eastAsia="Times New Roman"/>
+                <w:color w:val="000000"/>
               </w:rPr>
               <w:t>Basyang</w:t>
             </w:r>
@@ -1780,29 +2176,23 @@
             <w:pPr>
               <w:jc w:val="left"/>
               <w:rPr>
-                <w:rFonts w:ascii="Calibri" w:eastAsia="Times New Roman" w:hAnsi="Calibri"/>
-                <w:color w:val="000000"/>
-                <w:sz w:val="22"/>
-                <w:szCs w:val="22"/>
+                <w:rFonts w:eastAsia="Times New Roman"/>
+                <w:color w:val="000000"/>
               </w:rPr>
             </w:pPr>
             <w:proofErr w:type="spellStart"/>
             <w:r>
               <w:rPr>
-                <w:rFonts w:ascii="Calibri" w:eastAsia="Times New Roman" w:hAnsi="Calibri"/>
-                <w:color w:val="000000"/>
-                <w:sz w:val="22"/>
-                <w:szCs w:val="22"/>
+                <w:rFonts w:eastAsia="Times New Roman"/>
+                <w:color w:val="000000"/>
               </w:rPr>
               <w:t>Surigao</w:t>
             </w:r>
             <w:proofErr w:type="spellEnd"/>
             <w:r>
               <w:rPr>
-                <w:rFonts w:ascii="Calibri" w:eastAsia="Times New Roman" w:hAnsi="Calibri"/>
-                <w:color w:val="000000"/>
-                <w:sz w:val="22"/>
-                <w:szCs w:val="22"/>
+                <w:rFonts w:eastAsia="Times New Roman"/>
+                <w:color w:val="000000"/>
               </w:rPr>
               <w:t xml:space="preserve"> del Norte</w:t>
             </w:r>
@@ -1818,18 +2208,14 @@
             <w:pPr>
               <w:jc w:val="right"/>
               <w:rPr>
-                <w:rFonts w:ascii="Calibri" w:eastAsia="Times New Roman" w:hAnsi="Calibri"/>
-                <w:color w:val="000000"/>
-                <w:sz w:val="22"/>
-                <w:szCs w:val="22"/>
-              </w:rPr>
-            </w:pPr>
-            <w:r>
-              <w:rPr>
-                <w:rFonts w:ascii="Calibri" w:eastAsia="Times New Roman" w:hAnsi="Calibri"/>
-                <w:color w:val="000000"/>
-                <w:sz w:val="22"/>
-                <w:szCs w:val="22"/>
+                <w:rFonts w:eastAsia="Times New Roman"/>
+                <w:color w:val="000000"/>
+              </w:rPr>
+            </w:pPr>
+            <w:r>
+              <w:rPr>
+                <w:rFonts w:eastAsia="Times New Roman"/>
+                <w:color w:val="000000"/>
               </w:rPr>
               <w:t>35</w:t>
             </w:r>
@@ -1845,18 +2231,14 @@
             <w:pPr>
               <w:jc w:val="right"/>
               <w:rPr>
-                <w:rFonts w:ascii="Calibri" w:eastAsia="Times New Roman" w:hAnsi="Calibri"/>
-                <w:color w:val="000000"/>
-                <w:sz w:val="22"/>
-                <w:szCs w:val="22"/>
-              </w:rPr>
-            </w:pPr>
-            <w:r>
-              <w:rPr>
-                <w:rFonts w:ascii="Calibri" w:eastAsia="Times New Roman" w:hAnsi="Calibri"/>
-                <w:color w:val="000000"/>
-                <w:sz w:val="22"/>
-                <w:szCs w:val="22"/>
+                <w:rFonts w:eastAsia="Times New Roman"/>
+                <w:color w:val="000000"/>
+              </w:rPr>
+            </w:pPr>
+            <w:r>
+              <w:rPr>
+                <w:rFonts w:eastAsia="Times New Roman"/>
+                <w:color w:val="000000"/>
               </w:rPr>
               <w:t>300</w:t>
             </w:r>
@@ -1872,18 +2254,14 @@
             <w:pPr>
               <w:jc w:val="right"/>
               <w:rPr>
-                <w:rFonts w:ascii="Calibri" w:eastAsia="Times New Roman" w:hAnsi="Calibri"/>
-                <w:color w:val="000000"/>
-                <w:sz w:val="22"/>
-                <w:szCs w:val="22"/>
-              </w:rPr>
-            </w:pPr>
-            <w:r>
-              <w:rPr>
-                <w:rFonts w:ascii="Calibri" w:eastAsia="Times New Roman" w:hAnsi="Calibri"/>
-                <w:color w:val="000000"/>
-                <w:sz w:val="22"/>
-                <w:szCs w:val="22"/>
+                <w:rFonts w:eastAsia="Times New Roman"/>
+                <w:color w:val="000000"/>
+              </w:rPr>
+            </w:pPr>
+            <w:r>
+              <w:rPr>
+                <w:rFonts w:eastAsia="Times New Roman"/>
+                <w:color w:val="000000"/>
               </w:rPr>
               <w:t>22</w:t>
             </w:r>
@@ -1899,18 +2277,14 @@
             <w:pPr>
               <w:jc w:val="right"/>
               <w:rPr>
-                <w:rFonts w:ascii="Calibri" w:eastAsia="Times New Roman" w:hAnsi="Calibri"/>
-                <w:color w:val="000000"/>
-                <w:sz w:val="22"/>
-                <w:szCs w:val="22"/>
-              </w:rPr>
-            </w:pPr>
-            <w:r>
-              <w:rPr>
-                <w:rFonts w:ascii="Calibri" w:eastAsia="Times New Roman" w:hAnsi="Calibri"/>
-                <w:color w:val="000000"/>
-                <w:sz w:val="22"/>
-                <w:szCs w:val="22"/>
+                <w:rFonts w:eastAsia="Times New Roman"/>
+                <w:color w:val="000000"/>
+              </w:rPr>
+            </w:pPr>
+            <w:r>
+              <w:rPr>
+                <w:rFonts w:eastAsia="Times New Roman"/>
+                <w:color w:val="000000"/>
               </w:rPr>
               <w:t>57</w:t>
             </w:r>
@@ -1926,18 +2300,14 @@
             <w:pPr>
               <w:jc w:val="right"/>
               <w:rPr>
-                <w:rFonts w:ascii="Calibri" w:eastAsia="Times New Roman" w:hAnsi="Calibri"/>
-                <w:color w:val="000000"/>
-                <w:sz w:val="22"/>
-                <w:szCs w:val="22"/>
-              </w:rPr>
-            </w:pPr>
-            <w:r>
-              <w:rPr>
-                <w:rFonts w:ascii="Calibri" w:eastAsia="Times New Roman" w:hAnsi="Calibri"/>
-                <w:color w:val="000000"/>
-                <w:sz w:val="22"/>
-                <w:szCs w:val="22"/>
+                <w:rFonts w:eastAsia="Times New Roman"/>
+                <w:color w:val="000000"/>
+              </w:rPr>
+            </w:pPr>
+            <w:r>
+              <w:rPr>
+                <w:rFonts w:eastAsia="Times New Roman"/>
+                <w:color w:val="000000"/>
               </w:rPr>
               <w:t>258.3914023</w:t>
             </w:r>
@@ -1958,10 +2328,8 @@
             <w:pPr>
               <w:jc w:val="left"/>
               <w:rPr>
-                <w:rFonts w:ascii="Calibri" w:eastAsia="Times New Roman" w:hAnsi="Calibri"/>
-                <w:color w:val="000000"/>
-                <w:sz w:val="22"/>
-                <w:szCs w:val="22"/>
+                <w:rFonts w:eastAsia="Times New Roman"/>
+                <w:color w:val="000000"/>
               </w:rPr>
             </w:pPr>
           </w:p>
@@ -1976,29 +2344,23 @@
             <w:pPr>
               <w:jc w:val="left"/>
               <w:rPr>
-                <w:rFonts w:ascii="Calibri" w:eastAsia="Times New Roman" w:hAnsi="Calibri"/>
-                <w:color w:val="000000"/>
-                <w:sz w:val="22"/>
-                <w:szCs w:val="22"/>
+                <w:rFonts w:eastAsia="Times New Roman"/>
+                <w:color w:val="000000"/>
               </w:rPr>
             </w:pPr>
             <w:proofErr w:type="spellStart"/>
             <w:r>
               <w:rPr>
-                <w:rFonts w:ascii="Calibri" w:eastAsia="Times New Roman" w:hAnsi="Calibri"/>
-                <w:color w:val="000000"/>
-                <w:sz w:val="22"/>
-                <w:szCs w:val="22"/>
+                <w:rFonts w:eastAsia="Times New Roman"/>
+                <w:color w:val="000000"/>
               </w:rPr>
               <w:t>Rammasun</w:t>
             </w:r>
             <w:proofErr w:type="spellEnd"/>
             <w:r>
               <w:rPr>
-                <w:rFonts w:ascii="Calibri" w:eastAsia="Times New Roman" w:hAnsi="Calibri"/>
-                <w:color w:val="000000"/>
-                <w:sz w:val="22"/>
-                <w:szCs w:val="22"/>
+                <w:rFonts w:eastAsia="Times New Roman"/>
+                <w:color w:val="000000"/>
               </w:rPr>
               <w:t>/Glenda</w:t>
             </w:r>
@@ -2014,19 +2376,15 @@
             <w:pPr>
               <w:jc w:val="left"/>
               <w:rPr>
-                <w:rFonts w:ascii="Calibri" w:eastAsia="Times New Roman" w:hAnsi="Calibri"/>
-                <w:color w:val="000000"/>
-                <w:sz w:val="22"/>
-                <w:szCs w:val="22"/>
+                <w:rFonts w:eastAsia="Times New Roman"/>
+                <w:color w:val="000000"/>
               </w:rPr>
             </w:pPr>
             <w:proofErr w:type="spellStart"/>
             <w:r>
               <w:rPr>
-                <w:rFonts w:ascii="Calibri" w:eastAsia="Times New Roman" w:hAnsi="Calibri"/>
-                <w:color w:val="000000"/>
-                <w:sz w:val="22"/>
-                <w:szCs w:val="22"/>
+                <w:rFonts w:eastAsia="Times New Roman"/>
+                <w:color w:val="000000"/>
               </w:rPr>
               <w:t>Albay</w:t>
             </w:r>
@@ -2043,18 +2401,14 @@
             <w:pPr>
               <w:jc w:val="right"/>
               <w:rPr>
-                <w:rFonts w:ascii="Calibri" w:eastAsia="Times New Roman" w:hAnsi="Calibri"/>
-                <w:color w:val="000000"/>
-                <w:sz w:val="22"/>
-                <w:szCs w:val="22"/>
-              </w:rPr>
-            </w:pPr>
-            <w:r>
-              <w:rPr>
-                <w:rFonts w:ascii="Calibri" w:eastAsia="Times New Roman" w:hAnsi="Calibri"/>
-                <w:color w:val="000000"/>
-                <w:sz w:val="22"/>
-                <w:szCs w:val="22"/>
+                <w:rFonts w:eastAsia="Times New Roman"/>
+                <w:color w:val="000000"/>
+              </w:rPr>
+            </w:pPr>
+            <w:r>
+              <w:rPr>
+                <w:rFonts w:eastAsia="Times New Roman"/>
+                <w:color w:val="000000"/>
               </w:rPr>
               <w:t>80</w:t>
             </w:r>
@@ -2070,18 +2424,14 @@
             <w:pPr>
               <w:jc w:val="right"/>
               <w:rPr>
-                <w:rFonts w:ascii="Calibri" w:eastAsia="Times New Roman" w:hAnsi="Calibri"/>
-                <w:color w:val="000000"/>
-                <w:sz w:val="22"/>
-                <w:szCs w:val="22"/>
-              </w:rPr>
-            </w:pPr>
-            <w:r>
-              <w:rPr>
-                <w:rFonts w:ascii="Calibri" w:eastAsia="Times New Roman" w:hAnsi="Calibri"/>
-                <w:color w:val="000000"/>
-                <w:sz w:val="22"/>
-                <w:szCs w:val="22"/>
+                <w:rFonts w:eastAsia="Times New Roman"/>
+                <w:color w:val="000000"/>
+              </w:rPr>
+            </w:pPr>
+            <w:r>
+              <w:rPr>
+                <w:rFonts w:eastAsia="Times New Roman"/>
+                <w:color w:val="000000"/>
               </w:rPr>
               <w:t>300</w:t>
             </w:r>
@@ -2097,18 +2447,14 @@
             <w:pPr>
               <w:jc w:val="right"/>
               <w:rPr>
-                <w:rFonts w:ascii="Calibri" w:eastAsia="Times New Roman" w:hAnsi="Calibri"/>
-                <w:color w:val="000000"/>
-                <w:sz w:val="22"/>
-                <w:szCs w:val="22"/>
-              </w:rPr>
-            </w:pPr>
-            <w:r>
-              <w:rPr>
-                <w:rFonts w:ascii="Calibri" w:eastAsia="Times New Roman" w:hAnsi="Calibri"/>
-                <w:color w:val="000000"/>
-                <w:sz w:val="22"/>
-                <w:szCs w:val="22"/>
+                <w:rFonts w:eastAsia="Times New Roman"/>
+                <w:color w:val="000000"/>
+              </w:rPr>
+            </w:pPr>
+            <w:r>
+              <w:rPr>
+                <w:rFonts w:eastAsia="Times New Roman"/>
+                <w:color w:val="000000"/>
               </w:rPr>
               <w:t>25</w:t>
             </w:r>
@@ -2124,18 +2470,14 @@
             <w:pPr>
               <w:jc w:val="right"/>
               <w:rPr>
-                <w:rFonts w:ascii="Calibri" w:eastAsia="Times New Roman" w:hAnsi="Calibri"/>
-                <w:color w:val="000000"/>
-                <w:sz w:val="22"/>
-                <w:szCs w:val="22"/>
-              </w:rPr>
-            </w:pPr>
-            <w:r>
-              <w:rPr>
-                <w:rFonts w:ascii="Calibri" w:eastAsia="Times New Roman" w:hAnsi="Calibri"/>
-                <w:color w:val="000000"/>
-                <w:sz w:val="22"/>
-                <w:szCs w:val="22"/>
+                <w:rFonts w:eastAsia="Times New Roman"/>
+                <w:color w:val="000000"/>
+              </w:rPr>
+            </w:pPr>
+            <w:r>
+              <w:rPr>
+                <w:rFonts w:eastAsia="Times New Roman"/>
+                <w:color w:val="000000"/>
               </w:rPr>
               <w:t>51</w:t>
             </w:r>
@@ -2151,18 +2493,14 @@
             <w:pPr>
               <w:jc w:val="right"/>
               <w:rPr>
-                <w:rFonts w:ascii="Calibri" w:eastAsia="Times New Roman" w:hAnsi="Calibri"/>
-                <w:color w:val="000000"/>
-                <w:sz w:val="22"/>
-                <w:szCs w:val="22"/>
-              </w:rPr>
-            </w:pPr>
-            <w:r>
-              <w:rPr>
-                <w:rFonts w:ascii="Calibri" w:eastAsia="Times New Roman" w:hAnsi="Calibri"/>
-                <w:color w:val="000000"/>
-                <w:sz w:val="22"/>
-                <w:szCs w:val="22"/>
+                <w:rFonts w:eastAsia="Times New Roman"/>
+                <w:color w:val="000000"/>
+              </w:rPr>
+            </w:pPr>
+            <w:r>
+              <w:rPr>
+                <w:rFonts w:eastAsia="Times New Roman"/>
+                <w:color w:val="000000"/>
               </w:rPr>
               <w:t>9100</w:t>
             </w:r>
@@ -2183,10 +2521,8 @@
             <w:pPr>
               <w:jc w:val="left"/>
               <w:rPr>
-                <w:rFonts w:ascii="Calibri" w:eastAsia="Times New Roman" w:hAnsi="Calibri"/>
-                <w:color w:val="000000"/>
-                <w:sz w:val="22"/>
-                <w:szCs w:val="22"/>
+                <w:rFonts w:eastAsia="Times New Roman"/>
+                <w:color w:val="000000"/>
               </w:rPr>
             </w:pPr>
           </w:p>
@@ -2201,10 +2537,8 @@
             <w:pPr>
               <w:jc w:val="left"/>
               <w:rPr>
-                <w:rFonts w:ascii="Calibri" w:eastAsia="Times New Roman" w:hAnsi="Calibri"/>
-                <w:color w:val="000000"/>
-                <w:sz w:val="22"/>
-                <w:szCs w:val="22"/>
+                <w:rFonts w:eastAsia="Times New Roman"/>
+                <w:color w:val="000000"/>
               </w:rPr>
             </w:pPr>
           </w:p>
@@ -2219,19 +2553,15 @@
             <w:pPr>
               <w:jc w:val="left"/>
               <w:rPr>
-                <w:rFonts w:ascii="Calibri" w:eastAsia="Times New Roman" w:hAnsi="Calibri"/>
-                <w:color w:val="000000"/>
-                <w:sz w:val="22"/>
-                <w:szCs w:val="22"/>
+                <w:rFonts w:eastAsia="Times New Roman"/>
+                <w:color w:val="000000"/>
               </w:rPr>
             </w:pPr>
             <w:proofErr w:type="spellStart"/>
             <w:r>
               <w:rPr>
-                <w:rFonts w:ascii="Calibri" w:eastAsia="Times New Roman" w:hAnsi="Calibri"/>
-                <w:color w:val="000000"/>
-                <w:sz w:val="22"/>
-                <w:szCs w:val="22"/>
+                <w:rFonts w:eastAsia="Times New Roman"/>
+                <w:color w:val="000000"/>
               </w:rPr>
               <w:t>Batangas</w:t>
             </w:r>
@@ -2248,18 +2578,14 @@
             <w:pPr>
               <w:jc w:val="right"/>
               <w:rPr>
-                <w:rFonts w:ascii="Calibri" w:eastAsia="Times New Roman" w:hAnsi="Calibri"/>
-                <w:color w:val="000000"/>
-                <w:sz w:val="22"/>
-                <w:szCs w:val="22"/>
-              </w:rPr>
-            </w:pPr>
-            <w:r>
-              <w:rPr>
-                <w:rFonts w:ascii="Calibri" w:eastAsia="Times New Roman" w:hAnsi="Calibri"/>
-                <w:color w:val="000000"/>
-                <w:sz w:val="22"/>
-                <w:szCs w:val="22"/>
+                <w:rFonts w:eastAsia="Times New Roman"/>
+                <w:color w:val="000000"/>
+              </w:rPr>
+            </w:pPr>
+            <w:r>
+              <w:rPr>
+                <w:rFonts w:eastAsia="Times New Roman"/>
+                <w:color w:val="000000"/>
               </w:rPr>
               <w:t>70</w:t>
             </w:r>
@@ -2275,18 +2601,14 @@
             <w:pPr>
               <w:jc w:val="right"/>
               <w:rPr>
-                <w:rFonts w:ascii="Calibri" w:eastAsia="Times New Roman" w:hAnsi="Calibri"/>
-                <w:color w:val="000000"/>
-                <w:sz w:val="22"/>
-                <w:szCs w:val="22"/>
-              </w:rPr>
-            </w:pPr>
-            <w:r>
-              <w:rPr>
-                <w:rFonts w:ascii="Calibri" w:eastAsia="Times New Roman" w:hAnsi="Calibri"/>
-                <w:color w:val="000000"/>
-                <w:sz w:val="22"/>
-                <w:szCs w:val="22"/>
+                <w:rFonts w:eastAsia="Times New Roman"/>
+                <w:color w:val="000000"/>
+              </w:rPr>
+            </w:pPr>
+            <w:r>
+              <w:rPr>
+                <w:rFonts w:eastAsia="Times New Roman"/>
+                <w:color w:val="000000"/>
               </w:rPr>
               <w:t>200</w:t>
             </w:r>
@@ -2302,18 +2624,14 @@
             <w:pPr>
               <w:jc w:val="right"/>
               <w:rPr>
-                <w:rFonts w:ascii="Calibri" w:eastAsia="Times New Roman" w:hAnsi="Calibri"/>
-                <w:color w:val="000000"/>
-                <w:sz w:val="22"/>
-                <w:szCs w:val="22"/>
-              </w:rPr>
-            </w:pPr>
-            <w:r>
-              <w:rPr>
-                <w:rFonts w:ascii="Calibri" w:eastAsia="Times New Roman" w:hAnsi="Calibri"/>
-                <w:color w:val="000000"/>
-                <w:sz w:val="22"/>
-                <w:szCs w:val="22"/>
+                <w:rFonts w:eastAsia="Times New Roman"/>
+                <w:color w:val="000000"/>
+              </w:rPr>
+            </w:pPr>
+            <w:r>
+              <w:rPr>
+                <w:rFonts w:eastAsia="Times New Roman"/>
+                <w:color w:val="000000"/>
               </w:rPr>
               <w:t>27</w:t>
             </w:r>
@@ -2329,18 +2647,14 @@
             <w:pPr>
               <w:jc w:val="right"/>
               <w:rPr>
-                <w:rFonts w:ascii="Calibri" w:eastAsia="Times New Roman" w:hAnsi="Calibri"/>
-                <w:color w:val="000000"/>
-                <w:sz w:val="22"/>
-                <w:szCs w:val="22"/>
-              </w:rPr>
-            </w:pPr>
-            <w:r>
-              <w:rPr>
-                <w:rFonts w:ascii="Calibri" w:eastAsia="Times New Roman" w:hAnsi="Calibri"/>
-                <w:color w:val="000000"/>
-                <w:sz w:val="22"/>
-                <w:szCs w:val="22"/>
+                <w:rFonts w:eastAsia="Times New Roman"/>
+                <w:color w:val="000000"/>
+              </w:rPr>
+            </w:pPr>
+            <w:r>
+              <w:rPr>
+                <w:rFonts w:eastAsia="Times New Roman"/>
+                <w:color w:val="000000"/>
               </w:rPr>
               <w:t>53</w:t>
             </w:r>
@@ -2356,18 +2670,14 @@
             <w:pPr>
               <w:jc w:val="right"/>
               <w:rPr>
-                <w:rFonts w:ascii="Calibri" w:eastAsia="Times New Roman" w:hAnsi="Calibri"/>
-                <w:color w:val="000000"/>
-                <w:sz w:val="22"/>
-                <w:szCs w:val="22"/>
-              </w:rPr>
-            </w:pPr>
-            <w:r>
-              <w:rPr>
-                <w:rFonts w:ascii="Calibri" w:eastAsia="Times New Roman" w:hAnsi="Calibri"/>
-                <w:color w:val="000000"/>
-                <w:sz w:val="22"/>
-                <w:szCs w:val="22"/>
+                <w:rFonts w:eastAsia="Times New Roman"/>
+                <w:color w:val="000000"/>
+              </w:rPr>
+            </w:pPr>
+            <w:r>
+              <w:rPr>
+                <w:rFonts w:eastAsia="Times New Roman"/>
+                <w:color w:val="000000"/>
               </w:rPr>
               <w:t>4949</w:t>
             </w:r>
@@ -2388,10 +2698,8 @@
             <w:pPr>
               <w:jc w:val="left"/>
               <w:rPr>
-                <w:rFonts w:ascii="Calibri" w:eastAsia="Times New Roman" w:hAnsi="Calibri"/>
-                <w:color w:val="000000"/>
-                <w:sz w:val="22"/>
-                <w:szCs w:val="22"/>
+                <w:rFonts w:eastAsia="Times New Roman"/>
+                <w:color w:val="000000"/>
               </w:rPr>
             </w:pPr>
           </w:p>
@@ -2406,29 +2714,23 @@
             <w:pPr>
               <w:jc w:val="left"/>
               <w:rPr>
-                <w:rFonts w:ascii="Calibri" w:eastAsia="Times New Roman" w:hAnsi="Calibri"/>
-                <w:color w:val="000000"/>
-                <w:sz w:val="22"/>
-                <w:szCs w:val="22"/>
+                <w:rFonts w:eastAsia="Times New Roman"/>
+                <w:color w:val="000000"/>
               </w:rPr>
             </w:pPr>
             <w:proofErr w:type="spellStart"/>
             <w:r>
               <w:rPr>
-                <w:rFonts w:ascii="Calibri" w:eastAsia="Times New Roman" w:hAnsi="Calibri"/>
-                <w:color w:val="000000"/>
-                <w:sz w:val="22"/>
-                <w:szCs w:val="22"/>
+                <w:rFonts w:eastAsia="Times New Roman"/>
+                <w:color w:val="000000"/>
               </w:rPr>
               <w:t>Kalmaegi</w:t>
             </w:r>
             <w:proofErr w:type="spellEnd"/>
             <w:r>
               <w:rPr>
-                <w:rFonts w:ascii="Calibri" w:eastAsia="Times New Roman" w:hAnsi="Calibri"/>
-                <w:color w:val="000000"/>
-                <w:sz w:val="22"/>
-                <w:szCs w:val="22"/>
+                <w:rFonts w:eastAsia="Times New Roman"/>
+                <w:color w:val="000000"/>
               </w:rPr>
               <w:t>/Luis</w:t>
             </w:r>
@@ -2444,18 +2746,14 @@
             <w:pPr>
               <w:jc w:val="left"/>
               <w:rPr>
-                <w:rFonts w:ascii="Calibri" w:eastAsia="Times New Roman" w:hAnsi="Calibri"/>
-                <w:color w:val="000000"/>
-                <w:sz w:val="22"/>
-                <w:szCs w:val="22"/>
-              </w:rPr>
-            </w:pPr>
-            <w:r>
-              <w:rPr>
-                <w:rFonts w:ascii="Calibri" w:eastAsia="Times New Roman" w:hAnsi="Calibri"/>
-                <w:color w:val="000000"/>
-                <w:sz w:val="22"/>
-                <w:szCs w:val="22"/>
+                <w:rFonts w:eastAsia="Times New Roman"/>
+                <w:color w:val="000000"/>
+              </w:rPr>
+            </w:pPr>
+            <w:r>
+              <w:rPr>
+                <w:rFonts w:eastAsia="Times New Roman"/>
+                <w:color w:val="000000"/>
               </w:rPr>
               <w:t>Cagayan</w:t>
             </w:r>
@@ -2471,18 +2769,14 @@
             <w:pPr>
               <w:jc w:val="right"/>
               <w:rPr>
-                <w:rFonts w:ascii="Calibri" w:eastAsia="Times New Roman" w:hAnsi="Calibri"/>
-                <w:color w:val="000000"/>
-                <w:sz w:val="22"/>
-                <w:szCs w:val="22"/>
-              </w:rPr>
-            </w:pPr>
-            <w:r>
-              <w:rPr>
-                <w:rFonts w:ascii="Calibri" w:eastAsia="Times New Roman" w:hAnsi="Calibri"/>
-                <w:color w:val="000000"/>
-                <w:sz w:val="22"/>
-                <w:szCs w:val="22"/>
+                <w:rFonts w:eastAsia="Times New Roman"/>
+                <w:color w:val="000000"/>
+              </w:rPr>
+            </w:pPr>
+            <w:r>
+              <w:rPr>
+                <w:rFonts w:eastAsia="Times New Roman"/>
+                <w:color w:val="000000"/>
               </w:rPr>
               <w:t>45</w:t>
             </w:r>
@@ -2498,18 +2792,14 @@
             <w:pPr>
               <w:jc w:val="right"/>
               <w:rPr>
-                <w:rFonts w:ascii="Calibri" w:eastAsia="Times New Roman" w:hAnsi="Calibri"/>
-                <w:color w:val="000000"/>
-                <w:sz w:val="22"/>
-                <w:szCs w:val="22"/>
-              </w:rPr>
-            </w:pPr>
-            <w:r>
-              <w:rPr>
-                <w:rFonts w:ascii="Calibri" w:eastAsia="Times New Roman" w:hAnsi="Calibri"/>
-                <w:color w:val="000000"/>
-                <w:sz w:val="22"/>
-                <w:szCs w:val="22"/>
+                <w:rFonts w:eastAsia="Times New Roman"/>
+                <w:color w:val="000000"/>
+              </w:rPr>
+            </w:pPr>
+            <w:r>
+              <w:rPr>
+                <w:rFonts w:eastAsia="Times New Roman"/>
+                <w:color w:val="000000"/>
               </w:rPr>
               <w:t>250</w:t>
             </w:r>
@@ -2525,18 +2815,14 @@
             <w:pPr>
               <w:jc w:val="right"/>
               <w:rPr>
-                <w:rFonts w:ascii="Calibri" w:eastAsia="Times New Roman" w:hAnsi="Calibri"/>
-                <w:color w:val="000000"/>
-                <w:sz w:val="22"/>
-                <w:szCs w:val="22"/>
-              </w:rPr>
-            </w:pPr>
-            <w:r>
-              <w:rPr>
-                <w:rFonts w:ascii="Calibri" w:eastAsia="Times New Roman" w:hAnsi="Calibri"/>
-                <w:color w:val="000000"/>
-                <w:sz w:val="22"/>
-                <w:szCs w:val="22"/>
+                <w:rFonts w:eastAsia="Times New Roman"/>
+                <w:color w:val="000000"/>
+              </w:rPr>
+            </w:pPr>
+            <w:r>
+              <w:rPr>
+                <w:rFonts w:eastAsia="Times New Roman"/>
+                <w:color w:val="000000"/>
               </w:rPr>
               <w:t>22</w:t>
             </w:r>
@@ -2552,18 +2838,14 @@
             <w:pPr>
               <w:jc w:val="right"/>
               <w:rPr>
-                <w:rFonts w:ascii="Calibri" w:eastAsia="Times New Roman" w:hAnsi="Calibri"/>
-                <w:color w:val="000000"/>
-                <w:sz w:val="22"/>
-                <w:szCs w:val="22"/>
-              </w:rPr>
-            </w:pPr>
-            <w:r>
-              <w:rPr>
-                <w:rFonts w:ascii="Calibri" w:eastAsia="Times New Roman" w:hAnsi="Calibri"/>
-                <w:color w:val="000000"/>
-                <w:sz w:val="22"/>
-                <w:szCs w:val="22"/>
+                <w:rFonts w:eastAsia="Times New Roman"/>
+                <w:color w:val="000000"/>
+              </w:rPr>
+            </w:pPr>
+            <w:r>
+              <w:rPr>
+                <w:rFonts w:eastAsia="Times New Roman"/>
+                <w:color w:val="000000"/>
               </w:rPr>
               <w:t>62</w:t>
             </w:r>
@@ -2579,18 +2861,14 @@
             <w:pPr>
               <w:jc w:val="right"/>
               <w:rPr>
-                <w:rFonts w:ascii="Calibri" w:eastAsia="Times New Roman" w:hAnsi="Calibri"/>
-                <w:color w:val="000000"/>
-                <w:sz w:val="22"/>
-                <w:szCs w:val="22"/>
-              </w:rPr>
-            </w:pPr>
-            <w:r>
-              <w:rPr>
-                <w:rFonts w:ascii="Calibri" w:eastAsia="Times New Roman" w:hAnsi="Calibri"/>
-                <w:color w:val="000000"/>
-                <w:sz w:val="22"/>
-                <w:szCs w:val="22"/>
+                <w:rFonts w:eastAsia="Times New Roman"/>
+                <w:color w:val="000000"/>
+              </w:rPr>
+            </w:pPr>
+            <w:r>
+              <w:rPr>
+                <w:rFonts w:eastAsia="Times New Roman"/>
+                <w:color w:val="000000"/>
               </w:rPr>
               <w:t>12.31946215</w:t>
             </w:r>
@@ -2611,10 +2889,8 @@
             <w:pPr>
               <w:jc w:val="left"/>
               <w:rPr>
-                <w:rFonts w:ascii="Calibri" w:eastAsia="Times New Roman" w:hAnsi="Calibri"/>
-                <w:color w:val="000000"/>
-                <w:sz w:val="22"/>
-                <w:szCs w:val="22"/>
+                <w:rFonts w:eastAsia="Times New Roman"/>
+                <w:color w:val="000000"/>
               </w:rPr>
             </w:pPr>
           </w:p>
@@ -2629,10 +2905,8 @@
             <w:pPr>
               <w:jc w:val="left"/>
               <w:rPr>
-                <w:rFonts w:ascii="Calibri" w:eastAsia="Times New Roman" w:hAnsi="Calibri"/>
-                <w:color w:val="000000"/>
-                <w:sz w:val="22"/>
-                <w:szCs w:val="22"/>
+                <w:rFonts w:eastAsia="Times New Roman"/>
+                <w:color w:val="000000"/>
               </w:rPr>
             </w:pPr>
           </w:p>
@@ -2647,29 +2921,23 @@
             <w:pPr>
               <w:jc w:val="left"/>
               <w:rPr>
-                <w:rFonts w:ascii="Calibri" w:eastAsia="Times New Roman" w:hAnsi="Calibri"/>
-                <w:color w:val="000000"/>
-                <w:sz w:val="22"/>
-                <w:szCs w:val="22"/>
+                <w:rFonts w:eastAsia="Times New Roman"/>
+                <w:color w:val="000000"/>
               </w:rPr>
             </w:pPr>
             <w:proofErr w:type="spellStart"/>
             <w:r>
               <w:rPr>
-                <w:rFonts w:ascii="Calibri" w:eastAsia="Times New Roman" w:hAnsi="Calibri"/>
-                <w:color w:val="000000"/>
-                <w:sz w:val="22"/>
-                <w:szCs w:val="22"/>
+                <w:rFonts w:eastAsia="Times New Roman"/>
+                <w:color w:val="000000"/>
               </w:rPr>
               <w:t>Ilocos</w:t>
             </w:r>
             <w:proofErr w:type="spellEnd"/>
             <w:r>
               <w:rPr>
-                <w:rFonts w:ascii="Calibri" w:eastAsia="Times New Roman" w:hAnsi="Calibri"/>
-                <w:color w:val="000000"/>
-                <w:sz w:val="22"/>
-                <w:szCs w:val="22"/>
+                <w:rFonts w:eastAsia="Times New Roman"/>
+                <w:color w:val="000000"/>
               </w:rPr>
               <w:t xml:space="preserve"> Norte</w:t>
             </w:r>
@@ -2685,18 +2953,14 @@
             <w:pPr>
               <w:jc w:val="right"/>
               <w:rPr>
-                <w:rFonts w:ascii="Calibri" w:eastAsia="Times New Roman" w:hAnsi="Calibri"/>
-                <w:color w:val="000000"/>
-                <w:sz w:val="22"/>
-                <w:szCs w:val="22"/>
-              </w:rPr>
-            </w:pPr>
-            <w:r>
-              <w:rPr>
-                <w:rFonts w:ascii="Calibri" w:eastAsia="Times New Roman" w:hAnsi="Calibri"/>
-                <w:color w:val="000000"/>
-                <w:sz w:val="22"/>
-                <w:szCs w:val="22"/>
+                <w:rFonts w:eastAsia="Times New Roman"/>
+                <w:color w:val="000000"/>
+              </w:rPr>
+            </w:pPr>
+            <w:r>
+              <w:rPr>
+                <w:rFonts w:eastAsia="Times New Roman"/>
+                <w:color w:val="000000"/>
               </w:rPr>
               <w:t>45</w:t>
             </w:r>
@@ -2712,18 +2976,14 @@
             <w:pPr>
               <w:jc w:val="right"/>
               <w:rPr>
-                <w:rFonts w:ascii="Calibri" w:eastAsia="Times New Roman" w:hAnsi="Calibri"/>
-                <w:color w:val="000000"/>
-                <w:sz w:val="22"/>
-                <w:szCs w:val="22"/>
-              </w:rPr>
-            </w:pPr>
-            <w:r>
-              <w:rPr>
-                <w:rFonts w:ascii="Calibri" w:eastAsia="Times New Roman" w:hAnsi="Calibri"/>
-                <w:color w:val="000000"/>
-                <w:sz w:val="22"/>
-                <w:szCs w:val="22"/>
+                <w:rFonts w:eastAsia="Times New Roman"/>
+                <w:color w:val="000000"/>
+              </w:rPr>
+            </w:pPr>
+            <w:r>
+              <w:rPr>
+                <w:rFonts w:eastAsia="Times New Roman"/>
+                <w:color w:val="000000"/>
               </w:rPr>
               <w:t>250</w:t>
             </w:r>
@@ -2739,18 +2999,14 @@
             <w:pPr>
               <w:jc w:val="right"/>
               <w:rPr>
-                <w:rFonts w:ascii="Calibri" w:eastAsia="Times New Roman" w:hAnsi="Calibri"/>
-                <w:color w:val="000000"/>
-                <w:sz w:val="22"/>
-                <w:szCs w:val="22"/>
-              </w:rPr>
-            </w:pPr>
-            <w:r>
-              <w:rPr>
-                <w:rFonts w:ascii="Calibri" w:eastAsia="Times New Roman" w:hAnsi="Calibri"/>
-                <w:color w:val="000000"/>
-                <w:sz w:val="22"/>
-                <w:szCs w:val="22"/>
+                <w:rFonts w:eastAsia="Times New Roman"/>
+                <w:color w:val="000000"/>
+              </w:rPr>
+            </w:pPr>
+            <w:r>
+              <w:rPr>
+                <w:rFonts w:eastAsia="Times New Roman"/>
+                <w:color w:val="000000"/>
               </w:rPr>
               <w:t>23</w:t>
             </w:r>
@@ -2766,18 +3022,14 @@
             <w:pPr>
               <w:jc w:val="right"/>
               <w:rPr>
-                <w:rFonts w:ascii="Calibri" w:eastAsia="Times New Roman" w:hAnsi="Calibri"/>
-                <w:color w:val="000000"/>
-                <w:sz w:val="22"/>
-                <w:szCs w:val="22"/>
-              </w:rPr>
-            </w:pPr>
-            <w:r>
-              <w:rPr>
-                <w:rFonts w:ascii="Calibri" w:eastAsia="Times New Roman" w:hAnsi="Calibri"/>
-                <w:color w:val="000000"/>
-                <w:sz w:val="22"/>
-                <w:szCs w:val="22"/>
+                <w:rFonts w:eastAsia="Times New Roman"/>
+                <w:color w:val="000000"/>
+              </w:rPr>
+            </w:pPr>
+            <w:r>
+              <w:rPr>
+                <w:rFonts w:eastAsia="Times New Roman"/>
+                <w:color w:val="000000"/>
               </w:rPr>
               <w:t>60</w:t>
             </w:r>
@@ -2793,18 +3045,14 @@
             <w:pPr>
               <w:jc w:val="right"/>
               <w:rPr>
-                <w:rFonts w:ascii="Calibri" w:eastAsia="Times New Roman" w:hAnsi="Calibri"/>
-                <w:color w:val="000000"/>
-                <w:sz w:val="22"/>
-                <w:szCs w:val="22"/>
-              </w:rPr>
-            </w:pPr>
-            <w:r>
-              <w:rPr>
-                <w:rFonts w:ascii="Calibri" w:eastAsia="Times New Roman" w:hAnsi="Calibri"/>
-                <w:color w:val="000000"/>
-                <w:sz w:val="22"/>
-                <w:szCs w:val="22"/>
+                <w:rFonts w:eastAsia="Times New Roman"/>
+                <w:color w:val="000000"/>
+              </w:rPr>
+            </w:pPr>
+            <w:r>
+              <w:rPr>
+                <w:rFonts w:eastAsia="Times New Roman"/>
+                <w:color w:val="000000"/>
               </w:rPr>
               <w:t>0.606529</w:t>
             </w:r>
@@ -2825,10 +3073,8 @@
             <w:pPr>
               <w:jc w:val="left"/>
               <w:rPr>
-                <w:rFonts w:ascii="Calibri" w:eastAsia="Times New Roman" w:hAnsi="Calibri"/>
-                <w:color w:val="000000"/>
-                <w:sz w:val="22"/>
-                <w:szCs w:val="22"/>
+                <w:rFonts w:eastAsia="Times New Roman"/>
+                <w:color w:val="000000"/>
               </w:rPr>
             </w:pPr>
           </w:p>
@@ -2843,38 +3089,30 @@
             <w:pPr>
               <w:jc w:val="left"/>
               <w:rPr>
-                <w:rFonts w:ascii="Calibri" w:eastAsia="Times New Roman" w:hAnsi="Calibri"/>
-                <w:color w:val="000000"/>
-                <w:sz w:val="22"/>
-                <w:szCs w:val="22"/>
-              </w:rPr>
-            </w:pPr>
-            <w:r>
-              <w:rPr>
-                <w:rFonts w:ascii="Calibri" w:eastAsia="Times New Roman" w:hAnsi="Calibri"/>
-                <w:color w:val="000000"/>
-                <w:sz w:val="22"/>
-                <w:szCs w:val="22"/>
+                <w:rFonts w:eastAsia="Times New Roman"/>
+                <w:color w:val="000000"/>
+              </w:rPr>
+            </w:pPr>
+            <w:r>
+              <w:rPr>
+                <w:rFonts w:eastAsia="Times New Roman"/>
+                <w:color w:val="000000"/>
               </w:rPr>
               <w:t>Fung-</w:t>
             </w:r>
             <w:proofErr w:type="spellStart"/>
             <w:r>
               <w:rPr>
-                <w:rFonts w:ascii="Calibri" w:eastAsia="Times New Roman" w:hAnsi="Calibri"/>
-                <w:color w:val="000000"/>
-                <w:sz w:val="22"/>
-                <w:szCs w:val="22"/>
+                <w:rFonts w:eastAsia="Times New Roman"/>
+                <w:color w:val="000000"/>
               </w:rPr>
               <w:t>wong</w:t>
             </w:r>
             <w:proofErr w:type="spellEnd"/>
             <w:r>
               <w:rPr>
-                <w:rFonts w:ascii="Calibri" w:eastAsia="Times New Roman" w:hAnsi="Calibri"/>
-                <w:color w:val="000000"/>
-                <w:sz w:val="22"/>
-                <w:szCs w:val="22"/>
+                <w:rFonts w:eastAsia="Times New Roman"/>
+                <w:color w:val="000000"/>
               </w:rPr>
               <w:t>/Mario</w:t>
             </w:r>
@@ -2890,18 +3128,14 @@
             <w:pPr>
               <w:jc w:val="left"/>
               <w:rPr>
-                <w:rFonts w:ascii="Calibri" w:eastAsia="Times New Roman" w:hAnsi="Calibri"/>
-                <w:color w:val="000000"/>
-                <w:sz w:val="22"/>
-                <w:szCs w:val="22"/>
-              </w:rPr>
-            </w:pPr>
-            <w:r>
-              <w:rPr>
-                <w:rFonts w:ascii="Calibri" w:eastAsia="Times New Roman" w:hAnsi="Calibri"/>
-                <w:color w:val="000000"/>
-                <w:sz w:val="22"/>
-                <w:szCs w:val="22"/>
+                <w:rFonts w:eastAsia="Times New Roman"/>
+                <w:color w:val="000000"/>
+              </w:rPr>
+            </w:pPr>
+            <w:r>
+              <w:rPr>
+                <w:rFonts w:eastAsia="Times New Roman"/>
+                <w:color w:val="000000"/>
               </w:rPr>
               <w:t>Cagayan</w:t>
             </w:r>
@@ -2917,18 +3151,14 @@
             <w:pPr>
               <w:jc w:val="right"/>
               <w:rPr>
-                <w:rFonts w:ascii="Calibri" w:eastAsia="Times New Roman" w:hAnsi="Calibri"/>
-                <w:color w:val="000000"/>
-                <w:sz w:val="22"/>
-                <w:szCs w:val="22"/>
-              </w:rPr>
-            </w:pPr>
-            <w:r>
-              <w:rPr>
-                <w:rFonts w:ascii="Calibri" w:eastAsia="Times New Roman" w:hAnsi="Calibri"/>
-                <w:color w:val="000000"/>
-                <w:sz w:val="22"/>
-                <w:szCs w:val="22"/>
+                <w:rFonts w:eastAsia="Times New Roman"/>
+                <w:color w:val="000000"/>
+              </w:rPr>
+            </w:pPr>
+            <w:r>
+              <w:rPr>
+                <w:rFonts w:eastAsia="Times New Roman"/>
+                <w:color w:val="000000"/>
               </w:rPr>
               <w:t>65</w:t>
             </w:r>
@@ -2944,18 +3174,14 @@
             <w:pPr>
               <w:jc w:val="right"/>
               <w:rPr>
-                <w:rFonts w:ascii="Calibri" w:eastAsia="Times New Roman" w:hAnsi="Calibri"/>
-                <w:color w:val="000000"/>
-                <w:sz w:val="22"/>
-                <w:szCs w:val="22"/>
-              </w:rPr>
-            </w:pPr>
-            <w:r>
-              <w:rPr>
-                <w:rFonts w:ascii="Calibri" w:eastAsia="Times New Roman" w:hAnsi="Calibri"/>
-                <w:color w:val="000000"/>
-                <w:sz w:val="22"/>
-                <w:szCs w:val="22"/>
+                <w:rFonts w:eastAsia="Times New Roman"/>
+                <w:color w:val="000000"/>
+              </w:rPr>
+            </w:pPr>
+            <w:r>
+              <w:rPr>
+                <w:rFonts w:eastAsia="Times New Roman"/>
+                <w:color w:val="000000"/>
               </w:rPr>
               <w:t>200</w:t>
             </w:r>
@@ -2971,18 +3197,14 @@
             <w:pPr>
               <w:jc w:val="right"/>
               <w:rPr>
-                <w:rFonts w:ascii="Calibri" w:eastAsia="Times New Roman" w:hAnsi="Calibri"/>
-                <w:color w:val="000000"/>
-                <w:sz w:val="22"/>
-                <w:szCs w:val="22"/>
-              </w:rPr>
-            </w:pPr>
-            <w:r>
-              <w:rPr>
-                <w:rFonts w:ascii="Calibri" w:eastAsia="Times New Roman" w:hAnsi="Calibri"/>
-                <w:color w:val="000000"/>
-                <w:sz w:val="22"/>
-                <w:szCs w:val="22"/>
+                <w:rFonts w:eastAsia="Times New Roman"/>
+                <w:color w:val="000000"/>
+              </w:rPr>
+            </w:pPr>
+            <w:r>
+              <w:rPr>
+                <w:rFonts w:eastAsia="Times New Roman"/>
+                <w:color w:val="000000"/>
               </w:rPr>
               <w:t>22</w:t>
             </w:r>
@@ -2998,18 +3220,14 @@
             <w:pPr>
               <w:jc w:val="right"/>
               <w:rPr>
-                <w:rFonts w:ascii="Calibri" w:eastAsia="Times New Roman" w:hAnsi="Calibri"/>
-                <w:color w:val="000000"/>
-                <w:sz w:val="22"/>
-                <w:szCs w:val="22"/>
-              </w:rPr>
-            </w:pPr>
-            <w:r>
-              <w:rPr>
-                <w:rFonts w:ascii="Calibri" w:eastAsia="Times New Roman" w:hAnsi="Calibri"/>
-                <w:color w:val="000000"/>
-                <w:sz w:val="22"/>
-                <w:szCs w:val="22"/>
+                <w:rFonts w:eastAsia="Times New Roman"/>
+                <w:color w:val="000000"/>
+              </w:rPr>
+            </w:pPr>
+            <w:r>
+              <w:rPr>
+                <w:rFonts w:eastAsia="Times New Roman"/>
+                <w:color w:val="000000"/>
               </w:rPr>
               <w:t>62</w:t>
             </w:r>
@@ -3025,18 +3243,14 @@
             <w:pPr>
               <w:jc w:val="right"/>
               <w:rPr>
-                <w:rFonts w:ascii="Calibri" w:eastAsia="Times New Roman" w:hAnsi="Calibri"/>
-                <w:color w:val="000000"/>
-                <w:sz w:val="22"/>
-                <w:szCs w:val="22"/>
-              </w:rPr>
-            </w:pPr>
-            <w:r>
-              <w:rPr>
-                <w:rFonts w:ascii="Calibri" w:eastAsia="Times New Roman" w:hAnsi="Calibri"/>
-                <w:color w:val="000000"/>
-                <w:sz w:val="22"/>
-                <w:szCs w:val="22"/>
+                <w:rFonts w:eastAsia="Times New Roman"/>
+                <w:color w:val="000000"/>
+              </w:rPr>
+            </w:pPr>
+            <w:r>
+              <w:rPr>
+                <w:rFonts w:eastAsia="Times New Roman"/>
+                <w:color w:val="000000"/>
               </w:rPr>
               <w:t>365.63847</w:t>
             </w:r>
@@ -3057,10 +3271,8 @@
             <w:pPr>
               <w:jc w:val="left"/>
               <w:rPr>
-                <w:rFonts w:ascii="Calibri" w:eastAsia="Times New Roman" w:hAnsi="Calibri"/>
-                <w:color w:val="000000"/>
-                <w:sz w:val="22"/>
-                <w:szCs w:val="22"/>
+                <w:rFonts w:eastAsia="Times New Roman"/>
+                <w:color w:val="000000"/>
               </w:rPr>
             </w:pPr>
           </w:p>
@@ -3075,29 +3287,23 @@
             <w:pPr>
               <w:jc w:val="left"/>
               <w:rPr>
-                <w:rFonts w:ascii="Calibri" w:eastAsia="Times New Roman" w:hAnsi="Calibri"/>
-                <w:color w:val="000000"/>
-                <w:sz w:val="22"/>
-                <w:szCs w:val="22"/>
+                <w:rFonts w:eastAsia="Times New Roman"/>
+                <w:color w:val="000000"/>
               </w:rPr>
             </w:pPr>
             <w:proofErr w:type="spellStart"/>
             <w:r>
               <w:rPr>
-                <w:rFonts w:ascii="Calibri" w:eastAsia="Times New Roman" w:hAnsi="Calibri"/>
-                <w:color w:val="000000"/>
-                <w:sz w:val="22"/>
-                <w:szCs w:val="22"/>
+                <w:rFonts w:eastAsia="Times New Roman"/>
+                <w:color w:val="000000"/>
               </w:rPr>
               <w:t>Hagupit</w:t>
             </w:r>
             <w:proofErr w:type="spellEnd"/>
             <w:r>
               <w:rPr>
-                <w:rFonts w:ascii="Calibri" w:eastAsia="Times New Roman" w:hAnsi="Calibri"/>
-                <w:color w:val="000000"/>
-                <w:sz w:val="22"/>
-                <w:szCs w:val="22"/>
+                <w:rFonts w:eastAsia="Times New Roman"/>
+                <w:color w:val="000000"/>
               </w:rPr>
               <w:t>/Ruby</w:t>
             </w:r>
@@ -3113,18 +3319,14 @@
             <w:pPr>
               <w:jc w:val="left"/>
               <w:rPr>
-                <w:rFonts w:ascii="Calibri" w:eastAsia="Times New Roman" w:hAnsi="Calibri"/>
-                <w:color w:val="000000"/>
-                <w:sz w:val="22"/>
-                <w:szCs w:val="22"/>
-              </w:rPr>
-            </w:pPr>
-            <w:r>
-              <w:rPr>
-                <w:rFonts w:ascii="Calibri" w:eastAsia="Times New Roman" w:hAnsi="Calibri"/>
-                <w:color w:val="000000"/>
-                <w:sz w:val="22"/>
-                <w:szCs w:val="22"/>
+                <w:rFonts w:eastAsia="Times New Roman"/>
+                <w:color w:val="000000"/>
+              </w:rPr>
+            </w:pPr>
+            <w:r>
+              <w:rPr>
+                <w:rFonts w:eastAsia="Times New Roman"/>
+                <w:color w:val="000000"/>
               </w:rPr>
               <w:t>Eastern Samar</w:t>
             </w:r>
@@ -3140,18 +3342,14 @@
             <w:pPr>
               <w:jc w:val="right"/>
               <w:rPr>
-                <w:rFonts w:ascii="Calibri" w:eastAsia="Times New Roman" w:hAnsi="Calibri"/>
-                <w:color w:val="000000"/>
-                <w:sz w:val="22"/>
-                <w:szCs w:val="22"/>
-              </w:rPr>
-            </w:pPr>
-            <w:r>
-              <w:rPr>
-                <w:rFonts w:ascii="Calibri" w:eastAsia="Times New Roman" w:hAnsi="Calibri"/>
-                <w:color w:val="000000"/>
-                <w:sz w:val="22"/>
-                <w:szCs w:val="22"/>
+                <w:rFonts w:eastAsia="Times New Roman"/>
+                <w:color w:val="000000"/>
+              </w:rPr>
+            </w:pPr>
+            <w:r>
+              <w:rPr>
+                <w:rFonts w:eastAsia="Times New Roman"/>
+                <w:color w:val="000000"/>
               </w:rPr>
               <w:t>90</w:t>
             </w:r>
@@ -3167,18 +3365,14 @@
             <w:pPr>
               <w:jc w:val="right"/>
               <w:rPr>
-                <w:rFonts w:ascii="Calibri" w:eastAsia="Times New Roman" w:hAnsi="Calibri"/>
-                <w:color w:val="000000"/>
-                <w:sz w:val="22"/>
-                <w:szCs w:val="22"/>
-              </w:rPr>
-            </w:pPr>
-            <w:r>
-              <w:rPr>
-                <w:rFonts w:ascii="Calibri" w:eastAsia="Times New Roman" w:hAnsi="Calibri"/>
-                <w:color w:val="000000"/>
-                <w:sz w:val="22"/>
-                <w:szCs w:val="22"/>
+                <w:rFonts w:eastAsia="Times New Roman"/>
+                <w:color w:val="000000"/>
+              </w:rPr>
+            </w:pPr>
+            <w:r>
+              <w:rPr>
+                <w:rFonts w:eastAsia="Times New Roman"/>
+                <w:color w:val="000000"/>
               </w:rPr>
               <w:t>250</w:t>
             </w:r>
@@ -3194,18 +3388,14 @@
             <w:pPr>
               <w:jc w:val="right"/>
               <w:rPr>
-                <w:rFonts w:ascii="Calibri" w:eastAsia="Times New Roman" w:hAnsi="Calibri"/>
-                <w:color w:val="000000"/>
-                <w:sz w:val="22"/>
-                <w:szCs w:val="22"/>
-              </w:rPr>
-            </w:pPr>
-            <w:r>
-              <w:rPr>
-                <w:rFonts w:ascii="Calibri" w:eastAsia="Times New Roman" w:hAnsi="Calibri"/>
-                <w:color w:val="000000"/>
-                <w:sz w:val="22"/>
-                <w:szCs w:val="22"/>
+                <w:rFonts w:eastAsia="Times New Roman"/>
+                <w:color w:val="000000"/>
+              </w:rPr>
+            </w:pPr>
+            <w:r>
+              <w:rPr>
+                <w:rFonts w:eastAsia="Times New Roman"/>
+                <w:color w:val="000000"/>
               </w:rPr>
               <w:t>19</w:t>
             </w:r>
@@ -3221,18 +3411,14 @@
             <w:pPr>
               <w:jc w:val="right"/>
               <w:rPr>
-                <w:rFonts w:ascii="Calibri" w:eastAsia="Times New Roman" w:hAnsi="Calibri"/>
-                <w:color w:val="000000"/>
-                <w:sz w:val="22"/>
-                <w:szCs w:val="22"/>
-              </w:rPr>
-            </w:pPr>
-            <w:r>
-              <w:rPr>
-                <w:rFonts w:ascii="Calibri" w:eastAsia="Times New Roman" w:hAnsi="Calibri"/>
-                <w:color w:val="000000"/>
-                <w:sz w:val="22"/>
-                <w:szCs w:val="22"/>
+                <w:rFonts w:eastAsia="Times New Roman"/>
+                <w:color w:val="000000"/>
+              </w:rPr>
+            </w:pPr>
+            <w:r>
+              <w:rPr>
+                <w:rFonts w:eastAsia="Times New Roman"/>
+                <w:color w:val="000000"/>
               </w:rPr>
               <w:t>59</w:t>
             </w:r>
@@ -3248,18 +3434,14 @@
             <w:pPr>
               <w:jc w:val="right"/>
               <w:rPr>
-                <w:rFonts w:ascii="Calibri" w:eastAsia="Times New Roman" w:hAnsi="Calibri"/>
-                <w:color w:val="000000"/>
-                <w:sz w:val="22"/>
-                <w:szCs w:val="22"/>
-              </w:rPr>
-            </w:pPr>
-            <w:r>
-              <w:rPr>
-                <w:rFonts w:ascii="Calibri" w:eastAsia="Times New Roman" w:hAnsi="Calibri"/>
-                <w:color w:val="000000"/>
-                <w:sz w:val="22"/>
-                <w:szCs w:val="22"/>
+                <w:rFonts w:eastAsia="Times New Roman"/>
+                <w:color w:val="000000"/>
+              </w:rPr>
+            </w:pPr>
+            <w:r>
+              <w:rPr>
+                <w:rFonts w:eastAsia="Times New Roman"/>
+                <w:color w:val="000000"/>
               </w:rPr>
               <w:t>301.162911</w:t>
             </w:r>
@@ -3280,10 +3462,8 @@
             <w:pPr>
               <w:jc w:val="left"/>
               <w:rPr>
-                <w:rFonts w:ascii="Calibri" w:eastAsia="Times New Roman" w:hAnsi="Calibri"/>
-                <w:color w:val="000000"/>
-                <w:sz w:val="22"/>
-                <w:szCs w:val="22"/>
+                <w:rFonts w:eastAsia="Times New Roman"/>
+                <w:color w:val="000000"/>
               </w:rPr>
             </w:pPr>
           </w:p>
@@ -3298,10 +3478,8 @@
             <w:pPr>
               <w:jc w:val="left"/>
               <w:rPr>
-                <w:rFonts w:ascii="Calibri" w:eastAsia="Times New Roman" w:hAnsi="Calibri"/>
-                <w:color w:val="000000"/>
-                <w:sz w:val="22"/>
-                <w:szCs w:val="22"/>
+                <w:rFonts w:eastAsia="Times New Roman"/>
+                <w:color w:val="000000"/>
               </w:rPr>
             </w:pPr>
           </w:p>
@@ -3316,18 +3494,14 @@
             <w:pPr>
               <w:jc w:val="left"/>
               <w:rPr>
-                <w:rFonts w:ascii="Calibri" w:eastAsia="Times New Roman" w:hAnsi="Calibri"/>
-                <w:color w:val="000000"/>
-                <w:sz w:val="22"/>
-                <w:szCs w:val="22"/>
-              </w:rPr>
-            </w:pPr>
-            <w:r>
-              <w:rPr>
-                <w:rFonts w:ascii="Calibri" w:eastAsia="Times New Roman" w:hAnsi="Calibri"/>
-                <w:color w:val="000000"/>
-                <w:sz w:val="22"/>
-                <w:szCs w:val="22"/>
+                <w:rFonts w:eastAsia="Times New Roman"/>
+                <w:color w:val="000000"/>
+              </w:rPr>
+            </w:pPr>
+            <w:r>
+              <w:rPr>
+                <w:rFonts w:eastAsia="Times New Roman"/>
+                <w:color w:val="000000"/>
               </w:rPr>
               <w:t>Samar</w:t>
             </w:r>
@@ -3343,18 +3517,14 @@
             <w:pPr>
               <w:jc w:val="right"/>
               <w:rPr>
-                <w:rFonts w:ascii="Calibri" w:eastAsia="Times New Roman" w:hAnsi="Calibri"/>
-                <w:color w:val="000000"/>
-                <w:sz w:val="22"/>
-                <w:szCs w:val="22"/>
-              </w:rPr>
-            </w:pPr>
-            <w:r>
-              <w:rPr>
-                <w:rFonts w:ascii="Calibri" w:eastAsia="Times New Roman" w:hAnsi="Calibri"/>
-                <w:color w:val="000000"/>
-                <w:sz w:val="22"/>
-                <w:szCs w:val="22"/>
+                <w:rFonts w:eastAsia="Times New Roman"/>
+                <w:color w:val="000000"/>
+              </w:rPr>
+            </w:pPr>
+            <w:r>
+              <w:rPr>
+                <w:rFonts w:eastAsia="Times New Roman"/>
+                <w:color w:val="000000"/>
               </w:rPr>
               <w:t>90</w:t>
             </w:r>
@@ -3370,18 +3540,14 @@
             <w:pPr>
               <w:jc w:val="right"/>
               <w:rPr>
-                <w:rFonts w:ascii="Calibri" w:eastAsia="Times New Roman" w:hAnsi="Calibri"/>
-                <w:color w:val="000000"/>
-                <w:sz w:val="22"/>
-                <w:szCs w:val="22"/>
-              </w:rPr>
-            </w:pPr>
-            <w:r>
-              <w:rPr>
-                <w:rFonts w:ascii="Calibri" w:eastAsia="Times New Roman" w:hAnsi="Calibri"/>
-                <w:color w:val="000000"/>
-                <w:sz w:val="22"/>
-                <w:szCs w:val="22"/>
+                <w:rFonts w:eastAsia="Times New Roman"/>
+                <w:color w:val="000000"/>
+              </w:rPr>
+            </w:pPr>
+            <w:r>
+              <w:rPr>
+                <w:rFonts w:eastAsia="Times New Roman"/>
+                <w:color w:val="000000"/>
               </w:rPr>
               <w:t>250</w:t>
             </w:r>
@@ -3397,18 +3563,14 @@
             <w:pPr>
               <w:jc w:val="right"/>
               <w:rPr>
-                <w:rFonts w:ascii="Calibri" w:eastAsia="Times New Roman" w:hAnsi="Calibri"/>
-                <w:color w:val="000000"/>
-                <w:sz w:val="22"/>
-                <w:szCs w:val="22"/>
-              </w:rPr>
-            </w:pPr>
-            <w:r>
-              <w:rPr>
-                <w:rFonts w:ascii="Calibri" w:eastAsia="Times New Roman" w:hAnsi="Calibri"/>
-                <w:color w:val="000000"/>
-                <w:sz w:val="22"/>
-                <w:szCs w:val="22"/>
+                <w:rFonts w:eastAsia="Times New Roman"/>
+                <w:color w:val="000000"/>
+              </w:rPr>
+            </w:pPr>
+            <w:r>
+              <w:rPr>
+                <w:rFonts w:eastAsia="Times New Roman"/>
+                <w:color w:val="000000"/>
               </w:rPr>
               <w:t>18</w:t>
             </w:r>
@@ -3424,18 +3586,14 @@
             <w:pPr>
               <w:jc w:val="right"/>
               <w:rPr>
-                <w:rFonts w:ascii="Calibri" w:eastAsia="Times New Roman" w:hAnsi="Calibri"/>
-                <w:color w:val="000000"/>
-                <w:sz w:val="22"/>
-                <w:szCs w:val="22"/>
-              </w:rPr>
-            </w:pPr>
-            <w:r>
-              <w:rPr>
-                <w:rFonts w:ascii="Calibri" w:eastAsia="Times New Roman" w:hAnsi="Calibri"/>
-                <w:color w:val="000000"/>
-                <w:sz w:val="22"/>
-                <w:szCs w:val="22"/>
+                <w:rFonts w:eastAsia="Times New Roman"/>
+                <w:color w:val="000000"/>
+              </w:rPr>
+            </w:pPr>
+            <w:r>
+              <w:rPr>
+                <w:rFonts w:eastAsia="Times New Roman"/>
+                <w:color w:val="000000"/>
               </w:rPr>
               <w:t>61</w:t>
             </w:r>
@@ -3451,18 +3609,14 @@
             <w:pPr>
               <w:jc w:val="right"/>
               <w:rPr>
-                <w:rFonts w:ascii="Calibri" w:eastAsia="Times New Roman" w:hAnsi="Calibri"/>
-                <w:color w:val="000000"/>
-                <w:sz w:val="22"/>
-                <w:szCs w:val="22"/>
-              </w:rPr>
-            </w:pPr>
-            <w:r>
-              <w:rPr>
-                <w:rFonts w:ascii="Calibri" w:eastAsia="Times New Roman" w:hAnsi="Calibri"/>
-                <w:color w:val="000000"/>
-                <w:sz w:val="22"/>
-                <w:szCs w:val="22"/>
+                <w:rFonts w:eastAsia="Times New Roman"/>
+                <w:color w:val="000000"/>
+              </w:rPr>
+            </w:pPr>
+            <w:r>
+              <w:rPr>
+                <w:rFonts w:eastAsia="Times New Roman"/>
+                <w:color w:val="000000"/>
               </w:rPr>
               <w:t>262.083045</w:t>
             </w:r>
@@ -3483,10 +3637,8 @@
             <w:pPr>
               <w:jc w:val="left"/>
               <w:rPr>
-                <w:rFonts w:ascii="Calibri" w:eastAsia="Times New Roman" w:hAnsi="Calibri"/>
-                <w:color w:val="000000"/>
-                <w:sz w:val="22"/>
-                <w:szCs w:val="22"/>
+                <w:rFonts w:eastAsia="Times New Roman"/>
+                <w:color w:val="000000"/>
               </w:rPr>
             </w:pPr>
           </w:p>
@@ -3501,10 +3653,8 @@
             <w:pPr>
               <w:jc w:val="left"/>
               <w:rPr>
-                <w:rFonts w:ascii="Calibri" w:eastAsia="Times New Roman" w:hAnsi="Calibri"/>
-                <w:color w:val="000000"/>
-                <w:sz w:val="22"/>
-                <w:szCs w:val="22"/>
+                <w:rFonts w:eastAsia="Times New Roman"/>
+                <w:color w:val="000000"/>
               </w:rPr>
             </w:pPr>
           </w:p>
@@ -3519,19 +3669,15 @@
             <w:pPr>
               <w:jc w:val="left"/>
               <w:rPr>
-                <w:rFonts w:ascii="Calibri" w:eastAsia="Times New Roman" w:hAnsi="Calibri"/>
-                <w:color w:val="000000"/>
-                <w:sz w:val="22"/>
-                <w:szCs w:val="22"/>
+                <w:rFonts w:eastAsia="Times New Roman"/>
+                <w:color w:val="000000"/>
               </w:rPr>
             </w:pPr>
             <w:proofErr w:type="spellStart"/>
             <w:r>
               <w:rPr>
-                <w:rFonts w:ascii="Calibri" w:eastAsia="Times New Roman" w:hAnsi="Calibri"/>
-                <w:color w:val="000000"/>
-                <w:sz w:val="22"/>
-                <w:szCs w:val="22"/>
+                <w:rFonts w:eastAsia="Times New Roman"/>
+                <w:color w:val="000000"/>
               </w:rPr>
               <w:t>Batangas</w:t>
             </w:r>
@@ -3548,18 +3694,14 @@
             <w:pPr>
               <w:jc w:val="right"/>
               <w:rPr>
-                <w:rFonts w:ascii="Calibri" w:eastAsia="Times New Roman" w:hAnsi="Calibri"/>
-                <w:color w:val="000000"/>
-                <w:sz w:val="22"/>
-                <w:szCs w:val="22"/>
-              </w:rPr>
-            </w:pPr>
-            <w:r>
-              <w:rPr>
-                <w:rFonts w:ascii="Calibri" w:eastAsia="Times New Roman" w:hAnsi="Calibri"/>
-                <w:color w:val="000000"/>
-                <w:sz w:val="22"/>
-                <w:szCs w:val="22"/>
+                <w:rFonts w:eastAsia="Times New Roman"/>
+                <w:color w:val="000000"/>
+              </w:rPr>
+            </w:pPr>
+            <w:r>
+              <w:rPr>
+                <w:rFonts w:eastAsia="Times New Roman"/>
+                <w:color w:val="000000"/>
               </w:rPr>
               <w:t>45</w:t>
             </w:r>
@@ -3575,18 +3717,14 @@
             <w:pPr>
               <w:jc w:val="right"/>
               <w:rPr>
-                <w:rFonts w:ascii="Calibri" w:eastAsia="Times New Roman" w:hAnsi="Calibri"/>
-                <w:color w:val="000000"/>
-                <w:sz w:val="22"/>
-                <w:szCs w:val="22"/>
-              </w:rPr>
-            </w:pPr>
-            <w:r>
-              <w:rPr>
-                <w:rFonts w:ascii="Calibri" w:eastAsia="Times New Roman" w:hAnsi="Calibri"/>
-                <w:color w:val="000000"/>
-                <w:sz w:val="22"/>
-                <w:szCs w:val="22"/>
+                <w:rFonts w:eastAsia="Times New Roman"/>
+                <w:color w:val="000000"/>
+              </w:rPr>
+            </w:pPr>
+            <w:r>
+              <w:rPr>
+                <w:rFonts w:eastAsia="Times New Roman"/>
+                <w:color w:val="000000"/>
               </w:rPr>
               <w:t>112</w:t>
             </w:r>
@@ -3602,18 +3740,14 @@
             <w:pPr>
               <w:jc w:val="right"/>
               <w:rPr>
-                <w:rFonts w:ascii="Calibri" w:eastAsia="Times New Roman" w:hAnsi="Calibri"/>
-                <w:color w:val="000000"/>
-                <w:sz w:val="22"/>
-                <w:szCs w:val="22"/>
-              </w:rPr>
-            </w:pPr>
-            <w:r>
-              <w:rPr>
-                <w:rFonts w:ascii="Calibri" w:eastAsia="Times New Roman" w:hAnsi="Calibri"/>
-                <w:color w:val="000000"/>
-                <w:sz w:val="22"/>
-                <w:szCs w:val="22"/>
+                <w:rFonts w:eastAsia="Times New Roman"/>
+                <w:color w:val="000000"/>
+              </w:rPr>
+            </w:pPr>
+            <w:r>
+              <w:rPr>
+                <w:rFonts w:eastAsia="Times New Roman"/>
+                <w:color w:val="000000"/>
               </w:rPr>
               <w:t>27</w:t>
             </w:r>
@@ -3629,18 +3763,14 @@
             <w:pPr>
               <w:jc w:val="right"/>
               <w:rPr>
-                <w:rFonts w:ascii="Calibri" w:eastAsia="Times New Roman" w:hAnsi="Calibri"/>
-                <w:color w:val="000000"/>
-                <w:sz w:val="22"/>
-                <w:szCs w:val="22"/>
-              </w:rPr>
-            </w:pPr>
-            <w:r>
-              <w:rPr>
-                <w:rFonts w:ascii="Calibri" w:eastAsia="Times New Roman" w:hAnsi="Calibri"/>
-                <w:color w:val="000000"/>
-                <w:sz w:val="22"/>
-                <w:szCs w:val="22"/>
+                <w:rFonts w:eastAsia="Times New Roman"/>
+                <w:color w:val="000000"/>
+              </w:rPr>
+            </w:pPr>
+            <w:r>
+              <w:rPr>
+                <w:rFonts w:eastAsia="Times New Roman"/>
+                <w:color w:val="000000"/>
               </w:rPr>
               <w:t>53</w:t>
             </w:r>
@@ -3656,18 +3786,14 @@
             <w:pPr>
               <w:jc w:val="right"/>
               <w:rPr>
-                <w:rFonts w:ascii="Calibri" w:eastAsia="Times New Roman" w:hAnsi="Calibri"/>
-                <w:color w:val="000000"/>
-                <w:sz w:val="22"/>
-                <w:szCs w:val="22"/>
-              </w:rPr>
-            </w:pPr>
-            <w:r>
-              <w:rPr>
-                <w:rFonts w:ascii="Calibri" w:eastAsia="Times New Roman" w:hAnsi="Calibri"/>
-                <w:color w:val="000000"/>
-                <w:sz w:val="22"/>
-                <w:szCs w:val="22"/>
+                <w:rFonts w:eastAsia="Times New Roman"/>
+                <w:color w:val="000000"/>
+              </w:rPr>
+            </w:pPr>
+            <w:r>
+              <w:rPr>
+                <w:rFonts w:eastAsia="Times New Roman"/>
+                <w:color w:val="000000"/>
               </w:rPr>
               <w:t>17.611663</w:t>
             </w:r>
@@ -3688,10 +3814,8 @@
             <w:pPr>
               <w:jc w:val="left"/>
               <w:rPr>
-                <w:rFonts w:ascii="Calibri" w:eastAsia="Times New Roman" w:hAnsi="Calibri"/>
-                <w:color w:val="000000"/>
-                <w:sz w:val="22"/>
-                <w:szCs w:val="22"/>
+                <w:rFonts w:eastAsia="Times New Roman"/>
+                <w:color w:val="000000"/>
               </w:rPr>
             </w:pPr>
           </w:p>
@@ -3706,39 +3830,31 @@
             <w:pPr>
               <w:jc w:val="left"/>
               <w:rPr>
-                <w:rFonts w:ascii="Calibri" w:eastAsia="Times New Roman" w:hAnsi="Calibri"/>
-                <w:color w:val="000000"/>
-                <w:sz w:val="22"/>
-                <w:szCs w:val="22"/>
+                <w:rFonts w:eastAsia="Times New Roman"/>
+                <w:color w:val="000000"/>
               </w:rPr>
             </w:pPr>
             <w:proofErr w:type="spellStart"/>
             <w:r>
               <w:rPr>
-                <w:rFonts w:ascii="Calibri" w:eastAsia="Times New Roman" w:hAnsi="Calibri"/>
-                <w:color w:val="000000"/>
-                <w:sz w:val="22"/>
-                <w:szCs w:val="22"/>
+                <w:rFonts w:eastAsia="Times New Roman"/>
+                <w:color w:val="000000"/>
               </w:rPr>
               <w:t>Jangmi</w:t>
             </w:r>
             <w:proofErr w:type="spellEnd"/>
             <w:r>
               <w:rPr>
-                <w:rFonts w:ascii="Calibri" w:eastAsia="Times New Roman" w:hAnsi="Calibri"/>
-                <w:color w:val="000000"/>
-                <w:sz w:val="22"/>
-                <w:szCs w:val="22"/>
+                <w:rFonts w:eastAsia="Times New Roman"/>
+                <w:color w:val="000000"/>
               </w:rPr>
               <w:t>/</w:t>
             </w:r>
             <w:proofErr w:type="spellStart"/>
             <w:r>
               <w:rPr>
-                <w:rFonts w:ascii="Calibri" w:eastAsia="Times New Roman" w:hAnsi="Calibri"/>
-                <w:color w:val="000000"/>
-                <w:sz w:val="22"/>
-                <w:szCs w:val="22"/>
+                <w:rFonts w:eastAsia="Times New Roman"/>
+                <w:color w:val="000000"/>
               </w:rPr>
               <w:t>Seniang</w:t>
             </w:r>
@@ -3755,29 +3871,23 @@
             <w:pPr>
               <w:jc w:val="left"/>
               <w:rPr>
-                <w:rFonts w:ascii="Calibri" w:eastAsia="Times New Roman" w:hAnsi="Calibri"/>
-                <w:color w:val="000000"/>
-                <w:sz w:val="22"/>
-                <w:szCs w:val="22"/>
+                <w:rFonts w:eastAsia="Times New Roman"/>
+                <w:color w:val="000000"/>
               </w:rPr>
             </w:pPr>
             <w:proofErr w:type="spellStart"/>
             <w:r>
               <w:rPr>
-                <w:rFonts w:ascii="Calibri" w:eastAsia="Times New Roman" w:hAnsi="Calibri"/>
-                <w:color w:val="000000"/>
-                <w:sz w:val="22"/>
-                <w:szCs w:val="22"/>
+                <w:rFonts w:eastAsia="Times New Roman"/>
+                <w:color w:val="000000"/>
               </w:rPr>
               <w:t>Surigao</w:t>
             </w:r>
             <w:proofErr w:type="spellEnd"/>
             <w:r>
               <w:rPr>
-                <w:rFonts w:ascii="Calibri" w:eastAsia="Times New Roman" w:hAnsi="Calibri"/>
-                <w:color w:val="000000"/>
-                <w:sz w:val="22"/>
-                <w:szCs w:val="22"/>
+                <w:rFonts w:eastAsia="Times New Roman"/>
+                <w:color w:val="000000"/>
               </w:rPr>
               <w:t xml:space="preserve"> del Sur</w:t>
             </w:r>
@@ -3793,18 +3903,14 @@
             <w:pPr>
               <w:jc w:val="right"/>
               <w:rPr>
-                <w:rFonts w:ascii="Calibri" w:eastAsia="Times New Roman" w:hAnsi="Calibri"/>
-                <w:color w:val="000000"/>
-                <w:sz w:val="22"/>
-                <w:szCs w:val="22"/>
-              </w:rPr>
-            </w:pPr>
-            <w:r>
-              <w:rPr>
-                <w:rFonts w:ascii="Calibri" w:eastAsia="Times New Roman" w:hAnsi="Calibri"/>
-                <w:color w:val="000000"/>
-                <w:sz w:val="22"/>
-                <w:szCs w:val="22"/>
+                <w:rFonts w:eastAsia="Times New Roman"/>
+                <w:color w:val="000000"/>
+              </w:rPr>
+            </w:pPr>
+            <w:r>
+              <w:rPr>
+                <w:rFonts w:eastAsia="Times New Roman"/>
+                <w:color w:val="000000"/>
               </w:rPr>
               <w:t>35</w:t>
             </w:r>
@@ -3820,18 +3926,14 @@
             <w:pPr>
               <w:jc w:val="right"/>
               <w:rPr>
-                <w:rFonts w:ascii="Calibri" w:eastAsia="Times New Roman" w:hAnsi="Calibri"/>
-                <w:color w:val="000000"/>
-                <w:sz w:val="22"/>
-                <w:szCs w:val="22"/>
-              </w:rPr>
-            </w:pPr>
-            <w:r>
-              <w:rPr>
-                <w:rFonts w:ascii="Calibri" w:eastAsia="Times New Roman" w:hAnsi="Calibri"/>
-                <w:color w:val="000000"/>
-                <w:sz w:val="22"/>
-                <w:szCs w:val="22"/>
+                <w:rFonts w:eastAsia="Times New Roman"/>
+                <w:color w:val="000000"/>
+              </w:rPr>
+            </w:pPr>
+            <w:r>
+              <w:rPr>
+                <w:rFonts w:eastAsia="Times New Roman"/>
+                <w:color w:val="000000"/>
               </w:rPr>
               <w:t>175</w:t>
             </w:r>
@@ -3847,18 +3949,14 @@
             <w:pPr>
               <w:jc w:val="right"/>
               <w:rPr>
-                <w:rFonts w:ascii="Calibri" w:eastAsia="Times New Roman" w:hAnsi="Calibri"/>
-                <w:color w:val="000000"/>
-                <w:sz w:val="22"/>
-                <w:szCs w:val="22"/>
-              </w:rPr>
-            </w:pPr>
-            <w:r>
-              <w:rPr>
-                <w:rFonts w:ascii="Calibri" w:eastAsia="Times New Roman" w:hAnsi="Calibri"/>
-                <w:color w:val="000000"/>
-                <w:sz w:val="22"/>
-                <w:szCs w:val="22"/>
+                <w:rFonts w:eastAsia="Times New Roman"/>
+                <w:color w:val="000000"/>
+              </w:rPr>
+            </w:pPr>
+            <w:r>
+              <w:rPr>
+                <w:rFonts w:eastAsia="Times New Roman"/>
+                <w:color w:val="000000"/>
               </w:rPr>
               <w:t>18</w:t>
             </w:r>
@@ -3874,18 +3972,14 @@
             <w:pPr>
               <w:jc w:val="right"/>
               <w:rPr>
-                <w:rFonts w:ascii="Calibri" w:eastAsia="Times New Roman" w:hAnsi="Calibri"/>
-                <w:color w:val="000000"/>
-                <w:sz w:val="22"/>
-                <w:szCs w:val="22"/>
-              </w:rPr>
-            </w:pPr>
-            <w:r>
-              <w:rPr>
-                <w:rFonts w:ascii="Calibri" w:eastAsia="Times New Roman" w:hAnsi="Calibri"/>
-                <w:color w:val="000000"/>
-                <w:sz w:val="22"/>
-                <w:szCs w:val="22"/>
+                <w:rFonts w:eastAsia="Times New Roman"/>
+                <w:color w:val="000000"/>
+              </w:rPr>
+            </w:pPr>
+            <w:r>
+              <w:rPr>
+                <w:rFonts w:eastAsia="Times New Roman"/>
+                <w:color w:val="000000"/>
               </w:rPr>
               <w:t>57</w:t>
             </w:r>
@@ -3901,18 +3995,14 @@
             <w:pPr>
               <w:jc w:val="right"/>
               <w:rPr>
-                <w:rFonts w:ascii="Calibri" w:eastAsia="Times New Roman" w:hAnsi="Calibri"/>
-                <w:color w:val="000000"/>
-                <w:sz w:val="22"/>
-                <w:szCs w:val="22"/>
-              </w:rPr>
-            </w:pPr>
-            <w:r>
-              <w:rPr>
-                <w:rFonts w:ascii="Calibri" w:eastAsia="Times New Roman" w:hAnsi="Calibri"/>
-                <w:color w:val="000000"/>
-                <w:sz w:val="22"/>
-                <w:szCs w:val="22"/>
+                <w:rFonts w:eastAsia="Times New Roman"/>
+                <w:color w:val="000000"/>
+              </w:rPr>
+            </w:pPr>
+            <w:r>
+              <w:rPr>
+                <w:rFonts w:eastAsia="Times New Roman"/>
+                <w:color w:val="000000"/>
               </w:rPr>
               <w:t>31.90596729</w:t>
             </w:r>
@@ -3933,10 +4023,8 @@
             <w:pPr>
               <w:jc w:val="left"/>
               <w:rPr>
-                <w:rFonts w:ascii="Calibri" w:eastAsia="Times New Roman" w:hAnsi="Calibri"/>
-                <w:color w:val="000000"/>
-                <w:sz w:val="22"/>
-                <w:szCs w:val="22"/>
+                <w:rFonts w:eastAsia="Times New Roman"/>
+                <w:color w:val="000000"/>
               </w:rPr>
             </w:pPr>
           </w:p>
@@ -3951,10 +4039,8 @@
             <w:pPr>
               <w:jc w:val="left"/>
               <w:rPr>
-                <w:rFonts w:ascii="Calibri" w:eastAsia="Times New Roman" w:hAnsi="Calibri"/>
-                <w:color w:val="000000"/>
-                <w:sz w:val="22"/>
-                <w:szCs w:val="22"/>
+                <w:rFonts w:eastAsia="Times New Roman"/>
+                <w:color w:val="000000"/>
               </w:rPr>
             </w:pPr>
           </w:p>
@@ -3969,18 +4055,14 @@
             <w:pPr>
               <w:jc w:val="left"/>
               <w:rPr>
-                <w:rFonts w:ascii="Calibri" w:eastAsia="Times New Roman" w:hAnsi="Calibri"/>
-                <w:color w:val="000000"/>
-                <w:sz w:val="22"/>
-                <w:szCs w:val="22"/>
-              </w:rPr>
-            </w:pPr>
-            <w:r>
-              <w:rPr>
-                <w:rFonts w:ascii="Calibri" w:eastAsia="Times New Roman" w:hAnsi="Calibri"/>
-                <w:color w:val="000000"/>
-                <w:sz w:val="22"/>
-                <w:szCs w:val="22"/>
+                <w:rFonts w:eastAsia="Times New Roman"/>
+                <w:color w:val="000000"/>
+              </w:rPr>
+            </w:pPr>
+            <w:r>
+              <w:rPr>
+                <w:rFonts w:eastAsia="Times New Roman"/>
+                <w:color w:val="000000"/>
               </w:rPr>
               <w:t>Bohol</w:t>
             </w:r>
@@ -3996,18 +4078,14 @@
             <w:pPr>
               <w:jc w:val="right"/>
               <w:rPr>
-                <w:rFonts w:ascii="Calibri" w:eastAsia="Times New Roman" w:hAnsi="Calibri"/>
-                <w:color w:val="000000"/>
-                <w:sz w:val="22"/>
-                <w:szCs w:val="22"/>
-              </w:rPr>
-            </w:pPr>
-            <w:r>
-              <w:rPr>
-                <w:rFonts w:ascii="Calibri" w:eastAsia="Times New Roman" w:hAnsi="Calibri"/>
-                <w:color w:val="000000"/>
-                <w:sz w:val="22"/>
-                <w:szCs w:val="22"/>
+                <w:rFonts w:eastAsia="Times New Roman"/>
+                <w:color w:val="000000"/>
+              </w:rPr>
+            </w:pPr>
+            <w:r>
+              <w:rPr>
+                <w:rFonts w:eastAsia="Times New Roman"/>
+                <w:color w:val="000000"/>
               </w:rPr>
               <w:t>40</w:t>
             </w:r>
@@ -4023,18 +4101,14 @@
             <w:pPr>
               <w:jc w:val="right"/>
               <w:rPr>
-                <w:rFonts w:ascii="Calibri" w:eastAsia="Times New Roman" w:hAnsi="Calibri"/>
-                <w:color w:val="000000"/>
-                <w:sz w:val="22"/>
-                <w:szCs w:val="22"/>
-              </w:rPr>
-            </w:pPr>
-            <w:r>
-              <w:rPr>
-                <w:rFonts w:ascii="Calibri" w:eastAsia="Times New Roman" w:hAnsi="Calibri"/>
-                <w:color w:val="000000"/>
-                <w:sz w:val="22"/>
-                <w:szCs w:val="22"/>
+                <w:rFonts w:eastAsia="Times New Roman"/>
+                <w:color w:val="000000"/>
+              </w:rPr>
+            </w:pPr>
+            <w:r>
+              <w:rPr>
+                <w:rFonts w:eastAsia="Times New Roman"/>
+                <w:color w:val="000000"/>
               </w:rPr>
               <w:t>200</w:t>
             </w:r>
@@ -4050,18 +4124,14 @@
             <w:pPr>
               <w:jc w:val="right"/>
               <w:rPr>
-                <w:rFonts w:ascii="Calibri" w:eastAsia="Times New Roman" w:hAnsi="Calibri"/>
-                <w:color w:val="000000"/>
-                <w:sz w:val="22"/>
-                <w:szCs w:val="22"/>
-              </w:rPr>
-            </w:pPr>
-            <w:r>
-              <w:rPr>
-                <w:rFonts w:ascii="Calibri" w:eastAsia="Times New Roman" w:hAnsi="Calibri"/>
-                <w:color w:val="000000"/>
-                <w:sz w:val="22"/>
-                <w:szCs w:val="22"/>
+                <w:rFonts w:eastAsia="Times New Roman"/>
+                <w:color w:val="000000"/>
+              </w:rPr>
+            </w:pPr>
+            <w:r>
+              <w:rPr>
+                <w:rFonts w:eastAsia="Times New Roman"/>
+                <w:color w:val="000000"/>
               </w:rPr>
               <w:t>20</w:t>
             </w:r>
@@ -4077,18 +4147,14 @@
             <w:pPr>
               <w:jc w:val="right"/>
               <w:rPr>
-                <w:rFonts w:ascii="Calibri" w:eastAsia="Times New Roman" w:hAnsi="Calibri"/>
-                <w:color w:val="000000"/>
-                <w:sz w:val="22"/>
-                <w:szCs w:val="22"/>
-              </w:rPr>
-            </w:pPr>
-            <w:r>
-              <w:rPr>
-                <w:rFonts w:ascii="Calibri" w:eastAsia="Times New Roman" w:hAnsi="Calibri"/>
-                <w:color w:val="000000"/>
-                <w:sz w:val="22"/>
-                <w:szCs w:val="22"/>
+                <w:rFonts w:eastAsia="Times New Roman"/>
+                <w:color w:val="000000"/>
+              </w:rPr>
+            </w:pPr>
+            <w:r>
+              <w:rPr>
+                <w:rFonts w:eastAsia="Times New Roman"/>
+                <w:color w:val="000000"/>
               </w:rPr>
               <w:t>58</w:t>
             </w:r>
@@ -4104,18 +4170,14 @@
             <w:pPr>
               <w:jc w:val="right"/>
               <w:rPr>
-                <w:rFonts w:ascii="Calibri" w:eastAsia="Times New Roman" w:hAnsi="Calibri"/>
-                <w:color w:val="000000"/>
-                <w:sz w:val="22"/>
-                <w:szCs w:val="22"/>
-              </w:rPr>
-            </w:pPr>
-            <w:r>
-              <w:rPr>
-                <w:rFonts w:ascii="Calibri" w:eastAsia="Times New Roman" w:hAnsi="Calibri"/>
-                <w:color w:val="000000"/>
-                <w:sz w:val="22"/>
-                <w:szCs w:val="22"/>
+                <w:rFonts w:eastAsia="Times New Roman"/>
+                <w:color w:val="000000"/>
+              </w:rPr>
+            </w:pPr>
+            <w:r>
+              <w:rPr>
+                <w:rFonts w:eastAsia="Times New Roman"/>
+                <w:color w:val="000000"/>
               </w:rPr>
               <w:t>52.504807</w:t>
             </w:r>
@@ -4136,10 +4198,8 @@
             <w:pPr>
               <w:jc w:val="left"/>
               <w:rPr>
-                <w:rFonts w:ascii="Calibri" w:eastAsia="Times New Roman" w:hAnsi="Calibri"/>
-                <w:color w:val="000000"/>
-                <w:sz w:val="22"/>
-                <w:szCs w:val="22"/>
+                <w:rFonts w:eastAsia="Times New Roman"/>
+                <w:color w:val="000000"/>
               </w:rPr>
             </w:pPr>
           </w:p>
@@ -4154,10 +4214,8 @@
             <w:pPr>
               <w:jc w:val="left"/>
               <w:rPr>
-                <w:rFonts w:ascii="Calibri" w:eastAsia="Times New Roman" w:hAnsi="Calibri"/>
-                <w:color w:val="000000"/>
-                <w:sz w:val="22"/>
-                <w:szCs w:val="22"/>
+                <w:rFonts w:eastAsia="Times New Roman"/>
+                <w:color w:val="000000"/>
               </w:rPr>
             </w:pPr>
           </w:p>
@@ -4172,18 +4230,14 @@
             <w:pPr>
               <w:jc w:val="left"/>
               <w:rPr>
-                <w:rFonts w:ascii="Calibri" w:eastAsia="Times New Roman" w:hAnsi="Calibri"/>
-                <w:color w:val="000000"/>
-                <w:sz w:val="22"/>
-                <w:szCs w:val="22"/>
-              </w:rPr>
-            </w:pPr>
-            <w:r>
-              <w:rPr>
-                <w:rFonts w:ascii="Calibri" w:eastAsia="Times New Roman" w:hAnsi="Calibri"/>
-                <w:color w:val="000000"/>
-                <w:sz w:val="22"/>
-                <w:szCs w:val="22"/>
+                <w:rFonts w:eastAsia="Times New Roman"/>
+                <w:color w:val="000000"/>
+              </w:rPr>
+            </w:pPr>
+            <w:r>
+              <w:rPr>
+                <w:rFonts w:eastAsia="Times New Roman"/>
+                <w:color w:val="000000"/>
               </w:rPr>
               <w:t>Negros Occidental</w:t>
             </w:r>
@@ -4199,18 +4253,14 @@
             <w:pPr>
               <w:jc w:val="right"/>
               <w:rPr>
-                <w:rFonts w:ascii="Calibri" w:eastAsia="Times New Roman" w:hAnsi="Calibri"/>
-                <w:color w:val="000000"/>
-                <w:sz w:val="22"/>
-                <w:szCs w:val="22"/>
-              </w:rPr>
-            </w:pPr>
-            <w:r>
-              <w:rPr>
-                <w:rFonts w:ascii="Calibri" w:eastAsia="Times New Roman" w:hAnsi="Calibri"/>
-                <w:color w:val="000000"/>
-                <w:sz w:val="22"/>
-                <w:szCs w:val="22"/>
+                <w:rFonts w:eastAsia="Times New Roman"/>
+                <w:color w:val="000000"/>
+              </w:rPr>
+            </w:pPr>
+            <w:r>
+              <w:rPr>
+                <w:rFonts w:eastAsia="Times New Roman"/>
+                <w:color w:val="000000"/>
               </w:rPr>
               <w:t>35</w:t>
             </w:r>
@@ -4226,18 +4276,14 @@
             <w:pPr>
               <w:jc w:val="right"/>
               <w:rPr>
-                <w:rFonts w:ascii="Calibri" w:eastAsia="Times New Roman" w:hAnsi="Calibri"/>
-                <w:color w:val="000000"/>
-                <w:sz w:val="22"/>
-                <w:szCs w:val="22"/>
-              </w:rPr>
-            </w:pPr>
-            <w:r>
-              <w:rPr>
-                <w:rFonts w:ascii="Calibri" w:eastAsia="Times New Roman" w:hAnsi="Calibri"/>
-                <w:color w:val="000000"/>
-                <w:sz w:val="22"/>
-                <w:szCs w:val="22"/>
+                <w:rFonts w:eastAsia="Times New Roman"/>
+                <w:color w:val="000000"/>
+              </w:rPr>
+            </w:pPr>
+            <w:r>
+              <w:rPr>
+                <w:rFonts w:eastAsia="Times New Roman"/>
+                <w:color w:val="000000"/>
               </w:rPr>
               <w:t>200</w:t>
             </w:r>
@@ -4253,18 +4299,14 @@
             <w:pPr>
               <w:jc w:val="right"/>
               <w:rPr>
-                <w:rFonts w:ascii="Calibri" w:eastAsia="Times New Roman" w:hAnsi="Calibri"/>
-                <w:color w:val="000000"/>
-                <w:sz w:val="22"/>
-                <w:szCs w:val="22"/>
-              </w:rPr>
-            </w:pPr>
-            <w:r>
-              <w:rPr>
-                <w:rFonts w:ascii="Calibri" w:eastAsia="Times New Roman" w:hAnsi="Calibri"/>
-                <w:color w:val="000000"/>
-                <w:sz w:val="22"/>
-                <w:szCs w:val="22"/>
+                <w:rFonts w:eastAsia="Times New Roman"/>
+                <w:color w:val="000000"/>
+              </w:rPr>
+            </w:pPr>
+            <w:r>
+              <w:rPr>
+                <w:rFonts w:eastAsia="Times New Roman"/>
+                <w:color w:val="000000"/>
               </w:rPr>
               <w:t>21</w:t>
             </w:r>
@@ -4280,18 +4322,14 @@
             <w:pPr>
               <w:jc w:val="right"/>
               <w:rPr>
-                <w:rFonts w:ascii="Calibri" w:eastAsia="Times New Roman" w:hAnsi="Calibri"/>
-                <w:color w:val="000000"/>
-                <w:sz w:val="22"/>
-                <w:szCs w:val="22"/>
-              </w:rPr>
-            </w:pPr>
-            <w:r>
-              <w:rPr>
-                <w:rFonts w:ascii="Calibri" w:eastAsia="Times New Roman" w:hAnsi="Calibri"/>
-                <w:color w:val="000000"/>
-                <w:sz w:val="22"/>
-                <w:szCs w:val="22"/>
+                <w:rFonts w:eastAsia="Times New Roman"/>
+                <w:color w:val="000000"/>
+              </w:rPr>
+            </w:pPr>
+            <w:r>
+              <w:rPr>
+                <w:rFonts w:eastAsia="Times New Roman"/>
+                <w:color w:val="000000"/>
               </w:rPr>
               <w:t>61</w:t>
             </w:r>
@@ -4307,18 +4345,14 @@
             <w:pPr>
               <w:jc w:val="right"/>
               <w:rPr>
-                <w:rFonts w:ascii="Calibri" w:eastAsia="Times New Roman" w:hAnsi="Calibri"/>
-                <w:color w:val="000000"/>
-                <w:sz w:val="22"/>
-                <w:szCs w:val="22"/>
-              </w:rPr>
-            </w:pPr>
-            <w:r>
-              <w:rPr>
-                <w:rFonts w:ascii="Calibri" w:eastAsia="Times New Roman" w:hAnsi="Calibri"/>
-                <w:color w:val="000000"/>
-                <w:sz w:val="22"/>
-                <w:szCs w:val="22"/>
+                <w:rFonts w:eastAsia="Times New Roman"/>
+                <w:color w:val="000000"/>
+              </w:rPr>
+            </w:pPr>
+            <w:r>
+              <w:rPr>
+                <w:rFonts w:eastAsia="Times New Roman"/>
+                <w:color w:val="000000"/>
               </w:rPr>
               <w:t>0.48904</w:t>
             </w:r>
@@ -4339,18 +4373,14 @@
             <w:pPr>
               <w:jc w:val="right"/>
               <w:rPr>
-                <w:rFonts w:ascii="Calibri" w:eastAsia="Times New Roman" w:hAnsi="Calibri"/>
-                <w:color w:val="000000"/>
-                <w:sz w:val="22"/>
-                <w:szCs w:val="22"/>
-              </w:rPr>
-            </w:pPr>
-            <w:r>
-              <w:rPr>
-                <w:rFonts w:ascii="Calibri" w:eastAsia="Times New Roman" w:hAnsi="Calibri"/>
-                <w:color w:val="000000"/>
-                <w:sz w:val="22"/>
-                <w:szCs w:val="22"/>
+                <w:rFonts w:eastAsia="Times New Roman"/>
+                <w:color w:val="000000"/>
+              </w:rPr>
+            </w:pPr>
+            <w:r>
+              <w:rPr>
+                <w:rFonts w:eastAsia="Times New Roman"/>
+                <w:color w:val="000000"/>
               </w:rPr>
               <w:t>2013</w:t>
             </w:r>
@@ -4366,39 +4396,31 @@
             <w:pPr>
               <w:jc w:val="left"/>
               <w:rPr>
-                <w:rFonts w:ascii="Calibri" w:eastAsia="Times New Roman" w:hAnsi="Calibri"/>
-                <w:color w:val="000000"/>
-                <w:sz w:val="22"/>
-                <w:szCs w:val="22"/>
+                <w:rFonts w:eastAsia="Times New Roman"/>
+                <w:color w:val="000000"/>
               </w:rPr>
             </w:pPr>
             <w:proofErr w:type="spellStart"/>
             <w:r>
               <w:rPr>
-                <w:rFonts w:ascii="Calibri" w:eastAsia="Times New Roman" w:hAnsi="Calibri"/>
-                <w:color w:val="000000"/>
-                <w:sz w:val="22"/>
-                <w:szCs w:val="22"/>
+                <w:rFonts w:eastAsia="Times New Roman"/>
+                <w:color w:val="000000"/>
               </w:rPr>
               <w:t>Rumbia</w:t>
             </w:r>
             <w:proofErr w:type="spellEnd"/>
             <w:r>
               <w:rPr>
-                <w:rFonts w:ascii="Calibri" w:eastAsia="Times New Roman" w:hAnsi="Calibri"/>
-                <w:color w:val="000000"/>
-                <w:sz w:val="22"/>
-                <w:szCs w:val="22"/>
+                <w:rFonts w:eastAsia="Times New Roman"/>
+                <w:color w:val="000000"/>
               </w:rPr>
               <w:t>/</w:t>
             </w:r>
             <w:proofErr w:type="spellStart"/>
             <w:r>
               <w:rPr>
-                <w:rFonts w:ascii="Calibri" w:eastAsia="Times New Roman" w:hAnsi="Calibri"/>
-                <w:color w:val="000000"/>
-                <w:sz w:val="22"/>
-                <w:szCs w:val="22"/>
+                <w:rFonts w:eastAsia="Times New Roman"/>
+                <w:color w:val="000000"/>
               </w:rPr>
               <w:t>Gorio</w:t>
             </w:r>
@@ -4415,18 +4437,14 @@
             <w:pPr>
               <w:jc w:val="left"/>
               <w:rPr>
-                <w:rFonts w:ascii="Calibri" w:eastAsia="Times New Roman" w:hAnsi="Calibri"/>
-                <w:color w:val="000000"/>
-                <w:sz w:val="22"/>
-                <w:szCs w:val="22"/>
-              </w:rPr>
-            </w:pPr>
-            <w:r>
-              <w:rPr>
-                <w:rFonts w:ascii="Calibri" w:eastAsia="Times New Roman" w:hAnsi="Calibri"/>
-                <w:color w:val="000000"/>
-                <w:sz w:val="22"/>
-                <w:szCs w:val="22"/>
+                <w:rFonts w:eastAsia="Times New Roman"/>
+                <w:color w:val="000000"/>
+              </w:rPr>
+            </w:pPr>
+            <w:r>
+              <w:rPr>
+                <w:rFonts w:eastAsia="Times New Roman"/>
+                <w:color w:val="000000"/>
               </w:rPr>
               <w:t>Eastern Samar</w:t>
             </w:r>
@@ -4442,18 +4460,14 @@
             <w:pPr>
               <w:jc w:val="right"/>
               <w:rPr>
-                <w:rFonts w:ascii="Calibri" w:eastAsia="Times New Roman" w:hAnsi="Calibri"/>
-                <w:color w:val="000000"/>
-                <w:sz w:val="22"/>
-                <w:szCs w:val="22"/>
-              </w:rPr>
-            </w:pPr>
-            <w:r>
-              <w:rPr>
-                <w:rFonts w:ascii="Calibri" w:eastAsia="Times New Roman" w:hAnsi="Calibri"/>
-                <w:color w:val="000000"/>
-                <w:sz w:val="22"/>
-                <w:szCs w:val="22"/>
+                <w:rFonts w:eastAsia="Times New Roman"/>
+                <w:color w:val="000000"/>
+              </w:rPr>
+            </w:pPr>
+            <w:r>
+              <w:rPr>
+                <w:rFonts w:eastAsia="Times New Roman"/>
+                <w:color w:val="000000"/>
               </w:rPr>
               <w:t>35</w:t>
             </w:r>
@@ -4469,18 +4483,14 @@
             <w:pPr>
               <w:jc w:val="right"/>
               <w:rPr>
-                <w:rFonts w:ascii="Calibri" w:eastAsia="Times New Roman" w:hAnsi="Calibri"/>
-                <w:color w:val="000000"/>
-                <w:sz w:val="22"/>
-                <w:szCs w:val="22"/>
-              </w:rPr>
-            </w:pPr>
-            <w:r>
-              <w:rPr>
-                <w:rFonts w:ascii="Calibri" w:eastAsia="Times New Roman" w:hAnsi="Calibri"/>
-                <w:color w:val="000000"/>
-                <w:sz w:val="22"/>
-                <w:szCs w:val="22"/>
+                <w:rFonts w:eastAsia="Times New Roman"/>
+                <w:color w:val="000000"/>
+              </w:rPr>
+            </w:pPr>
+            <w:r>
+              <w:rPr>
+                <w:rFonts w:eastAsia="Times New Roman"/>
+                <w:color w:val="000000"/>
               </w:rPr>
               <w:t>250</w:t>
             </w:r>
@@ -4496,18 +4506,14 @@
             <w:pPr>
               <w:jc w:val="right"/>
               <w:rPr>
-                <w:rFonts w:ascii="Calibri" w:eastAsia="Times New Roman" w:hAnsi="Calibri"/>
-                <w:color w:val="000000"/>
-                <w:sz w:val="22"/>
-                <w:szCs w:val="22"/>
-              </w:rPr>
-            </w:pPr>
-            <w:r>
-              <w:rPr>
-                <w:rFonts w:ascii="Calibri" w:eastAsia="Times New Roman" w:hAnsi="Calibri"/>
-                <w:color w:val="000000"/>
-                <w:sz w:val="22"/>
-                <w:szCs w:val="22"/>
+                <w:rFonts w:eastAsia="Times New Roman"/>
+                <w:color w:val="000000"/>
+              </w:rPr>
+            </w:pPr>
+            <w:r>
+              <w:rPr>
+                <w:rFonts w:eastAsia="Times New Roman"/>
+                <w:color w:val="000000"/>
               </w:rPr>
               <w:t>19</w:t>
             </w:r>
@@ -4523,18 +4529,14 @@
             <w:pPr>
               <w:jc w:val="right"/>
               <w:rPr>
-                <w:rFonts w:ascii="Calibri" w:eastAsia="Times New Roman" w:hAnsi="Calibri"/>
-                <w:color w:val="000000"/>
-                <w:sz w:val="22"/>
-                <w:szCs w:val="22"/>
-              </w:rPr>
-            </w:pPr>
-            <w:r>
-              <w:rPr>
-                <w:rFonts w:ascii="Calibri" w:eastAsia="Times New Roman" w:hAnsi="Calibri"/>
-                <w:color w:val="000000"/>
-                <w:sz w:val="22"/>
-                <w:szCs w:val="22"/>
+                <w:rFonts w:eastAsia="Times New Roman"/>
+                <w:color w:val="000000"/>
+              </w:rPr>
+            </w:pPr>
+            <w:r>
+              <w:rPr>
+                <w:rFonts w:eastAsia="Times New Roman"/>
+                <w:color w:val="000000"/>
               </w:rPr>
               <w:t>59</w:t>
             </w:r>
@@ -4550,18 +4552,14 @@
             <w:pPr>
               <w:jc w:val="right"/>
               <w:rPr>
-                <w:rFonts w:ascii="Calibri" w:eastAsia="Times New Roman" w:hAnsi="Calibri"/>
-                <w:color w:val="000000"/>
-                <w:sz w:val="22"/>
-                <w:szCs w:val="22"/>
-              </w:rPr>
-            </w:pPr>
-            <w:r>
-              <w:rPr>
-                <w:rFonts w:ascii="Calibri" w:eastAsia="Times New Roman" w:hAnsi="Calibri"/>
-                <w:color w:val="000000"/>
-                <w:sz w:val="22"/>
-                <w:szCs w:val="22"/>
+                <w:rFonts w:eastAsia="Times New Roman"/>
+                <w:color w:val="000000"/>
+              </w:rPr>
+            </w:pPr>
+            <w:r>
+              <w:rPr>
+                <w:rFonts w:eastAsia="Times New Roman"/>
+                <w:color w:val="000000"/>
               </w:rPr>
               <w:t>31.220989</w:t>
             </w:r>
@@ -4582,10 +4580,8 @@
             <w:pPr>
               <w:jc w:val="left"/>
               <w:rPr>
-                <w:rFonts w:ascii="Calibri" w:eastAsia="Times New Roman" w:hAnsi="Calibri"/>
-                <w:color w:val="000000"/>
-                <w:sz w:val="22"/>
-                <w:szCs w:val="22"/>
+                <w:rFonts w:eastAsia="Times New Roman"/>
+                <w:color w:val="000000"/>
               </w:rPr>
             </w:pPr>
           </w:p>
@@ -4600,10 +4596,8 @@
             <w:pPr>
               <w:jc w:val="left"/>
               <w:rPr>
-                <w:rFonts w:ascii="Calibri" w:eastAsia="Times New Roman" w:hAnsi="Calibri"/>
-                <w:color w:val="000000"/>
-                <w:sz w:val="22"/>
-                <w:szCs w:val="22"/>
+                <w:rFonts w:eastAsia="Times New Roman"/>
+                <w:color w:val="000000"/>
               </w:rPr>
             </w:pPr>
           </w:p>
@@ -4618,19 +4612,15 @@
             <w:pPr>
               <w:jc w:val="left"/>
               <w:rPr>
-                <w:rFonts w:ascii="Calibri" w:eastAsia="Times New Roman" w:hAnsi="Calibri"/>
-                <w:color w:val="000000"/>
-                <w:sz w:val="22"/>
-                <w:szCs w:val="22"/>
+                <w:rFonts w:eastAsia="Times New Roman"/>
+                <w:color w:val="000000"/>
               </w:rPr>
             </w:pPr>
             <w:proofErr w:type="spellStart"/>
             <w:r>
               <w:rPr>
-                <w:rFonts w:ascii="Calibri" w:eastAsia="Times New Roman" w:hAnsi="Calibri"/>
-                <w:color w:val="000000"/>
-                <w:sz w:val="22"/>
-                <w:szCs w:val="22"/>
+                <w:rFonts w:eastAsia="Times New Roman"/>
+                <w:color w:val="000000"/>
               </w:rPr>
               <w:t>Sorsogon</w:t>
             </w:r>
@@ -4647,18 +4637,14 @@
             <w:pPr>
               <w:jc w:val="right"/>
               <w:rPr>
-                <w:rFonts w:ascii="Calibri" w:eastAsia="Times New Roman" w:hAnsi="Calibri"/>
-                <w:color w:val="000000"/>
-                <w:sz w:val="22"/>
-                <w:szCs w:val="22"/>
-              </w:rPr>
-            </w:pPr>
-            <w:r>
-              <w:rPr>
-                <w:rFonts w:ascii="Calibri" w:eastAsia="Times New Roman" w:hAnsi="Calibri"/>
-                <w:color w:val="000000"/>
-                <w:sz w:val="22"/>
-                <w:szCs w:val="22"/>
+                <w:rFonts w:eastAsia="Times New Roman"/>
+                <w:color w:val="000000"/>
+              </w:rPr>
+            </w:pPr>
+            <w:r>
+              <w:rPr>
+                <w:rFonts w:eastAsia="Times New Roman"/>
+                <w:color w:val="000000"/>
               </w:rPr>
               <w:t>35</w:t>
             </w:r>
@@ -4674,18 +4660,14 @@
             <w:pPr>
               <w:jc w:val="right"/>
               <w:rPr>
-                <w:rFonts w:ascii="Calibri" w:eastAsia="Times New Roman" w:hAnsi="Calibri"/>
-                <w:color w:val="000000"/>
-                <w:sz w:val="22"/>
-                <w:szCs w:val="22"/>
-              </w:rPr>
-            </w:pPr>
-            <w:r>
-              <w:rPr>
-                <w:rFonts w:ascii="Calibri" w:eastAsia="Times New Roman" w:hAnsi="Calibri"/>
-                <w:color w:val="000000"/>
-                <w:sz w:val="22"/>
-                <w:szCs w:val="22"/>
+                <w:rFonts w:eastAsia="Times New Roman"/>
+                <w:color w:val="000000"/>
+              </w:rPr>
+            </w:pPr>
+            <w:r>
+              <w:rPr>
+                <w:rFonts w:eastAsia="Times New Roman"/>
+                <w:color w:val="000000"/>
               </w:rPr>
               <w:t>300</w:t>
             </w:r>
@@ -4701,18 +4683,14 @@
             <w:pPr>
               <w:jc w:val="right"/>
               <w:rPr>
-                <w:rFonts w:ascii="Calibri" w:eastAsia="Times New Roman" w:hAnsi="Calibri"/>
-                <w:color w:val="000000"/>
-                <w:sz w:val="22"/>
-                <w:szCs w:val="22"/>
-              </w:rPr>
-            </w:pPr>
-            <w:r>
-              <w:rPr>
-                <w:rFonts w:ascii="Calibri" w:eastAsia="Times New Roman" w:hAnsi="Calibri"/>
-                <w:color w:val="000000"/>
-                <w:sz w:val="22"/>
-                <w:szCs w:val="22"/>
+                <w:rFonts w:eastAsia="Times New Roman"/>
+                <w:color w:val="000000"/>
+              </w:rPr>
+            </w:pPr>
+            <w:r>
+              <w:rPr>
+                <w:rFonts w:eastAsia="Times New Roman"/>
+                <w:color w:val="000000"/>
               </w:rPr>
               <w:t>18</w:t>
             </w:r>
@@ -4728,18 +4706,14 @@
             <w:pPr>
               <w:jc w:val="right"/>
               <w:rPr>
-                <w:rFonts w:ascii="Calibri" w:eastAsia="Times New Roman" w:hAnsi="Calibri"/>
-                <w:color w:val="000000"/>
-                <w:sz w:val="22"/>
-                <w:szCs w:val="22"/>
-              </w:rPr>
-            </w:pPr>
-            <w:r>
-              <w:rPr>
-                <w:rFonts w:ascii="Calibri" w:eastAsia="Times New Roman" w:hAnsi="Calibri"/>
-                <w:color w:val="000000"/>
-                <w:sz w:val="22"/>
-                <w:szCs w:val="22"/>
+                <w:rFonts w:eastAsia="Times New Roman"/>
+                <w:color w:val="000000"/>
+              </w:rPr>
+            </w:pPr>
+            <w:r>
+              <w:rPr>
+                <w:rFonts w:eastAsia="Times New Roman"/>
+                <w:color w:val="000000"/>
               </w:rPr>
               <w:t>57</w:t>
             </w:r>
@@ -4755,18 +4729,14 @@
             <w:pPr>
               <w:jc w:val="right"/>
               <w:rPr>
-                <w:rFonts w:ascii="Calibri" w:eastAsia="Times New Roman" w:hAnsi="Calibri"/>
-                <w:color w:val="000000"/>
-                <w:sz w:val="22"/>
-                <w:szCs w:val="22"/>
-              </w:rPr>
-            </w:pPr>
-            <w:r>
-              <w:rPr>
-                <w:rFonts w:ascii="Calibri" w:eastAsia="Times New Roman" w:hAnsi="Calibri"/>
-                <w:color w:val="000000"/>
-                <w:sz w:val="22"/>
-                <w:szCs w:val="22"/>
+                <w:rFonts w:eastAsia="Times New Roman"/>
+                <w:color w:val="000000"/>
+              </w:rPr>
+            </w:pPr>
+            <w:r>
+              <w:rPr>
+                <w:rFonts w:eastAsia="Times New Roman"/>
+                <w:color w:val="000000"/>
               </w:rPr>
               <w:t>44.7821</w:t>
             </w:r>
@@ -4787,10 +4757,8 @@
             <w:pPr>
               <w:jc w:val="left"/>
               <w:rPr>
-                <w:rFonts w:ascii="Calibri" w:eastAsia="Times New Roman" w:hAnsi="Calibri"/>
-                <w:color w:val="000000"/>
-                <w:sz w:val="22"/>
-                <w:szCs w:val="22"/>
+                <w:rFonts w:eastAsia="Times New Roman"/>
+                <w:color w:val="000000"/>
               </w:rPr>
             </w:pPr>
           </w:p>
@@ -4805,10 +4773,8 @@
             <w:pPr>
               <w:jc w:val="left"/>
               <w:rPr>
-                <w:rFonts w:ascii="Calibri" w:eastAsia="Times New Roman" w:hAnsi="Calibri"/>
-                <w:color w:val="000000"/>
-                <w:sz w:val="22"/>
-                <w:szCs w:val="22"/>
+                <w:rFonts w:eastAsia="Times New Roman"/>
+                <w:color w:val="000000"/>
               </w:rPr>
             </w:pPr>
           </w:p>
@@ -4823,19 +4789,15 @@
             <w:pPr>
               <w:jc w:val="left"/>
               <w:rPr>
-                <w:rFonts w:ascii="Calibri" w:eastAsia="Times New Roman" w:hAnsi="Calibri"/>
-                <w:color w:val="000000"/>
-                <w:sz w:val="22"/>
-                <w:szCs w:val="22"/>
+                <w:rFonts w:eastAsia="Times New Roman"/>
+                <w:color w:val="000000"/>
               </w:rPr>
             </w:pPr>
             <w:proofErr w:type="spellStart"/>
             <w:r>
               <w:rPr>
-                <w:rFonts w:ascii="Calibri" w:eastAsia="Times New Roman" w:hAnsi="Calibri"/>
-                <w:color w:val="000000"/>
-                <w:sz w:val="22"/>
-                <w:szCs w:val="22"/>
+                <w:rFonts w:eastAsia="Times New Roman"/>
+                <w:color w:val="000000"/>
               </w:rPr>
               <w:t>Batangas</w:t>
             </w:r>
@@ -4852,18 +4814,14 @@
             <w:pPr>
               <w:jc w:val="right"/>
               <w:rPr>
-                <w:rFonts w:ascii="Calibri" w:eastAsia="Times New Roman" w:hAnsi="Calibri"/>
-                <w:color w:val="000000"/>
-                <w:sz w:val="22"/>
-                <w:szCs w:val="22"/>
-              </w:rPr>
-            </w:pPr>
-            <w:r>
-              <w:rPr>
-                <w:rFonts w:ascii="Calibri" w:eastAsia="Times New Roman" w:hAnsi="Calibri"/>
-                <w:color w:val="000000"/>
-                <w:sz w:val="22"/>
-                <w:szCs w:val="22"/>
+                <w:rFonts w:eastAsia="Times New Roman"/>
+                <w:color w:val="000000"/>
+              </w:rPr>
+            </w:pPr>
+            <w:r>
+              <w:rPr>
+                <w:rFonts w:eastAsia="Times New Roman"/>
+                <w:color w:val="000000"/>
               </w:rPr>
               <w:t>35</w:t>
             </w:r>
@@ -4879,18 +4837,14 @@
             <w:pPr>
               <w:jc w:val="right"/>
               <w:rPr>
-                <w:rFonts w:ascii="Calibri" w:eastAsia="Times New Roman" w:hAnsi="Calibri"/>
-                <w:color w:val="000000"/>
-                <w:sz w:val="22"/>
-                <w:szCs w:val="22"/>
-              </w:rPr>
-            </w:pPr>
-            <w:r>
-              <w:rPr>
-                <w:rFonts w:ascii="Calibri" w:eastAsia="Times New Roman" w:hAnsi="Calibri"/>
-                <w:color w:val="000000"/>
-                <w:sz w:val="22"/>
-                <w:szCs w:val="22"/>
+                <w:rFonts w:eastAsia="Times New Roman"/>
+                <w:color w:val="000000"/>
+              </w:rPr>
+            </w:pPr>
+            <w:r>
+              <w:rPr>
+                <w:rFonts w:eastAsia="Times New Roman"/>
+                <w:color w:val="000000"/>
               </w:rPr>
               <w:t>250</w:t>
             </w:r>
@@ -4906,18 +4860,14 @@
             <w:pPr>
               <w:jc w:val="right"/>
               <w:rPr>
-                <w:rFonts w:ascii="Calibri" w:eastAsia="Times New Roman" w:hAnsi="Calibri"/>
-                <w:color w:val="000000"/>
-                <w:sz w:val="22"/>
-                <w:szCs w:val="22"/>
-              </w:rPr>
-            </w:pPr>
-            <w:r>
-              <w:rPr>
-                <w:rFonts w:ascii="Calibri" w:eastAsia="Times New Roman" w:hAnsi="Calibri"/>
-                <w:color w:val="000000"/>
-                <w:sz w:val="22"/>
-                <w:szCs w:val="22"/>
+                <w:rFonts w:eastAsia="Times New Roman"/>
+                <w:color w:val="000000"/>
+              </w:rPr>
+            </w:pPr>
+            <w:r>
+              <w:rPr>
+                <w:rFonts w:eastAsia="Times New Roman"/>
+                <w:color w:val="000000"/>
               </w:rPr>
               <w:t>27</w:t>
             </w:r>
@@ -4933,18 +4883,14 @@
             <w:pPr>
               <w:jc w:val="right"/>
               <w:rPr>
-                <w:rFonts w:ascii="Calibri" w:eastAsia="Times New Roman" w:hAnsi="Calibri"/>
-                <w:color w:val="000000"/>
-                <w:sz w:val="22"/>
-                <w:szCs w:val="22"/>
-              </w:rPr>
-            </w:pPr>
-            <w:r>
-              <w:rPr>
-                <w:rFonts w:ascii="Calibri" w:eastAsia="Times New Roman" w:hAnsi="Calibri"/>
-                <w:color w:val="000000"/>
-                <w:sz w:val="22"/>
-                <w:szCs w:val="22"/>
+                <w:rFonts w:eastAsia="Times New Roman"/>
+                <w:color w:val="000000"/>
+              </w:rPr>
+            </w:pPr>
+            <w:r>
+              <w:rPr>
+                <w:rFonts w:eastAsia="Times New Roman"/>
+                <w:color w:val="000000"/>
               </w:rPr>
               <w:t>53</w:t>
             </w:r>
@@ -4960,18 +4906,14 @@
             <w:pPr>
               <w:jc w:val="right"/>
               <w:rPr>
-                <w:rFonts w:ascii="Calibri" w:eastAsia="Times New Roman" w:hAnsi="Calibri"/>
-                <w:color w:val="000000"/>
-                <w:sz w:val="22"/>
-                <w:szCs w:val="22"/>
-              </w:rPr>
-            </w:pPr>
-            <w:r>
-              <w:rPr>
-                <w:rFonts w:ascii="Calibri" w:eastAsia="Times New Roman" w:hAnsi="Calibri"/>
-                <w:color w:val="000000"/>
-                <w:sz w:val="22"/>
-                <w:szCs w:val="22"/>
+                <w:rFonts w:eastAsia="Times New Roman"/>
+                <w:color w:val="000000"/>
+              </w:rPr>
+            </w:pPr>
+            <w:r>
+              <w:rPr>
+                <w:rFonts w:eastAsia="Times New Roman"/>
+                <w:color w:val="000000"/>
               </w:rPr>
               <w:t>11.7451</w:t>
             </w:r>
@@ -4992,10 +4934,8 @@
             <w:pPr>
               <w:jc w:val="left"/>
               <w:rPr>
-                <w:rFonts w:ascii="Calibri" w:eastAsia="Times New Roman" w:hAnsi="Calibri"/>
-                <w:color w:val="000000"/>
-                <w:sz w:val="22"/>
-                <w:szCs w:val="22"/>
+                <w:rFonts w:eastAsia="Times New Roman"/>
+                <w:color w:val="000000"/>
               </w:rPr>
             </w:pPr>
           </w:p>
@@ -5010,39 +4950,31 @@
             <w:pPr>
               <w:jc w:val="left"/>
               <w:rPr>
-                <w:rFonts w:ascii="Calibri" w:eastAsia="Times New Roman" w:hAnsi="Calibri"/>
-                <w:color w:val="000000"/>
-                <w:sz w:val="22"/>
-                <w:szCs w:val="22"/>
+                <w:rFonts w:eastAsia="Times New Roman"/>
+                <w:color w:val="000000"/>
               </w:rPr>
             </w:pPr>
             <w:proofErr w:type="spellStart"/>
             <w:r>
               <w:rPr>
-                <w:rFonts w:ascii="Calibri" w:eastAsia="Times New Roman" w:hAnsi="Calibri"/>
-                <w:color w:val="000000"/>
-                <w:sz w:val="22"/>
-                <w:szCs w:val="22"/>
+                <w:rFonts w:eastAsia="Times New Roman"/>
+                <w:color w:val="000000"/>
               </w:rPr>
               <w:t>Cimaron</w:t>
             </w:r>
             <w:proofErr w:type="spellEnd"/>
             <w:r>
               <w:rPr>
-                <w:rFonts w:ascii="Calibri" w:eastAsia="Times New Roman" w:hAnsi="Calibri"/>
-                <w:color w:val="000000"/>
-                <w:sz w:val="22"/>
-                <w:szCs w:val="22"/>
+                <w:rFonts w:eastAsia="Times New Roman"/>
+                <w:color w:val="000000"/>
               </w:rPr>
               <w:t>/</w:t>
             </w:r>
             <w:proofErr w:type="spellStart"/>
             <w:r>
               <w:rPr>
-                <w:rFonts w:ascii="Calibri" w:eastAsia="Times New Roman" w:hAnsi="Calibri"/>
-                <w:color w:val="000000"/>
-                <w:sz w:val="22"/>
-                <w:szCs w:val="22"/>
+                <w:rFonts w:eastAsia="Times New Roman"/>
+                <w:color w:val="000000"/>
               </w:rPr>
               <w:t>Isang</w:t>
             </w:r>
@@ -5059,18 +4991,14 @@
             <w:pPr>
               <w:jc w:val="left"/>
               <w:rPr>
-                <w:rFonts w:ascii="Calibri" w:eastAsia="Times New Roman" w:hAnsi="Calibri"/>
-                <w:color w:val="000000"/>
-                <w:sz w:val="22"/>
-                <w:szCs w:val="22"/>
-              </w:rPr>
-            </w:pPr>
-            <w:r>
-              <w:rPr>
-                <w:rFonts w:ascii="Calibri" w:eastAsia="Times New Roman" w:hAnsi="Calibri"/>
-                <w:color w:val="000000"/>
-                <w:sz w:val="22"/>
-                <w:szCs w:val="22"/>
+                <w:rFonts w:eastAsia="Times New Roman"/>
+                <w:color w:val="000000"/>
+              </w:rPr>
+            </w:pPr>
+            <w:r>
+              <w:rPr>
+                <w:rFonts w:eastAsia="Times New Roman"/>
+                <w:color w:val="000000"/>
               </w:rPr>
               <w:t>Cagayan</w:t>
             </w:r>
@@ -5086,18 +5014,14 @@
             <w:pPr>
               <w:jc w:val="right"/>
               <w:rPr>
-                <w:rFonts w:ascii="Calibri" w:eastAsia="Times New Roman" w:hAnsi="Calibri"/>
-                <w:color w:val="000000"/>
-                <w:sz w:val="22"/>
-                <w:szCs w:val="22"/>
-              </w:rPr>
-            </w:pPr>
-            <w:r>
-              <w:rPr>
-                <w:rFonts w:ascii="Calibri" w:eastAsia="Times New Roman" w:hAnsi="Calibri"/>
-                <w:color w:val="000000"/>
-                <w:sz w:val="22"/>
-                <w:szCs w:val="22"/>
+                <w:rFonts w:eastAsia="Times New Roman"/>
+                <w:color w:val="000000"/>
+              </w:rPr>
+            </w:pPr>
+            <w:r>
+              <w:rPr>
+                <w:rFonts w:eastAsia="Times New Roman"/>
+                <w:color w:val="000000"/>
               </w:rPr>
               <w:t>35</w:t>
             </w:r>
@@ -5113,18 +5037,14 @@
             <w:pPr>
               <w:jc w:val="right"/>
               <w:rPr>
-                <w:rFonts w:ascii="Calibri" w:eastAsia="Times New Roman" w:hAnsi="Calibri"/>
-                <w:color w:val="000000"/>
-                <w:sz w:val="22"/>
-                <w:szCs w:val="22"/>
-              </w:rPr>
-            </w:pPr>
-            <w:r>
-              <w:rPr>
-                <w:rFonts w:ascii="Calibri" w:eastAsia="Times New Roman" w:hAnsi="Calibri"/>
-                <w:color w:val="000000"/>
-                <w:sz w:val="22"/>
-                <w:szCs w:val="22"/>
+                <w:rFonts w:eastAsia="Times New Roman"/>
+                <w:color w:val="000000"/>
+              </w:rPr>
+            </w:pPr>
+            <w:r>
+              <w:rPr>
+                <w:rFonts w:eastAsia="Times New Roman"/>
+                <w:color w:val="000000"/>
               </w:rPr>
               <w:t>200</w:t>
             </w:r>
@@ -5140,18 +5060,14 @@
             <w:pPr>
               <w:jc w:val="right"/>
               <w:rPr>
-                <w:rFonts w:ascii="Calibri" w:eastAsia="Times New Roman" w:hAnsi="Calibri"/>
-                <w:color w:val="000000"/>
-                <w:sz w:val="22"/>
-                <w:szCs w:val="22"/>
-              </w:rPr>
-            </w:pPr>
-            <w:r>
-              <w:rPr>
-                <w:rFonts w:ascii="Calibri" w:eastAsia="Times New Roman" w:hAnsi="Calibri"/>
-                <w:color w:val="000000"/>
-                <w:sz w:val="22"/>
-                <w:szCs w:val="22"/>
+                <w:rFonts w:eastAsia="Times New Roman"/>
+                <w:color w:val="000000"/>
+              </w:rPr>
+            </w:pPr>
+            <w:r>
+              <w:rPr>
+                <w:rFonts w:eastAsia="Times New Roman"/>
+                <w:color w:val="000000"/>
               </w:rPr>
               <w:t>22</w:t>
             </w:r>
@@ -5167,18 +5083,14 @@
             <w:pPr>
               <w:jc w:val="right"/>
               <w:rPr>
-                <w:rFonts w:ascii="Calibri" w:eastAsia="Times New Roman" w:hAnsi="Calibri"/>
-                <w:color w:val="000000"/>
-                <w:sz w:val="22"/>
-                <w:szCs w:val="22"/>
-              </w:rPr>
-            </w:pPr>
-            <w:r>
-              <w:rPr>
-                <w:rFonts w:ascii="Calibri" w:eastAsia="Times New Roman" w:hAnsi="Calibri"/>
-                <w:color w:val="000000"/>
-                <w:sz w:val="22"/>
-                <w:szCs w:val="22"/>
+                <w:rFonts w:eastAsia="Times New Roman"/>
+                <w:color w:val="000000"/>
+              </w:rPr>
+            </w:pPr>
+            <w:r>
+              <w:rPr>
+                <w:rFonts w:eastAsia="Times New Roman"/>
+                <w:color w:val="000000"/>
               </w:rPr>
               <w:t>62</w:t>
             </w:r>
@@ -5194,18 +5106,14 @@
             <w:pPr>
               <w:jc w:val="right"/>
               <w:rPr>
-                <w:rFonts w:ascii="Calibri" w:eastAsia="Times New Roman" w:hAnsi="Calibri"/>
-                <w:color w:val="000000"/>
-                <w:sz w:val="22"/>
-                <w:szCs w:val="22"/>
-              </w:rPr>
-            </w:pPr>
-            <w:r>
-              <w:rPr>
-                <w:rFonts w:ascii="Calibri" w:eastAsia="Times New Roman" w:hAnsi="Calibri"/>
-                <w:color w:val="000000"/>
-                <w:sz w:val="22"/>
-                <w:szCs w:val="22"/>
+                <w:rFonts w:eastAsia="Times New Roman"/>
+                <w:color w:val="000000"/>
+              </w:rPr>
+            </w:pPr>
+            <w:r>
+              <w:rPr>
+                <w:rFonts w:eastAsia="Times New Roman"/>
+                <w:color w:val="000000"/>
               </w:rPr>
               <w:t>36.2821</w:t>
             </w:r>
@@ -5226,10 +5134,8 @@
             <w:pPr>
               <w:jc w:val="left"/>
               <w:rPr>
-                <w:rFonts w:ascii="Calibri" w:eastAsia="Times New Roman" w:hAnsi="Calibri"/>
-                <w:color w:val="000000"/>
-                <w:sz w:val="22"/>
-                <w:szCs w:val="22"/>
+                <w:rFonts w:eastAsia="Times New Roman"/>
+                <w:color w:val="000000"/>
               </w:rPr>
             </w:pPr>
           </w:p>
@@ -5244,35 +5150,27 @@
             <w:pPr>
               <w:jc w:val="left"/>
               <w:rPr>
-                <w:rFonts w:ascii="Calibri" w:eastAsia="Times New Roman" w:hAnsi="Calibri"/>
-                <w:sz w:val="22"/>
-                <w:szCs w:val="22"/>
+                <w:rFonts w:eastAsia="Times New Roman"/>
               </w:rPr>
             </w:pPr>
             <w:proofErr w:type="spellStart"/>
             <w:r>
               <w:rPr>
-                <w:rFonts w:ascii="Calibri" w:eastAsia="Times New Roman" w:hAnsi="Calibri"/>
-                <w:sz w:val="22"/>
-                <w:szCs w:val="22"/>
+                <w:rFonts w:eastAsia="Times New Roman"/>
               </w:rPr>
               <w:t>Utor</w:t>
             </w:r>
             <w:proofErr w:type="spellEnd"/>
             <w:r>
               <w:rPr>
-                <w:rFonts w:ascii="Calibri" w:eastAsia="Times New Roman" w:hAnsi="Calibri"/>
-                <w:sz w:val="22"/>
-                <w:szCs w:val="22"/>
+                <w:rFonts w:eastAsia="Times New Roman"/>
               </w:rPr>
               <w:t>/</w:t>
             </w:r>
             <w:proofErr w:type="spellStart"/>
             <w:r>
               <w:rPr>
-                <w:rFonts w:ascii="Calibri" w:eastAsia="Times New Roman" w:hAnsi="Calibri"/>
-                <w:sz w:val="22"/>
-                <w:szCs w:val="22"/>
+                <w:rFonts w:eastAsia="Times New Roman"/>
               </w:rPr>
               <w:t>Labuyo</w:t>
             </w:r>
@@ -5289,16 +5187,12 @@
             <w:pPr>
               <w:jc w:val="left"/>
               <w:rPr>
-                <w:rFonts w:ascii="Calibri" w:eastAsia="Times New Roman" w:hAnsi="Calibri"/>
-                <w:sz w:val="22"/>
-                <w:szCs w:val="22"/>
-              </w:rPr>
-            </w:pPr>
-            <w:r>
-              <w:rPr>
-                <w:rFonts w:ascii="Calibri" w:eastAsia="Times New Roman" w:hAnsi="Calibri"/>
-                <w:sz w:val="22"/>
-                <w:szCs w:val="22"/>
+                <w:rFonts w:eastAsia="Times New Roman"/>
+              </w:rPr>
+            </w:pPr>
+            <w:r>
+              <w:rPr>
+                <w:rFonts w:eastAsia="Times New Roman"/>
               </w:rPr>
               <w:t>Aurora</w:t>
             </w:r>
@@ -5314,16 +5208,12 @@
             <w:pPr>
               <w:jc w:val="right"/>
               <w:rPr>
-                <w:rFonts w:ascii="Calibri" w:eastAsia="Times New Roman" w:hAnsi="Calibri"/>
-                <w:sz w:val="22"/>
-                <w:szCs w:val="22"/>
-              </w:rPr>
-            </w:pPr>
-            <w:r>
-              <w:rPr>
-                <w:rFonts w:ascii="Calibri" w:eastAsia="Times New Roman" w:hAnsi="Calibri"/>
-                <w:sz w:val="22"/>
-                <w:szCs w:val="22"/>
+                <w:rFonts w:eastAsia="Times New Roman"/>
+              </w:rPr>
+            </w:pPr>
+            <w:r>
+              <w:rPr>
+                <w:rFonts w:eastAsia="Times New Roman"/>
               </w:rPr>
               <w:t>95</w:t>
             </w:r>
@@ -5339,16 +5229,12 @@
             <w:pPr>
               <w:jc w:val="right"/>
               <w:rPr>
-                <w:rFonts w:ascii="Calibri" w:eastAsia="Times New Roman" w:hAnsi="Calibri"/>
-                <w:sz w:val="22"/>
-                <w:szCs w:val="22"/>
-              </w:rPr>
-            </w:pPr>
-            <w:r>
-              <w:rPr>
-                <w:rFonts w:ascii="Calibri" w:eastAsia="Times New Roman" w:hAnsi="Calibri"/>
-                <w:sz w:val="22"/>
-                <w:szCs w:val="22"/>
+                <w:rFonts w:eastAsia="Times New Roman"/>
+              </w:rPr>
+            </w:pPr>
+            <w:r>
+              <w:rPr>
+                <w:rFonts w:eastAsia="Times New Roman"/>
               </w:rPr>
               <w:t>350</w:t>
             </w:r>
@@ -5364,16 +5250,12 @@
             <w:pPr>
               <w:jc w:val="right"/>
               <w:rPr>
-                <w:rFonts w:ascii="Calibri" w:eastAsia="Times New Roman" w:hAnsi="Calibri"/>
-                <w:sz w:val="22"/>
-                <w:szCs w:val="22"/>
-              </w:rPr>
-            </w:pPr>
-            <w:r>
-              <w:rPr>
-                <w:rFonts w:ascii="Calibri" w:eastAsia="Times New Roman" w:hAnsi="Calibri"/>
-                <w:sz w:val="22"/>
-                <w:szCs w:val="22"/>
+                <w:rFonts w:eastAsia="Times New Roman"/>
+              </w:rPr>
+            </w:pPr>
+            <w:r>
+              <w:rPr>
+                <w:rFonts w:eastAsia="Times New Roman"/>
               </w:rPr>
               <w:t>17</w:t>
             </w:r>
@@ -5389,16 +5271,12 @@
             <w:pPr>
               <w:jc w:val="right"/>
               <w:rPr>
-                <w:rFonts w:ascii="Calibri" w:eastAsia="Times New Roman" w:hAnsi="Calibri"/>
-                <w:sz w:val="22"/>
-                <w:szCs w:val="22"/>
-              </w:rPr>
-            </w:pPr>
-            <w:r>
-              <w:rPr>
-                <w:rFonts w:ascii="Calibri" w:eastAsia="Times New Roman" w:hAnsi="Calibri"/>
-                <w:sz w:val="22"/>
-                <w:szCs w:val="22"/>
+                <w:rFonts w:eastAsia="Times New Roman"/>
+              </w:rPr>
+            </w:pPr>
+            <w:r>
+              <w:rPr>
+                <w:rFonts w:eastAsia="Times New Roman"/>
               </w:rPr>
               <w:t>58</w:t>
             </w:r>
@@ -5414,16 +5292,12 @@
             <w:pPr>
               <w:jc w:val="right"/>
               <w:rPr>
-                <w:rFonts w:ascii="Calibri" w:eastAsia="Times New Roman" w:hAnsi="Calibri"/>
-                <w:sz w:val="22"/>
-                <w:szCs w:val="22"/>
-              </w:rPr>
-            </w:pPr>
-            <w:r>
-              <w:rPr>
-                <w:rFonts w:ascii="Calibri" w:eastAsia="Times New Roman" w:hAnsi="Calibri"/>
-                <w:sz w:val="22"/>
-                <w:szCs w:val="22"/>
+                <w:rFonts w:eastAsia="Times New Roman"/>
+              </w:rPr>
+            </w:pPr>
+            <w:r>
+              <w:rPr>
+                <w:rFonts w:eastAsia="Times New Roman"/>
               </w:rPr>
               <w:t>430.90221</w:t>
             </w:r>
@@ -5444,10 +5318,8 @@
             <w:pPr>
               <w:jc w:val="left"/>
               <w:rPr>
-                <w:rFonts w:ascii="Calibri" w:eastAsia="Times New Roman" w:hAnsi="Calibri"/>
-                <w:color w:val="000000"/>
-                <w:sz w:val="22"/>
-                <w:szCs w:val="22"/>
+                <w:rFonts w:eastAsia="Times New Roman"/>
+                <w:color w:val="000000"/>
               </w:rPr>
             </w:pPr>
           </w:p>
@@ -5462,9 +5334,7 @@
             <w:pPr>
               <w:jc w:val="left"/>
               <w:rPr>
-                <w:rFonts w:ascii="Calibri" w:eastAsia="Times New Roman" w:hAnsi="Calibri"/>
-                <w:sz w:val="22"/>
-                <w:szCs w:val="22"/>
+                <w:rFonts w:eastAsia="Times New Roman"/>
               </w:rPr>
             </w:pPr>
           </w:p>
@@ -5479,16 +5349,12 @@
             <w:pPr>
               <w:jc w:val="left"/>
               <w:rPr>
-                <w:rFonts w:ascii="Calibri" w:eastAsia="Times New Roman" w:hAnsi="Calibri"/>
-                <w:sz w:val="22"/>
-                <w:szCs w:val="22"/>
-              </w:rPr>
-            </w:pPr>
-            <w:r>
-              <w:rPr>
-                <w:rFonts w:ascii="Calibri" w:eastAsia="Times New Roman" w:hAnsi="Calibri"/>
-                <w:sz w:val="22"/>
-                <w:szCs w:val="22"/>
+                <w:rFonts w:eastAsia="Times New Roman"/>
+              </w:rPr>
+            </w:pPr>
+            <w:r>
+              <w:rPr>
+                <w:rFonts w:eastAsia="Times New Roman"/>
               </w:rPr>
               <w:t>La Union</w:t>
             </w:r>
@@ -5504,16 +5370,12 @@
             <w:pPr>
               <w:jc w:val="right"/>
               <w:rPr>
-                <w:rFonts w:ascii="Calibri" w:eastAsia="Times New Roman" w:hAnsi="Calibri"/>
-                <w:sz w:val="22"/>
-                <w:szCs w:val="22"/>
-              </w:rPr>
-            </w:pPr>
-            <w:r>
-              <w:rPr>
-                <w:rFonts w:ascii="Calibri" w:eastAsia="Times New Roman" w:hAnsi="Calibri"/>
-                <w:sz w:val="22"/>
-                <w:szCs w:val="22"/>
+                <w:rFonts w:eastAsia="Times New Roman"/>
+              </w:rPr>
+            </w:pPr>
+            <w:r>
+              <w:rPr>
+                <w:rFonts w:eastAsia="Times New Roman"/>
               </w:rPr>
               <w:t>75</w:t>
             </w:r>
@@ -5529,16 +5391,12 @@
             <w:pPr>
               <w:jc w:val="right"/>
               <w:rPr>
-                <w:rFonts w:ascii="Calibri" w:eastAsia="Times New Roman" w:hAnsi="Calibri"/>
-                <w:sz w:val="22"/>
-                <w:szCs w:val="22"/>
-              </w:rPr>
-            </w:pPr>
-            <w:r>
-              <w:rPr>
-                <w:rFonts w:ascii="Calibri" w:eastAsia="Times New Roman" w:hAnsi="Calibri"/>
-                <w:sz w:val="22"/>
-                <w:szCs w:val="22"/>
+                <w:rFonts w:eastAsia="Times New Roman"/>
+              </w:rPr>
+            </w:pPr>
+            <w:r>
+              <w:rPr>
+                <w:rFonts w:eastAsia="Times New Roman"/>
               </w:rPr>
               <w:t>350</w:t>
             </w:r>
@@ -5554,16 +5412,12 @@
             <w:pPr>
               <w:jc w:val="right"/>
               <w:rPr>
-                <w:rFonts w:ascii="Calibri" w:eastAsia="Times New Roman" w:hAnsi="Calibri"/>
-                <w:sz w:val="22"/>
-                <w:szCs w:val="22"/>
-              </w:rPr>
-            </w:pPr>
-            <w:r>
-              <w:rPr>
-                <w:rFonts w:ascii="Calibri" w:eastAsia="Times New Roman" w:hAnsi="Calibri"/>
-                <w:sz w:val="22"/>
-                <w:szCs w:val="22"/>
+                <w:rFonts w:eastAsia="Times New Roman"/>
+              </w:rPr>
+            </w:pPr>
+            <w:r>
+              <w:rPr>
+                <w:rFonts w:eastAsia="Times New Roman"/>
               </w:rPr>
               <w:t>24</w:t>
             </w:r>
@@ -5579,16 +5433,12 @@
             <w:pPr>
               <w:jc w:val="right"/>
               <w:rPr>
-                <w:rFonts w:ascii="Calibri" w:eastAsia="Times New Roman" w:hAnsi="Calibri"/>
-                <w:sz w:val="22"/>
-                <w:szCs w:val="22"/>
-              </w:rPr>
-            </w:pPr>
-            <w:r>
-              <w:rPr>
-                <w:rFonts w:ascii="Calibri" w:eastAsia="Times New Roman" w:hAnsi="Calibri"/>
-                <w:sz w:val="22"/>
-                <w:szCs w:val="22"/>
+                <w:rFonts w:eastAsia="Times New Roman"/>
+              </w:rPr>
+            </w:pPr>
+            <w:r>
+              <w:rPr>
+                <w:rFonts w:eastAsia="Times New Roman"/>
               </w:rPr>
               <w:t>53</w:t>
             </w:r>
@@ -5604,16 +5454,12 @@
             <w:pPr>
               <w:jc w:val="right"/>
               <w:rPr>
-                <w:rFonts w:ascii="Calibri" w:eastAsia="Times New Roman" w:hAnsi="Calibri"/>
-                <w:sz w:val="22"/>
-                <w:szCs w:val="22"/>
-              </w:rPr>
-            </w:pPr>
-            <w:r>
-              <w:rPr>
-                <w:rFonts w:ascii="Calibri" w:eastAsia="Times New Roman" w:hAnsi="Calibri"/>
-                <w:sz w:val="22"/>
-                <w:szCs w:val="22"/>
+                <w:rFonts w:eastAsia="Times New Roman"/>
+              </w:rPr>
+            </w:pPr>
+            <w:r>
+              <w:rPr>
+                <w:rFonts w:eastAsia="Times New Roman"/>
               </w:rPr>
               <w:t>14.11207</w:t>
             </w:r>
@@ -5634,10 +5480,8 @@
             <w:pPr>
               <w:jc w:val="left"/>
               <w:rPr>
-                <w:rFonts w:ascii="Calibri" w:eastAsia="Times New Roman" w:hAnsi="Calibri"/>
-                <w:color w:val="000000"/>
-                <w:sz w:val="22"/>
-                <w:szCs w:val="22"/>
+                <w:rFonts w:eastAsia="Times New Roman"/>
+                <w:color w:val="000000"/>
               </w:rPr>
             </w:pPr>
           </w:p>
@@ -5652,35 +5496,27 @@
             <w:pPr>
               <w:jc w:val="left"/>
               <w:rPr>
-                <w:rFonts w:ascii="Calibri" w:eastAsia="Times New Roman" w:hAnsi="Calibri"/>
-                <w:sz w:val="22"/>
-                <w:szCs w:val="22"/>
+                <w:rFonts w:eastAsia="Times New Roman"/>
               </w:rPr>
             </w:pPr>
             <w:proofErr w:type="spellStart"/>
             <w:r>
               <w:rPr>
-                <w:rFonts w:ascii="Calibri" w:eastAsia="Times New Roman" w:hAnsi="Calibri"/>
-                <w:sz w:val="22"/>
-                <w:szCs w:val="22"/>
+                <w:rFonts w:eastAsia="Times New Roman"/>
               </w:rPr>
               <w:t>Nari</w:t>
             </w:r>
             <w:proofErr w:type="spellEnd"/>
             <w:r>
               <w:rPr>
-                <w:rFonts w:ascii="Calibri" w:eastAsia="Times New Roman" w:hAnsi="Calibri"/>
-                <w:sz w:val="22"/>
-                <w:szCs w:val="22"/>
+                <w:rFonts w:eastAsia="Times New Roman"/>
               </w:rPr>
               <w:t>/</w:t>
             </w:r>
             <w:proofErr w:type="spellStart"/>
             <w:r>
               <w:rPr>
-                <w:rFonts w:ascii="Calibri" w:eastAsia="Times New Roman" w:hAnsi="Calibri"/>
-                <w:sz w:val="22"/>
-                <w:szCs w:val="22"/>
+                <w:rFonts w:eastAsia="Times New Roman"/>
               </w:rPr>
               <w:t>Santi</w:t>
             </w:r>
@@ -5697,16 +5533,12 @@
             <w:pPr>
               <w:jc w:val="left"/>
               <w:rPr>
-                <w:rFonts w:ascii="Calibri" w:eastAsia="Times New Roman" w:hAnsi="Calibri"/>
-                <w:sz w:val="22"/>
-                <w:szCs w:val="22"/>
-              </w:rPr>
-            </w:pPr>
-            <w:r>
-              <w:rPr>
-                <w:rFonts w:ascii="Calibri" w:eastAsia="Times New Roman" w:hAnsi="Calibri"/>
-                <w:sz w:val="22"/>
-                <w:szCs w:val="22"/>
+                <w:rFonts w:eastAsia="Times New Roman"/>
+              </w:rPr>
+            </w:pPr>
+            <w:r>
+              <w:rPr>
+                <w:rFonts w:eastAsia="Times New Roman"/>
               </w:rPr>
               <w:t>Aurora</w:t>
             </w:r>
@@ -5722,16 +5554,12 @@
             <w:pPr>
               <w:jc w:val="right"/>
               <w:rPr>
-                <w:rFonts w:ascii="Calibri" w:eastAsia="Times New Roman" w:hAnsi="Calibri"/>
-                <w:sz w:val="22"/>
-                <w:szCs w:val="22"/>
-              </w:rPr>
-            </w:pPr>
-            <w:r>
-              <w:rPr>
-                <w:rFonts w:ascii="Calibri" w:eastAsia="Times New Roman" w:hAnsi="Calibri"/>
-                <w:sz w:val="22"/>
-                <w:szCs w:val="22"/>
+                <w:rFonts w:eastAsia="Times New Roman"/>
+              </w:rPr>
+            </w:pPr>
+            <w:r>
+              <w:rPr>
+                <w:rFonts w:eastAsia="Times New Roman"/>
               </w:rPr>
               <w:t>70</w:t>
             </w:r>
@@ -5747,16 +5575,12 @@
             <w:pPr>
               <w:jc w:val="right"/>
               <w:rPr>
-                <w:rFonts w:ascii="Calibri" w:eastAsia="Times New Roman" w:hAnsi="Calibri"/>
-                <w:sz w:val="22"/>
-                <w:szCs w:val="22"/>
-              </w:rPr>
-            </w:pPr>
-            <w:r>
-              <w:rPr>
-                <w:rFonts w:ascii="Calibri" w:eastAsia="Times New Roman" w:hAnsi="Calibri"/>
-                <w:sz w:val="22"/>
-                <w:szCs w:val="22"/>
+                <w:rFonts w:eastAsia="Times New Roman"/>
+              </w:rPr>
+            </w:pPr>
+            <w:r>
+              <w:rPr>
+                <w:rFonts w:eastAsia="Times New Roman"/>
               </w:rPr>
               <w:t>400</w:t>
             </w:r>
@@ -5772,16 +5596,12 @@
             <w:pPr>
               <w:jc w:val="right"/>
               <w:rPr>
-                <w:rFonts w:ascii="Calibri" w:eastAsia="Times New Roman" w:hAnsi="Calibri"/>
-                <w:sz w:val="22"/>
-                <w:szCs w:val="22"/>
-              </w:rPr>
-            </w:pPr>
-            <w:r>
-              <w:rPr>
-                <w:rFonts w:ascii="Calibri" w:eastAsia="Times New Roman" w:hAnsi="Calibri"/>
-                <w:sz w:val="22"/>
-                <w:szCs w:val="22"/>
+                <w:rFonts w:eastAsia="Times New Roman"/>
+              </w:rPr>
+            </w:pPr>
+            <w:r>
+              <w:rPr>
+                <w:rFonts w:eastAsia="Times New Roman"/>
               </w:rPr>
               <w:t>17</w:t>
             </w:r>
@@ -5797,16 +5617,12 @@
             <w:pPr>
               <w:jc w:val="right"/>
               <w:rPr>
-                <w:rFonts w:ascii="Calibri" w:eastAsia="Times New Roman" w:hAnsi="Calibri"/>
-                <w:sz w:val="22"/>
-                <w:szCs w:val="22"/>
-              </w:rPr>
-            </w:pPr>
-            <w:r>
-              <w:rPr>
-                <w:rFonts w:ascii="Calibri" w:eastAsia="Times New Roman" w:hAnsi="Calibri"/>
-                <w:sz w:val="22"/>
-                <w:szCs w:val="22"/>
+                <w:rFonts w:eastAsia="Times New Roman"/>
+              </w:rPr>
+            </w:pPr>
+            <w:r>
+              <w:rPr>
+                <w:rFonts w:eastAsia="Times New Roman"/>
               </w:rPr>
               <w:t>58</w:t>
             </w:r>
@@ -5822,16 +5638,12 @@
             <w:pPr>
               <w:jc w:val="right"/>
               <w:rPr>
-                <w:rFonts w:ascii="Calibri" w:eastAsia="Times New Roman" w:hAnsi="Calibri"/>
-                <w:sz w:val="22"/>
-                <w:szCs w:val="22"/>
-              </w:rPr>
-            </w:pPr>
-            <w:r>
-              <w:rPr>
-                <w:rFonts w:ascii="Calibri" w:eastAsia="Times New Roman" w:hAnsi="Calibri"/>
-                <w:sz w:val="22"/>
-                <w:szCs w:val="22"/>
+                <w:rFonts w:eastAsia="Times New Roman"/>
+              </w:rPr>
+            </w:pPr>
+            <w:r>
+              <w:rPr>
+                <w:rFonts w:eastAsia="Times New Roman"/>
               </w:rPr>
               <w:t>59.283222</w:t>
             </w:r>
@@ -5852,10 +5664,8 @@
             <w:pPr>
               <w:jc w:val="left"/>
               <w:rPr>
-                <w:rFonts w:ascii="Calibri" w:eastAsia="Times New Roman" w:hAnsi="Calibri"/>
-                <w:color w:val="000000"/>
-                <w:sz w:val="22"/>
-                <w:szCs w:val="22"/>
+                <w:rFonts w:eastAsia="Times New Roman"/>
+                <w:color w:val="000000"/>
               </w:rPr>
             </w:pPr>
           </w:p>
@@ -5870,9 +5680,7 @@
             <w:pPr>
               <w:jc w:val="left"/>
               <w:rPr>
-                <w:rFonts w:ascii="Calibri" w:eastAsia="Times New Roman" w:hAnsi="Calibri"/>
-                <w:sz w:val="22"/>
-                <w:szCs w:val="22"/>
+                <w:rFonts w:eastAsia="Times New Roman"/>
               </w:rPr>
             </w:pPr>
           </w:p>
@@ -5887,17 +5695,13 @@
             <w:pPr>
               <w:jc w:val="left"/>
               <w:rPr>
-                <w:rFonts w:ascii="Calibri" w:eastAsia="Times New Roman" w:hAnsi="Calibri"/>
-                <w:sz w:val="22"/>
-                <w:szCs w:val="22"/>
+                <w:rFonts w:eastAsia="Times New Roman"/>
               </w:rPr>
             </w:pPr>
             <w:proofErr w:type="spellStart"/>
             <w:r>
               <w:rPr>
-                <w:rFonts w:ascii="Calibri" w:eastAsia="Times New Roman" w:hAnsi="Calibri"/>
-                <w:sz w:val="22"/>
-                <w:szCs w:val="22"/>
+                <w:rFonts w:eastAsia="Times New Roman"/>
               </w:rPr>
               <w:t>Zambales</w:t>
             </w:r>
@@ -5914,16 +5718,12 @@
             <w:pPr>
               <w:jc w:val="right"/>
               <w:rPr>
-                <w:rFonts w:ascii="Calibri" w:eastAsia="Times New Roman" w:hAnsi="Calibri"/>
-                <w:sz w:val="22"/>
-                <w:szCs w:val="22"/>
-              </w:rPr>
-            </w:pPr>
-            <w:r>
-              <w:rPr>
-                <w:rFonts w:ascii="Calibri" w:eastAsia="Times New Roman" w:hAnsi="Calibri"/>
-                <w:sz w:val="22"/>
-                <w:szCs w:val="22"/>
+                <w:rFonts w:eastAsia="Times New Roman"/>
+              </w:rPr>
+            </w:pPr>
+            <w:r>
+              <w:rPr>
+                <w:rFonts w:eastAsia="Times New Roman"/>
               </w:rPr>
               <w:t>65</w:t>
             </w:r>
@@ -5939,16 +5739,12 @@
             <w:pPr>
               <w:jc w:val="right"/>
               <w:rPr>
-                <w:rFonts w:ascii="Calibri" w:eastAsia="Times New Roman" w:hAnsi="Calibri"/>
-                <w:sz w:val="22"/>
-                <w:szCs w:val="22"/>
-              </w:rPr>
-            </w:pPr>
-            <w:r>
-              <w:rPr>
-                <w:rFonts w:ascii="Calibri" w:eastAsia="Times New Roman" w:hAnsi="Calibri"/>
-                <w:sz w:val="22"/>
-                <w:szCs w:val="22"/>
+                <w:rFonts w:eastAsia="Times New Roman"/>
+              </w:rPr>
+            </w:pPr>
+            <w:r>
+              <w:rPr>
+                <w:rFonts w:eastAsia="Times New Roman"/>
               </w:rPr>
               <w:t>320</w:t>
             </w:r>
@@ -5964,16 +5760,12 @@
             <w:pPr>
               <w:jc w:val="right"/>
               <w:rPr>
-                <w:rFonts w:ascii="Calibri" w:eastAsia="Times New Roman" w:hAnsi="Calibri"/>
-                <w:sz w:val="22"/>
-                <w:szCs w:val="22"/>
-              </w:rPr>
-            </w:pPr>
-            <w:r>
-              <w:rPr>
-                <w:rFonts w:ascii="Calibri" w:eastAsia="Times New Roman" w:hAnsi="Calibri"/>
-                <w:sz w:val="22"/>
-                <w:szCs w:val="22"/>
+                <w:rFonts w:eastAsia="Times New Roman"/>
+              </w:rPr>
+            </w:pPr>
+            <w:r>
+              <w:rPr>
+                <w:rFonts w:eastAsia="Times New Roman"/>
               </w:rPr>
               <w:t>19</w:t>
             </w:r>
@@ -5989,16 +5781,12 @@
             <w:pPr>
               <w:jc w:val="right"/>
               <w:rPr>
-                <w:rFonts w:ascii="Calibri" w:eastAsia="Times New Roman" w:hAnsi="Calibri"/>
-                <w:sz w:val="22"/>
-                <w:szCs w:val="22"/>
-              </w:rPr>
-            </w:pPr>
-            <w:r>
-              <w:rPr>
-                <w:rFonts w:ascii="Calibri" w:eastAsia="Times New Roman" w:hAnsi="Calibri"/>
-                <w:sz w:val="22"/>
-                <w:szCs w:val="22"/>
+                <w:rFonts w:eastAsia="Times New Roman"/>
+              </w:rPr>
+            </w:pPr>
+            <w:r>
+              <w:rPr>
+                <w:rFonts w:eastAsia="Times New Roman"/>
               </w:rPr>
               <w:t>66</w:t>
             </w:r>
@@ -6014,16 +5802,12 @@
             <w:pPr>
               <w:jc w:val="right"/>
               <w:rPr>
-                <w:rFonts w:ascii="Calibri" w:eastAsia="Times New Roman" w:hAnsi="Calibri"/>
-                <w:sz w:val="22"/>
-                <w:szCs w:val="22"/>
-              </w:rPr>
-            </w:pPr>
-            <w:r>
-              <w:rPr>
-                <w:rFonts w:ascii="Calibri" w:eastAsia="Times New Roman" w:hAnsi="Calibri"/>
-                <w:sz w:val="22"/>
-                <w:szCs w:val="22"/>
+                <w:rFonts w:eastAsia="Times New Roman"/>
+              </w:rPr>
+            </w:pPr>
+            <w:r>
+              <w:rPr>
+                <w:rFonts w:eastAsia="Times New Roman"/>
               </w:rPr>
               <w:t>3.845216</w:t>
             </w:r>
@@ -6044,10 +5828,7 @@
             <w:pPr>
               <w:jc w:val="left"/>
               <w:rPr>
-                <w:rFonts w:ascii="Calibri" w:eastAsia="Times New Roman" w:hAnsi="Calibri"/>
-                <w:color w:val="000000"/>
-                <w:sz w:val="22"/>
-                <w:szCs w:val="22"/>
+                <w:rFonts w:eastAsia="Times New Roman"/>
               </w:rPr>
             </w:pPr>
           </w:p>
@@ -6062,39 +5843,27 @@
             <w:pPr>
               <w:jc w:val="left"/>
               <w:rPr>
-                <w:rFonts w:ascii="Calibri" w:eastAsia="Times New Roman" w:hAnsi="Calibri"/>
-                <w:color w:val="00B050"/>
-                <w:sz w:val="22"/>
-                <w:szCs w:val="22"/>
+                <w:rFonts w:eastAsia="Times New Roman"/>
               </w:rPr>
             </w:pPr>
             <w:proofErr w:type="spellStart"/>
             <w:r>
               <w:rPr>
-                <w:rFonts w:ascii="Calibri" w:eastAsia="Times New Roman" w:hAnsi="Calibri"/>
-                <w:color w:val="00B050"/>
-                <w:sz w:val="22"/>
-                <w:szCs w:val="22"/>
+                <w:rFonts w:eastAsia="Times New Roman"/>
               </w:rPr>
               <w:t>Krosa</w:t>
             </w:r>
             <w:proofErr w:type="spellEnd"/>
             <w:r>
               <w:rPr>
-                <w:rFonts w:ascii="Calibri" w:eastAsia="Times New Roman" w:hAnsi="Calibri"/>
-                <w:color w:val="00B050"/>
-                <w:sz w:val="22"/>
-                <w:szCs w:val="22"/>
+                <w:rFonts w:eastAsia="Times New Roman"/>
               </w:rPr>
               <w:t>/</w:t>
             </w:r>
             <w:proofErr w:type="spellStart"/>
             <w:r>
               <w:rPr>
-                <w:rFonts w:ascii="Calibri" w:eastAsia="Times New Roman" w:hAnsi="Calibri"/>
-                <w:color w:val="00B050"/>
-                <w:sz w:val="22"/>
-                <w:szCs w:val="22"/>
+                <w:rFonts w:eastAsia="Times New Roman"/>
               </w:rPr>
               <w:t>Vinta</w:t>
             </w:r>
@@ -6111,18 +5880,12 @@
             <w:pPr>
               <w:jc w:val="left"/>
               <w:rPr>
-                <w:rFonts w:ascii="Calibri" w:eastAsia="Times New Roman" w:hAnsi="Calibri"/>
-                <w:color w:val="00B050"/>
-                <w:sz w:val="22"/>
-                <w:szCs w:val="22"/>
-              </w:rPr>
-            </w:pPr>
-            <w:r>
-              <w:rPr>
-                <w:rFonts w:ascii="Calibri" w:eastAsia="Times New Roman" w:hAnsi="Calibri"/>
-                <w:color w:val="00B050"/>
-                <w:sz w:val="22"/>
-                <w:szCs w:val="22"/>
+                <w:rFonts w:eastAsia="Times New Roman"/>
+              </w:rPr>
+            </w:pPr>
+            <w:r>
+              <w:rPr>
+                <w:rFonts w:eastAsia="Times New Roman"/>
               </w:rPr>
               <w:t>Cagayan</w:t>
             </w:r>
@@ -6138,18 +5901,12 @@
             <w:pPr>
               <w:jc w:val="right"/>
               <w:rPr>
-                <w:rFonts w:ascii="Calibri" w:eastAsia="Times New Roman" w:hAnsi="Calibri"/>
-                <w:color w:val="00B050"/>
-                <w:sz w:val="22"/>
-                <w:szCs w:val="22"/>
-              </w:rPr>
-            </w:pPr>
-            <w:r>
-              <w:rPr>
-                <w:rFonts w:ascii="Calibri" w:eastAsia="Times New Roman" w:hAnsi="Calibri"/>
-                <w:color w:val="00B050"/>
-                <w:sz w:val="22"/>
-                <w:szCs w:val="22"/>
+                <w:rFonts w:eastAsia="Times New Roman"/>
+              </w:rPr>
+            </w:pPr>
+            <w:r>
+              <w:rPr>
+                <w:rFonts w:eastAsia="Times New Roman"/>
               </w:rPr>
               <w:t>70</w:t>
             </w:r>
@@ -6165,18 +5922,12 @@
             <w:pPr>
               <w:jc w:val="right"/>
               <w:rPr>
-                <w:rFonts w:ascii="Calibri" w:eastAsia="Times New Roman" w:hAnsi="Calibri"/>
-                <w:color w:val="00B050"/>
-                <w:sz w:val="22"/>
-                <w:szCs w:val="22"/>
-              </w:rPr>
-            </w:pPr>
-            <w:r>
-              <w:rPr>
-                <w:rFonts w:ascii="Calibri" w:eastAsia="Times New Roman" w:hAnsi="Calibri"/>
-                <w:color w:val="00B050"/>
-                <w:sz w:val="22"/>
-                <w:szCs w:val="22"/>
+                <w:rFonts w:eastAsia="Times New Roman"/>
+              </w:rPr>
+            </w:pPr>
+            <w:r>
+              <w:rPr>
+                <w:rFonts w:eastAsia="Times New Roman"/>
               </w:rPr>
               <w:t>52</w:t>
             </w:r>
@@ -6192,18 +5943,12 @@
             <w:pPr>
               <w:jc w:val="right"/>
               <w:rPr>
-                <w:rFonts w:ascii="Calibri" w:eastAsia="Times New Roman" w:hAnsi="Calibri"/>
-                <w:color w:val="00B050"/>
-                <w:sz w:val="22"/>
-                <w:szCs w:val="22"/>
-              </w:rPr>
-            </w:pPr>
-            <w:r>
-              <w:rPr>
-                <w:rFonts w:ascii="Calibri" w:eastAsia="Times New Roman" w:hAnsi="Calibri"/>
-                <w:color w:val="00B050"/>
-                <w:sz w:val="22"/>
-                <w:szCs w:val="22"/>
+                <w:rFonts w:eastAsia="Times New Roman"/>
+              </w:rPr>
+            </w:pPr>
+            <w:r>
+              <w:rPr>
+                <w:rFonts w:eastAsia="Times New Roman"/>
               </w:rPr>
               <w:t>22</w:t>
             </w:r>
@@ -6219,18 +5964,12 @@
             <w:pPr>
               <w:jc w:val="right"/>
               <w:rPr>
-                <w:rFonts w:ascii="Calibri" w:eastAsia="Times New Roman" w:hAnsi="Calibri"/>
-                <w:color w:val="00B050"/>
-                <w:sz w:val="22"/>
-                <w:szCs w:val="22"/>
-              </w:rPr>
-            </w:pPr>
-            <w:r>
-              <w:rPr>
-                <w:rFonts w:ascii="Calibri" w:eastAsia="Times New Roman" w:hAnsi="Calibri"/>
-                <w:color w:val="00B050"/>
-                <w:sz w:val="22"/>
-                <w:szCs w:val="22"/>
+                <w:rFonts w:eastAsia="Times New Roman"/>
+              </w:rPr>
+            </w:pPr>
+            <w:r>
+              <w:rPr>
+                <w:rFonts w:eastAsia="Times New Roman"/>
               </w:rPr>
               <w:t>62</w:t>
             </w:r>
@@ -6246,18 +5985,12 @@
             <w:pPr>
               <w:jc w:val="right"/>
               <w:rPr>
-                <w:rFonts w:ascii="Calibri" w:eastAsia="Times New Roman" w:hAnsi="Calibri"/>
-                <w:color w:val="00B050"/>
-                <w:sz w:val="22"/>
-                <w:szCs w:val="22"/>
-              </w:rPr>
-            </w:pPr>
-            <w:r>
-              <w:rPr>
-                <w:rFonts w:ascii="Calibri" w:eastAsia="Times New Roman" w:hAnsi="Calibri"/>
-                <w:color w:val="00B050"/>
-                <w:sz w:val="22"/>
-                <w:szCs w:val="22"/>
+                <w:rFonts w:eastAsia="Times New Roman"/>
+              </w:rPr>
+            </w:pPr>
+            <w:r>
+              <w:rPr>
+                <w:rFonts w:eastAsia="Times New Roman"/>
               </w:rPr>
               <w:t>182.93908</w:t>
             </w:r>
@@ -6278,10 +6011,7 @@
             <w:pPr>
               <w:jc w:val="left"/>
               <w:rPr>
-                <w:rFonts w:ascii="Calibri" w:eastAsia="Times New Roman" w:hAnsi="Calibri"/>
-                <w:color w:val="000000"/>
-                <w:sz w:val="22"/>
-                <w:szCs w:val="22"/>
+                <w:rFonts w:eastAsia="Times New Roman"/>
               </w:rPr>
             </w:pPr>
           </w:p>
@@ -6296,10 +6026,7 @@
             <w:pPr>
               <w:jc w:val="left"/>
               <w:rPr>
-                <w:rFonts w:ascii="Calibri" w:eastAsia="Times New Roman" w:hAnsi="Calibri"/>
-                <w:color w:val="00B050"/>
-                <w:sz w:val="22"/>
-                <w:szCs w:val="22"/>
+                <w:rFonts w:eastAsia="Times New Roman"/>
               </w:rPr>
             </w:pPr>
           </w:p>
@@ -6314,29 +6041,20 @@
             <w:pPr>
               <w:jc w:val="left"/>
               <w:rPr>
-                <w:rFonts w:ascii="Calibri" w:eastAsia="Times New Roman" w:hAnsi="Calibri"/>
-                <w:color w:val="00B050"/>
-                <w:sz w:val="22"/>
-                <w:szCs w:val="22"/>
+                <w:rFonts w:eastAsia="Times New Roman"/>
               </w:rPr>
             </w:pPr>
             <w:proofErr w:type="spellStart"/>
             <w:r>
               <w:rPr>
-                <w:rFonts w:ascii="Calibri" w:eastAsia="Times New Roman" w:hAnsi="Calibri"/>
-                <w:color w:val="00B050"/>
-                <w:sz w:val="22"/>
-                <w:szCs w:val="22"/>
+                <w:rFonts w:eastAsia="Times New Roman"/>
               </w:rPr>
               <w:t>Ilocos</w:t>
             </w:r>
             <w:proofErr w:type="spellEnd"/>
             <w:r>
               <w:rPr>
-                <w:rFonts w:ascii="Calibri" w:eastAsia="Times New Roman" w:hAnsi="Calibri"/>
-                <w:color w:val="00B050"/>
-                <w:sz w:val="22"/>
-                <w:szCs w:val="22"/>
+                <w:rFonts w:eastAsia="Times New Roman"/>
               </w:rPr>
               <w:t xml:space="preserve"> Norte</w:t>
             </w:r>
@@ -6352,18 +6070,12 @@
             <w:pPr>
               <w:jc w:val="right"/>
               <w:rPr>
-                <w:rFonts w:ascii="Calibri" w:eastAsia="Times New Roman" w:hAnsi="Calibri"/>
-                <w:color w:val="00B050"/>
-                <w:sz w:val="22"/>
-                <w:szCs w:val="22"/>
-              </w:rPr>
-            </w:pPr>
-            <w:r>
-              <w:rPr>
-                <w:rFonts w:ascii="Calibri" w:eastAsia="Times New Roman" w:hAnsi="Calibri"/>
-                <w:color w:val="00B050"/>
-                <w:sz w:val="22"/>
-                <w:szCs w:val="22"/>
+                <w:rFonts w:eastAsia="Times New Roman"/>
+              </w:rPr>
+            </w:pPr>
+            <w:r>
+              <w:rPr>
+                <w:rFonts w:eastAsia="Times New Roman"/>
               </w:rPr>
               <w:t>70</w:t>
             </w:r>
@@ -6379,18 +6091,12 @@
             <w:pPr>
               <w:jc w:val="right"/>
               <w:rPr>
-                <w:rFonts w:ascii="Calibri" w:eastAsia="Times New Roman" w:hAnsi="Calibri"/>
-                <w:color w:val="00B050"/>
-                <w:sz w:val="22"/>
-                <w:szCs w:val="22"/>
-              </w:rPr>
-            </w:pPr>
-            <w:r>
-              <w:rPr>
-                <w:rFonts w:ascii="Calibri" w:eastAsia="Times New Roman" w:hAnsi="Calibri"/>
-                <w:color w:val="00B050"/>
-                <w:sz w:val="22"/>
-                <w:szCs w:val="22"/>
+                <w:rFonts w:eastAsia="Times New Roman"/>
+              </w:rPr>
+            </w:pPr>
+            <w:r>
+              <w:rPr>
+                <w:rFonts w:eastAsia="Times New Roman"/>
               </w:rPr>
               <w:t>52</w:t>
             </w:r>
@@ -6406,18 +6112,12 @@
             <w:pPr>
               <w:jc w:val="right"/>
               <w:rPr>
-                <w:rFonts w:ascii="Calibri" w:eastAsia="Times New Roman" w:hAnsi="Calibri"/>
-                <w:color w:val="00B050"/>
-                <w:sz w:val="22"/>
-                <w:szCs w:val="22"/>
-              </w:rPr>
-            </w:pPr>
-            <w:r>
-              <w:rPr>
-                <w:rFonts w:ascii="Calibri" w:eastAsia="Times New Roman" w:hAnsi="Calibri"/>
-                <w:color w:val="00B050"/>
-                <w:sz w:val="22"/>
-                <w:szCs w:val="22"/>
+                <w:rFonts w:eastAsia="Times New Roman"/>
+              </w:rPr>
+            </w:pPr>
+            <w:r>
+              <w:rPr>
+                <w:rFonts w:eastAsia="Times New Roman"/>
               </w:rPr>
               <w:t>23</w:t>
             </w:r>
@@ -6433,18 +6133,12 @@
             <w:pPr>
               <w:jc w:val="right"/>
               <w:rPr>
-                <w:rFonts w:ascii="Calibri" w:eastAsia="Times New Roman" w:hAnsi="Calibri"/>
-                <w:color w:val="00B050"/>
-                <w:sz w:val="22"/>
-                <w:szCs w:val="22"/>
-              </w:rPr>
-            </w:pPr>
-            <w:r>
-              <w:rPr>
-                <w:rFonts w:ascii="Calibri" w:eastAsia="Times New Roman" w:hAnsi="Calibri"/>
-                <w:color w:val="00B050"/>
-                <w:sz w:val="22"/>
-                <w:szCs w:val="22"/>
+                <w:rFonts w:eastAsia="Times New Roman"/>
+              </w:rPr>
+            </w:pPr>
+            <w:r>
+              <w:rPr>
+                <w:rFonts w:eastAsia="Times New Roman"/>
               </w:rPr>
               <w:t>60</w:t>
             </w:r>
@@ -6460,18 +6154,12 @@
             <w:pPr>
               <w:jc w:val="right"/>
               <w:rPr>
-                <w:rFonts w:ascii="Calibri" w:eastAsia="Times New Roman" w:hAnsi="Calibri"/>
-                <w:color w:val="00B050"/>
-                <w:sz w:val="22"/>
-                <w:szCs w:val="22"/>
-              </w:rPr>
-            </w:pPr>
-            <w:r>
-              <w:rPr>
-                <w:rFonts w:ascii="Calibri" w:eastAsia="Times New Roman" w:hAnsi="Calibri"/>
-                <w:color w:val="00B050"/>
-                <w:sz w:val="22"/>
-                <w:szCs w:val="22"/>
+                <w:rFonts w:eastAsia="Times New Roman"/>
+              </w:rPr>
+            </w:pPr>
+            <w:r>
+              <w:rPr>
+                <w:rFonts w:eastAsia="Times New Roman"/>
               </w:rPr>
               <w:t>235.0319105</w:t>
             </w:r>
@@ -6492,10 +6180,7 @@
             <w:pPr>
               <w:jc w:val="left"/>
               <w:rPr>
-                <w:rFonts w:ascii="Calibri" w:eastAsia="Times New Roman" w:hAnsi="Calibri"/>
-                <w:color w:val="000000"/>
-                <w:sz w:val="22"/>
-                <w:szCs w:val="22"/>
+                <w:rFonts w:eastAsia="Times New Roman"/>
               </w:rPr>
             </w:pPr>
           </w:p>
@@ -6510,29 +6195,20 @@
             <w:pPr>
               <w:jc w:val="left"/>
               <w:rPr>
-                <w:rFonts w:ascii="Calibri" w:eastAsia="Times New Roman" w:hAnsi="Calibri"/>
-                <w:color w:val="FF0000"/>
-                <w:sz w:val="22"/>
-                <w:szCs w:val="22"/>
+                <w:rFonts w:eastAsia="Times New Roman"/>
               </w:rPr>
             </w:pPr>
             <w:proofErr w:type="spellStart"/>
             <w:r>
               <w:rPr>
-                <w:rFonts w:ascii="Calibri" w:eastAsia="Times New Roman" w:hAnsi="Calibri"/>
-                <w:color w:val="FF0000"/>
-                <w:sz w:val="22"/>
-                <w:szCs w:val="22"/>
+                <w:rFonts w:eastAsia="Times New Roman"/>
               </w:rPr>
               <w:t>Haiyan</w:t>
             </w:r>
             <w:proofErr w:type="spellEnd"/>
             <w:r>
               <w:rPr>
-                <w:rFonts w:ascii="Calibri" w:eastAsia="Times New Roman" w:hAnsi="Calibri"/>
-                <w:color w:val="FF0000"/>
-                <w:sz w:val="22"/>
-                <w:szCs w:val="22"/>
+                <w:rFonts w:eastAsia="Times New Roman"/>
               </w:rPr>
               <w:t>/Yolanda</w:t>
             </w:r>
@@ -6548,18 +6224,12 @@
             <w:pPr>
               <w:jc w:val="left"/>
               <w:rPr>
-                <w:rFonts w:ascii="Calibri" w:eastAsia="Times New Roman" w:hAnsi="Calibri"/>
-                <w:color w:val="FF0000"/>
-                <w:sz w:val="22"/>
-                <w:szCs w:val="22"/>
-              </w:rPr>
-            </w:pPr>
-            <w:r>
-              <w:rPr>
-                <w:rFonts w:ascii="Calibri" w:eastAsia="Times New Roman" w:hAnsi="Calibri"/>
-                <w:color w:val="FF0000"/>
-                <w:sz w:val="22"/>
-                <w:szCs w:val="22"/>
+                <w:rFonts w:eastAsia="Times New Roman"/>
+              </w:rPr>
+            </w:pPr>
+            <w:r>
+              <w:rPr>
+                <w:rFonts w:eastAsia="Times New Roman"/>
               </w:rPr>
               <w:t>Leyte</w:t>
             </w:r>
@@ -6575,18 +6245,12 @@
             <w:pPr>
               <w:jc w:val="right"/>
               <w:rPr>
-                <w:rFonts w:ascii="Calibri" w:eastAsia="Times New Roman" w:hAnsi="Calibri"/>
-                <w:color w:val="FF0000"/>
-                <w:sz w:val="22"/>
-                <w:szCs w:val="22"/>
-              </w:rPr>
-            </w:pPr>
-            <w:r>
-              <w:rPr>
-                <w:rFonts w:ascii="Calibri" w:eastAsia="Times New Roman" w:hAnsi="Calibri"/>
-                <w:color w:val="FF0000"/>
-                <w:sz w:val="22"/>
-                <w:szCs w:val="22"/>
+                <w:rFonts w:eastAsia="Times New Roman"/>
+              </w:rPr>
+            </w:pPr>
+            <w:r>
+              <w:rPr>
+                <w:rFonts w:eastAsia="Times New Roman"/>
               </w:rPr>
               <w:t>110</w:t>
             </w:r>
@@ -6602,18 +6266,12 @@
             <w:pPr>
               <w:jc w:val="right"/>
               <w:rPr>
-                <w:rFonts w:ascii="Calibri" w:eastAsia="Times New Roman" w:hAnsi="Calibri"/>
-                <w:color w:val="FF0000"/>
-                <w:sz w:val="22"/>
-                <w:szCs w:val="22"/>
-              </w:rPr>
-            </w:pPr>
-            <w:r>
-              <w:rPr>
-                <w:rFonts w:ascii="Calibri" w:eastAsia="Times New Roman" w:hAnsi="Calibri"/>
-                <w:color w:val="FF0000"/>
-                <w:sz w:val="22"/>
-                <w:szCs w:val="22"/>
+                <w:rFonts w:eastAsia="Times New Roman"/>
+              </w:rPr>
+            </w:pPr>
+            <w:r>
+              <w:rPr>
+                <w:rFonts w:eastAsia="Times New Roman"/>
               </w:rPr>
               <w:t>52</w:t>
             </w:r>
@@ -6629,18 +6287,12 @@
             <w:pPr>
               <w:jc w:val="right"/>
               <w:rPr>
-                <w:rFonts w:ascii="Calibri" w:eastAsia="Times New Roman" w:hAnsi="Calibri"/>
-                <w:color w:val="FF0000"/>
-                <w:sz w:val="22"/>
-                <w:szCs w:val="22"/>
-              </w:rPr>
-            </w:pPr>
-            <w:r>
-              <w:rPr>
-                <w:rFonts w:ascii="Calibri" w:eastAsia="Times New Roman" w:hAnsi="Calibri"/>
-                <w:color w:val="FF0000"/>
-                <w:sz w:val="22"/>
-                <w:szCs w:val="22"/>
+                <w:rFonts w:eastAsia="Times New Roman"/>
+              </w:rPr>
+            </w:pPr>
+            <w:r>
+              <w:rPr>
+                <w:rFonts w:eastAsia="Times New Roman"/>
               </w:rPr>
               <w:t>20</w:t>
             </w:r>
@@ -6656,18 +6308,12 @@
             <w:pPr>
               <w:jc w:val="right"/>
               <w:rPr>
-                <w:rFonts w:ascii="Calibri" w:eastAsia="Times New Roman" w:hAnsi="Calibri"/>
-                <w:color w:val="FF0000"/>
-                <w:sz w:val="22"/>
-                <w:szCs w:val="22"/>
-              </w:rPr>
-            </w:pPr>
-            <w:r>
-              <w:rPr>
-                <w:rFonts w:ascii="Calibri" w:eastAsia="Times New Roman" w:hAnsi="Calibri"/>
-                <w:color w:val="FF0000"/>
-                <w:sz w:val="22"/>
-                <w:szCs w:val="22"/>
+                <w:rFonts w:eastAsia="Times New Roman"/>
+              </w:rPr>
+            </w:pPr>
+            <w:r>
+              <w:rPr>
+                <w:rFonts w:eastAsia="Times New Roman"/>
               </w:rPr>
               <w:t>57</w:t>
             </w:r>
@@ -6683,18 +6329,12 @@
             <w:pPr>
               <w:jc w:val="right"/>
               <w:rPr>
-                <w:rFonts w:ascii="Calibri" w:eastAsia="Times New Roman" w:hAnsi="Calibri"/>
-                <w:color w:val="FF0000"/>
-                <w:sz w:val="22"/>
-                <w:szCs w:val="22"/>
-              </w:rPr>
-            </w:pPr>
-            <w:r>
-              <w:rPr>
-                <w:rFonts w:ascii="Calibri" w:eastAsia="Times New Roman" w:hAnsi="Calibri"/>
-                <w:color w:val="FF0000"/>
-                <w:sz w:val="22"/>
-                <w:szCs w:val="22"/>
+                <w:rFonts w:eastAsia="Times New Roman"/>
+              </w:rPr>
+            </w:pPr>
+            <w:r>
+              <w:rPr>
+                <w:rFonts w:eastAsia="Times New Roman"/>
               </w:rPr>
               <w:t>2665.705225</w:t>
             </w:r>
@@ -6715,10 +6355,7 @@
             <w:pPr>
               <w:jc w:val="left"/>
               <w:rPr>
-                <w:rFonts w:ascii="Calibri" w:eastAsia="Times New Roman" w:hAnsi="Calibri"/>
-                <w:color w:val="000000"/>
-                <w:sz w:val="22"/>
-                <w:szCs w:val="22"/>
+                <w:rFonts w:eastAsia="Times New Roman"/>
               </w:rPr>
             </w:pPr>
           </w:p>
@@ -6733,10 +6370,7 @@
             <w:pPr>
               <w:jc w:val="left"/>
               <w:rPr>
-                <w:rFonts w:ascii="Calibri" w:eastAsia="Times New Roman" w:hAnsi="Calibri"/>
-                <w:color w:val="FF0000"/>
-                <w:sz w:val="22"/>
-                <w:szCs w:val="22"/>
+                <w:rFonts w:eastAsia="Times New Roman"/>
               </w:rPr>
             </w:pPr>
           </w:p>
@@ -6751,18 +6385,12 @@
             <w:pPr>
               <w:jc w:val="left"/>
               <w:rPr>
-                <w:rFonts w:ascii="Calibri" w:eastAsia="Times New Roman" w:hAnsi="Calibri"/>
-                <w:color w:val="FF0000"/>
-                <w:sz w:val="22"/>
-                <w:szCs w:val="22"/>
-              </w:rPr>
-            </w:pPr>
-            <w:r>
-              <w:rPr>
-                <w:rFonts w:ascii="Calibri" w:eastAsia="Times New Roman" w:hAnsi="Calibri"/>
-                <w:color w:val="FF0000"/>
-                <w:sz w:val="22"/>
-                <w:szCs w:val="22"/>
+                <w:rFonts w:eastAsia="Times New Roman"/>
+              </w:rPr>
+            </w:pPr>
+            <w:r>
+              <w:rPr>
+                <w:rFonts w:eastAsia="Times New Roman"/>
               </w:rPr>
               <w:t>Iloilo</w:t>
             </w:r>
@@ -6778,18 +6406,12 @@
             <w:pPr>
               <w:jc w:val="right"/>
               <w:rPr>
-                <w:rFonts w:ascii="Calibri" w:eastAsia="Times New Roman" w:hAnsi="Calibri"/>
-                <w:color w:val="FF0000"/>
-                <w:sz w:val="22"/>
-                <w:szCs w:val="22"/>
-              </w:rPr>
-            </w:pPr>
-            <w:r>
-              <w:rPr>
-                <w:rFonts w:ascii="Calibri" w:eastAsia="Times New Roman" w:hAnsi="Calibri"/>
-                <w:color w:val="FF0000"/>
-                <w:sz w:val="22"/>
-                <w:szCs w:val="22"/>
+                <w:rFonts w:eastAsia="Times New Roman"/>
+              </w:rPr>
+            </w:pPr>
+            <w:r>
+              <w:rPr>
+                <w:rFonts w:eastAsia="Times New Roman"/>
               </w:rPr>
               <w:t>90</w:t>
             </w:r>
@@ -6805,18 +6427,12 @@
             <w:pPr>
               <w:jc w:val="right"/>
               <w:rPr>
-                <w:rFonts w:ascii="Calibri" w:eastAsia="Times New Roman" w:hAnsi="Calibri"/>
-                <w:color w:val="FF0000"/>
-                <w:sz w:val="22"/>
-                <w:szCs w:val="22"/>
-              </w:rPr>
-            </w:pPr>
-            <w:r>
-              <w:rPr>
-                <w:rFonts w:ascii="Calibri" w:eastAsia="Times New Roman" w:hAnsi="Calibri"/>
-                <w:color w:val="FF0000"/>
-                <w:sz w:val="22"/>
-                <w:szCs w:val="22"/>
+                <w:rFonts w:eastAsia="Times New Roman"/>
+              </w:rPr>
+            </w:pPr>
+            <w:r>
+              <w:rPr>
+                <w:rFonts w:eastAsia="Times New Roman"/>
               </w:rPr>
               <w:t>52</w:t>
             </w:r>
@@ -6832,18 +6448,12 @@
             <w:pPr>
               <w:jc w:val="right"/>
               <w:rPr>
-                <w:rFonts w:ascii="Calibri" w:eastAsia="Times New Roman" w:hAnsi="Calibri"/>
-                <w:color w:val="FF0000"/>
-                <w:sz w:val="22"/>
-                <w:szCs w:val="22"/>
-              </w:rPr>
-            </w:pPr>
-            <w:r>
-              <w:rPr>
-                <w:rFonts w:ascii="Calibri" w:eastAsia="Times New Roman" w:hAnsi="Calibri"/>
-                <w:color w:val="FF0000"/>
-                <w:sz w:val="22"/>
-                <w:szCs w:val="22"/>
+                <w:rFonts w:eastAsia="Times New Roman"/>
+              </w:rPr>
+            </w:pPr>
+            <w:r>
+              <w:rPr>
+                <w:rFonts w:eastAsia="Times New Roman"/>
               </w:rPr>
               <w:t>22</w:t>
             </w:r>
@@ -6859,18 +6469,12 @@
             <w:pPr>
               <w:jc w:val="right"/>
               <w:rPr>
-                <w:rFonts w:ascii="Calibri" w:eastAsia="Times New Roman" w:hAnsi="Calibri"/>
-                <w:color w:val="FF0000"/>
-                <w:sz w:val="22"/>
-                <w:szCs w:val="22"/>
-              </w:rPr>
-            </w:pPr>
-            <w:r>
-              <w:rPr>
-                <w:rFonts w:ascii="Calibri" w:eastAsia="Times New Roman" w:hAnsi="Calibri"/>
-                <w:color w:val="FF0000"/>
-                <w:sz w:val="22"/>
-                <w:szCs w:val="22"/>
+                <w:rFonts w:eastAsia="Times New Roman"/>
+              </w:rPr>
+            </w:pPr>
+            <w:r>
+              <w:rPr>
+                <w:rFonts w:eastAsia="Times New Roman"/>
               </w:rPr>
               <w:t>64</w:t>
             </w:r>
@@ -6886,18 +6490,12 @@
             <w:pPr>
               <w:jc w:val="right"/>
               <w:rPr>
-                <w:rFonts w:ascii="Calibri" w:eastAsia="Times New Roman" w:hAnsi="Calibri"/>
-                <w:color w:val="FF0000"/>
-                <w:sz w:val="22"/>
-                <w:szCs w:val="22"/>
-              </w:rPr>
-            </w:pPr>
-            <w:r>
-              <w:rPr>
-                <w:rFonts w:ascii="Calibri" w:eastAsia="Times New Roman" w:hAnsi="Calibri"/>
-                <w:color w:val="FF0000"/>
-                <w:sz w:val="22"/>
-                <w:szCs w:val="22"/>
+                <w:rFonts w:eastAsia="Times New Roman"/>
+              </w:rPr>
+            </w:pPr>
+            <w:r>
+              <w:rPr>
+                <w:rFonts w:eastAsia="Times New Roman"/>
               </w:rPr>
               <w:t>537.8568</w:t>
             </w:r>
@@ -6912,9 +6510,2676 @@
       </w:r>
       <w:proofErr w:type="gramEnd"/>
       <w:r>
-        <w:t xml:space="preserve"> The data input for the neural network. The data in black ink are considered the training data while the data in green are the validation data and the data in red are the test data.</w:t>
-      </w:r>
-    </w:p>
+        <w:t xml:space="preserve"> The data input for the neural network. </w:t>
+      </w:r>
+      <w:r>
+        <w:t>The program was the one who separated the data into the test data, validation data, and training data therefore the researchers could not identify which is which.</w:t>
+      </w:r>
+    </w:p>
+    <w:p/>
+    <w:p>
+      <w:pPr>
+        <w:rPr>
+          <w:b/>
+        </w:rPr>
+      </w:pPr>
+      <w:r>
+        <w:rPr>
+          <w:b/>
+        </w:rPr>
+        <w:t>Appendix B</w:t>
+      </w:r>
+    </w:p>
+    <w:p>
+      <w:pPr>
+        <w:rPr>
+          <w:b/>
+        </w:rPr>
+      </w:pPr>
+      <w:r>
+        <w:rPr>
+          <w:b/>
+        </w:rPr>
+        <w:t xml:space="preserve">Neural Network Code generated by </w:t>
+      </w:r>
+      <w:proofErr w:type="spellStart"/>
+      <w:r>
+        <w:rPr>
+          <w:b/>
+        </w:rPr>
+        <w:t>Matlab</w:t>
+      </w:r>
+      <w:proofErr w:type="spellEnd"/>
+    </w:p>
+    <w:p/>
+    <w:p>
+      <w:pPr>
+        <w:jc w:val="left"/>
+        <w:rPr>
+          <w:rFonts w:ascii="Courier New" w:hAnsi="Courier New" w:cs="Courier New"/>
+          <w:sz w:val="18"/>
+        </w:rPr>
+      </w:pPr>
+      <w:proofErr w:type="gramStart"/>
+      <w:r>
+        <w:rPr>
+          <w:rFonts w:ascii="Courier New" w:hAnsi="Courier New" w:cs="Courier New"/>
+          <w:sz w:val="18"/>
+        </w:rPr>
+        <w:t>function</w:t>
+      </w:r>
+      <w:proofErr w:type="gramEnd"/>
+      <w:r>
+        <w:rPr>
+          <w:rFonts w:ascii="Courier New" w:hAnsi="Courier New" w:cs="Courier New"/>
+          <w:sz w:val="18"/>
+        </w:rPr>
+        <w:t xml:space="preserve"> [</w:t>
+      </w:r>
+      <w:proofErr w:type="spellStart"/>
+      <w:r>
+        <w:rPr>
+          <w:rFonts w:ascii="Courier New" w:hAnsi="Courier New" w:cs="Courier New"/>
+          <w:sz w:val="18"/>
+        </w:rPr>
+        <w:t>Y,Xf,Af</w:t>
+      </w:r>
+      <w:proofErr w:type="spellEnd"/>
+      <w:r>
+        <w:rPr>
+          <w:rFonts w:ascii="Courier New" w:hAnsi="Courier New" w:cs="Courier New"/>
+          <w:sz w:val="18"/>
+        </w:rPr>
+        <w:t xml:space="preserve">] = </w:t>
+      </w:r>
+      <w:proofErr w:type="spellStart"/>
+      <w:r>
+        <w:rPr>
+          <w:rFonts w:ascii="Courier New" w:hAnsi="Courier New" w:cs="Courier New"/>
+          <w:sz w:val="18"/>
+        </w:rPr>
+        <w:t>INTERESTING_nn</w:t>
+      </w:r>
+      <w:proofErr w:type="spellEnd"/>
+      <w:r>
+        <w:rPr>
+          <w:rFonts w:ascii="Courier New" w:hAnsi="Courier New" w:cs="Courier New"/>
+          <w:sz w:val="18"/>
+        </w:rPr>
+        <w:t>(X,~,~)</w:t>
+      </w:r>
+    </w:p>
+    <w:p>
+      <w:pPr>
+        <w:jc w:val="left"/>
+        <w:rPr>
+          <w:rFonts w:ascii="Courier New" w:hAnsi="Courier New" w:cs="Courier New"/>
+          <w:sz w:val="18"/>
+        </w:rPr>
+      </w:pPr>
+      <w:proofErr w:type="gramStart"/>
+      <w:r>
+        <w:rPr>
+          <w:rFonts w:ascii="Courier New" w:hAnsi="Courier New" w:cs="Courier New"/>
+          <w:sz w:val="18"/>
+        </w:rPr>
+        <w:t>%</w:t>
+      </w:r>
+      <w:r>
+        <w:rPr>
+          <w:rFonts w:ascii="Courier New" w:hAnsi="Courier New" w:cs="Courier New"/>
+          <w:sz w:val="18"/>
+        </w:rPr>
+        <w:t xml:space="preserve"> </w:t>
+      </w:r>
+      <w:proofErr w:type="spellStart"/>
+      <w:r>
+        <w:rPr>
+          <w:rFonts w:ascii="Courier New" w:hAnsi="Courier New" w:cs="Courier New"/>
+          <w:sz w:val="18"/>
+        </w:rPr>
+        <w:t>INTERESTING_nn</w:t>
+      </w:r>
+      <w:proofErr w:type="spellEnd"/>
+      <w:r>
+        <w:rPr>
+          <w:rFonts w:ascii="Courier New" w:hAnsi="Courier New" w:cs="Courier New"/>
+          <w:sz w:val="18"/>
+        </w:rPr>
+        <w:t xml:space="preserve"> neural network simulation function.</w:t>
+      </w:r>
+      <w:proofErr w:type="gramEnd"/>
+    </w:p>
+    <w:p>
+      <w:pPr>
+        <w:jc w:val="left"/>
+        <w:rPr>
+          <w:rFonts w:ascii="Courier New" w:hAnsi="Courier New" w:cs="Courier New"/>
+          <w:sz w:val="18"/>
+        </w:rPr>
+      </w:pPr>
+      <w:r>
+        <w:rPr>
+          <w:rFonts w:ascii="Courier New" w:hAnsi="Courier New" w:cs="Courier New"/>
+          <w:sz w:val="18"/>
+        </w:rPr>
+        <w:t>%</w:t>
+      </w:r>
+    </w:p>
+    <w:p>
+      <w:pPr>
+        <w:jc w:val="left"/>
+        <w:rPr>
+          <w:rFonts w:ascii="Courier New" w:hAnsi="Courier New" w:cs="Courier New"/>
+          <w:sz w:val="18"/>
+        </w:rPr>
+      </w:pPr>
+      <w:r>
+        <w:rPr>
+          <w:rFonts w:ascii="Courier New" w:hAnsi="Courier New" w:cs="Courier New"/>
+          <w:sz w:val="18"/>
+        </w:rPr>
+        <w:t xml:space="preserve">% </w:t>
+      </w:r>
+      <w:proofErr w:type="gramStart"/>
+      <w:r>
+        <w:rPr>
+          <w:rFonts w:ascii="Courier New" w:hAnsi="Courier New" w:cs="Courier New"/>
+          <w:sz w:val="18"/>
+        </w:rPr>
+        <w:t>Generated</w:t>
+      </w:r>
+      <w:proofErr w:type="gramEnd"/>
+      <w:r>
+        <w:rPr>
+          <w:rFonts w:ascii="Courier New" w:hAnsi="Courier New" w:cs="Courier New"/>
+          <w:sz w:val="18"/>
+        </w:rPr>
+        <w:t xml:space="preserve"> by Neural Network Toolbox function </w:t>
+      </w:r>
+      <w:proofErr w:type="spellStart"/>
+      <w:r>
+        <w:rPr>
+          <w:rFonts w:ascii="Courier New" w:hAnsi="Courier New" w:cs="Courier New"/>
+          <w:sz w:val="18"/>
+        </w:rPr>
+        <w:t>genFunction</w:t>
+      </w:r>
+      <w:proofErr w:type="spellEnd"/>
+      <w:r>
+        <w:rPr>
+          <w:rFonts w:ascii="Courier New" w:hAnsi="Courier New" w:cs="Courier New"/>
+          <w:sz w:val="18"/>
+        </w:rPr>
+        <w:t>, 03-Dec-2015 21:29:36.</w:t>
+      </w:r>
+    </w:p>
+    <w:p>
+      <w:pPr>
+        <w:jc w:val="left"/>
+        <w:rPr>
+          <w:rFonts w:ascii="Courier New" w:hAnsi="Courier New" w:cs="Courier New"/>
+          <w:sz w:val="18"/>
+        </w:rPr>
+      </w:pPr>
+      <w:r>
+        <w:rPr>
+          <w:rFonts w:ascii="Courier New" w:hAnsi="Courier New" w:cs="Courier New"/>
+          <w:sz w:val="18"/>
+        </w:rPr>
+        <w:t>%</w:t>
+      </w:r>
+    </w:p>
+    <w:p>
+      <w:pPr>
+        <w:jc w:val="left"/>
+        <w:rPr>
+          <w:rFonts w:ascii="Courier New" w:hAnsi="Courier New" w:cs="Courier New"/>
+          <w:sz w:val="18"/>
+        </w:rPr>
+      </w:pPr>
+      <w:r>
+        <w:rPr>
+          <w:rFonts w:ascii="Courier New" w:hAnsi="Courier New" w:cs="Courier New"/>
+          <w:sz w:val="18"/>
+        </w:rPr>
+        <w:t xml:space="preserve">% CPELEC1 Project </w:t>
+      </w:r>
+    </w:p>
+    <w:p>
+      <w:pPr>
+        <w:jc w:val="left"/>
+        <w:rPr>
+          <w:rFonts w:ascii="Courier New" w:hAnsi="Courier New" w:cs="Courier New"/>
+          <w:sz w:val="18"/>
+        </w:rPr>
+      </w:pPr>
+      <w:r>
+        <w:rPr>
+          <w:rFonts w:ascii="Courier New" w:hAnsi="Courier New" w:cs="Courier New"/>
+          <w:sz w:val="18"/>
+        </w:rPr>
+        <w:t xml:space="preserve">% </w:t>
+      </w:r>
+      <w:proofErr w:type="spellStart"/>
+      <w:r>
+        <w:rPr>
+          <w:rFonts w:ascii="Courier New" w:hAnsi="Courier New" w:cs="Courier New"/>
+          <w:sz w:val="18"/>
+        </w:rPr>
+        <w:t>Karlos</w:t>
+      </w:r>
+      <w:proofErr w:type="spellEnd"/>
+      <w:r>
+        <w:rPr>
+          <w:rFonts w:ascii="Courier New" w:hAnsi="Courier New" w:cs="Courier New"/>
+          <w:sz w:val="18"/>
+        </w:rPr>
+        <w:t xml:space="preserve"> Castillo, </w:t>
+      </w:r>
+      <w:proofErr w:type="spellStart"/>
+      <w:r>
+        <w:rPr>
+          <w:rFonts w:ascii="Courier New" w:hAnsi="Courier New" w:cs="Courier New"/>
+          <w:sz w:val="18"/>
+        </w:rPr>
+        <w:t>Aldwin</w:t>
+      </w:r>
+      <w:proofErr w:type="spellEnd"/>
+      <w:r>
+        <w:rPr>
+          <w:rFonts w:ascii="Courier New" w:hAnsi="Courier New" w:cs="Courier New"/>
+          <w:sz w:val="18"/>
+        </w:rPr>
+        <w:t xml:space="preserve"> </w:t>
+      </w:r>
+      <w:proofErr w:type="gramStart"/>
+      <w:r>
+        <w:rPr>
+          <w:rFonts w:ascii="Courier New" w:hAnsi="Courier New" w:cs="Courier New"/>
+          <w:sz w:val="18"/>
+        </w:rPr>
+        <w:t>del</w:t>
+      </w:r>
+      <w:proofErr w:type="gramEnd"/>
+      <w:r>
+        <w:rPr>
+          <w:rFonts w:ascii="Courier New" w:hAnsi="Courier New" w:cs="Courier New"/>
+          <w:sz w:val="18"/>
+        </w:rPr>
+        <w:t xml:space="preserve"> Rosario, Adrian </w:t>
+      </w:r>
+      <w:proofErr w:type="spellStart"/>
+      <w:r>
+        <w:rPr>
+          <w:rFonts w:ascii="Courier New" w:hAnsi="Courier New" w:cs="Courier New"/>
+          <w:sz w:val="18"/>
+        </w:rPr>
+        <w:t>Jarabelo</w:t>
+      </w:r>
+      <w:proofErr w:type="spellEnd"/>
+    </w:p>
+    <w:p>
+      <w:pPr>
+        <w:jc w:val="left"/>
+        <w:rPr>
+          <w:rFonts w:ascii="Courier New" w:hAnsi="Courier New" w:cs="Courier New"/>
+          <w:sz w:val="18"/>
+        </w:rPr>
+      </w:pPr>
+      <w:r>
+        <w:rPr>
+          <w:rFonts w:ascii="Courier New" w:hAnsi="Courier New" w:cs="Courier New"/>
+          <w:sz w:val="18"/>
+        </w:rPr>
+        <w:t xml:space="preserve">% </w:t>
+      </w:r>
+      <w:proofErr w:type="spellStart"/>
+      <w:r>
+        <w:rPr>
+          <w:rFonts w:ascii="Courier New" w:hAnsi="Courier New" w:cs="Courier New"/>
+          <w:sz w:val="18"/>
+        </w:rPr>
+        <w:t>INTegral</w:t>
+      </w:r>
+      <w:proofErr w:type="spellEnd"/>
+      <w:r>
+        <w:rPr>
+          <w:rFonts w:ascii="Courier New" w:hAnsi="Courier New" w:cs="Courier New"/>
+          <w:sz w:val="18"/>
+        </w:rPr>
+        <w:t xml:space="preserve"> Emergency </w:t>
+      </w:r>
+      <w:proofErr w:type="spellStart"/>
+      <w:r>
+        <w:rPr>
+          <w:rFonts w:ascii="Courier New" w:hAnsi="Courier New" w:cs="Courier New"/>
+          <w:sz w:val="18"/>
+        </w:rPr>
+        <w:t>RESponse</w:t>
+      </w:r>
+      <w:proofErr w:type="spellEnd"/>
+      <w:r>
+        <w:rPr>
+          <w:rFonts w:ascii="Courier New" w:hAnsi="Courier New" w:cs="Courier New"/>
+          <w:sz w:val="18"/>
+        </w:rPr>
+        <w:t xml:space="preserve"> Tool for Identifying Natural disaster Gravity</w:t>
+      </w:r>
+    </w:p>
+    <w:p>
+      <w:pPr>
+        <w:jc w:val="left"/>
+        <w:rPr>
+          <w:rFonts w:ascii="Courier New" w:hAnsi="Courier New" w:cs="Courier New"/>
+          <w:sz w:val="18"/>
+        </w:rPr>
+      </w:pPr>
+      <w:r>
+        <w:rPr>
+          <w:rFonts w:ascii="Courier New" w:hAnsi="Courier New" w:cs="Courier New"/>
+          <w:sz w:val="18"/>
+        </w:rPr>
+        <w:t xml:space="preserve">% (Typhoon Damage Cost Estimation through Artificial Neural Network) </w:t>
+      </w:r>
+    </w:p>
+    <w:p>
+      <w:pPr>
+        <w:jc w:val="left"/>
+        <w:rPr>
+          <w:rFonts w:ascii="Courier New" w:hAnsi="Courier New" w:cs="Courier New"/>
+          <w:sz w:val="18"/>
+        </w:rPr>
+      </w:pPr>
+      <w:r>
+        <w:rPr>
+          <w:rFonts w:ascii="Courier New" w:hAnsi="Courier New" w:cs="Courier New"/>
+          <w:sz w:val="18"/>
+        </w:rPr>
+        <w:t>%</w:t>
+      </w:r>
+    </w:p>
+    <w:p>
+      <w:pPr>
+        <w:jc w:val="left"/>
+        <w:rPr>
+          <w:rFonts w:ascii="Courier New" w:hAnsi="Courier New" w:cs="Courier New"/>
+          <w:sz w:val="18"/>
+        </w:rPr>
+      </w:pPr>
+      <w:r>
+        <w:rPr>
+          <w:rFonts w:ascii="Courier New" w:hAnsi="Courier New" w:cs="Courier New"/>
+          <w:sz w:val="18"/>
+        </w:rPr>
+        <w:t xml:space="preserve">% [Y] = </w:t>
+      </w:r>
+      <w:proofErr w:type="spellStart"/>
+      <w:r>
+        <w:rPr>
+          <w:rFonts w:ascii="Courier New" w:hAnsi="Courier New" w:cs="Courier New"/>
+          <w:sz w:val="18"/>
+        </w:rPr>
+        <w:t>INTERESTING_nn</w:t>
+      </w:r>
+      <w:proofErr w:type="spellEnd"/>
+      <w:r>
+        <w:rPr>
+          <w:rFonts w:ascii="Courier New" w:hAnsi="Courier New" w:cs="Courier New"/>
+          <w:sz w:val="18"/>
+        </w:rPr>
+        <w:t xml:space="preserve"> (X</w:t>
+      </w:r>
+      <w:proofErr w:type="gramStart"/>
+      <w:r>
+        <w:rPr>
+          <w:rFonts w:ascii="Courier New" w:hAnsi="Courier New" w:cs="Courier New"/>
+          <w:sz w:val="18"/>
+        </w:rPr>
+        <w:t>,~</w:t>
+      </w:r>
+      <w:proofErr w:type="gramEnd"/>
+      <w:r>
+        <w:rPr>
+          <w:rFonts w:ascii="Courier New" w:hAnsi="Courier New" w:cs="Courier New"/>
+          <w:sz w:val="18"/>
+        </w:rPr>
+        <w:t>,~) takes these arguments:</w:t>
+      </w:r>
+    </w:p>
+    <w:p>
+      <w:pPr>
+        <w:jc w:val="left"/>
+        <w:rPr>
+          <w:rFonts w:ascii="Courier New" w:hAnsi="Courier New" w:cs="Courier New"/>
+          <w:sz w:val="18"/>
+        </w:rPr>
+      </w:pPr>
+      <w:r>
+        <w:rPr>
+          <w:rFonts w:ascii="Courier New" w:hAnsi="Courier New" w:cs="Courier New"/>
+          <w:sz w:val="18"/>
+        </w:rPr>
+        <w:t>%</w:t>
+      </w:r>
+    </w:p>
+    <w:p>
+      <w:pPr>
+        <w:jc w:val="left"/>
+        <w:rPr>
+          <w:rFonts w:ascii="Courier New" w:hAnsi="Courier New" w:cs="Courier New"/>
+          <w:sz w:val="18"/>
+        </w:rPr>
+      </w:pPr>
+      <w:r>
+        <w:rPr>
+          <w:rFonts w:ascii="Courier New" w:hAnsi="Courier New" w:cs="Courier New"/>
+          <w:sz w:val="18"/>
+        </w:rPr>
+        <w:t xml:space="preserve">%   X = 1xTS cell, 1 inputs over TS </w:t>
+      </w:r>
+      <w:proofErr w:type="spellStart"/>
+      <w:r>
+        <w:rPr>
+          <w:rFonts w:ascii="Courier New" w:hAnsi="Courier New" w:cs="Courier New"/>
+          <w:sz w:val="18"/>
+        </w:rPr>
+        <w:t>timsteps</w:t>
+      </w:r>
+      <w:proofErr w:type="spellEnd"/>
+    </w:p>
+    <w:p>
+      <w:pPr>
+        <w:jc w:val="left"/>
+        <w:rPr>
+          <w:rFonts w:ascii="Courier New" w:hAnsi="Courier New" w:cs="Courier New"/>
+          <w:sz w:val="18"/>
+        </w:rPr>
+      </w:pPr>
+      <w:r>
+        <w:rPr>
+          <w:rFonts w:ascii="Courier New" w:hAnsi="Courier New" w:cs="Courier New"/>
+          <w:sz w:val="18"/>
+        </w:rPr>
+        <w:lastRenderedPageBreak/>
+        <w:t xml:space="preserve">%   Each </w:t>
+      </w:r>
+      <w:proofErr w:type="gramStart"/>
+      <w:r>
+        <w:rPr>
+          <w:rFonts w:ascii="Courier New" w:hAnsi="Courier New" w:cs="Courier New"/>
+          <w:sz w:val="18"/>
+        </w:rPr>
+        <w:t>X{</w:t>
+      </w:r>
+      <w:proofErr w:type="gramEnd"/>
+      <w:r>
+        <w:rPr>
+          <w:rFonts w:ascii="Courier New" w:hAnsi="Courier New" w:cs="Courier New"/>
+          <w:sz w:val="18"/>
+        </w:rPr>
+        <w:t xml:space="preserve">1,ts} = 4xQ matrix, input #1 at </w:t>
+      </w:r>
+      <w:proofErr w:type="spellStart"/>
+      <w:r>
+        <w:rPr>
+          <w:rFonts w:ascii="Courier New" w:hAnsi="Courier New" w:cs="Courier New"/>
+          <w:sz w:val="18"/>
+        </w:rPr>
+        <w:t>timestep</w:t>
+      </w:r>
+      <w:proofErr w:type="spellEnd"/>
+      <w:r>
+        <w:rPr>
+          <w:rFonts w:ascii="Courier New" w:hAnsi="Courier New" w:cs="Courier New"/>
+          <w:sz w:val="18"/>
+        </w:rPr>
+        <w:t xml:space="preserve"> </w:t>
+      </w:r>
+      <w:proofErr w:type="spellStart"/>
+      <w:r>
+        <w:rPr>
+          <w:rFonts w:ascii="Courier New" w:hAnsi="Courier New" w:cs="Courier New"/>
+          <w:sz w:val="18"/>
+        </w:rPr>
+        <w:t>ts</w:t>
+      </w:r>
+      <w:proofErr w:type="spellEnd"/>
+      <w:r>
+        <w:rPr>
+          <w:rFonts w:ascii="Courier New" w:hAnsi="Courier New" w:cs="Courier New"/>
+          <w:sz w:val="18"/>
+        </w:rPr>
+        <w:t>.</w:t>
+      </w:r>
+    </w:p>
+    <w:p>
+      <w:pPr>
+        <w:jc w:val="left"/>
+        <w:rPr>
+          <w:rFonts w:ascii="Courier New" w:hAnsi="Courier New" w:cs="Courier New"/>
+          <w:sz w:val="18"/>
+        </w:rPr>
+      </w:pPr>
+      <w:r>
+        <w:rPr>
+          <w:rFonts w:ascii="Courier New" w:hAnsi="Courier New" w:cs="Courier New"/>
+          <w:sz w:val="18"/>
+        </w:rPr>
+        <w:t>%</w:t>
+      </w:r>
+    </w:p>
+    <w:p>
+      <w:pPr>
+        <w:jc w:val="left"/>
+        <w:rPr>
+          <w:rFonts w:ascii="Courier New" w:hAnsi="Courier New" w:cs="Courier New"/>
+          <w:sz w:val="18"/>
+        </w:rPr>
+      </w:pPr>
+      <w:r>
+        <w:rPr>
+          <w:rFonts w:ascii="Courier New" w:hAnsi="Courier New" w:cs="Courier New"/>
+          <w:sz w:val="18"/>
+        </w:rPr>
+        <w:t>% and returns:</w:t>
+      </w:r>
+    </w:p>
+    <w:p>
+      <w:pPr>
+        <w:jc w:val="left"/>
+        <w:rPr>
+          <w:rFonts w:ascii="Courier New" w:hAnsi="Courier New" w:cs="Courier New"/>
+          <w:sz w:val="18"/>
+        </w:rPr>
+      </w:pPr>
+      <w:r>
+        <w:rPr>
+          <w:rFonts w:ascii="Courier New" w:hAnsi="Courier New" w:cs="Courier New"/>
+          <w:sz w:val="18"/>
+        </w:rPr>
+        <w:t xml:space="preserve">%   Y = 1xTS cell of 1 outputs over TS </w:t>
+      </w:r>
+      <w:proofErr w:type="spellStart"/>
+      <w:r>
+        <w:rPr>
+          <w:rFonts w:ascii="Courier New" w:hAnsi="Courier New" w:cs="Courier New"/>
+          <w:sz w:val="18"/>
+        </w:rPr>
+        <w:t>timesteps</w:t>
+      </w:r>
+      <w:proofErr w:type="spellEnd"/>
+      <w:r>
+        <w:rPr>
+          <w:rFonts w:ascii="Courier New" w:hAnsi="Courier New" w:cs="Courier New"/>
+          <w:sz w:val="18"/>
+        </w:rPr>
+        <w:t>.</w:t>
+      </w:r>
+    </w:p>
+    <w:p>
+      <w:pPr>
+        <w:jc w:val="left"/>
+        <w:rPr>
+          <w:rFonts w:ascii="Courier New" w:hAnsi="Courier New" w:cs="Courier New"/>
+          <w:sz w:val="18"/>
+        </w:rPr>
+      </w:pPr>
+      <w:r>
+        <w:rPr>
+          <w:rFonts w:ascii="Courier New" w:hAnsi="Courier New" w:cs="Courier New"/>
+          <w:sz w:val="18"/>
+        </w:rPr>
+        <w:t xml:space="preserve">%   Each </w:t>
+      </w:r>
+      <w:proofErr w:type="gramStart"/>
+      <w:r>
+        <w:rPr>
+          <w:rFonts w:ascii="Courier New" w:hAnsi="Courier New" w:cs="Courier New"/>
+          <w:sz w:val="18"/>
+        </w:rPr>
+        <w:t>Y{</w:t>
+      </w:r>
+      <w:proofErr w:type="gramEnd"/>
+      <w:r>
+        <w:rPr>
+          <w:rFonts w:ascii="Courier New" w:hAnsi="Courier New" w:cs="Courier New"/>
+          <w:sz w:val="18"/>
+        </w:rPr>
+        <w:t xml:space="preserve">1,ts} = 1xQ matrix, output #1 at </w:t>
+      </w:r>
+      <w:proofErr w:type="spellStart"/>
+      <w:r>
+        <w:rPr>
+          <w:rFonts w:ascii="Courier New" w:hAnsi="Courier New" w:cs="Courier New"/>
+          <w:sz w:val="18"/>
+        </w:rPr>
+        <w:t>timestep</w:t>
+      </w:r>
+      <w:proofErr w:type="spellEnd"/>
+      <w:r>
+        <w:rPr>
+          <w:rFonts w:ascii="Courier New" w:hAnsi="Courier New" w:cs="Courier New"/>
+          <w:sz w:val="18"/>
+        </w:rPr>
+        <w:t xml:space="preserve"> </w:t>
+      </w:r>
+      <w:proofErr w:type="spellStart"/>
+      <w:r>
+        <w:rPr>
+          <w:rFonts w:ascii="Courier New" w:hAnsi="Courier New" w:cs="Courier New"/>
+          <w:sz w:val="18"/>
+        </w:rPr>
+        <w:t>ts</w:t>
+      </w:r>
+      <w:proofErr w:type="spellEnd"/>
+      <w:r>
+        <w:rPr>
+          <w:rFonts w:ascii="Courier New" w:hAnsi="Courier New" w:cs="Courier New"/>
+          <w:sz w:val="18"/>
+        </w:rPr>
+        <w:t>.</w:t>
+      </w:r>
+    </w:p>
+    <w:p>
+      <w:pPr>
+        <w:jc w:val="left"/>
+        <w:rPr>
+          <w:rFonts w:ascii="Courier New" w:hAnsi="Courier New" w:cs="Courier New"/>
+          <w:sz w:val="18"/>
+        </w:rPr>
+      </w:pPr>
+      <w:r>
+        <w:rPr>
+          <w:rFonts w:ascii="Courier New" w:hAnsi="Courier New" w:cs="Courier New"/>
+          <w:sz w:val="18"/>
+        </w:rPr>
+        <w:t>%</w:t>
+      </w:r>
+    </w:p>
+    <w:p>
+      <w:pPr>
+        <w:jc w:val="left"/>
+        <w:rPr>
+          <w:rFonts w:ascii="Courier New" w:hAnsi="Courier New" w:cs="Courier New"/>
+          <w:sz w:val="18"/>
+        </w:rPr>
+      </w:pPr>
+      <w:proofErr w:type="gramStart"/>
+      <w:r>
+        <w:rPr>
+          <w:rFonts w:ascii="Courier New" w:hAnsi="Courier New" w:cs="Courier New"/>
+          <w:sz w:val="18"/>
+        </w:rPr>
+        <w:t xml:space="preserve">% where Q is number of samples (or series) and TS is the number of </w:t>
+      </w:r>
+      <w:proofErr w:type="spellStart"/>
+      <w:r>
+        <w:rPr>
+          <w:rFonts w:ascii="Courier New" w:hAnsi="Courier New" w:cs="Courier New"/>
+          <w:sz w:val="18"/>
+        </w:rPr>
+        <w:t>timesteps</w:t>
+      </w:r>
+      <w:proofErr w:type="spellEnd"/>
+      <w:r>
+        <w:rPr>
+          <w:rFonts w:ascii="Courier New" w:hAnsi="Courier New" w:cs="Courier New"/>
+          <w:sz w:val="18"/>
+        </w:rPr>
+        <w:t>.</w:t>
+      </w:r>
+      <w:proofErr w:type="gramEnd"/>
+    </w:p>
+    <w:p>
+      <w:pPr>
+        <w:jc w:val="left"/>
+        <w:rPr>
+          <w:rFonts w:ascii="Courier New" w:hAnsi="Courier New" w:cs="Courier New"/>
+          <w:sz w:val="18"/>
+        </w:rPr>
+      </w:pPr>
+    </w:p>
+    <w:p>
+      <w:pPr>
+        <w:jc w:val="left"/>
+        <w:rPr>
+          <w:rFonts w:ascii="Courier New" w:hAnsi="Courier New" w:cs="Courier New"/>
+          <w:sz w:val="18"/>
+        </w:rPr>
+      </w:pPr>
+      <w:r>
+        <w:rPr>
+          <w:rFonts w:ascii="Courier New" w:hAnsi="Courier New" w:cs="Courier New"/>
+          <w:sz w:val="18"/>
+        </w:rPr>
+        <w:t>%#ok&lt;*RPMT0&gt;</w:t>
+      </w:r>
+    </w:p>
+    <w:p>
+      <w:pPr>
+        <w:jc w:val="left"/>
+        <w:rPr>
+          <w:rFonts w:ascii="Courier New" w:hAnsi="Courier New" w:cs="Courier New"/>
+          <w:sz w:val="18"/>
+        </w:rPr>
+      </w:pPr>
+    </w:p>
+    <w:p>
+      <w:pPr>
+        <w:jc w:val="left"/>
+        <w:rPr>
+          <w:rFonts w:ascii="Courier New" w:hAnsi="Courier New" w:cs="Courier New"/>
+          <w:sz w:val="18"/>
+        </w:rPr>
+      </w:pPr>
+      <w:r>
+        <w:rPr>
+          <w:rFonts w:ascii="Courier New" w:hAnsi="Courier New" w:cs="Courier New"/>
+          <w:sz w:val="18"/>
+        </w:rPr>
+        <w:t>% ===== NEURAL NETWORK CONSTANTS =====</w:t>
+      </w:r>
+    </w:p>
+    <w:p>
+      <w:pPr>
+        <w:jc w:val="left"/>
+        <w:rPr>
+          <w:rFonts w:ascii="Courier New" w:hAnsi="Courier New" w:cs="Courier New"/>
+          <w:sz w:val="18"/>
+        </w:rPr>
+      </w:pPr>
+    </w:p>
+    <w:p>
+      <w:pPr>
+        <w:jc w:val="left"/>
+        <w:rPr>
+          <w:rFonts w:ascii="Courier New" w:hAnsi="Courier New" w:cs="Courier New"/>
+          <w:sz w:val="18"/>
+        </w:rPr>
+      </w:pPr>
+      <w:r>
+        <w:rPr>
+          <w:rFonts w:ascii="Courier New" w:hAnsi="Courier New" w:cs="Courier New"/>
+          <w:sz w:val="18"/>
+        </w:rPr>
+        <w:t>% Input 1</w:t>
+      </w:r>
+    </w:p>
+    <w:p>
+      <w:pPr>
+        <w:jc w:val="left"/>
+        <w:rPr>
+          <w:rFonts w:ascii="Courier New" w:hAnsi="Courier New" w:cs="Courier New"/>
+          <w:sz w:val="18"/>
+        </w:rPr>
+      </w:pPr>
+      <w:r>
+        <w:rPr>
+          <w:rFonts w:ascii="Courier New" w:hAnsi="Courier New" w:cs="Courier New"/>
+          <w:sz w:val="18"/>
+        </w:rPr>
+        <w:t>x1_step1_xoffset = [35</w:t>
+      </w:r>
+      <w:proofErr w:type="gramStart"/>
+      <w:r>
+        <w:rPr>
+          <w:rFonts w:ascii="Courier New" w:hAnsi="Courier New" w:cs="Courier New"/>
+          <w:sz w:val="18"/>
+        </w:rPr>
+        <w:t>;52</w:t>
+      </w:r>
+      <w:proofErr w:type="gramEnd"/>
+      <w:r>
+        <w:rPr>
+          <w:rFonts w:ascii="Courier New" w:hAnsi="Courier New" w:cs="Courier New"/>
+          <w:sz w:val="18"/>
+        </w:rPr>
+        <w:t>;17;51];</w:t>
+      </w:r>
+    </w:p>
+    <w:p>
+      <w:pPr>
+        <w:jc w:val="left"/>
+        <w:rPr>
+          <w:rFonts w:ascii="Courier New" w:hAnsi="Courier New" w:cs="Courier New"/>
+          <w:sz w:val="18"/>
+        </w:rPr>
+      </w:pPr>
+      <w:r>
+        <w:rPr>
+          <w:rFonts w:ascii="Courier New" w:hAnsi="Courier New" w:cs="Courier New"/>
+          <w:sz w:val="18"/>
+        </w:rPr>
+        <w:t>x1_step1_gain = [0.0266666666666667</w:t>
+      </w:r>
+      <w:proofErr w:type="gramStart"/>
+      <w:r>
+        <w:rPr>
+          <w:rFonts w:ascii="Courier New" w:hAnsi="Courier New" w:cs="Courier New"/>
+          <w:sz w:val="18"/>
+        </w:rPr>
+        <w:t>;0.00574712643678161</w:t>
+      </w:r>
+      <w:proofErr w:type="gramEnd"/>
+      <w:r>
+        <w:rPr>
+          <w:rFonts w:ascii="Courier New" w:hAnsi="Courier New" w:cs="Courier New"/>
+          <w:sz w:val="18"/>
+        </w:rPr>
+        <w:t>;0.2;0.133333333333333];</w:t>
+      </w:r>
+    </w:p>
+    <w:p>
+      <w:pPr>
+        <w:jc w:val="left"/>
+        <w:rPr>
+          <w:rFonts w:ascii="Courier New" w:hAnsi="Courier New" w:cs="Courier New"/>
+          <w:sz w:val="18"/>
+        </w:rPr>
+      </w:pPr>
+      <w:r>
+        <w:rPr>
+          <w:rFonts w:ascii="Courier New" w:hAnsi="Courier New" w:cs="Courier New"/>
+          <w:sz w:val="18"/>
+        </w:rPr>
+        <w:t>x1_step1_ymin = -1;</w:t>
+      </w:r>
+    </w:p>
+    <w:p>
+      <w:pPr>
+        <w:jc w:val="left"/>
+        <w:rPr>
+          <w:rFonts w:ascii="Courier New" w:hAnsi="Courier New" w:cs="Courier New"/>
+          <w:sz w:val="18"/>
+        </w:rPr>
+      </w:pPr>
+    </w:p>
+    <w:p>
+      <w:pPr>
+        <w:jc w:val="left"/>
+        <w:rPr>
+          <w:rFonts w:ascii="Courier New" w:hAnsi="Courier New" w:cs="Courier New"/>
+          <w:sz w:val="18"/>
+        </w:rPr>
+      </w:pPr>
+      <w:r>
+        <w:rPr>
+          <w:rFonts w:ascii="Courier New" w:hAnsi="Courier New" w:cs="Courier New"/>
+          <w:sz w:val="18"/>
+        </w:rPr>
+        <w:t>% Layer 1</w:t>
+      </w:r>
+    </w:p>
+    <w:p>
+      <w:pPr>
+        <w:jc w:val="left"/>
+        <w:rPr>
+          <w:rFonts w:ascii="Courier New" w:hAnsi="Courier New" w:cs="Courier New"/>
+          <w:sz w:val="18"/>
+        </w:rPr>
+      </w:pPr>
+      <w:r>
+        <w:rPr>
+          <w:rFonts w:ascii="Courier New" w:hAnsi="Courier New" w:cs="Courier New"/>
+          <w:sz w:val="18"/>
+        </w:rPr>
+        <w:t>b1 = [2.9532883512583625;2.6419993694383046;-2.2187938403392402;-2.0424042157661093;-1.700207848019845;1.1709114301252741;1.2810559213900794;0.66157171575050655;0.53339982975947564;-0.4779257933332543;0.077071996547465244;0.26962029558460415;-0.85218740740327803;1.1840746034642839;1.4050431288570004;1.7734188258314538;-1.8541472419152634;-2.0495033404396534;-2.7037319188867013;-2.7971389230424677];</w:t>
+      </w:r>
+    </w:p>
+    <w:p>
+      <w:pPr>
+        <w:jc w:val="left"/>
+        <w:rPr>
+          <w:rFonts w:ascii="Courier New" w:hAnsi="Courier New" w:cs="Courier New"/>
+          <w:sz w:val="18"/>
+        </w:rPr>
+      </w:pPr>
+      <w:r>
+        <w:rPr>
+          <w:rFonts w:ascii="Courier New" w:hAnsi="Courier New" w:cs="Courier New"/>
+          <w:sz w:val="18"/>
+        </w:rPr>
+        <w:t>IW1_1 = [-0.88945433111196859 0.28443636097420671 -2.3241065392309563 1.5912141390861185;-2.4288139492203347 -0.31065264684490856 -1.0629395104600627 1.2756783228898694;1.1149253100394707 1.0751367362242055 2.4544341694459071 -0.91654767171707308;2.2917891764475562 0.045262425222588561 1.6452651843138053 -0.98455690680873398;1.134306518132064 2.3546220029185645 0.86687043179997614 -1.0605531810914146;-1.5742713240467625 -1.4428936225872222 1.9338108918114254 1.1947348129729514;-0.94356886267216811 -0.61473121257384722 2.6394856886454345 -0.3037139339906394;-1.9100477570461623 0.75308685253745333 -2.0395366084654545 -0.42807051793946832;-1.8533285155915196 -2.0671987593912684 1.0291503905077732 -0.37576251069465783;-2.205458713317241 0.60586719207211259 0.006561410797317058 1.9309100768056044;1.7164882947279101 -1.5894125500003744 -1.3343038001085532 -1.0773024381278993;1.3403375166110989 0.43196143452402247 1.9517587572730732 1.6798363397224663;-0.83401224314951239 1.4872936351534023 0.038739487375355854 -2.4333728892094637;2.0444983979721676 -0.11030215342861478 1.8325788195119159 -0.96898698439983921;1.3162944991974286 -0.31708155292459311 -2.2593888080512277 1.3279732410967813;0.72639414018256532 -2.2792741358603101 -1.7426598965138942 -0.61353196143673594;-0.6606391117409447 -2.7577295786262992 0.87165321195167322 0.68956411278226992;-1.0347661764334866 1.3648889891152962 -2.5880351104801194 -0.31700238604333258;-1.6357661322786399 1.214792746600259 0.55069606979425578 -2.00802371871282;-1.8483015881964029 -1.9342741184291334 -1.3745064855060649 0.84073696941376153];</w:t>
+      </w:r>
+    </w:p>
+    <w:p>
+      <w:pPr>
+        <w:jc w:val="left"/>
+        <w:rPr>
+          <w:rFonts w:ascii="Courier New" w:hAnsi="Courier New" w:cs="Courier New"/>
+          <w:sz w:val="18"/>
+        </w:rPr>
+      </w:pPr>
+    </w:p>
+    <w:p>
+      <w:pPr>
+        <w:jc w:val="left"/>
+        <w:rPr>
+          <w:rFonts w:ascii="Courier New" w:hAnsi="Courier New" w:cs="Courier New"/>
+          <w:sz w:val="18"/>
+        </w:rPr>
+      </w:pPr>
+      <w:r>
+        <w:rPr>
+          <w:rFonts w:ascii="Courier New" w:hAnsi="Courier New" w:cs="Courier New"/>
+          <w:sz w:val="18"/>
+        </w:rPr>
+        <w:t>% Layer 2</w:t>
+      </w:r>
+    </w:p>
+    <w:p>
+      <w:pPr>
+        <w:jc w:val="left"/>
+        <w:rPr>
+          <w:rFonts w:ascii="Courier New" w:hAnsi="Courier New" w:cs="Courier New"/>
+          <w:sz w:val="18"/>
+        </w:rPr>
+      </w:pPr>
+      <w:r>
+        <w:rPr>
+          <w:rFonts w:ascii="Courier New" w:hAnsi="Courier New" w:cs="Courier New"/>
+          <w:sz w:val="18"/>
+        </w:rPr>
+        <w:t>b2 = 0.27566221120896356;</w:t>
+      </w:r>
+    </w:p>
+    <w:p>
+      <w:pPr>
+        <w:jc w:val="left"/>
+        <w:rPr>
+          <w:rFonts w:ascii="Courier New" w:hAnsi="Courier New" w:cs="Courier New"/>
+          <w:sz w:val="18"/>
+        </w:rPr>
+      </w:pPr>
+      <w:r>
+        <w:rPr>
+          <w:rFonts w:ascii="Courier New" w:hAnsi="Courier New" w:cs="Courier New"/>
+          <w:sz w:val="18"/>
+        </w:rPr>
+        <w:t>LW2_1 = [-0.24318358790968109 -0.46193989613478897 -0.056582301944425602 0.68836207576894359 0.72844779026344508 0.35907824785951503 -0.56656351202379174 -0.44244993984150471 0.17153120270533831 0.64397317573333435 0.39301802977179784 -0.5133009456438411 -0.25396640564497314 0.015480877915486701 -0.090332721534104113 0.42578252967334257 -0.21184071333794591 -0.37153618233685887 0.21170182509803129 -0.44421845635146412];</w:t>
+      </w:r>
+    </w:p>
+    <w:p>
+      <w:pPr>
+        <w:jc w:val="left"/>
+        <w:rPr>
+          <w:rFonts w:ascii="Courier New" w:hAnsi="Courier New" w:cs="Courier New"/>
+          <w:sz w:val="18"/>
+        </w:rPr>
+      </w:pPr>
+    </w:p>
+    <w:p>
+      <w:pPr>
+        <w:jc w:val="left"/>
+        <w:rPr>
+          <w:rFonts w:ascii="Courier New" w:hAnsi="Courier New" w:cs="Courier New"/>
+          <w:sz w:val="18"/>
+        </w:rPr>
+      </w:pPr>
+      <w:r>
+        <w:rPr>
+          <w:rFonts w:ascii="Courier New" w:hAnsi="Courier New" w:cs="Courier New"/>
+          <w:sz w:val="18"/>
+        </w:rPr>
+        <w:t>% Output 1</w:t>
+      </w:r>
+    </w:p>
+    <w:p>
+      <w:pPr>
+        <w:jc w:val="left"/>
+        <w:rPr>
+          <w:rFonts w:ascii="Courier New" w:hAnsi="Courier New" w:cs="Courier New"/>
+          <w:sz w:val="18"/>
+        </w:rPr>
+      </w:pPr>
+      <w:r>
+        <w:rPr>
+          <w:rFonts w:ascii="Courier New" w:hAnsi="Courier New" w:cs="Courier New"/>
+          <w:sz w:val="18"/>
+        </w:rPr>
+        <w:t>y1_step1_ymin = -1;</w:t>
+      </w:r>
+    </w:p>
+    <w:p>
+      <w:pPr>
+        <w:jc w:val="left"/>
+        <w:rPr>
+          <w:rFonts w:ascii="Courier New" w:hAnsi="Courier New" w:cs="Courier New"/>
+          <w:sz w:val="18"/>
+        </w:rPr>
+      </w:pPr>
+      <w:r>
+        <w:rPr>
+          <w:rFonts w:ascii="Courier New" w:hAnsi="Courier New" w:cs="Courier New"/>
+          <w:sz w:val="18"/>
+        </w:rPr>
+        <w:t>y1_step1_gain = 0.000219792031548913;</w:t>
+      </w:r>
+    </w:p>
+    <w:p>
+      <w:pPr>
+        <w:jc w:val="left"/>
+        <w:rPr>
+          <w:rFonts w:ascii="Courier New" w:hAnsi="Courier New" w:cs="Courier New"/>
+          <w:sz w:val="18"/>
+        </w:rPr>
+      </w:pPr>
+      <w:r>
+        <w:rPr>
+          <w:rFonts w:ascii="Courier New" w:hAnsi="Courier New" w:cs="Courier New"/>
+          <w:sz w:val="18"/>
+        </w:rPr>
+        <w:t>y1_step1_xoffset = 0.48904;</w:t>
+      </w:r>
+    </w:p>
+    <w:p>
+      <w:pPr>
+        <w:jc w:val="left"/>
+        <w:rPr>
+          <w:rFonts w:ascii="Courier New" w:hAnsi="Courier New" w:cs="Courier New"/>
+          <w:sz w:val="18"/>
+        </w:rPr>
+      </w:pPr>
+    </w:p>
+    <w:p>
+      <w:pPr>
+        <w:jc w:val="left"/>
+        <w:rPr>
+          <w:rFonts w:ascii="Courier New" w:hAnsi="Courier New" w:cs="Courier New"/>
+          <w:sz w:val="18"/>
+        </w:rPr>
+      </w:pPr>
+      <w:r>
+        <w:rPr>
+          <w:rFonts w:ascii="Courier New" w:hAnsi="Courier New" w:cs="Courier New"/>
+          <w:sz w:val="18"/>
+        </w:rPr>
+        <w:t>% ===== SIMULATION ========</w:t>
+      </w:r>
+    </w:p>
+    <w:p>
+      <w:pPr>
+        <w:jc w:val="left"/>
+        <w:rPr>
+          <w:rFonts w:ascii="Courier New" w:hAnsi="Courier New" w:cs="Courier New"/>
+          <w:sz w:val="18"/>
+        </w:rPr>
+      </w:pPr>
+    </w:p>
+    <w:p>
+      <w:pPr>
+        <w:jc w:val="left"/>
+        <w:rPr>
+          <w:rFonts w:ascii="Courier New" w:hAnsi="Courier New" w:cs="Courier New"/>
+          <w:sz w:val="18"/>
+        </w:rPr>
+      </w:pPr>
+      <w:r>
+        <w:rPr>
+          <w:rFonts w:ascii="Courier New" w:hAnsi="Courier New" w:cs="Courier New"/>
+          <w:sz w:val="18"/>
+        </w:rPr>
+        <w:t>% Format Input Arguments</w:t>
+      </w:r>
+    </w:p>
+    <w:p>
+      <w:pPr>
+        <w:jc w:val="left"/>
+        <w:rPr>
+          <w:rFonts w:ascii="Courier New" w:hAnsi="Courier New" w:cs="Courier New"/>
+          <w:sz w:val="18"/>
+        </w:rPr>
+      </w:pPr>
+      <w:proofErr w:type="spellStart"/>
+      <w:proofErr w:type="gramStart"/>
+      <w:r>
+        <w:rPr>
+          <w:rFonts w:ascii="Courier New" w:hAnsi="Courier New" w:cs="Courier New"/>
+          <w:sz w:val="18"/>
+        </w:rPr>
+        <w:t>isCellX</w:t>
+      </w:r>
+      <w:proofErr w:type="spellEnd"/>
+      <w:proofErr w:type="gramEnd"/>
+      <w:r>
+        <w:rPr>
+          <w:rFonts w:ascii="Courier New" w:hAnsi="Courier New" w:cs="Courier New"/>
+          <w:sz w:val="18"/>
+        </w:rPr>
+        <w:t xml:space="preserve"> = </w:t>
+      </w:r>
+      <w:proofErr w:type="spellStart"/>
+      <w:r>
+        <w:rPr>
+          <w:rFonts w:ascii="Courier New" w:hAnsi="Courier New" w:cs="Courier New"/>
+          <w:sz w:val="18"/>
+        </w:rPr>
+        <w:t>iscell</w:t>
+      </w:r>
+      <w:proofErr w:type="spellEnd"/>
+      <w:r>
+        <w:rPr>
+          <w:rFonts w:ascii="Courier New" w:hAnsi="Courier New" w:cs="Courier New"/>
+          <w:sz w:val="18"/>
+        </w:rPr>
+        <w:t>(X);</w:t>
+      </w:r>
+    </w:p>
+    <w:p>
+      <w:pPr>
+        <w:jc w:val="left"/>
+        <w:rPr>
+          <w:rFonts w:ascii="Courier New" w:hAnsi="Courier New" w:cs="Courier New"/>
+          <w:sz w:val="18"/>
+        </w:rPr>
+      </w:pPr>
+      <w:proofErr w:type="gramStart"/>
+      <w:r>
+        <w:rPr>
+          <w:rFonts w:ascii="Courier New" w:hAnsi="Courier New" w:cs="Courier New"/>
+          <w:sz w:val="18"/>
+        </w:rPr>
+        <w:t>if</w:t>
+      </w:r>
+      <w:proofErr w:type="gramEnd"/>
+      <w:r>
+        <w:rPr>
+          <w:rFonts w:ascii="Courier New" w:hAnsi="Courier New" w:cs="Courier New"/>
+          <w:sz w:val="18"/>
+        </w:rPr>
+        <w:t xml:space="preserve"> ~</w:t>
+      </w:r>
+      <w:proofErr w:type="spellStart"/>
+      <w:r>
+        <w:rPr>
+          <w:rFonts w:ascii="Courier New" w:hAnsi="Courier New" w:cs="Courier New"/>
+          <w:sz w:val="18"/>
+        </w:rPr>
+        <w:t>isCellX</w:t>
+      </w:r>
+      <w:proofErr w:type="spellEnd"/>
+      <w:r>
+        <w:rPr>
+          <w:rFonts w:ascii="Courier New" w:hAnsi="Courier New" w:cs="Courier New"/>
+          <w:sz w:val="18"/>
+        </w:rPr>
+        <w:t>, X = {X}; end;</w:t>
+      </w:r>
+    </w:p>
+    <w:p>
+      <w:pPr>
+        <w:jc w:val="left"/>
+        <w:rPr>
+          <w:rFonts w:ascii="Courier New" w:hAnsi="Courier New" w:cs="Courier New"/>
+          <w:sz w:val="18"/>
+        </w:rPr>
+      </w:pPr>
+    </w:p>
+    <w:p>
+      <w:pPr>
+        <w:jc w:val="left"/>
+        <w:rPr>
+          <w:rFonts w:ascii="Courier New" w:hAnsi="Courier New" w:cs="Courier New"/>
+          <w:sz w:val="18"/>
+        </w:rPr>
+      </w:pPr>
+      <w:r>
+        <w:rPr>
+          <w:rFonts w:ascii="Courier New" w:hAnsi="Courier New" w:cs="Courier New"/>
+          <w:sz w:val="18"/>
+        </w:rPr>
+        <w:t>% Dimensions</w:t>
+      </w:r>
+    </w:p>
+    <w:p>
+      <w:pPr>
+        <w:jc w:val="left"/>
+        <w:rPr>
+          <w:rFonts w:ascii="Courier New" w:hAnsi="Courier New" w:cs="Courier New"/>
+          <w:sz w:val="18"/>
+        </w:rPr>
+      </w:pPr>
+      <w:r>
+        <w:rPr>
+          <w:rFonts w:ascii="Courier New" w:hAnsi="Courier New" w:cs="Courier New"/>
+          <w:sz w:val="18"/>
+        </w:rPr>
+        <w:lastRenderedPageBreak/>
+        <w:t>TS = size(X</w:t>
+      </w:r>
+      <w:proofErr w:type="gramStart"/>
+      <w:r>
+        <w:rPr>
+          <w:rFonts w:ascii="Courier New" w:hAnsi="Courier New" w:cs="Courier New"/>
+          <w:sz w:val="18"/>
+        </w:rPr>
+        <w:t>,2</w:t>
+      </w:r>
+      <w:proofErr w:type="gramEnd"/>
+      <w:r>
+        <w:rPr>
+          <w:rFonts w:ascii="Courier New" w:hAnsi="Courier New" w:cs="Courier New"/>
+          <w:sz w:val="18"/>
+        </w:rPr>
+        <w:t xml:space="preserve">); % </w:t>
+      </w:r>
+      <w:proofErr w:type="spellStart"/>
+      <w:r>
+        <w:rPr>
+          <w:rFonts w:ascii="Courier New" w:hAnsi="Courier New" w:cs="Courier New"/>
+          <w:sz w:val="18"/>
+        </w:rPr>
+        <w:t>timesteps</w:t>
+      </w:r>
+      <w:proofErr w:type="spellEnd"/>
+    </w:p>
+    <w:p>
+      <w:pPr>
+        <w:jc w:val="left"/>
+        <w:rPr>
+          <w:rFonts w:ascii="Courier New" w:hAnsi="Courier New" w:cs="Courier New"/>
+          <w:sz w:val="18"/>
+        </w:rPr>
+      </w:pPr>
+      <w:proofErr w:type="gramStart"/>
+      <w:r>
+        <w:rPr>
+          <w:rFonts w:ascii="Courier New" w:hAnsi="Courier New" w:cs="Courier New"/>
+          <w:sz w:val="18"/>
+        </w:rPr>
+        <w:t>if</w:t>
+      </w:r>
+      <w:proofErr w:type="gramEnd"/>
+      <w:r>
+        <w:rPr>
+          <w:rFonts w:ascii="Courier New" w:hAnsi="Courier New" w:cs="Courier New"/>
+          <w:sz w:val="18"/>
+        </w:rPr>
+        <w:t xml:space="preserve"> ~</w:t>
+      </w:r>
+      <w:proofErr w:type="spellStart"/>
+      <w:r>
+        <w:rPr>
+          <w:rFonts w:ascii="Courier New" w:hAnsi="Courier New" w:cs="Courier New"/>
+          <w:sz w:val="18"/>
+        </w:rPr>
+        <w:t>isempty</w:t>
+      </w:r>
+      <w:proofErr w:type="spellEnd"/>
+      <w:r>
+        <w:rPr>
+          <w:rFonts w:ascii="Courier New" w:hAnsi="Courier New" w:cs="Courier New"/>
+          <w:sz w:val="18"/>
+        </w:rPr>
+        <w:t>(X)</w:t>
+      </w:r>
+    </w:p>
+    <w:p>
+      <w:pPr>
+        <w:jc w:val="left"/>
+        <w:rPr>
+          <w:rFonts w:ascii="Courier New" w:hAnsi="Courier New" w:cs="Courier New"/>
+          <w:sz w:val="18"/>
+        </w:rPr>
+      </w:pPr>
+      <w:r>
+        <w:rPr>
+          <w:rFonts w:ascii="Courier New" w:hAnsi="Courier New" w:cs="Courier New"/>
+          <w:sz w:val="18"/>
+        </w:rPr>
+        <w:t xml:space="preserve">    Q = size(</w:t>
+      </w:r>
+      <w:proofErr w:type="gramStart"/>
+      <w:r>
+        <w:rPr>
+          <w:rFonts w:ascii="Courier New" w:hAnsi="Courier New" w:cs="Courier New"/>
+          <w:sz w:val="18"/>
+        </w:rPr>
+        <w:t>X{</w:t>
+      </w:r>
+      <w:proofErr w:type="gramEnd"/>
+      <w:r>
+        <w:rPr>
+          <w:rFonts w:ascii="Courier New" w:hAnsi="Courier New" w:cs="Courier New"/>
+          <w:sz w:val="18"/>
+        </w:rPr>
+        <w:t>1},2); % samples/series</w:t>
+      </w:r>
+    </w:p>
+    <w:p>
+      <w:pPr>
+        <w:jc w:val="left"/>
+        <w:rPr>
+          <w:rFonts w:ascii="Courier New" w:hAnsi="Courier New" w:cs="Courier New"/>
+          <w:sz w:val="18"/>
+        </w:rPr>
+      </w:pPr>
+      <w:proofErr w:type="gramStart"/>
+      <w:r>
+        <w:rPr>
+          <w:rFonts w:ascii="Courier New" w:hAnsi="Courier New" w:cs="Courier New"/>
+          <w:sz w:val="18"/>
+        </w:rPr>
+        <w:t>else</w:t>
+      </w:r>
+      <w:proofErr w:type="gramEnd"/>
+    </w:p>
+    <w:p>
+      <w:pPr>
+        <w:jc w:val="left"/>
+        <w:rPr>
+          <w:rFonts w:ascii="Courier New" w:hAnsi="Courier New" w:cs="Courier New"/>
+          <w:sz w:val="18"/>
+        </w:rPr>
+      </w:pPr>
+      <w:r>
+        <w:rPr>
+          <w:rFonts w:ascii="Courier New" w:hAnsi="Courier New" w:cs="Courier New"/>
+          <w:sz w:val="18"/>
+        </w:rPr>
+        <w:t xml:space="preserve">    Q = 0;</w:t>
+      </w:r>
+    </w:p>
+    <w:p>
+      <w:pPr>
+        <w:jc w:val="left"/>
+        <w:rPr>
+          <w:rFonts w:ascii="Courier New" w:hAnsi="Courier New" w:cs="Courier New"/>
+          <w:sz w:val="18"/>
+        </w:rPr>
+      </w:pPr>
+      <w:proofErr w:type="gramStart"/>
+      <w:r>
+        <w:rPr>
+          <w:rFonts w:ascii="Courier New" w:hAnsi="Courier New" w:cs="Courier New"/>
+          <w:sz w:val="18"/>
+        </w:rPr>
+        <w:t>end</w:t>
+      </w:r>
+      <w:proofErr w:type="gramEnd"/>
+    </w:p>
+    <w:p>
+      <w:pPr>
+        <w:jc w:val="left"/>
+        <w:rPr>
+          <w:rFonts w:ascii="Courier New" w:hAnsi="Courier New" w:cs="Courier New"/>
+          <w:sz w:val="18"/>
+        </w:rPr>
+      </w:pPr>
+    </w:p>
+    <w:p>
+      <w:pPr>
+        <w:jc w:val="left"/>
+        <w:rPr>
+          <w:rFonts w:ascii="Courier New" w:hAnsi="Courier New" w:cs="Courier New"/>
+          <w:sz w:val="18"/>
+        </w:rPr>
+      </w:pPr>
+      <w:r>
+        <w:rPr>
+          <w:rFonts w:ascii="Courier New" w:hAnsi="Courier New" w:cs="Courier New"/>
+          <w:sz w:val="18"/>
+        </w:rPr>
+        <w:t>% Allocate Outputs</w:t>
+      </w:r>
+    </w:p>
+    <w:p>
+      <w:pPr>
+        <w:jc w:val="left"/>
+        <w:rPr>
+          <w:rFonts w:ascii="Courier New" w:hAnsi="Courier New" w:cs="Courier New"/>
+          <w:sz w:val="18"/>
+        </w:rPr>
+      </w:pPr>
+      <w:r>
+        <w:rPr>
+          <w:rFonts w:ascii="Courier New" w:hAnsi="Courier New" w:cs="Courier New"/>
+          <w:sz w:val="18"/>
+        </w:rPr>
+        <w:t xml:space="preserve">Y = </w:t>
+      </w:r>
+      <w:proofErr w:type="gramStart"/>
+      <w:r>
+        <w:rPr>
+          <w:rFonts w:ascii="Courier New" w:hAnsi="Courier New" w:cs="Courier New"/>
+          <w:sz w:val="18"/>
+        </w:rPr>
+        <w:t>cell(</w:t>
+      </w:r>
+      <w:proofErr w:type="gramEnd"/>
+      <w:r>
+        <w:rPr>
+          <w:rFonts w:ascii="Courier New" w:hAnsi="Courier New" w:cs="Courier New"/>
+          <w:sz w:val="18"/>
+        </w:rPr>
+        <w:t>1,TS);</w:t>
+      </w:r>
+    </w:p>
+    <w:p>
+      <w:pPr>
+        <w:jc w:val="left"/>
+        <w:rPr>
+          <w:rFonts w:ascii="Courier New" w:hAnsi="Courier New" w:cs="Courier New"/>
+          <w:sz w:val="18"/>
+        </w:rPr>
+      </w:pPr>
+    </w:p>
+    <w:p>
+      <w:pPr>
+        <w:jc w:val="left"/>
+        <w:rPr>
+          <w:rFonts w:ascii="Courier New" w:hAnsi="Courier New" w:cs="Courier New"/>
+          <w:sz w:val="18"/>
+        </w:rPr>
+      </w:pPr>
+      <w:r>
+        <w:rPr>
+          <w:rFonts w:ascii="Courier New" w:hAnsi="Courier New" w:cs="Courier New"/>
+          <w:sz w:val="18"/>
+        </w:rPr>
+        <w:t>% Time loop</w:t>
+      </w:r>
+    </w:p>
+    <w:p>
+      <w:pPr>
+        <w:jc w:val="left"/>
+        <w:rPr>
+          <w:rFonts w:ascii="Courier New" w:hAnsi="Courier New" w:cs="Courier New"/>
+          <w:sz w:val="18"/>
+        </w:rPr>
+      </w:pPr>
+      <w:proofErr w:type="gramStart"/>
+      <w:r>
+        <w:rPr>
+          <w:rFonts w:ascii="Courier New" w:hAnsi="Courier New" w:cs="Courier New"/>
+          <w:sz w:val="18"/>
+        </w:rPr>
+        <w:t>for</w:t>
+      </w:r>
+      <w:proofErr w:type="gramEnd"/>
+      <w:r>
+        <w:rPr>
+          <w:rFonts w:ascii="Courier New" w:hAnsi="Courier New" w:cs="Courier New"/>
+          <w:sz w:val="18"/>
+        </w:rPr>
+        <w:t xml:space="preserve"> </w:t>
+      </w:r>
+      <w:proofErr w:type="spellStart"/>
+      <w:r>
+        <w:rPr>
+          <w:rFonts w:ascii="Courier New" w:hAnsi="Courier New" w:cs="Courier New"/>
+          <w:sz w:val="18"/>
+        </w:rPr>
+        <w:t>ts</w:t>
+      </w:r>
+      <w:proofErr w:type="spellEnd"/>
+      <w:r>
+        <w:rPr>
+          <w:rFonts w:ascii="Courier New" w:hAnsi="Courier New" w:cs="Courier New"/>
+          <w:sz w:val="18"/>
+        </w:rPr>
+        <w:t>=1:TS</w:t>
+      </w:r>
+    </w:p>
+    <w:p>
+      <w:pPr>
+        <w:jc w:val="left"/>
+        <w:rPr>
+          <w:rFonts w:ascii="Courier New" w:hAnsi="Courier New" w:cs="Courier New"/>
+          <w:sz w:val="18"/>
+        </w:rPr>
+      </w:pPr>
+      <w:r>
+        <w:rPr>
+          <w:rFonts w:ascii="Courier New" w:hAnsi="Courier New" w:cs="Courier New"/>
+          <w:sz w:val="18"/>
+        </w:rPr>
+        <w:t xml:space="preserve">    </w:t>
+      </w:r>
+    </w:p>
+    <w:p>
+      <w:pPr>
+        <w:jc w:val="left"/>
+        <w:rPr>
+          <w:rFonts w:ascii="Courier New" w:hAnsi="Courier New" w:cs="Courier New"/>
+          <w:sz w:val="18"/>
+        </w:rPr>
+      </w:pPr>
+      <w:r>
+        <w:rPr>
+          <w:rFonts w:ascii="Courier New" w:hAnsi="Courier New" w:cs="Courier New"/>
+          <w:sz w:val="18"/>
+        </w:rPr>
+        <w:t xml:space="preserve">    % Input 1</w:t>
+      </w:r>
+    </w:p>
+    <w:p>
+      <w:pPr>
+        <w:jc w:val="left"/>
+        <w:rPr>
+          <w:rFonts w:ascii="Courier New" w:hAnsi="Courier New" w:cs="Courier New"/>
+          <w:sz w:val="18"/>
+        </w:rPr>
+      </w:pPr>
+      <w:r>
+        <w:rPr>
+          <w:rFonts w:ascii="Courier New" w:hAnsi="Courier New" w:cs="Courier New"/>
+          <w:sz w:val="18"/>
+        </w:rPr>
+        <w:t xml:space="preserve">    Xp1 = mapminmax_apply(</w:t>
+      </w:r>
+      <w:proofErr w:type="gramStart"/>
+      <w:r>
+        <w:rPr>
+          <w:rFonts w:ascii="Courier New" w:hAnsi="Courier New" w:cs="Courier New"/>
+          <w:sz w:val="18"/>
+        </w:rPr>
+        <w:t>X{</w:t>
+      </w:r>
+      <w:proofErr w:type="gramEnd"/>
+      <w:r>
+        <w:rPr>
+          <w:rFonts w:ascii="Courier New" w:hAnsi="Courier New" w:cs="Courier New"/>
+          <w:sz w:val="18"/>
+        </w:rPr>
+        <w:t>1,ts},x1_step1_gain,x1_step1_xoffset,x1_step1_ymin);</w:t>
+      </w:r>
+    </w:p>
+    <w:p>
+      <w:pPr>
+        <w:jc w:val="left"/>
+        <w:rPr>
+          <w:rFonts w:ascii="Courier New" w:hAnsi="Courier New" w:cs="Courier New"/>
+          <w:sz w:val="18"/>
+        </w:rPr>
+      </w:pPr>
+      <w:r>
+        <w:rPr>
+          <w:rFonts w:ascii="Courier New" w:hAnsi="Courier New" w:cs="Courier New"/>
+          <w:sz w:val="18"/>
+        </w:rPr>
+        <w:t xml:space="preserve">    </w:t>
+      </w:r>
+    </w:p>
+    <w:p>
+      <w:pPr>
+        <w:jc w:val="left"/>
+        <w:rPr>
+          <w:rFonts w:ascii="Courier New" w:hAnsi="Courier New" w:cs="Courier New"/>
+          <w:sz w:val="18"/>
+        </w:rPr>
+      </w:pPr>
+      <w:r>
+        <w:rPr>
+          <w:rFonts w:ascii="Courier New" w:hAnsi="Courier New" w:cs="Courier New"/>
+          <w:sz w:val="18"/>
+        </w:rPr>
+        <w:t xml:space="preserve">    % Layer 1</w:t>
+      </w:r>
+    </w:p>
+    <w:p>
+      <w:pPr>
+        <w:jc w:val="left"/>
+        <w:rPr>
+          <w:rFonts w:ascii="Courier New" w:hAnsi="Courier New" w:cs="Courier New"/>
+          <w:sz w:val="18"/>
+        </w:rPr>
+      </w:pPr>
+      <w:r>
+        <w:rPr>
+          <w:rFonts w:ascii="Courier New" w:hAnsi="Courier New" w:cs="Courier New"/>
+          <w:sz w:val="18"/>
+        </w:rPr>
+        <w:t xml:space="preserve">    a1 = </w:t>
+      </w:r>
+      <w:proofErr w:type="spellStart"/>
+      <w:r>
+        <w:rPr>
+          <w:rFonts w:ascii="Courier New" w:hAnsi="Courier New" w:cs="Courier New"/>
+          <w:sz w:val="18"/>
+        </w:rPr>
+        <w:t>tansig_</w:t>
+      </w:r>
+      <w:proofErr w:type="gramStart"/>
+      <w:r>
+        <w:rPr>
+          <w:rFonts w:ascii="Courier New" w:hAnsi="Courier New" w:cs="Courier New"/>
+          <w:sz w:val="18"/>
+        </w:rPr>
+        <w:t>apply</w:t>
+      </w:r>
+      <w:proofErr w:type="spellEnd"/>
+      <w:r>
+        <w:rPr>
+          <w:rFonts w:ascii="Courier New" w:hAnsi="Courier New" w:cs="Courier New"/>
+          <w:sz w:val="18"/>
+        </w:rPr>
+        <w:t>(</w:t>
+      </w:r>
+      <w:proofErr w:type="spellStart"/>
+      <w:proofErr w:type="gramEnd"/>
+      <w:r>
+        <w:rPr>
+          <w:rFonts w:ascii="Courier New" w:hAnsi="Courier New" w:cs="Courier New"/>
+          <w:sz w:val="18"/>
+        </w:rPr>
+        <w:t>repmat</w:t>
+      </w:r>
+      <w:proofErr w:type="spellEnd"/>
+      <w:r>
+        <w:rPr>
+          <w:rFonts w:ascii="Courier New" w:hAnsi="Courier New" w:cs="Courier New"/>
+          <w:sz w:val="18"/>
+        </w:rPr>
+        <w:t>(b1,1,Q) + IW1_1*Xp1);</w:t>
+      </w:r>
+    </w:p>
+    <w:p>
+      <w:pPr>
+        <w:jc w:val="left"/>
+        <w:rPr>
+          <w:rFonts w:ascii="Courier New" w:hAnsi="Courier New" w:cs="Courier New"/>
+          <w:sz w:val="18"/>
+        </w:rPr>
+      </w:pPr>
+      <w:r>
+        <w:rPr>
+          <w:rFonts w:ascii="Courier New" w:hAnsi="Courier New" w:cs="Courier New"/>
+          <w:sz w:val="18"/>
+        </w:rPr>
+        <w:t xml:space="preserve">    </w:t>
+      </w:r>
+    </w:p>
+    <w:p>
+      <w:pPr>
+        <w:jc w:val="left"/>
+        <w:rPr>
+          <w:rFonts w:ascii="Courier New" w:hAnsi="Courier New" w:cs="Courier New"/>
+          <w:sz w:val="18"/>
+        </w:rPr>
+      </w:pPr>
+      <w:r>
+        <w:rPr>
+          <w:rFonts w:ascii="Courier New" w:hAnsi="Courier New" w:cs="Courier New"/>
+          <w:sz w:val="18"/>
+        </w:rPr>
+        <w:t xml:space="preserve">    % Layer 2</w:t>
+      </w:r>
+    </w:p>
+    <w:p>
+      <w:pPr>
+        <w:jc w:val="left"/>
+        <w:rPr>
+          <w:rFonts w:ascii="Courier New" w:hAnsi="Courier New" w:cs="Courier New"/>
+          <w:sz w:val="18"/>
+        </w:rPr>
+      </w:pPr>
+      <w:r>
+        <w:rPr>
+          <w:rFonts w:ascii="Courier New" w:hAnsi="Courier New" w:cs="Courier New"/>
+          <w:sz w:val="18"/>
+        </w:rPr>
+        <w:t xml:space="preserve">    a2 = </w:t>
+      </w:r>
+      <w:proofErr w:type="spellStart"/>
+      <w:proofErr w:type="gramStart"/>
+      <w:r>
+        <w:rPr>
+          <w:rFonts w:ascii="Courier New" w:hAnsi="Courier New" w:cs="Courier New"/>
+          <w:sz w:val="18"/>
+        </w:rPr>
+        <w:t>repmat</w:t>
+      </w:r>
+      <w:proofErr w:type="spellEnd"/>
+      <w:r>
+        <w:rPr>
+          <w:rFonts w:ascii="Courier New" w:hAnsi="Courier New" w:cs="Courier New"/>
+          <w:sz w:val="18"/>
+        </w:rPr>
+        <w:t>(</w:t>
+      </w:r>
+      <w:proofErr w:type="gramEnd"/>
+      <w:r>
+        <w:rPr>
+          <w:rFonts w:ascii="Courier New" w:hAnsi="Courier New" w:cs="Courier New"/>
+          <w:sz w:val="18"/>
+        </w:rPr>
+        <w:t>b2,1,Q) + LW2_1*a1;</w:t>
+      </w:r>
+    </w:p>
+    <w:p>
+      <w:pPr>
+        <w:jc w:val="left"/>
+        <w:rPr>
+          <w:rFonts w:ascii="Courier New" w:hAnsi="Courier New" w:cs="Courier New"/>
+          <w:sz w:val="18"/>
+        </w:rPr>
+      </w:pPr>
+      <w:r>
+        <w:rPr>
+          <w:rFonts w:ascii="Courier New" w:hAnsi="Courier New" w:cs="Courier New"/>
+          <w:sz w:val="18"/>
+        </w:rPr>
+        <w:t xml:space="preserve">    </w:t>
+      </w:r>
+    </w:p>
+    <w:p>
+      <w:pPr>
+        <w:jc w:val="left"/>
+        <w:rPr>
+          <w:rFonts w:ascii="Courier New" w:hAnsi="Courier New" w:cs="Courier New"/>
+          <w:sz w:val="18"/>
+        </w:rPr>
+      </w:pPr>
+      <w:r>
+        <w:rPr>
+          <w:rFonts w:ascii="Courier New" w:hAnsi="Courier New" w:cs="Courier New"/>
+          <w:sz w:val="18"/>
+        </w:rPr>
+        <w:t xml:space="preserve">    % Output 1</w:t>
+      </w:r>
+    </w:p>
+    <w:p>
+      <w:pPr>
+        <w:jc w:val="left"/>
+        <w:rPr>
+          <w:rFonts w:ascii="Courier New" w:hAnsi="Courier New" w:cs="Courier New"/>
+          <w:sz w:val="18"/>
+        </w:rPr>
+      </w:pPr>
+      <w:r>
+        <w:rPr>
+          <w:rFonts w:ascii="Courier New" w:hAnsi="Courier New" w:cs="Courier New"/>
+          <w:sz w:val="18"/>
+        </w:rPr>
+        <w:t xml:space="preserve">    </w:t>
+      </w:r>
+      <w:proofErr w:type="gramStart"/>
+      <w:r>
+        <w:rPr>
+          <w:rFonts w:ascii="Courier New" w:hAnsi="Courier New" w:cs="Courier New"/>
+          <w:sz w:val="18"/>
+        </w:rPr>
+        <w:t>Y{</w:t>
+      </w:r>
+      <w:proofErr w:type="gramEnd"/>
+      <w:r>
+        <w:rPr>
+          <w:rFonts w:ascii="Courier New" w:hAnsi="Courier New" w:cs="Courier New"/>
+          <w:sz w:val="18"/>
+        </w:rPr>
+        <w:t>1,ts} = mapminmax_reverse(a2,y1_step1_gain,y1_step1_xoffset,y1_step1_ymin);</w:t>
+      </w:r>
+    </w:p>
+    <w:p>
+      <w:pPr>
+        <w:jc w:val="left"/>
+        <w:rPr>
+          <w:rFonts w:ascii="Courier New" w:hAnsi="Courier New" w:cs="Courier New"/>
+          <w:sz w:val="18"/>
+        </w:rPr>
+      </w:pPr>
+      <w:proofErr w:type="gramStart"/>
+      <w:r>
+        <w:rPr>
+          <w:rFonts w:ascii="Courier New" w:hAnsi="Courier New" w:cs="Courier New"/>
+          <w:sz w:val="18"/>
+        </w:rPr>
+        <w:t>end</w:t>
+      </w:r>
+      <w:proofErr w:type="gramEnd"/>
+    </w:p>
+    <w:p>
+      <w:pPr>
+        <w:jc w:val="left"/>
+        <w:rPr>
+          <w:rFonts w:ascii="Courier New" w:hAnsi="Courier New" w:cs="Courier New"/>
+          <w:sz w:val="18"/>
+        </w:rPr>
+      </w:pPr>
+    </w:p>
+    <w:p>
+      <w:pPr>
+        <w:jc w:val="left"/>
+        <w:rPr>
+          <w:rFonts w:ascii="Courier New" w:hAnsi="Courier New" w:cs="Courier New"/>
+          <w:sz w:val="18"/>
+        </w:rPr>
+      </w:pPr>
+      <w:r>
+        <w:rPr>
+          <w:rFonts w:ascii="Courier New" w:hAnsi="Courier New" w:cs="Courier New"/>
+          <w:sz w:val="18"/>
+        </w:rPr>
+        <w:t>% Final Delay States</w:t>
+      </w:r>
+    </w:p>
+    <w:p>
+      <w:pPr>
+        <w:jc w:val="left"/>
+        <w:rPr>
+          <w:rFonts w:ascii="Courier New" w:hAnsi="Courier New" w:cs="Courier New"/>
+          <w:sz w:val="18"/>
+        </w:rPr>
+      </w:pPr>
+      <w:proofErr w:type="spellStart"/>
+      <w:r>
+        <w:rPr>
+          <w:rFonts w:ascii="Courier New" w:hAnsi="Courier New" w:cs="Courier New"/>
+          <w:sz w:val="18"/>
+        </w:rPr>
+        <w:t>Xf</w:t>
+      </w:r>
+      <w:proofErr w:type="spellEnd"/>
+      <w:r>
+        <w:rPr>
+          <w:rFonts w:ascii="Courier New" w:hAnsi="Courier New" w:cs="Courier New"/>
+          <w:sz w:val="18"/>
+        </w:rPr>
+        <w:t xml:space="preserve"> = </w:t>
+      </w:r>
+      <w:proofErr w:type="gramStart"/>
+      <w:r>
+        <w:rPr>
+          <w:rFonts w:ascii="Courier New" w:hAnsi="Courier New" w:cs="Courier New"/>
+          <w:sz w:val="18"/>
+        </w:rPr>
+        <w:t>cell(</w:t>
+      </w:r>
+      <w:proofErr w:type="gramEnd"/>
+      <w:r>
+        <w:rPr>
+          <w:rFonts w:ascii="Courier New" w:hAnsi="Courier New" w:cs="Courier New"/>
+          <w:sz w:val="18"/>
+        </w:rPr>
+        <w:t>1,0);</w:t>
+      </w:r>
+    </w:p>
+    <w:p>
+      <w:pPr>
+        <w:jc w:val="left"/>
+        <w:rPr>
+          <w:rFonts w:ascii="Courier New" w:hAnsi="Courier New" w:cs="Courier New"/>
+          <w:sz w:val="18"/>
+        </w:rPr>
+      </w:pPr>
+      <w:proofErr w:type="spellStart"/>
+      <w:r>
+        <w:rPr>
+          <w:rFonts w:ascii="Courier New" w:hAnsi="Courier New" w:cs="Courier New"/>
+          <w:sz w:val="18"/>
+        </w:rPr>
+        <w:t>Af</w:t>
+      </w:r>
+      <w:proofErr w:type="spellEnd"/>
+      <w:r>
+        <w:rPr>
+          <w:rFonts w:ascii="Courier New" w:hAnsi="Courier New" w:cs="Courier New"/>
+          <w:sz w:val="18"/>
+        </w:rPr>
+        <w:t xml:space="preserve"> = </w:t>
+      </w:r>
+      <w:proofErr w:type="gramStart"/>
+      <w:r>
+        <w:rPr>
+          <w:rFonts w:ascii="Courier New" w:hAnsi="Courier New" w:cs="Courier New"/>
+          <w:sz w:val="18"/>
+        </w:rPr>
+        <w:t>cell(</w:t>
+      </w:r>
+      <w:proofErr w:type="gramEnd"/>
+      <w:r>
+        <w:rPr>
+          <w:rFonts w:ascii="Courier New" w:hAnsi="Courier New" w:cs="Courier New"/>
+          <w:sz w:val="18"/>
+        </w:rPr>
+        <w:t>2,0);</w:t>
+      </w:r>
+    </w:p>
+    <w:p>
+      <w:pPr>
+        <w:jc w:val="left"/>
+        <w:rPr>
+          <w:rFonts w:ascii="Courier New" w:hAnsi="Courier New" w:cs="Courier New"/>
+          <w:sz w:val="18"/>
+        </w:rPr>
+      </w:pPr>
+    </w:p>
+    <w:p>
+      <w:pPr>
+        <w:jc w:val="left"/>
+        <w:rPr>
+          <w:rFonts w:ascii="Courier New" w:hAnsi="Courier New" w:cs="Courier New"/>
+          <w:sz w:val="18"/>
+        </w:rPr>
+      </w:pPr>
+      <w:r>
+        <w:rPr>
+          <w:rFonts w:ascii="Courier New" w:hAnsi="Courier New" w:cs="Courier New"/>
+          <w:sz w:val="18"/>
+        </w:rPr>
+        <w:t>% Format Output Arguments</w:t>
+      </w:r>
+    </w:p>
+    <w:p>
+      <w:pPr>
+        <w:jc w:val="left"/>
+        <w:rPr>
+          <w:rFonts w:ascii="Courier New" w:hAnsi="Courier New" w:cs="Courier New"/>
+          <w:sz w:val="18"/>
+        </w:rPr>
+      </w:pPr>
+      <w:proofErr w:type="gramStart"/>
+      <w:r>
+        <w:rPr>
+          <w:rFonts w:ascii="Courier New" w:hAnsi="Courier New" w:cs="Courier New"/>
+          <w:sz w:val="18"/>
+        </w:rPr>
+        <w:t>if</w:t>
+      </w:r>
+      <w:proofErr w:type="gramEnd"/>
+      <w:r>
+        <w:rPr>
+          <w:rFonts w:ascii="Courier New" w:hAnsi="Courier New" w:cs="Courier New"/>
+          <w:sz w:val="18"/>
+        </w:rPr>
+        <w:t xml:space="preserve"> ~</w:t>
+      </w:r>
+      <w:proofErr w:type="spellStart"/>
+      <w:r>
+        <w:rPr>
+          <w:rFonts w:ascii="Courier New" w:hAnsi="Courier New" w:cs="Courier New"/>
+          <w:sz w:val="18"/>
+        </w:rPr>
+        <w:t>isCellX</w:t>
+      </w:r>
+      <w:proofErr w:type="spellEnd"/>
+      <w:r>
+        <w:rPr>
+          <w:rFonts w:ascii="Courier New" w:hAnsi="Courier New" w:cs="Courier New"/>
+          <w:sz w:val="18"/>
+        </w:rPr>
+        <w:t>, Y = cell2mat(Y); end</w:t>
+      </w:r>
+    </w:p>
+    <w:p>
+      <w:pPr>
+        <w:jc w:val="left"/>
+        <w:rPr>
+          <w:rFonts w:ascii="Courier New" w:hAnsi="Courier New" w:cs="Courier New"/>
+          <w:sz w:val="18"/>
+        </w:rPr>
+      </w:pPr>
+      <w:proofErr w:type="gramStart"/>
+      <w:r>
+        <w:rPr>
+          <w:rFonts w:ascii="Courier New" w:hAnsi="Courier New" w:cs="Courier New"/>
+          <w:sz w:val="18"/>
+        </w:rPr>
+        <w:t>end</w:t>
+      </w:r>
+      <w:proofErr w:type="gramEnd"/>
+    </w:p>
+    <w:p>
+      <w:pPr>
+        <w:jc w:val="left"/>
+        <w:rPr>
+          <w:rFonts w:ascii="Courier New" w:hAnsi="Courier New" w:cs="Courier New"/>
+          <w:sz w:val="18"/>
+        </w:rPr>
+      </w:pPr>
+    </w:p>
+    <w:p>
+      <w:pPr>
+        <w:jc w:val="left"/>
+        <w:rPr>
+          <w:rFonts w:ascii="Courier New" w:hAnsi="Courier New" w:cs="Courier New"/>
+          <w:sz w:val="18"/>
+        </w:rPr>
+      </w:pPr>
+      <w:r>
+        <w:rPr>
+          <w:rFonts w:ascii="Courier New" w:hAnsi="Courier New" w:cs="Courier New"/>
+          <w:sz w:val="18"/>
+        </w:rPr>
+        <w:t>% ===== MODULE FUNCTIONS ========</w:t>
+      </w:r>
+    </w:p>
+    <w:p>
+      <w:pPr>
+        <w:jc w:val="left"/>
+        <w:rPr>
+          <w:rFonts w:ascii="Courier New" w:hAnsi="Courier New" w:cs="Courier New"/>
+          <w:sz w:val="18"/>
+        </w:rPr>
+      </w:pPr>
+    </w:p>
+    <w:p>
+      <w:pPr>
+        <w:jc w:val="left"/>
+        <w:rPr>
+          <w:rFonts w:ascii="Courier New" w:hAnsi="Courier New" w:cs="Courier New"/>
+          <w:sz w:val="18"/>
+        </w:rPr>
+      </w:pPr>
+      <w:r>
+        <w:rPr>
+          <w:rFonts w:ascii="Courier New" w:hAnsi="Courier New" w:cs="Courier New"/>
+          <w:sz w:val="18"/>
+        </w:rPr>
+        <w:t>% Map Minimum and Maximum Input Processing Function</w:t>
+      </w:r>
+    </w:p>
+    <w:p>
+      <w:pPr>
+        <w:jc w:val="left"/>
+        <w:rPr>
+          <w:rFonts w:ascii="Courier New" w:hAnsi="Courier New" w:cs="Courier New"/>
+          <w:sz w:val="18"/>
+        </w:rPr>
+      </w:pPr>
+      <w:proofErr w:type="gramStart"/>
+      <w:r>
+        <w:rPr>
+          <w:rFonts w:ascii="Courier New" w:hAnsi="Courier New" w:cs="Courier New"/>
+          <w:sz w:val="18"/>
+        </w:rPr>
+        <w:t>function</w:t>
+      </w:r>
+      <w:proofErr w:type="gramEnd"/>
+      <w:r>
+        <w:rPr>
+          <w:rFonts w:ascii="Courier New" w:hAnsi="Courier New" w:cs="Courier New"/>
+          <w:sz w:val="18"/>
+        </w:rPr>
+        <w:t xml:space="preserve"> y = </w:t>
+      </w:r>
+      <w:proofErr w:type="spellStart"/>
+      <w:r>
+        <w:rPr>
+          <w:rFonts w:ascii="Courier New" w:hAnsi="Courier New" w:cs="Courier New"/>
+          <w:sz w:val="18"/>
+        </w:rPr>
+        <w:t>mapminmax_apply</w:t>
+      </w:r>
+      <w:proofErr w:type="spellEnd"/>
+      <w:r>
+        <w:rPr>
+          <w:rFonts w:ascii="Courier New" w:hAnsi="Courier New" w:cs="Courier New"/>
+          <w:sz w:val="18"/>
+        </w:rPr>
+        <w:t>(</w:t>
+      </w:r>
+      <w:proofErr w:type="spellStart"/>
+      <w:r>
+        <w:rPr>
+          <w:rFonts w:ascii="Courier New" w:hAnsi="Courier New" w:cs="Courier New"/>
+          <w:sz w:val="18"/>
+        </w:rPr>
+        <w:t>x,settings_gain,settings_xoffset,settings_ymin</w:t>
+      </w:r>
+      <w:proofErr w:type="spellEnd"/>
+      <w:r>
+        <w:rPr>
+          <w:rFonts w:ascii="Courier New" w:hAnsi="Courier New" w:cs="Courier New"/>
+          <w:sz w:val="18"/>
+        </w:rPr>
+        <w:t>)</w:t>
+      </w:r>
+    </w:p>
+    <w:p>
+      <w:pPr>
+        <w:jc w:val="left"/>
+        <w:rPr>
+          <w:rFonts w:ascii="Courier New" w:hAnsi="Courier New" w:cs="Courier New"/>
+          <w:sz w:val="18"/>
+        </w:rPr>
+      </w:pPr>
+      <w:r>
+        <w:rPr>
+          <w:rFonts w:ascii="Courier New" w:hAnsi="Courier New" w:cs="Courier New"/>
+          <w:sz w:val="18"/>
+        </w:rPr>
+        <w:t xml:space="preserve">y = </w:t>
+      </w:r>
+      <w:proofErr w:type="spellStart"/>
+      <w:proofErr w:type="gramStart"/>
+      <w:r>
+        <w:rPr>
+          <w:rFonts w:ascii="Courier New" w:hAnsi="Courier New" w:cs="Courier New"/>
+          <w:sz w:val="18"/>
+        </w:rPr>
+        <w:t>bsxfun</w:t>
+      </w:r>
+      <w:proofErr w:type="spellEnd"/>
+      <w:r>
+        <w:rPr>
+          <w:rFonts w:ascii="Courier New" w:hAnsi="Courier New" w:cs="Courier New"/>
+          <w:sz w:val="18"/>
+        </w:rPr>
+        <w:t>(</w:t>
+      </w:r>
+      <w:proofErr w:type="gramEnd"/>
+      <w:r>
+        <w:rPr>
+          <w:rFonts w:ascii="Courier New" w:hAnsi="Courier New" w:cs="Courier New"/>
+          <w:sz w:val="18"/>
+        </w:rPr>
+        <w:t>@</w:t>
+      </w:r>
+      <w:proofErr w:type="spellStart"/>
+      <w:r>
+        <w:rPr>
+          <w:rFonts w:ascii="Courier New" w:hAnsi="Courier New" w:cs="Courier New"/>
+          <w:sz w:val="18"/>
+        </w:rPr>
+        <w:t>minus,x,settings_xoffset</w:t>
+      </w:r>
+      <w:proofErr w:type="spellEnd"/>
+      <w:r>
+        <w:rPr>
+          <w:rFonts w:ascii="Courier New" w:hAnsi="Courier New" w:cs="Courier New"/>
+          <w:sz w:val="18"/>
+        </w:rPr>
+        <w:t>);</w:t>
+      </w:r>
+    </w:p>
+    <w:p>
+      <w:pPr>
+        <w:jc w:val="left"/>
+        <w:rPr>
+          <w:rFonts w:ascii="Courier New" w:hAnsi="Courier New" w:cs="Courier New"/>
+          <w:sz w:val="18"/>
+        </w:rPr>
+      </w:pPr>
+      <w:r>
+        <w:rPr>
+          <w:rFonts w:ascii="Courier New" w:hAnsi="Courier New" w:cs="Courier New"/>
+          <w:sz w:val="18"/>
+        </w:rPr>
+        <w:t xml:space="preserve">y = </w:t>
+      </w:r>
+      <w:proofErr w:type="spellStart"/>
+      <w:proofErr w:type="gramStart"/>
+      <w:r>
+        <w:rPr>
+          <w:rFonts w:ascii="Courier New" w:hAnsi="Courier New" w:cs="Courier New"/>
+          <w:sz w:val="18"/>
+        </w:rPr>
+        <w:t>bsxfun</w:t>
+      </w:r>
+      <w:proofErr w:type="spellEnd"/>
+      <w:r>
+        <w:rPr>
+          <w:rFonts w:ascii="Courier New" w:hAnsi="Courier New" w:cs="Courier New"/>
+          <w:sz w:val="18"/>
+        </w:rPr>
+        <w:t>(</w:t>
+      </w:r>
+      <w:proofErr w:type="gramEnd"/>
+      <w:r>
+        <w:rPr>
+          <w:rFonts w:ascii="Courier New" w:hAnsi="Courier New" w:cs="Courier New"/>
+          <w:sz w:val="18"/>
+        </w:rPr>
+        <w:t>@</w:t>
+      </w:r>
+      <w:proofErr w:type="spellStart"/>
+      <w:r>
+        <w:rPr>
+          <w:rFonts w:ascii="Courier New" w:hAnsi="Courier New" w:cs="Courier New"/>
+          <w:sz w:val="18"/>
+        </w:rPr>
+        <w:t>times,y,settings_gain</w:t>
+      </w:r>
+      <w:proofErr w:type="spellEnd"/>
+      <w:r>
+        <w:rPr>
+          <w:rFonts w:ascii="Courier New" w:hAnsi="Courier New" w:cs="Courier New"/>
+          <w:sz w:val="18"/>
+        </w:rPr>
+        <w:t>);</w:t>
+      </w:r>
+    </w:p>
+    <w:p>
+      <w:pPr>
+        <w:jc w:val="left"/>
+        <w:rPr>
+          <w:rFonts w:ascii="Courier New" w:hAnsi="Courier New" w:cs="Courier New"/>
+          <w:sz w:val="18"/>
+        </w:rPr>
+      </w:pPr>
+      <w:r>
+        <w:rPr>
+          <w:rFonts w:ascii="Courier New" w:hAnsi="Courier New" w:cs="Courier New"/>
+          <w:sz w:val="18"/>
+        </w:rPr>
+        <w:t xml:space="preserve">y = </w:t>
+      </w:r>
+      <w:proofErr w:type="spellStart"/>
+      <w:proofErr w:type="gramStart"/>
+      <w:r>
+        <w:rPr>
+          <w:rFonts w:ascii="Courier New" w:hAnsi="Courier New" w:cs="Courier New"/>
+          <w:sz w:val="18"/>
+        </w:rPr>
+        <w:t>bsxfun</w:t>
+      </w:r>
+      <w:proofErr w:type="spellEnd"/>
+      <w:r>
+        <w:rPr>
+          <w:rFonts w:ascii="Courier New" w:hAnsi="Courier New" w:cs="Courier New"/>
+          <w:sz w:val="18"/>
+        </w:rPr>
+        <w:t>(</w:t>
+      </w:r>
+      <w:proofErr w:type="gramEnd"/>
+      <w:r>
+        <w:rPr>
+          <w:rFonts w:ascii="Courier New" w:hAnsi="Courier New" w:cs="Courier New"/>
+          <w:sz w:val="18"/>
+        </w:rPr>
+        <w:t>@</w:t>
+      </w:r>
+      <w:proofErr w:type="spellStart"/>
+      <w:r>
+        <w:rPr>
+          <w:rFonts w:ascii="Courier New" w:hAnsi="Courier New" w:cs="Courier New"/>
+          <w:sz w:val="18"/>
+        </w:rPr>
+        <w:t>plus,y,settings_ymin</w:t>
+      </w:r>
+      <w:proofErr w:type="spellEnd"/>
+      <w:r>
+        <w:rPr>
+          <w:rFonts w:ascii="Courier New" w:hAnsi="Courier New" w:cs="Courier New"/>
+          <w:sz w:val="18"/>
+        </w:rPr>
+        <w:t>);</w:t>
+      </w:r>
+    </w:p>
+    <w:p>
+      <w:pPr>
+        <w:jc w:val="left"/>
+        <w:rPr>
+          <w:rFonts w:ascii="Courier New" w:hAnsi="Courier New" w:cs="Courier New"/>
+          <w:sz w:val="18"/>
+        </w:rPr>
+      </w:pPr>
+      <w:proofErr w:type="gramStart"/>
+      <w:r>
+        <w:rPr>
+          <w:rFonts w:ascii="Courier New" w:hAnsi="Courier New" w:cs="Courier New"/>
+          <w:sz w:val="18"/>
+        </w:rPr>
+        <w:t>end</w:t>
+      </w:r>
+      <w:proofErr w:type="gramEnd"/>
+    </w:p>
+    <w:p>
+      <w:pPr>
+        <w:jc w:val="left"/>
+        <w:rPr>
+          <w:rFonts w:ascii="Courier New" w:hAnsi="Courier New" w:cs="Courier New"/>
+          <w:sz w:val="18"/>
+        </w:rPr>
+      </w:pPr>
+    </w:p>
+    <w:p>
+      <w:pPr>
+        <w:jc w:val="left"/>
+        <w:rPr>
+          <w:rFonts w:ascii="Courier New" w:hAnsi="Courier New" w:cs="Courier New"/>
+          <w:sz w:val="18"/>
+        </w:rPr>
+      </w:pPr>
+      <w:r>
+        <w:rPr>
+          <w:rFonts w:ascii="Courier New" w:hAnsi="Courier New" w:cs="Courier New"/>
+          <w:sz w:val="18"/>
+        </w:rPr>
+        <w:t>% Sigmoid Symmetric Transfer Function</w:t>
+      </w:r>
+    </w:p>
+    <w:p>
+      <w:pPr>
+        <w:jc w:val="left"/>
+        <w:rPr>
+          <w:rFonts w:ascii="Courier New" w:hAnsi="Courier New" w:cs="Courier New"/>
+          <w:sz w:val="18"/>
+        </w:rPr>
+      </w:pPr>
+      <w:proofErr w:type="gramStart"/>
+      <w:r>
+        <w:rPr>
+          <w:rFonts w:ascii="Courier New" w:hAnsi="Courier New" w:cs="Courier New"/>
+          <w:sz w:val="18"/>
+        </w:rPr>
+        <w:t>function</w:t>
+      </w:r>
+      <w:proofErr w:type="gramEnd"/>
+      <w:r>
+        <w:rPr>
+          <w:rFonts w:ascii="Courier New" w:hAnsi="Courier New" w:cs="Courier New"/>
+          <w:sz w:val="18"/>
+        </w:rPr>
+        <w:t xml:space="preserve"> a = </w:t>
+      </w:r>
+      <w:proofErr w:type="spellStart"/>
+      <w:r>
+        <w:rPr>
+          <w:rFonts w:ascii="Courier New" w:hAnsi="Courier New" w:cs="Courier New"/>
+          <w:sz w:val="18"/>
+        </w:rPr>
+        <w:t>tansig_apply</w:t>
+      </w:r>
+      <w:proofErr w:type="spellEnd"/>
+      <w:r>
+        <w:rPr>
+          <w:rFonts w:ascii="Courier New" w:hAnsi="Courier New" w:cs="Courier New"/>
+          <w:sz w:val="18"/>
+        </w:rPr>
+        <w:t>(n)</w:t>
+      </w:r>
+    </w:p>
+    <w:p>
+      <w:pPr>
+        <w:jc w:val="left"/>
+        <w:rPr>
+          <w:rFonts w:ascii="Courier New" w:hAnsi="Courier New" w:cs="Courier New"/>
+          <w:sz w:val="18"/>
+        </w:rPr>
+      </w:pPr>
+      <w:r>
+        <w:rPr>
+          <w:rFonts w:ascii="Courier New" w:hAnsi="Courier New" w:cs="Courier New"/>
+          <w:sz w:val="18"/>
+        </w:rPr>
+        <w:t xml:space="preserve">a = </w:t>
+      </w:r>
+      <w:proofErr w:type="gramStart"/>
+      <w:r>
+        <w:rPr>
+          <w:rFonts w:ascii="Courier New" w:hAnsi="Courier New" w:cs="Courier New"/>
+          <w:sz w:val="18"/>
+        </w:rPr>
+        <w:t>2 ./</w:t>
+      </w:r>
+      <w:proofErr w:type="gramEnd"/>
+      <w:r>
+        <w:rPr>
+          <w:rFonts w:ascii="Courier New" w:hAnsi="Courier New" w:cs="Courier New"/>
+          <w:sz w:val="18"/>
+        </w:rPr>
+        <w:t xml:space="preserve"> (1 + exp(-2*n)) - 1;</w:t>
+      </w:r>
+    </w:p>
+    <w:p>
+      <w:pPr>
+        <w:jc w:val="left"/>
+        <w:rPr>
+          <w:rFonts w:ascii="Courier New" w:hAnsi="Courier New" w:cs="Courier New"/>
+          <w:sz w:val="18"/>
+        </w:rPr>
+      </w:pPr>
+      <w:proofErr w:type="gramStart"/>
+      <w:r>
+        <w:rPr>
+          <w:rFonts w:ascii="Courier New" w:hAnsi="Courier New" w:cs="Courier New"/>
+          <w:sz w:val="18"/>
+        </w:rPr>
+        <w:t>end</w:t>
+      </w:r>
+      <w:proofErr w:type="gramEnd"/>
+    </w:p>
+    <w:p>
+      <w:pPr>
+        <w:jc w:val="left"/>
+        <w:rPr>
+          <w:rFonts w:ascii="Courier New" w:hAnsi="Courier New" w:cs="Courier New"/>
+          <w:sz w:val="18"/>
+        </w:rPr>
+      </w:pPr>
+    </w:p>
+    <w:p>
+      <w:pPr>
+        <w:jc w:val="left"/>
+        <w:rPr>
+          <w:rFonts w:ascii="Courier New" w:hAnsi="Courier New" w:cs="Courier New"/>
+          <w:sz w:val="18"/>
+        </w:rPr>
+      </w:pPr>
+      <w:r>
+        <w:rPr>
+          <w:rFonts w:ascii="Courier New" w:hAnsi="Courier New" w:cs="Courier New"/>
+          <w:sz w:val="18"/>
+        </w:rPr>
+        <w:t>% Map Minimum and Maximum Output Reverse-Processing Function</w:t>
+      </w:r>
+    </w:p>
+    <w:p>
+      <w:pPr>
+        <w:jc w:val="left"/>
+        <w:rPr>
+          <w:rFonts w:ascii="Courier New" w:hAnsi="Courier New" w:cs="Courier New"/>
+          <w:sz w:val="18"/>
+        </w:rPr>
+      </w:pPr>
+      <w:proofErr w:type="gramStart"/>
+      <w:r>
+        <w:rPr>
+          <w:rFonts w:ascii="Courier New" w:hAnsi="Courier New" w:cs="Courier New"/>
+          <w:sz w:val="18"/>
+        </w:rPr>
+        <w:t>function</w:t>
+      </w:r>
+      <w:proofErr w:type="gramEnd"/>
+      <w:r>
+        <w:rPr>
+          <w:rFonts w:ascii="Courier New" w:hAnsi="Courier New" w:cs="Courier New"/>
+          <w:sz w:val="18"/>
+        </w:rPr>
+        <w:t xml:space="preserve"> x = mapminmax_reverse(y,settings_gain,settings_xoffset,settings_ymin)</w:t>
+      </w:r>
+    </w:p>
+    <w:p>
+      <w:pPr>
+        <w:jc w:val="left"/>
+        <w:rPr>
+          <w:rFonts w:ascii="Courier New" w:hAnsi="Courier New" w:cs="Courier New"/>
+          <w:sz w:val="18"/>
+        </w:rPr>
+      </w:pPr>
+      <w:r>
+        <w:rPr>
+          <w:rFonts w:ascii="Courier New" w:hAnsi="Courier New" w:cs="Courier New"/>
+          <w:sz w:val="18"/>
+        </w:rPr>
+        <w:t xml:space="preserve">x = </w:t>
+      </w:r>
+      <w:proofErr w:type="spellStart"/>
+      <w:proofErr w:type="gramStart"/>
+      <w:r>
+        <w:rPr>
+          <w:rFonts w:ascii="Courier New" w:hAnsi="Courier New" w:cs="Courier New"/>
+          <w:sz w:val="18"/>
+        </w:rPr>
+        <w:t>bsxfun</w:t>
+      </w:r>
+      <w:proofErr w:type="spellEnd"/>
+      <w:r>
+        <w:rPr>
+          <w:rFonts w:ascii="Courier New" w:hAnsi="Courier New" w:cs="Courier New"/>
+          <w:sz w:val="18"/>
+        </w:rPr>
+        <w:t>(</w:t>
+      </w:r>
+      <w:proofErr w:type="gramEnd"/>
+      <w:r>
+        <w:rPr>
+          <w:rFonts w:ascii="Courier New" w:hAnsi="Courier New" w:cs="Courier New"/>
+          <w:sz w:val="18"/>
+        </w:rPr>
+        <w:t>@</w:t>
+      </w:r>
+      <w:proofErr w:type="spellStart"/>
+      <w:r>
+        <w:rPr>
+          <w:rFonts w:ascii="Courier New" w:hAnsi="Courier New" w:cs="Courier New"/>
+          <w:sz w:val="18"/>
+        </w:rPr>
+        <w:t>minus,y,settings_ymin</w:t>
+      </w:r>
+      <w:proofErr w:type="spellEnd"/>
+      <w:r>
+        <w:rPr>
+          <w:rFonts w:ascii="Courier New" w:hAnsi="Courier New" w:cs="Courier New"/>
+          <w:sz w:val="18"/>
+        </w:rPr>
+        <w:t>);</w:t>
+      </w:r>
+    </w:p>
+    <w:p>
+      <w:pPr>
+        <w:jc w:val="left"/>
+        <w:rPr>
+          <w:rFonts w:ascii="Courier New" w:hAnsi="Courier New" w:cs="Courier New"/>
+          <w:sz w:val="18"/>
+        </w:rPr>
+      </w:pPr>
+      <w:r>
+        <w:rPr>
+          <w:rFonts w:ascii="Courier New" w:hAnsi="Courier New" w:cs="Courier New"/>
+          <w:sz w:val="18"/>
+        </w:rPr>
+        <w:t xml:space="preserve">x = </w:t>
+      </w:r>
+      <w:proofErr w:type="spellStart"/>
+      <w:proofErr w:type="gramStart"/>
+      <w:r>
+        <w:rPr>
+          <w:rFonts w:ascii="Courier New" w:hAnsi="Courier New" w:cs="Courier New"/>
+          <w:sz w:val="18"/>
+        </w:rPr>
+        <w:t>bsxfun</w:t>
+      </w:r>
+      <w:proofErr w:type="spellEnd"/>
+      <w:r>
+        <w:rPr>
+          <w:rFonts w:ascii="Courier New" w:hAnsi="Courier New" w:cs="Courier New"/>
+          <w:sz w:val="18"/>
+        </w:rPr>
+        <w:t>(</w:t>
+      </w:r>
+      <w:proofErr w:type="gramEnd"/>
+      <w:r>
+        <w:rPr>
+          <w:rFonts w:ascii="Courier New" w:hAnsi="Courier New" w:cs="Courier New"/>
+          <w:sz w:val="18"/>
+        </w:rPr>
+        <w:t>@</w:t>
+      </w:r>
+      <w:proofErr w:type="spellStart"/>
+      <w:r>
+        <w:rPr>
+          <w:rFonts w:ascii="Courier New" w:hAnsi="Courier New" w:cs="Courier New"/>
+          <w:sz w:val="18"/>
+        </w:rPr>
+        <w:t>rdivide,x,settings_gain</w:t>
+      </w:r>
+      <w:proofErr w:type="spellEnd"/>
+      <w:r>
+        <w:rPr>
+          <w:rFonts w:ascii="Courier New" w:hAnsi="Courier New" w:cs="Courier New"/>
+          <w:sz w:val="18"/>
+        </w:rPr>
+        <w:t>);</w:t>
+      </w:r>
+    </w:p>
+    <w:p>
+      <w:pPr>
+        <w:jc w:val="left"/>
+        <w:rPr>
+          <w:rFonts w:ascii="Courier New" w:hAnsi="Courier New" w:cs="Courier New"/>
+          <w:sz w:val="18"/>
+        </w:rPr>
+      </w:pPr>
+      <w:r>
+        <w:rPr>
+          <w:rFonts w:ascii="Courier New" w:hAnsi="Courier New" w:cs="Courier New"/>
+          <w:sz w:val="18"/>
+        </w:rPr>
+        <w:t xml:space="preserve">x = </w:t>
+      </w:r>
+      <w:proofErr w:type="spellStart"/>
+      <w:proofErr w:type="gramStart"/>
+      <w:r>
+        <w:rPr>
+          <w:rFonts w:ascii="Courier New" w:hAnsi="Courier New" w:cs="Courier New"/>
+          <w:sz w:val="18"/>
+        </w:rPr>
+        <w:t>bsxfun</w:t>
+      </w:r>
+      <w:proofErr w:type="spellEnd"/>
+      <w:r>
+        <w:rPr>
+          <w:rFonts w:ascii="Courier New" w:hAnsi="Courier New" w:cs="Courier New"/>
+          <w:sz w:val="18"/>
+        </w:rPr>
+        <w:t>(</w:t>
+      </w:r>
+      <w:proofErr w:type="gramEnd"/>
+      <w:r>
+        <w:rPr>
+          <w:rFonts w:ascii="Courier New" w:hAnsi="Courier New" w:cs="Courier New"/>
+          <w:sz w:val="18"/>
+        </w:rPr>
+        <w:t>@</w:t>
+      </w:r>
+      <w:proofErr w:type="spellStart"/>
+      <w:r>
+        <w:rPr>
+          <w:rFonts w:ascii="Courier New" w:hAnsi="Courier New" w:cs="Courier New"/>
+          <w:sz w:val="18"/>
+        </w:rPr>
+        <w:t>plus,x,settings_xoffset</w:t>
+      </w:r>
+      <w:proofErr w:type="spellEnd"/>
+      <w:r>
+        <w:rPr>
+          <w:rFonts w:ascii="Courier New" w:hAnsi="Courier New" w:cs="Courier New"/>
+          <w:sz w:val="18"/>
+        </w:rPr>
+        <w:t>);</w:t>
+      </w:r>
+    </w:p>
+    <w:p>
+      <w:pPr>
+        <w:jc w:val="left"/>
+        <w:rPr>
+          <w:rFonts w:ascii="Courier New" w:hAnsi="Courier New" w:cs="Courier New"/>
+          <w:sz w:val="18"/>
+        </w:rPr>
+      </w:pPr>
+      <w:proofErr w:type="gramStart"/>
+      <w:r>
+        <w:rPr>
+          <w:rFonts w:ascii="Courier New" w:hAnsi="Courier New" w:cs="Courier New"/>
+          <w:sz w:val="18"/>
+        </w:rPr>
+        <w:t>end</w:t>
+      </w:r>
+      <w:proofErr w:type="gramEnd"/>
+    </w:p>
+    <w:p>
+      <w:pPr>
+        <w:rPr>
+          <w:sz w:val="18"/>
+        </w:rPr>
+      </w:pPr>
+    </w:p>
+    <w:p/>
     <w:sectPr>
       <w:type w:val="continuous"/>
       <w:pgSz w:w="12240" w:h="15840" w:code="1"/>
@@ -9700,7 +11965,7 @@
 </file>
 
 <file path=customXml/itemProps1.xml><?xml version="1.0" encoding="utf-8"?>
-<ds:datastoreItem xmlns:ds="http://schemas.openxmlformats.org/officeDocument/2006/customXml" ds:itemID="{E881EBF0-070C-4121-9A65-BDF21FDF5244}">
+<ds:datastoreItem xmlns:ds="http://schemas.openxmlformats.org/officeDocument/2006/customXml" ds:itemID="{56721AF3-5A20-4560-8AFE-D8EE1D369C25}">
   <ds:schemaRefs>
     <ds:schemaRef ds:uri="http://schemas.openxmlformats.org/officeDocument/2006/bibliography"/>
   </ds:schemaRefs>

--- a/INTERESTING Paper.docx
+++ b/INTERESTING Paper.docx
@@ -41,13 +41,8 @@
       <w:pPr>
         <w:pStyle w:val="Affiliation"/>
       </w:pPr>
-      <w:proofErr w:type="spellStart"/>
-      <w:r>
-        <w:t>Gokongwei</w:t>
-      </w:r>
-      <w:proofErr w:type="spellEnd"/>
-      <w:r>
-        <w:t xml:space="preserve"> College of Engineering, De La Salle University</w:t>
+      <w:r>
+        <w:t>Gokongwei College of Engineering, De La Salle University</w:t>
       </w:r>
     </w:p>
     <w:p>
@@ -104,13 +99,8 @@
       <w:r>
         <w:t xml:space="preserve"> </w:t>
       </w:r>
-      <w:proofErr w:type="gramStart"/>
-      <w:r>
-        <w:t>The</w:t>
-      </w:r>
-      <w:proofErr w:type="gramEnd"/>
-      <w:r>
-        <w:t xml:space="preserve"> I</w:t>
+      <w:r>
+        <w:t>The I</w:t>
       </w:r>
       <w:r>
         <w:t>ntegral Emergency Response Tool for Identifying Natural disaster Gravity</w:t>
@@ -377,15 +367,7 @@
         <w:pStyle w:val="BodyText"/>
       </w:pPr>
       <w:r>
-        <w:t xml:space="preserve">The program utilized in this project is </w:t>
-      </w:r>
-      <w:proofErr w:type="spellStart"/>
-      <w:r>
-        <w:t>Matlab</w:t>
-      </w:r>
-      <w:proofErr w:type="spellEnd"/>
-      <w:r>
-        <w:t xml:space="preserve"> which has a built-in function that provides functions for creating, training, and simulating neural network called the Neural Network toolbox. </w:t>
+        <w:t xml:space="preserve">The program utilized in this project is Matlab which has a built-in function that provides functions for creating, training, and simulating neural network called the Neural Network toolbox. </w:t>
       </w:r>
       <w:r>
         <w:t xml:space="preserve">The code used in this program comes from the examples listed in the documentations for the toolbox online. </w:t>
@@ -422,15 +404,7 @@
         <w:t xml:space="preserve"> Astronomical Services Administration</w:t>
       </w:r>
       <w:r>
-        <w:t xml:space="preserve"> </w:t>
-      </w:r>
-      <w:proofErr w:type="gramStart"/>
-      <w:r>
-        <w:t>is</w:t>
-      </w:r>
-      <w:proofErr w:type="gramEnd"/>
-      <w:r>
-        <w:t xml:space="preserve"> the government agency th</w:t>
+        <w:t xml:space="preserve"> is the government agency th</w:t>
       </w:r>
       <w:r>
         <w:t xml:space="preserve">at is tasked to monitor the weather condition throughout the country and therefore keeps track of the typhoons that enter the Philippine Area of Responsibility. </w:t>
@@ -638,14 +612,12 @@
       <w:r>
         <w:t xml:space="preserve">Using the function </w:t>
       </w:r>
-      <w:proofErr w:type="spellStart"/>
       <w:r>
         <w:rPr>
           <w:i/>
         </w:rPr>
         <w:t>nnstart</w:t>
       </w:r>
-      <w:proofErr w:type="spellEnd"/>
       <w:r>
         <w:t>, the Neural Network Wizard was launched to aid the researchers in the development of a neural network.</w:t>
       </w:r>
@@ -657,25 +629,21 @@
       <w:r>
         <w:t xml:space="preserve">The matrix inputs for the training data </w:t>
       </w:r>
-      <w:proofErr w:type="spellStart"/>
       <w:r>
         <w:rPr>
           <w:i/>
         </w:rPr>
         <w:t>train_inputs</w:t>
       </w:r>
-      <w:proofErr w:type="spellEnd"/>
       <w:r>
         <w:t xml:space="preserve"> contains the characteristics of the typhoon and the area affected by it. Another matrix input which contained the cost of damages is called </w:t>
       </w:r>
-      <w:proofErr w:type="spellStart"/>
       <w:r>
         <w:rPr>
           <w:i/>
         </w:rPr>
         <w:t>train_outputs</w:t>
       </w:r>
-      <w:proofErr w:type="spellEnd"/>
       <w:r>
         <w:t>. These were input by the researchers into the Neural Network Wizard when they were prompted to do so.</w:t>
       </w:r>
@@ -776,55 +744,39 @@
           <w:sz w:val="16"/>
           <w:szCs w:val="16"/>
         </w:rPr>
-        <w:t xml:space="preserve">Fig. 1 The Neural Network generated on </w:t>
-      </w:r>
-      <w:proofErr w:type="spellStart"/>
+        <w:t>Fig. 1 The Neural Network generated on Matlab. Note that the input and output node numbers are at zero since the network is not yet trained.</w:t>
+      </w:r>
       <w:r>
         <w:rPr>
           <w:sz w:val="16"/>
           <w:szCs w:val="16"/>
         </w:rPr>
-        <w:t>Matlab</w:t>
-      </w:r>
-      <w:proofErr w:type="spellEnd"/>
-      <w:r>
+        <w:t xml:space="preserve"> The four inputs are the typhoon and area characteristics while the one output is the cost of damages.</w:t>
+      </w:r>
+    </w:p>
+    <w:p>
+      <w:pPr>
+        <w:pStyle w:val="BodyText"/>
+        <w:jc w:val="center"/>
         <w:rPr>
           <w:sz w:val="16"/>
           <w:szCs w:val="16"/>
         </w:rPr>
-        <w:t>. Note that the input and output node numbers are at zero since the network is not yet trained.</w:t>
-      </w:r>
-      <w:r>
-        <w:rPr>
-          <w:sz w:val="16"/>
-          <w:szCs w:val="16"/>
-        </w:rPr>
-        <w:t xml:space="preserve"> The four inputs are the typhoon and area characteristics while the one output is the cost of damages.</w:t>
-      </w:r>
+      </w:pPr>
     </w:p>
     <w:p>
       <w:pPr>
         <w:pStyle w:val="BodyText"/>
-        <w:jc w:val="center"/>
-        <w:rPr>
-          <w:sz w:val="16"/>
-          <w:szCs w:val="16"/>
-        </w:rPr>
-      </w:pPr>
+      </w:pPr>
+      <w:r>
+        <w:t>The data was divided into three parts and the first part will be the training data which is set to be 80% of the data. The second and third parts are the validation and test data with each having 10% of the data. Therefore, the training data will amount to 20 while the validation data and test data will be two each. These numbers were rounded up since there cannot be any fractional parts of the data. The program itself divided the data into parts.</w:t>
+      </w:r>
     </w:p>
     <w:p>
       <w:pPr>
         <w:pStyle w:val="BodyText"/>
       </w:pPr>
       <w:r>
-        <w:t>The data was divided into three parts and the first part will be the training data which is set to be 80% of the data. The second and third parts are the validation and test data with each having 10% of the data. Therefore, the training data will amount to 20 while the validation data and test data will be two each. These numbers were rounded up since there cannot be any fractional parts of the data. The program itself divided the data into parts.</w:t>
-      </w:r>
-    </w:p>
-    <w:p>
-      <w:pPr>
-        <w:pStyle w:val="BodyText"/>
-      </w:pPr>
-      <w:r>
         <w:t xml:space="preserve">The network training is initialized </w:t>
       </w:r>
       <w:r>
@@ -839,19 +791,17 @@
       <w:r>
         <w:t xml:space="preserve"> used the </w:t>
       </w:r>
-      <w:proofErr w:type="spellStart"/>
-      <w:r>
-        <w:t>Levenberg</w:t>
-      </w:r>
-      <w:proofErr w:type="spellEnd"/>
-      <w:r>
-        <w:t xml:space="preserve">-Marquardt Method </w:t>
+      <w:r>
+        <w:t xml:space="preserve">Levenberg-Marquardt Method </w:t>
       </w:r>
       <w:r>
         <w:t xml:space="preserve">which minimizes the global error function, a multivariate function dependent on the weights of the nodes in the network, </w:t>
       </w:r>
       <w:r>
-        <w:t>by finding the summation of the squares of the nonlinear functions.</w:t>
+        <w:t>by finding the summation of the squ</w:t>
+      </w:r>
+      <w:r>
+        <w:t>ares of the nonlinear functions</w:t>
       </w:r>
       <w:r>
         <w:t xml:space="preserve"> [4].</w:t>
@@ -975,7 +925,6 @@
           <w:szCs w:val="16"/>
         </w:rPr>
       </w:pPr>
-      <w:proofErr w:type="gramStart"/>
       <w:r>
         <w:rPr>
           <w:sz w:val="16"/>
@@ -1009,31 +958,7 @@
           <w:sz w:val="16"/>
           <w:szCs w:val="16"/>
         </w:rPr>
-        <w:t xml:space="preserve"> </w:t>
-      </w:r>
-      <w:proofErr w:type="spellStart"/>
-      <w:r>
-        <w:rPr>
-          <w:sz w:val="16"/>
-          <w:szCs w:val="16"/>
-        </w:rPr>
-        <w:t>Matlab</w:t>
-      </w:r>
-      <w:proofErr w:type="spellEnd"/>
-      <w:r>
-        <w:rPr>
-          <w:sz w:val="16"/>
-          <w:szCs w:val="16"/>
-        </w:rPr>
-        <w:t>.</w:t>
-      </w:r>
-      <w:proofErr w:type="gramEnd"/>
-      <w:r>
-        <w:rPr>
-          <w:sz w:val="16"/>
-          <w:szCs w:val="16"/>
-        </w:rPr>
-        <w:t xml:space="preserve"> </w:t>
+        <w:t xml:space="preserve"> Matlab. </w:t>
       </w:r>
       <w:r>
         <w:rPr>
@@ -1116,7 +1041,6 @@
           <w:szCs w:val="16"/>
         </w:rPr>
       </w:pPr>
-      <w:proofErr w:type="gramStart"/>
       <w:r>
         <w:rPr>
           <w:sz w:val="16"/>
@@ -1131,29 +1055,12 @@
         </w:rPr>
         <w:t>.</w:t>
       </w:r>
-      <w:proofErr w:type="gramEnd"/>
       <w:r>
         <w:rPr>
           <w:sz w:val="16"/>
           <w:szCs w:val="16"/>
         </w:rPr>
-        <w:t xml:space="preserve"> </w:t>
-      </w:r>
-      <w:proofErr w:type="gramStart"/>
-      <w:r>
-        <w:rPr>
-          <w:sz w:val="16"/>
-          <w:szCs w:val="16"/>
-        </w:rPr>
-        <w:t>The Plot of the Performance of the trained neural network.</w:t>
-      </w:r>
-      <w:proofErr w:type="gramEnd"/>
-      <w:r>
-        <w:rPr>
-          <w:sz w:val="16"/>
-          <w:szCs w:val="16"/>
-        </w:rPr>
-        <w:t xml:space="preserve"> </w:t>
+        <w:t xml:space="preserve"> The Plot of the Performance of the trained neural network. </w:t>
       </w:r>
       <w:r>
         <w:rPr>
@@ -1245,23 +1152,7 @@
           <w:sz w:val="16"/>
           <w:szCs w:val="16"/>
         </w:rPr>
-        <w:t xml:space="preserve">Fig.4. </w:t>
-      </w:r>
-      <w:proofErr w:type="gramStart"/>
-      <w:r>
-        <w:rPr>
-          <w:sz w:val="16"/>
-          <w:szCs w:val="16"/>
-        </w:rPr>
-        <w:t>The</w:t>
-      </w:r>
-      <w:proofErr w:type="gramEnd"/>
-      <w:r>
-        <w:rPr>
-          <w:sz w:val="16"/>
-          <w:szCs w:val="16"/>
-        </w:rPr>
-        <w:t xml:space="preserve"> Regression plots for the trained neural network.</w:t>
+        <w:t>Fig.4. The Regression plots for the trained neural network.</w:t>
       </w:r>
     </w:p>
     <w:p>
@@ -1360,23 +1251,7 @@
           <w:sz w:val="16"/>
           <w:szCs w:val="16"/>
         </w:rPr>
-        <w:t xml:space="preserve">Fig.5. </w:t>
-      </w:r>
-      <w:proofErr w:type="gramStart"/>
-      <w:r>
-        <w:rPr>
-          <w:sz w:val="16"/>
-          <w:szCs w:val="16"/>
-        </w:rPr>
-        <w:t>The</w:t>
-      </w:r>
-      <w:proofErr w:type="gramEnd"/>
-      <w:r>
-        <w:rPr>
-          <w:sz w:val="16"/>
-          <w:szCs w:val="16"/>
-        </w:rPr>
-        <w:t xml:space="preserve"> Error Histogram for the neural network.</w:t>
+        <w:t>Fig.5. The Error Histogram for the neural network.</w:t>
       </w:r>
     </w:p>
     <w:p>
@@ -1449,23 +1324,7 @@
           <w:sz w:val="16"/>
           <w:szCs w:val="16"/>
         </w:rPr>
-        <w:t xml:space="preserve">Fig.6. </w:t>
-      </w:r>
-      <w:proofErr w:type="gramStart"/>
-      <w:r>
-        <w:rPr>
-          <w:sz w:val="16"/>
-          <w:szCs w:val="16"/>
-        </w:rPr>
-        <w:t>The</w:t>
-      </w:r>
-      <w:proofErr w:type="gramEnd"/>
-      <w:r>
-        <w:rPr>
-          <w:sz w:val="16"/>
-          <w:szCs w:val="16"/>
-        </w:rPr>
-        <w:t xml:space="preserve"> Training State graphs for the network.</w:t>
+        <w:t>Fig.6. The Training State graphs for the network.</w:t>
       </w:r>
     </w:p>
     <w:p>
@@ -1475,23 +1334,13 @@
       </w:pPr>
       <w:r>
         <w:tab/>
-        <w:t xml:space="preserve">The training state displays the training statistics for the network. Gradient is the value of the </w:t>
-      </w:r>
-      <w:proofErr w:type="spellStart"/>
-      <w:r>
-        <w:t>backpropagation</w:t>
-      </w:r>
-      <w:proofErr w:type="spellEnd"/>
-      <w:r>
-        <w:t xml:space="preserve"> gradient in each iteration and is therefore expected to decrease since regularization reduces the theta of the function by the gradient for system optimization. The gradient value indicates that the function has reached the local minimum. The validation fails meanwhile indicate the increase of the mean square error. The graph above indicates that there are only a few fails in this network. Mu is a factor present in the </w:t>
-      </w:r>
-      <w:proofErr w:type="spellStart"/>
-      <w:r>
-        <w:t>Levenberg</w:t>
-      </w:r>
-      <w:proofErr w:type="spellEnd"/>
-      <w:r>
-        <w:t>-Marquardt method and in this network it decreases.</w:t>
+        <w:t>The training state displays the training statistics for the network. Gradient is the value of the back</w:t>
+      </w:r>
+      <w:r>
+        <w:t xml:space="preserve"> </w:t>
+      </w:r>
+      <w:r>
+        <w:t>propagation gradient in each iteration and is therefore expected to decrease since regularization reduces the theta of the function by the gradient for system optimization. The gradient value indicates that the function has reached the local minimum. The validation fails meanwhile indicate the increase of the mean square error. The graph above indicates that there are only a few fails in this network. Mu is a factor present in the Levenberg-Marquardt method and in this network it decreases.</w:t>
       </w:r>
     </w:p>
     <w:p>
@@ -1528,15 +1377,7 @@
         <w:pStyle w:val="BodyText"/>
       </w:pPr>
       <w:r>
-        <w:t xml:space="preserve">The neural network was trained successfully with a high accuracy. There </w:t>
-      </w:r>
-      <w:proofErr w:type="gramStart"/>
-      <w:r>
-        <w:t>are</w:t>
-      </w:r>
-      <w:proofErr w:type="gramEnd"/>
-      <w:r>
-        <w:t xml:space="preserve"> however significant errors that may be attributed to the small amount of data used to train this network. </w:t>
+        <w:t xml:space="preserve">The neural network was trained successfully with a high accuracy. There are however significant errors that may be attributed to the small amount of data used to train this network. </w:t>
       </w:r>
     </w:p>
     <w:p>
@@ -1576,15 +1417,7 @@
         <w:t>M</w:t>
       </w:r>
       <w:r>
-        <w:t xml:space="preserve">elvin </w:t>
-      </w:r>
-      <w:proofErr w:type="spellStart"/>
-      <w:r>
-        <w:t>Cabatuan</w:t>
-      </w:r>
-      <w:proofErr w:type="spellEnd"/>
-      <w:r>
-        <w:t xml:space="preserve"> for the support he has given through his lectures and discussions in the Machine</w:t>
+        <w:t>elvin Cabatuan for the support he has given through his lectures and discussions in the Machine</w:t>
       </w:r>
       <w:r>
         <w:t xml:space="preserve"> Intelligence (CPELEC1) course and for his frank yet needed remarks that inspired the researchers to strive for a better result. </w:t>
@@ -1599,13 +1432,8 @@
         <w:t xml:space="preserve">, </w:t>
       </w:r>
       <w:r>
-        <w:t xml:space="preserve">Mr. Ryan Joshua </w:t>
-      </w:r>
-      <w:proofErr w:type="spellStart"/>
-      <w:r>
-        <w:t>Liwag</w:t>
-      </w:r>
-      <w:proofErr w:type="spellEnd"/>
+        <w:t>Mr. Ryan Joshua Liwag</w:t>
+      </w:r>
       <w:r>
         <w:t>,</w:t>
       </w:r>
@@ -2079,21 +1907,7 @@
               <w:rPr>
                 <w:b/>
               </w:rPr>
-              <w:t xml:space="preserve">(millions of </w:t>
-            </w:r>
-            <w:proofErr w:type="spellStart"/>
-            <w:r>
-              <w:rPr>
-                <w:b/>
-              </w:rPr>
-              <w:t>Php</w:t>
-            </w:r>
-            <w:proofErr w:type="spellEnd"/>
-            <w:r>
-              <w:rPr>
-                <w:b/>
-              </w:rPr>
-              <w:t>)</w:t>
+              <w:t>(millions of Php)</w:t>
             </w:r>
           </w:p>
         </w:tc>
@@ -2139,31 +1953,13 @@
                 <w:color w:val="000000"/>
               </w:rPr>
             </w:pPr>
-            <w:proofErr w:type="spellStart"/>
-            <w:r>
-              <w:rPr>
-                <w:rFonts w:eastAsia="Times New Roman"/>
-                <w:color w:val="000000"/>
-              </w:rPr>
-              <w:t>Kajiki</w:t>
-            </w:r>
-            <w:proofErr w:type="spellEnd"/>
-            <w:r>
-              <w:rPr>
-                <w:rFonts w:eastAsia="Times New Roman"/>
-                <w:color w:val="000000"/>
-              </w:rPr>
-              <w:t>/</w:t>
-            </w:r>
-            <w:proofErr w:type="spellStart"/>
-            <w:r>
-              <w:rPr>
-                <w:rFonts w:eastAsia="Times New Roman"/>
-                <w:color w:val="000000"/>
-              </w:rPr>
-              <w:t>Basyang</w:t>
-            </w:r>
-            <w:proofErr w:type="spellEnd"/>
+            <w:r>
+              <w:rPr>
+                <w:rFonts w:eastAsia="Times New Roman"/>
+                <w:color w:val="000000"/>
+              </w:rPr>
+              <w:t>Kajiki/Basyang</w:t>
+            </w:r>
           </w:p>
         </w:tc>
         <w:tc>
@@ -2180,21 +1976,12 @@
                 <w:color w:val="000000"/>
               </w:rPr>
             </w:pPr>
-            <w:proofErr w:type="spellStart"/>
-            <w:r>
-              <w:rPr>
-                <w:rFonts w:eastAsia="Times New Roman"/>
-                <w:color w:val="000000"/>
-              </w:rPr>
-              <w:t>Surigao</w:t>
-            </w:r>
-            <w:proofErr w:type="spellEnd"/>
-            <w:r>
-              <w:rPr>
-                <w:rFonts w:eastAsia="Times New Roman"/>
-                <w:color w:val="000000"/>
-              </w:rPr>
-              <w:t xml:space="preserve"> del Norte</w:t>
+            <w:r>
+              <w:rPr>
+                <w:rFonts w:eastAsia="Times New Roman"/>
+                <w:color w:val="000000"/>
+              </w:rPr>
+              <w:t>Surigao del Norte</w:t>
             </w:r>
           </w:p>
         </w:tc>
@@ -2348,21 +2135,12 @@
                 <w:color w:val="000000"/>
               </w:rPr>
             </w:pPr>
-            <w:proofErr w:type="spellStart"/>
-            <w:r>
-              <w:rPr>
-                <w:rFonts w:eastAsia="Times New Roman"/>
-                <w:color w:val="000000"/>
-              </w:rPr>
-              <w:t>Rammasun</w:t>
-            </w:r>
-            <w:proofErr w:type="spellEnd"/>
-            <w:r>
-              <w:rPr>
-                <w:rFonts w:eastAsia="Times New Roman"/>
-                <w:color w:val="000000"/>
-              </w:rPr>
-              <w:t>/Glenda</w:t>
+            <w:r>
+              <w:rPr>
+                <w:rFonts w:eastAsia="Times New Roman"/>
+                <w:color w:val="000000"/>
+              </w:rPr>
+              <w:t>Rammasun/Glenda</w:t>
             </w:r>
           </w:p>
         </w:tc>
@@ -2380,7 +2158,6 @@
                 <w:color w:val="000000"/>
               </w:rPr>
             </w:pPr>
-            <w:proofErr w:type="spellStart"/>
             <w:r>
               <w:rPr>
                 <w:rFonts w:eastAsia="Times New Roman"/>
@@ -2388,7 +2165,6 @@
               </w:rPr>
               <w:t>Albay</w:t>
             </w:r>
-            <w:proofErr w:type="spellEnd"/>
           </w:p>
         </w:tc>
         <w:tc>
@@ -2557,7 +2333,6 @@
                 <w:color w:val="000000"/>
               </w:rPr>
             </w:pPr>
-            <w:proofErr w:type="spellStart"/>
             <w:r>
               <w:rPr>
                 <w:rFonts w:eastAsia="Times New Roman"/>
@@ -2565,7 +2340,6 @@
               </w:rPr>
               <w:t>Batangas</w:t>
             </w:r>
-            <w:proofErr w:type="spellEnd"/>
           </w:p>
         </w:tc>
         <w:tc>
@@ -2718,21 +2492,12 @@
                 <w:color w:val="000000"/>
               </w:rPr>
             </w:pPr>
-            <w:proofErr w:type="spellStart"/>
-            <w:r>
-              <w:rPr>
-                <w:rFonts w:eastAsia="Times New Roman"/>
-                <w:color w:val="000000"/>
-              </w:rPr>
-              <w:t>Kalmaegi</w:t>
-            </w:r>
-            <w:proofErr w:type="spellEnd"/>
-            <w:r>
-              <w:rPr>
-                <w:rFonts w:eastAsia="Times New Roman"/>
-                <w:color w:val="000000"/>
-              </w:rPr>
-              <w:t>/Luis</w:t>
+            <w:r>
+              <w:rPr>
+                <w:rFonts w:eastAsia="Times New Roman"/>
+                <w:color w:val="000000"/>
+              </w:rPr>
+              <w:t>Kalmaegi/Luis</w:t>
             </w:r>
           </w:p>
         </w:tc>
@@ -2925,21 +2690,12 @@
                 <w:color w:val="000000"/>
               </w:rPr>
             </w:pPr>
-            <w:proofErr w:type="spellStart"/>
-            <w:r>
-              <w:rPr>
-                <w:rFonts w:eastAsia="Times New Roman"/>
-                <w:color w:val="000000"/>
-              </w:rPr>
-              <w:t>Ilocos</w:t>
-            </w:r>
-            <w:proofErr w:type="spellEnd"/>
-            <w:r>
-              <w:rPr>
-                <w:rFonts w:eastAsia="Times New Roman"/>
-                <w:color w:val="000000"/>
-              </w:rPr>
-              <w:t xml:space="preserve"> Norte</w:t>
+            <w:r>
+              <w:rPr>
+                <w:rFonts w:eastAsia="Times New Roman"/>
+                <w:color w:val="000000"/>
+              </w:rPr>
+              <w:t>Ilocos Norte</w:t>
             </w:r>
           </w:p>
         </w:tc>
@@ -3098,23 +2854,7 @@
                 <w:rFonts w:eastAsia="Times New Roman"/>
                 <w:color w:val="000000"/>
               </w:rPr>
-              <w:t>Fung-</w:t>
-            </w:r>
-            <w:proofErr w:type="spellStart"/>
-            <w:r>
-              <w:rPr>
-                <w:rFonts w:eastAsia="Times New Roman"/>
-                <w:color w:val="000000"/>
-              </w:rPr>
-              <w:t>wong</w:t>
-            </w:r>
-            <w:proofErr w:type="spellEnd"/>
-            <w:r>
-              <w:rPr>
-                <w:rFonts w:eastAsia="Times New Roman"/>
-                <w:color w:val="000000"/>
-              </w:rPr>
-              <w:t>/Mario</w:t>
+              <w:t>Fung-wong/Mario</w:t>
             </w:r>
           </w:p>
         </w:tc>
@@ -3291,21 +3031,12 @@
                 <w:color w:val="000000"/>
               </w:rPr>
             </w:pPr>
-            <w:proofErr w:type="spellStart"/>
-            <w:r>
-              <w:rPr>
-                <w:rFonts w:eastAsia="Times New Roman"/>
-                <w:color w:val="000000"/>
-              </w:rPr>
-              <w:t>Hagupit</w:t>
-            </w:r>
-            <w:proofErr w:type="spellEnd"/>
-            <w:r>
-              <w:rPr>
-                <w:rFonts w:eastAsia="Times New Roman"/>
-                <w:color w:val="000000"/>
-              </w:rPr>
-              <w:t>/Ruby</w:t>
+            <w:r>
+              <w:rPr>
+                <w:rFonts w:eastAsia="Times New Roman"/>
+                <w:color w:val="000000"/>
+              </w:rPr>
+              <w:t>Hagupit/Ruby</w:t>
             </w:r>
           </w:p>
         </w:tc>
@@ -3673,7 +3404,6 @@
                 <w:color w:val="000000"/>
               </w:rPr>
             </w:pPr>
-            <w:proofErr w:type="spellStart"/>
             <w:r>
               <w:rPr>
                 <w:rFonts w:eastAsia="Times New Roman"/>
@@ -3681,7 +3411,6 @@
               </w:rPr>
               <w:t>Batangas</w:t>
             </w:r>
-            <w:proofErr w:type="spellEnd"/>
           </w:p>
         </w:tc>
         <w:tc>
@@ -3834,31 +3563,13 @@
                 <w:color w:val="000000"/>
               </w:rPr>
             </w:pPr>
-            <w:proofErr w:type="spellStart"/>
-            <w:r>
-              <w:rPr>
-                <w:rFonts w:eastAsia="Times New Roman"/>
-                <w:color w:val="000000"/>
-              </w:rPr>
-              <w:t>Jangmi</w:t>
-            </w:r>
-            <w:proofErr w:type="spellEnd"/>
-            <w:r>
-              <w:rPr>
-                <w:rFonts w:eastAsia="Times New Roman"/>
-                <w:color w:val="000000"/>
-              </w:rPr>
-              <w:t>/</w:t>
-            </w:r>
-            <w:proofErr w:type="spellStart"/>
-            <w:r>
-              <w:rPr>
-                <w:rFonts w:eastAsia="Times New Roman"/>
-                <w:color w:val="000000"/>
-              </w:rPr>
-              <w:t>Seniang</w:t>
-            </w:r>
-            <w:proofErr w:type="spellEnd"/>
+            <w:r>
+              <w:rPr>
+                <w:rFonts w:eastAsia="Times New Roman"/>
+                <w:color w:val="000000"/>
+              </w:rPr>
+              <w:t>Jangmi/Seniang</w:t>
+            </w:r>
           </w:p>
         </w:tc>
         <w:tc>
@@ -3875,21 +3586,12 @@
                 <w:color w:val="000000"/>
               </w:rPr>
             </w:pPr>
-            <w:proofErr w:type="spellStart"/>
-            <w:r>
-              <w:rPr>
-                <w:rFonts w:eastAsia="Times New Roman"/>
-                <w:color w:val="000000"/>
-              </w:rPr>
-              <w:t>Surigao</w:t>
-            </w:r>
-            <w:proofErr w:type="spellEnd"/>
-            <w:r>
-              <w:rPr>
-                <w:rFonts w:eastAsia="Times New Roman"/>
-                <w:color w:val="000000"/>
-              </w:rPr>
-              <w:t xml:space="preserve"> del Sur</w:t>
+            <w:r>
+              <w:rPr>
+                <w:rFonts w:eastAsia="Times New Roman"/>
+                <w:color w:val="000000"/>
+              </w:rPr>
+              <w:t>Surigao del Sur</w:t>
             </w:r>
           </w:p>
         </w:tc>
@@ -4400,31 +4102,13 @@
                 <w:color w:val="000000"/>
               </w:rPr>
             </w:pPr>
-            <w:proofErr w:type="spellStart"/>
-            <w:r>
-              <w:rPr>
-                <w:rFonts w:eastAsia="Times New Roman"/>
-                <w:color w:val="000000"/>
-              </w:rPr>
-              <w:t>Rumbia</w:t>
-            </w:r>
-            <w:proofErr w:type="spellEnd"/>
-            <w:r>
-              <w:rPr>
-                <w:rFonts w:eastAsia="Times New Roman"/>
-                <w:color w:val="000000"/>
-              </w:rPr>
-              <w:t>/</w:t>
-            </w:r>
-            <w:proofErr w:type="spellStart"/>
-            <w:r>
-              <w:rPr>
-                <w:rFonts w:eastAsia="Times New Roman"/>
-                <w:color w:val="000000"/>
-              </w:rPr>
-              <w:t>Gorio</w:t>
-            </w:r>
-            <w:proofErr w:type="spellEnd"/>
+            <w:r>
+              <w:rPr>
+                <w:rFonts w:eastAsia="Times New Roman"/>
+                <w:color w:val="000000"/>
+              </w:rPr>
+              <w:t>Rumbia/Gorio</w:t>
+            </w:r>
           </w:p>
         </w:tc>
         <w:tc>
@@ -4616,7 +4300,6 @@
                 <w:color w:val="000000"/>
               </w:rPr>
             </w:pPr>
-            <w:proofErr w:type="spellStart"/>
             <w:r>
               <w:rPr>
                 <w:rFonts w:eastAsia="Times New Roman"/>
@@ -4624,7 +4307,6 @@
               </w:rPr>
               <w:t>Sorsogon</w:t>
             </w:r>
-            <w:proofErr w:type="spellEnd"/>
           </w:p>
         </w:tc>
         <w:tc>
@@ -4793,7 +4475,6 @@
                 <w:color w:val="000000"/>
               </w:rPr>
             </w:pPr>
-            <w:proofErr w:type="spellStart"/>
             <w:r>
               <w:rPr>
                 <w:rFonts w:eastAsia="Times New Roman"/>
@@ -4801,7 +4482,6 @@
               </w:rPr>
               <w:t>Batangas</w:t>
             </w:r>
-            <w:proofErr w:type="spellEnd"/>
           </w:p>
         </w:tc>
         <w:tc>
@@ -4954,31 +4634,13 @@
                 <w:color w:val="000000"/>
               </w:rPr>
             </w:pPr>
-            <w:proofErr w:type="spellStart"/>
-            <w:r>
-              <w:rPr>
-                <w:rFonts w:eastAsia="Times New Roman"/>
-                <w:color w:val="000000"/>
-              </w:rPr>
-              <w:t>Cimaron</w:t>
-            </w:r>
-            <w:proofErr w:type="spellEnd"/>
-            <w:r>
-              <w:rPr>
-                <w:rFonts w:eastAsia="Times New Roman"/>
-                <w:color w:val="000000"/>
-              </w:rPr>
-              <w:t>/</w:t>
-            </w:r>
-            <w:proofErr w:type="spellStart"/>
-            <w:r>
-              <w:rPr>
-                <w:rFonts w:eastAsia="Times New Roman"/>
-                <w:color w:val="000000"/>
-              </w:rPr>
-              <w:t>Isang</w:t>
-            </w:r>
-            <w:proofErr w:type="spellEnd"/>
+            <w:r>
+              <w:rPr>
+                <w:rFonts w:eastAsia="Times New Roman"/>
+                <w:color w:val="000000"/>
+              </w:rPr>
+              <w:t>Cimaron/Isang</w:t>
+            </w:r>
           </w:p>
         </w:tc>
         <w:tc>
@@ -5153,28 +4815,12 @@
                 <w:rFonts w:eastAsia="Times New Roman"/>
               </w:rPr>
             </w:pPr>
-            <w:proofErr w:type="spellStart"/>
-            <w:r>
-              <w:rPr>
-                <w:rFonts w:eastAsia="Times New Roman"/>
-              </w:rPr>
-              <w:t>Utor</w:t>
-            </w:r>
-            <w:proofErr w:type="spellEnd"/>
-            <w:r>
-              <w:rPr>
-                <w:rFonts w:eastAsia="Times New Roman"/>
-              </w:rPr>
-              <w:t>/</w:t>
-            </w:r>
-            <w:proofErr w:type="spellStart"/>
-            <w:r>
-              <w:rPr>
-                <w:rFonts w:eastAsia="Times New Roman"/>
-              </w:rPr>
-              <w:t>Labuyo</w:t>
-            </w:r>
-            <w:proofErr w:type="spellEnd"/>
+            <w:r>
+              <w:rPr>
+                <w:rFonts w:eastAsia="Times New Roman"/>
+              </w:rPr>
+              <w:t>Utor/Labuyo</w:t>
+            </w:r>
           </w:p>
         </w:tc>
         <w:tc>
@@ -5499,28 +5145,12 @@
                 <w:rFonts w:eastAsia="Times New Roman"/>
               </w:rPr>
             </w:pPr>
-            <w:proofErr w:type="spellStart"/>
-            <w:r>
-              <w:rPr>
-                <w:rFonts w:eastAsia="Times New Roman"/>
-              </w:rPr>
-              <w:t>Nari</w:t>
-            </w:r>
-            <w:proofErr w:type="spellEnd"/>
-            <w:r>
-              <w:rPr>
-                <w:rFonts w:eastAsia="Times New Roman"/>
-              </w:rPr>
-              <w:t>/</w:t>
-            </w:r>
-            <w:proofErr w:type="spellStart"/>
-            <w:r>
-              <w:rPr>
-                <w:rFonts w:eastAsia="Times New Roman"/>
-              </w:rPr>
-              <w:t>Santi</w:t>
-            </w:r>
-            <w:proofErr w:type="spellEnd"/>
+            <w:r>
+              <w:rPr>
+                <w:rFonts w:eastAsia="Times New Roman"/>
+              </w:rPr>
+              <w:t>Nari/Santi</w:t>
+            </w:r>
           </w:p>
         </w:tc>
         <w:tc>
@@ -5698,14 +5328,12 @@
                 <w:rFonts w:eastAsia="Times New Roman"/>
               </w:rPr>
             </w:pPr>
-            <w:proofErr w:type="spellStart"/>
             <w:r>
               <w:rPr>
                 <w:rFonts w:eastAsia="Times New Roman"/>
               </w:rPr>
               <w:t>Zambales</w:t>
             </w:r>
-            <w:proofErr w:type="spellEnd"/>
           </w:p>
         </w:tc>
         <w:tc>
@@ -5846,28 +5474,12 @@
                 <w:rFonts w:eastAsia="Times New Roman"/>
               </w:rPr>
             </w:pPr>
-            <w:proofErr w:type="spellStart"/>
-            <w:r>
-              <w:rPr>
-                <w:rFonts w:eastAsia="Times New Roman"/>
-              </w:rPr>
-              <w:t>Krosa</w:t>
-            </w:r>
-            <w:proofErr w:type="spellEnd"/>
-            <w:r>
-              <w:rPr>
-                <w:rFonts w:eastAsia="Times New Roman"/>
-              </w:rPr>
-              <w:t>/</w:t>
-            </w:r>
-            <w:proofErr w:type="spellStart"/>
-            <w:r>
-              <w:rPr>
-                <w:rFonts w:eastAsia="Times New Roman"/>
-              </w:rPr>
-              <w:t>Vinta</w:t>
-            </w:r>
-            <w:proofErr w:type="spellEnd"/>
+            <w:r>
+              <w:rPr>
+                <w:rFonts w:eastAsia="Times New Roman"/>
+              </w:rPr>
+              <w:t>Krosa/Vinta</w:t>
+            </w:r>
           </w:p>
         </w:tc>
         <w:tc>
@@ -6044,19 +5656,11 @@
                 <w:rFonts w:eastAsia="Times New Roman"/>
               </w:rPr>
             </w:pPr>
-            <w:proofErr w:type="spellStart"/>
-            <w:r>
-              <w:rPr>
-                <w:rFonts w:eastAsia="Times New Roman"/>
-              </w:rPr>
-              <w:t>Ilocos</w:t>
-            </w:r>
-            <w:proofErr w:type="spellEnd"/>
-            <w:r>
-              <w:rPr>
-                <w:rFonts w:eastAsia="Times New Roman"/>
-              </w:rPr>
-              <w:t xml:space="preserve"> Norte</w:t>
+            <w:r>
+              <w:rPr>
+                <w:rFonts w:eastAsia="Times New Roman"/>
+              </w:rPr>
+              <w:t>Ilocos Norte</w:t>
             </w:r>
           </w:p>
         </w:tc>
@@ -6198,19 +5802,11 @@
                 <w:rFonts w:eastAsia="Times New Roman"/>
               </w:rPr>
             </w:pPr>
-            <w:proofErr w:type="spellStart"/>
-            <w:r>
-              <w:rPr>
-                <w:rFonts w:eastAsia="Times New Roman"/>
-              </w:rPr>
-              <w:t>Haiyan</w:t>
-            </w:r>
-            <w:proofErr w:type="spellEnd"/>
-            <w:r>
-              <w:rPr>
-                <w:rFonts w:eastAsia="Times New Roman"/>
-              </w:rPr>
-              <w:t>/Yolanda</w:t>
+            <w:r>
+              <w:rPr>
+                <w:rFonts w:eastAsia="Times New Roman"/>
+              </w:rPr>
+              <w:t>Haiyan/Yolanda</w:t>
             </w:r>
           </w:p>
         </w:tc>
@@ -6504,13 +6100,8 @@
       </w:tr>
     </w:tbl>
     <w:p>
-      <w:proofErr w:type="gramStart"/>
-      <w:r>
-        <w:t>Table 1.</w:t>
-      </w:r>
-      <w:proofErr w:type="gramEnd"/>
-      <w:r>
-        <w:t xml:space="preserve"> The data input for the neural network. </w:t>
+      <w:r>
+        <w:t xml:space="preserve">Table 1. The data input for the neural network. </w:t>
       </w:r>
       <w:r>
         <w:t>The program was the one who separated the data into the test data, validation data, and training data therefore the researchers could not identify which is which.</w:t>
@@ -6540,16 +6131,8 @@
         <w:rPr>
           <w:b/>
         </w:rPr>
-        <w:t xml:space="preserve">Neural Network Code generated by </w:t>
-      </w:r>
-      <w:proofErr w:type="spellStart"/>
-      <w:r>
-        <w:rPr>
-          <w:b/>
-        </w:rPr>
-        <w:t>Matlab</w:t>
-      </w:r>
-      <w:proofErr w:type="spellEnd"/>
+        <w:t>Neural Network Code generated by Matlab</w:t>
+      </w:r>
     </w:p>
     <w:p/>
     <w:p>
@@ -6560,53 +6143,12 @@
           <w:sz w:val="18"/>
         </w:rPr>
       </w:pPr>
-      <w:proofErr w:type="gramStart"/>
-      <w:r>
-        <w:rPr>
-          <w:rFonts w:ascii="Courier New" w:hAnsi="Courier New" w:cs="Courier New"/>
-          <w:sz w:val="18"/>
-        </w:rPr>
-        <w:t>function</w:t>
-      </w:r>
-      <w:proofErr w:type="gramEnd"/>
-      <w:r>
-        <w:rPr>
-          <w:rFonts w:ascii="Courier New" w:hAnsi="Courier New" w:cs="Courier New"/>
-          <w:sz w:val="18"/>
-        </w:rPr>
-        <w:t xml:space="preserve"> [</w:t>
-      </w:r>
-      <w:proofErr w:type="spellStart"/>
-      <w:r>
-        <w:rPr>
-          <w:rFonts w:ascii="Courier New" w:hAnsi="Courier New" w:cs="Courier New"/>
-          <w:sz w:val="18"/>
-        </w:rPr>
-        <w:t>Y,Xf,Af</w:t>
-      </w:r>
-      <w:proofErr w:type="spellEnd"/>
-      <w:r>
-        <w:rPr>
-          <w:rFonts w:ascii="Courier New" w:hAnsi="Courier New" w:cs="Courier New"/>
-          <w:sz w:val="18"/>
-        </w:rPr>
-        <w:t xml:space="preserve">] = </w:t>
-      </w:r>
-      <w:proofErr w:type="spellStart"/>
-      <w:r>
-        <w:rPr>
-          <w:rFonts w:ascii="Courier New" w:hAnsi="Courier New" w:cs="Courier New"/>
-          <w:sz w:val="18"/>
-        </w:rPr>
-        <w:t>INTERESTING_nn</w:t>
-      </w:r>
-      <w:proofErr w:type="spellEnd"/>
-      <w:r>
-        <w:rPr>
-          <w:rFonts w:ascii="Courier New" w:hAnsi="Courier New" w:cs="Courier New"/>
-          <w:sz w:val="18"/>
-        </w:rPr>
-        <w:t>(X,~,~)</w:t>
+      <w:r>
+        <w:rPr>
+          <w:rFonts w:ascii="Courier New" w:hAnsi="Courier New" w:cs="Courier New"/>
+          <w:sz w:val="18"/>
+        </w:rPr>
+        <w:t>function [Y,Xf,Af] = INTERESTING_nn(X,~,~)</w:t>
       </w:r>
     </w:p>
     <w:p>
@@ -6617,7 +6159,6 @@
           <w:sz w:val="18"/>
         </w:rPr>
       </w:pPr>
-      <w:proofErr w:type="gramStart"/>
       <w:r>
         <w:rPr>
           <w:rFonts w:ascii="Courier New" w:hAnsi="Courier New" w:cs="Courier New"/>
@@ -6632,23 +6173,13 @@
         </w:rPr>
         <w:t xml:space="preserve"> </w:t>
       </w:r>
-      <w:proofErr w:type="spellStart"/>
-      <w:r>
-        <w:rPr>
-          <w:rFonts w:ascii="Courier New" w:hAnsi="Courier New" w:cs="Courier New"/>
-          <w:sz w:val="18"/>
-        </w:rPr>
-        <w:t>INTERESTING_nn</w:t>
-      </w:r>
-      <w:proofErr w:type="spellEnd"/>
-      <w:r>
-        <w:rPr>
-          <w:rFonts w:ascii="Courier New" w:hAnsi="Courier New" w:cs="Courier New"/>
-          <w:sz w:val="18"/>
-        </w:rPr>
-        <w:t xml:space="preserve"> neural network simulation function.</w:t>
-      </w:r>
-      <w:proofErr w:type="gramEnd"/>
+      <w:r>
+        <w:rPr>
+          <w:rFonts w:ascii="Courier New" w:hAnsi="Courier New" w:cs="Courier New"/>
+          <w:sz w:val="18"/>
+        </w:rPr>
+        <w:t>INTERESTING_nn neural network simulation function.</w:t>
+      </w:r>
     </w:p>
     <w:p>
       <w:pPr>
@@ -6679,39 +6210,7 @@
           <w:rFonts w:ascii="Courier New" w:hAnsi="Courier New" w:cs="Courier New"/>
           <w:sz w:val="18"/>
         </w:rPr>
-        <w:t xml:space="preserve">% </w:t>
-      </w:r>
-      <w:proofErr w:type="gramStart"/>
-      <w:r>
-        <w:rPr>
-          <w:rFonts w:ascii="Courier New" w:hAnsi="Courier New" w:cs="Courier New"/>
-          <w:sz w:val="18"/>
-        </w:rPr>
-        <w:t>Generated</w:t>
-      </w:r>
-      <w:proofErr w:type="gramEnd"/>
-      <w:r>
-        <w:rPr>
-          <w:rFonts w:ascii="Courier New" w:hAnsi="Courier New" w:cs="Courier New"/>
-          <w:sz w:val="18"/>
-        </w:rPr>
-        <w:t xml:space="preserve"> by Neural Network Toolbox function </w:t>
-      </w:r>
-      <w:proofErr w:type="spellStart"/>
-      <w:r>
-        <w:rPr>
-          <w:rFonts w:ascii="Courier New" w:hAnsi="Courier New" w:cs="Courier New"/>
-          <w:sz w:val="18"/>
-        </w:rPr>
-        <w:t>genFunction</w:t>
-      </w:r>
-      <w:proofErr w:type="spellEnd"/>
-      <w:r>
-        <w:rPr>
-          <w:rFonts w:ascii="Courier New" w:hAnsi="Courier New" w:cs="Courier New"/>
-          <w:sz w:val="18"/>
-        </w:rPr>
-        <w:t>, 03-Dec-2015 21:29:36.</w:t>
+        <w:t>% Generated by Neural Network Toolbox function genFunction, 03-Dec-2015 21:29:36.</w:t>
       </w:r>
     </w:p>
     <w:p>
@@ -6759,65 +6258,8 @@
           <w:rFonts w:ascii="Courier New" w:hAnsi="Courier New" w:cs="Courier New"/>
           <w:sz w:val="18"/>
         </w:rPr>
-        <w:t xml:space="preserve">% </w:t>
-      </w:r>
-      <w:proofErr w:type="spellStart"/>
-      <w:r>
-        <w:rPr>
-          <w:rFonts w:ascii="Courier New" w:hAnsi="Courier New" w:cs="Courier New"/>
-          <w:sz w:val="18"/>
-        </w:rPr>
-        <w:t>Karlos</w:t>
-      </w:r>
-      <w:proofErr w:type="spellEnd"/>
-      <w:r>
-        <w:rPr>
-          <w:rFonts w:ascii="Courier New" w:hAnsi="Courier New" w:cs="Courier New"/>
-          <w:sz w:val="18"/>
-        </w:rPr>
-        <w:t xml:space="preserve"> Castillo, </w:t>
-      </w:r>
-      <w:proofErr w:type="spellStart"/>
-      <w:r>
-        <w:rPr>
-          <w:rFonts w:ascii="Courier New" w:hAnsi="Courier New" w:cs="Courier New"/>
-          <w:sz w:val="18"/>
-        </w:rPr>
-        <w:t>Aldwin</w:t>
-      </w:r>
-      <w:proofErr w:type="spellEnd"/>
-      <w:r>
-        <w:rPr>
-          <w:rFonts w:ascii="Courier New" w:hAnsi="Courier New" w:cs="Courier New"/>
-          <w:sz w:val="18"/>
-        </w:rPr>
-        <w:t xml:space="preserve"> </w:t>
-      </w:r>
-      <w:proofErr w:type="gramStart"/>
-      <w:r>
-        <w:rPr>
-          <w:rFonts w:ascii="Courier New" w:hAnsi="Courier New" w:cs="Courier New"/>
-          <w:sz w:val="18"/>
-        </w:rPr>
-        <w:t>del</w:t>
-      </w:r>
-      <w:proofErr w:type="gramEnd"/>
-      <w:r>
-        <w:rPr>
-          <w:rFonts w:ascii="Courier New" w:hAnsi="Courier New" w:cs="Courier New"/>
-          <w:sz w:val="18"/>
-        </w:rPr>
-        <w:t xml:space="preserve"> Rosario, Adrian </w:t>
-      </w:r>
-      <w:proofErr w:type="spellStart"/>
-      <w:r>
-        <w:rPr>
-          <w:rFonts w:ascii="Courier New" w:hAnsi="Courier New" w:cs="Courier New"/>
-          <w:sz w:val="18"/>
-        </w:rPr>
-        <w:t>Jarabelo</w:t>
-      </w:r>
-      <w:proofErr w:type="spellEnd"/>
+        <w:t>% Karlos Castillo, Aldwin del Rosario, Adrian Jarabelo</w:t>
+      </w:r>
     </w:p>
     <w:p>
       <w:pPr>
@@ -6832,39 +6274,7 @@
           <w:rFonts w:ascii="Courier New" w:hAnsi="Courier New" w:cs="Courier New"/>
           <w:sz w:val="18"/>
         </w:rPr>
-        <w:t xml:space="preserve">% </w:t>
-      </w:r>
-      <w:proofErr w:type="spellStart"/>
-      <w:r>
-        <w:rPr>
-          <w:rFonts w:ascii="Courier New" w:hAnsi="Courier New" w:cs="Courier New"/>
-          <w:sz w:val="18"/>
-        </w:rPr>
-        <w:t>INTegral</w:t>
-      </w:r>
-      <w:proofErr w:type="spellEnd"/>
-      <w:r>
-        <w:rPr>
-          <w:rFonts w:ascii="Courier New" w:hAnsi="Courier New" w:cs="Courier New"/>
-          <w:sz w:val="18"/>
-        </w:rPr>
-        <w:t xml:space="preserve"> Emergency </w:t>
-      </w:r>
-      <w:proofErr w:type="spellStart"/>
-      <w:r>
-        <w:rPr>
-          <w:rFonts w:ascii="Courier New" w:hAnsi="Courier New" w:cs="Courier New"/>
-          <w:sz w:val="18"/>
-        </w:rPr>
-        <w:t>RESponse</w:t>
-      </w:r>
-      <w:proofErr w:type="spellEnd"/>
-      <w:r>
-        <w:rPr>
-          <w:rFonts w:ascii="Courier New" w:hAnsi="Courier New" w:cs="Courier New"/>
-          <w:sz w:val="18"/>
-        </w:rPr>
-        <w:t xml:space="preserve"> Tool for Identifying Natural disaster Gravity</w:t>
+        <w:t>% INTegral Emergency RESponse Tool for Identifying Natural disaster Gravity</w:t>
       </w:r>
     </w:p>
     <w:p>
@@ -6912,39 +6322,7 @@
           <w:rFonts w:ascii="Courier New" w:hAnsi="Courier New" w:cs="Courier New"/>
           <w:sz w:val="18"/>
         </w:rPr>
-        <w:t xml:space="preserve">% [Y] = </w:t>
-      </w:r>
-      <w:proofErr w:type="spellStart"/>
-      <w:r>
-        <w:rPr>
-          <w:rFonts w:ascii="Courier New" w:hAnsi="Courier New" w:cs="Courier New"/>
-          <w:sz w:val="18"/>
-        </w:rPr>
-        <w:t>INTERESTING_nn</w:t>
-      </w:r>
-      <w:proofErr w:type="spellEnd"/>
-      <w:r>
-        <w:rPr>
-          <w:rFonts w:ascii="Courier New" w:hAnsi="Courier New" w:cs="Courier New"/>
-          <w:sz w:val="18"/>
-        </w:rPr>
-        <w:t xml:space="preserve"> (X</w:t>
-      </w:r>
-      <w:proofErr w:type="gramStart"/>
-      <w:r>
-        <w:rPr>
-          <w:rFonts w:ascii="Courier New" w:hAnsi="Courier New" w:cs="Courier New"/>
-          <w:sz w:val="18"/>
-        </w:rPr>
-        <w:t>,~</w:t>
-      </w:r>
-      <w:proofErr w:type="gramEnd"/>
-      <w:r>
-        <w:rPr>
-          <w:rFonts w:ascii="Courier New" w:hAnsi="Courier New" w:cs="Courier New"/>
-          <w:sz w:val="18"/>
-        </w:rPr>
-        <w:t>,~) takes these arguments:</w:t>
+        <w:t>% [Y] = INTERESTING_nn (X,~,~) takes these arguments:</w:t>
       </w:r>
     </w:p>
     <w:p>
@@ -6976,17 +6354,8 @@
           <w:rFonts w:ascii="Courier New" w:hAnsi="Courier New" w:cs="Courier New"/>
           <w:sz w:val="18"/>
         </w:rPr>
-        <w:t xml:space="preserve">%   X = 1xTS cell, 1 inputs over TS </w:t>
-      </w:r>
-      <w:proofErr w:type="spellStart"/>
-      <w:r>
-        <w:rPr>
-          <w:rFonts w:ascii="Courier New" w:hAnsi="Courier New" w:cs="Courier New"/>
-          <w:sz w:val="18"/>
-        </w:rPr>
-        <w:t>timsteps</w:t>
-      </w:r>
-      <w:proofErr w:type="spellEnd"/>
+        <w:t>%   X = 1xTS cell, 1 inputs over TS timsteps</w:t>
+      </w:r>
     </w:p>
     <w:p>
       <w:pPr>
@@ -7002,55 +6371,7 @@
           <w:sz w:val="18"/>
         </w:rPr>
         <w:lastRenderedPageBreak/>
-        <w:t xml:space="preserve">%   Each </w:t>
-      </w:r>
-      <w:proofErr w:type="gramStart"/>
-      <w:r>
-        <w:rPr>
-          <w:rFonts w:ascii="Courier New" w:hAnsi="Courier New" w:cs="Courier New"/>
-          <w:sz w:val="18"/>
-        </w:rPr>
-        <w:t>X{</w:t>
-      </w:r>
-      <w:proofErr w:type="gramEnd"/>
-      <w:r>
-        <w:rPr>
-          <w:rFonts w:ascii="Courier New" w:hAnsi="Courier New" w:cs="Courier New"/>
-          <w:sz w:val="18"/>
-        </w:rPr>
-        <w:t xml:space="preserve">1,ts} = 4xQ matrix, input #1 at </w:t>
-      </w:r>
-      <w:proofErr w:type="spellStart"/>
-      <w:r>
-        <w:rPr>
-          <w:rFonts w:ascii="Courier New" w:hAnsi="Courier New" w:cs="Courier New"/>
-          <w:sz w:val="18"/>
-        </w:rPr>
-        <w:t>timestep</w:t>
-      </w:r>
-      <w:proofErr w:type="spellEnd"/>
-      <w:r>
-        <w:rPr>
-          <w:rFonts w:ascii="Courier New" w:hAnsi="Courier New" w:cs="Courier New"/>
-          <w:sz w:val="18"/>
-        </w:rPr>
-        <w:t xml:space="preserve"> </w:t>
-      </w:r>
-      <w:proofErr w:type="spellStart"/>
-      <w:r>
-        <w:rPr>
-          <w:rFonts w:ascii="Courier New" w:hAnsi="Courier New" w:cs="Courier New"/>
-          <w:sz w:val="18"/>
-        </w:rPr>
-        <w:t>ts</w:t>
-      </w:r>
-      <w:proofErr w:type="spellEnd"/>
-      <w:r>
-        <w:rPr>
-          <w:rFonts w:ascii="Courier New" w:hAnsi="Courier New" w:cs="Courier New"/>
-          <w:sz w:val="18"/>
-        </w:rPr>
-        <w:t>.</w:t>
+        <w:t>%   Each X{1,ts} = 4xQ matrix, input #1 at timestep ts.</w:t>
       </w:r>
     </w:p>
     <w:p>
@@ -7098,23 +6419,7 @@
           <w:rFonts w:ascii="Courier New" w:hAnsi="Courier New" w:cs="Courier New"/>
           <w:sz w:val="18"/>
         </w:rPr>
-        <w:t xml:space="preserve">%   Y = 1xTS cell of 1 outputs over TS </w:t>
-      </w:r>
-      <w:proofErr w:type="spellStart"/>
-      <w:r>
-        <w:rPr>
-          <w:rFonts w:ascii="Courier New" w:hAnsi="Courier New" w:cs="Courier New"/>
-          <w:sz w:val="18"/>
-        </w:rPr>
-        <w:t>timesteps</w:t>
-      </w:r>
-      <w:proofErr w:type="spellEnd"/>
-      <w:r>
-        <w:rPr>
-          <w:rFonts w:ascii="Courier New" w:hAnsi="Courier New" w:cs="Courier New"/>
-          <w:sz w:val="18"/>
-        </w:rPr>
-        <w:t>.</w:t>
+        <w:t>%   Y = 1xTS cell of 1 outputs over TS timesteps.</w:t>
       </w:r>
     </w:p>
     <w:p>
@@ -7130,55 +6435,7 @@
           <w:rFonts w:ascii="Courier New" w:hAnsi="Courier New" w:cs="Courier New"/>
           <w:sz w:val="18"/>
         </w:rPr>
-        <w:t xml:space="preserve">%   Each </w:t>
-      </w:r>
-      <w:proofErr w:type="gramStart"/>
-      <w:r>
-        <w:rPr>
-          <w:rFonts w:ascii="Courier New" w:hAnsi="Courier New" w:cs="Courier New"/>
-          <w:sz w:val="18"/>
-        </w:rPr>
-        <w:t>Y{</w:t>
-      </w:r>
-      <w:proofErr w:type="gramEnd"/>
-      <w:r>
-        <w:rPr>
-          <w:rFonts w:ascii="Courier New" w:hAnsi="Courier New" w:cs="Courier New"/>
-          <w:sz w:val="18"/>
-        </w:rPr>
-        <w:t xml:space="preserve">1,ts} = 1xQ matrix, output #1 at </w:t>
-      </w:r>
-      <w:proofErr w:type="spellStart"/>
-      <w:r>
-        <w:rPr>
-          <w:rFonts w:ascii="Courier New" w:hAnsi="Courier New" w:cs="Courier New"/>
-          <w:sz w:val="18"/>
-        </w:rPr>
-        <w:t>timestep</w:t>
-      </w:r>
-      <w:proofErr w:type="spellEnd"/>
-      <w:r>
-        <w:rPr>
-          <w:rFonts w:ascii="Courier New" w:hAnsi="Courier New" w:cs="Courier New"/>
-          <w:sz w:val="18"/>
-        </w:rPr>
-        <w:t xml:space="preserve"> </w:t>
-      </w:r>
-      <w:proofErr w:type="spellStart"/>
-      <w:r>
-        <w:rPr>
-          <w:rFonts w:ascii="Courier New" w:hAnsi="Courier New" w:cs="Courier New"/>
-          <w:sz w:val="18"/>
-        </w:rPr>
-        <w:t>ts</w:t>
-      </w:r>
-      <w:proofErr w:type="spellEnd"/>
-      <w:r>
-        <w:rPr>
-          <w:rFonts w:ascii="Courier New" w:hAnsi="Courier New" w:cs="Courier New"/>
-          <w:sz w:val="18"/>
-        </w:rPr>
-        <w:t>.</w:t>
+        <w:t>%   Each Y{1,ts} = 1xQ matrix, output #1 at timestep ts.</w:t>
       </w:r>
     </w:p>
     <w:p>
@@ -7205,31 +6462,13 @@
           <w:sz w:val="18"/>
         </w:rPr>
       </w:pPr>
-      <w:proofErr w:type="gramStart"/>
-      <w:r>
-        <w:rPr>
-          <w:rFonts w:ascii="Courier New" w:hAnsi="Courier New" w:cs="Courier New"/>
-          <w:sz w:val="18"/>
-        </w:rPr>
-        <w:t xml:space="preserve">% where Q is number of samples (or series) and TS is the number of </w:t>
-      </w:r>
-      <w:proofErr w:type="spellStart"/>
-      <w:r>
-        <w:rPr>
-          <w:rFonts w:ascii="Courier New" w:hAnsi="Courier New" w:cs="Courier New"/>
-          <w:sz w:val="18"/>
-        </w:rPr>
-        <w:t>timesteps</w:t>
-      </w:r>
-      <w:proofErr w:type="spellEnd"/>
-      <w:r>
-        <w:rPr>
-          <w:rFonts w:ascii="Courier New" w:hAnsi="Courier New" w:cs="Courier New"/>
-          <w:sz w:val="18"/>
-        </w:rPr>
-        <w:t>.</w:t>
-      </w:r>
-      <w:proofErr w:type="gramEnd"/>
+      <w:r>
+        <w:rPr>
+          <w:rFonts w:ascii="Courier New" w:hAnsi="Courier New" w:cs="Courier New"/>
+          <w:sz w:val="18"/>
+        </w:rPr>
+        <w:t>% where Q is number of samples (or series) and TS is the number of timesteps.</w:t>
+      </w:r>
     </w:p>
     <w:p>
       <w:pPr>
@@ -7319,23 +6558,7 @@
           <w:rFonts w:ascii="Courier New" w:hAnsi="Courier New" w:cs="Courier New"/>
           <w:sz w:val="18"/>
         </w:rPr>
-        <w:t>x1_step1_xoffset = [35</w:t>
-      </w:r>
-      <w:proofErr w:type="gramStart"/>
-      <w:r>
-        <w:rPr>
-          <w:rFonts w:ascii="Courier New" w:hAnsi="Courier New" w:cs="Courier New"/>
-          <w:sz w:val="18"/>
-        </w:rPr>
-        <w:t>;52</w:t>
-      </w:r>
-      <w:proofErr w:type="gramEnd"/>
-      <w:r>
-        <w:rPr>
-          <w:rFonts w:ascii="Courier New" w:hAnsi="Courier New" w:cs="Courier New"/>
-          <w:sz w:val="18"/>
-        </w:rPr>
-        <w:t>;17;51];</w:t>
+        <w:t>x1_step1_xoffset = [35;52;17;51];</w:t>
       </w:r>
     </w:p>
     <w:p>
@@ -7351,23 +6574,7 @@
           <w:rFonts w:ascii="Courier New" w:hAnsi="Courier New" w:cs="Courier New"/>
           <w:sz w:val="18"/>
         </w:rPr>
-        <w:t>x1_step1_gain = [0.0266666666666667</w:t>
-      </w:r>
-      <w:proofErr w:type="gramStart"/>
-      <w:r>
-        <w:rPr>
-          <w:rFonts w:ascii="Courier New" w:hAnsi="Courier New" w:cs="Courier New"/>
-          <w:sz w:val="18"/>
-        </w:rPr>
-        <w:t>;0.00574712643678161</w:t>
-      </w:r>
-      <w:proofErr w:type="gramEnd"/>
-      <w:r>
-        <w:rPr>
-          <w:rFonts w:ascii="Courier New" w:hAnsi="Courier New" w:cs="Courier New"/>
-          <w:sz w:val="18"/>
-        </w:rPr>
-        <w:t>;0.2;0.133333333333333];</w:t>
+        <w:t>x1_step1_gain = [0.0266666666666667;0.00574712643678161;0.2;0.133333333333333];</w:t>
       </w:r>
     </w:p>
     <w:p>
@@ -7631,39 +6838,12 @@
           <w:sz w:val="18"/>
         </w:rPr>
       </w:pPr>
-      <w:proofErr w:type="spellStart"/>
-      <w:proofErr w:type="gramStart"/>
-      <w:r>
-        <w:rPr>
-          <w:rFonts w:ascii="Courier New" w:hAnsi="Courier New" w:cs="Courier New"/>
-          <w:sz w:val="18"/>
-        </w:rPr>
-        <w:t>isCellX</w:t>
-      </w:r>
-      <w:proofErr w:type="spellEnd"/>
-      <w:proofErr w:type="gramEnd"/>
-      <w:r>
-        <w:rPr>
-          <w:rFonts w:ascii="Courier New" w:hAnsi="Courier New" w:cs="Courier New"/>
-          <w:sz w:val="18"/>
-        </w:rPr>
-        <w:t xml:space="preserve"> = </w:t>
-      </w:r>
-      <w:proofErr w:type="spellStart"/>
-      <w:r>
-        <w:rPr>
-          <w:rFonts w:ascii="Courier New" w:hAnsi="Courier New" w:cs="Courier New"/>
-          <w:sz w:val="18"/>
-        </w:rPr>
-        <w:t>iscell</w:t>
-      </w:r>
-      <w:proofErr w:type="spellEnd"/>
-      <w:r>
-        <w:rPr>
-          <w:rFonts w:ascii="Courier New" w:hAnsi="Courier New" w:cs="Courier New"/>
-          <w:sz w:val="18"/>
-        </w:rPr>
-        <w:t>(X);</w:t>
+      <w:r>
+        <w:rPr>
+          <w:rFonts w:ascii="Courier New" w:hAnsi="Courier New" w:cs="Courier New"/>
+          <w:sz w:val="18"/>
+        </w:rPr>
+        <w:t>isCellX = iscell(X);</w:t>
       </w:r>
     </w:p>
     <w:p>
@@ -7674,37 +6854,12 @@
           <w:sz w:val="18"/>
         </w:rPr>
       </w:pPr>
-      <w:proofErr w:type="gramStart"/>
-      <w:r>
-        <w:rPr>
-          <w:rFonts w:ascii="Courier New" w:hAnsi="Courier New" w:cs="Courier New"/>
-          <w:sz w:val="18"/>
-        </w:rPr>
-        <w:t>if</w:t>
-      </w:r>
-      <w:proofErr w:type="gramEnd"/>
-      <w:r>
-        <w:rPr>
-          <w:rFonts w:ascii="Courier New" w:hAnsi="Courier New" w:cs="Courier New"/>
-          <w:sz w:val="18"/>
-        </w:rPr>
-        <w:t xml:space="preserve"> ~</w:t>
-      </w:r>
-      <w:proofErr w:type="spellStart"/>
-      <w:r>
-        <w:rPr>
-          <w:rFonts w:ascii="Courier New" w:hAnsi="Courier New" w:cs="Courier New"/>
-          <w:sz w:val="18"/>
-        </w:rPr>
-        <w:t>isCellX</w:t>
-      </w:r>
-      <w:proofErr w:type="spellEnd"/>
-      <w:r>
-        <w:rPr>
-          <w:rFonts w:ascii="Courier New" w:hAnsi="Courier New" w:cs="Courier New"/>
-          <w:sz w:val="18"/>
-        </w:rPr>
-        <w:t>, X = {X}; end;</w:t>
+      <w:r>
+        <w:rPr>
+          <w:rFonts w:ascii="Courier New" w:hAnsi="Courier New" w:cs="Courier New"/>
+          <w:sz w:val="18"/>
+        </w:rPr>
+        <w:t>if ~isCellX, X = {X}; end;</w:t>
       </w:r>
     </w:p>
     <w:p>
@@ -7746,33 +6901,8 @@
           <w:sz w:val="18"/>
         </w:rPr>
         <w:lastRenderedPageBreak/>
-        <w:t>TS = size(X</w:t>
-      </w:r>
-      <w:proofErr w:type="gramStart"/>
-      <w:r>
-        <w:rPr>
-          <w:rFonts w:ascii="Courier New" w:hAnsi="Courier New" w:cs="Courier New"/>
-          <w:sz w:val="18"/>
-        </w:rPr>
-        <w:t>,2</w:t>
-      </w:r>
-      <w:proofErr w:type="gramEnd"/>
-      <w:r>
-        <w:rPr>
-          <w:rFonts w:ascii="Courier New" w:hAnsi="Courier New" w:cs="Courier New"/>
-          <w:sz w:val="18"/>
-        </w:rPr>
-        <w:t xml:space="preserve">); % </w:t>
-      </w:r>
-      <w:proofErr w:type="spellStart"/>
-      <w:r>
-        <w:rPr>
-          <w:rFonts w:ascii="Courier New" w:hAnsi="Courier New" w:cs="Courier New"/>
-          <w:sz w:val="18"/>
-        </w:rPr>
-        <w:t>timesteps</w:t>
-      </w:r>
-      <w:proofErr w:type="spellEnd"/>
+        <w:t>TS = size(X,2); % timesteps</w:t>
+      </w:r>
     </w:p>
     <w:p>
       <w:pPr>
@@ -7782,37 +6912,12 @@
           <w:sz w:val="18"/>
         </w:rPr>
       </w:pPr>
-      <w:proofErr w:type="gramStart"/>
-      <w:r>
-        <w:rPr>
-          <w:rFonts w:ascii="Courier New" w:hAnsi="Courier New" w:cs="Courier New"/>
-          <w:sz w:val="18"/>
-        </w:rPr>
-        <w:t>if</w:t>
-      </w:r>
-      <w:proofErr w:type="gramEnd"/>
-      <w:r>
-        <w:rPr>
-          <w:rFonts w:ascii="Courier New" w:hAnsi="Courier New" w:cs="Courier New"/>
-          <w:sz w:val="18"/>
-        </w:rPr>
-        <w:t xml:space="preserve"> ~</w:t>
-      </w:r>
-      <w:proofErr w:type="spellStart"/>
-      <w:r>
-        <w:rPr>
-          <w:rFonts w:ascii="Courier New" w:hAnsi="Courier New" w:cs="Courier New"/>
-          <w:sz w:val="18"/>
-        </w:rPr>
-        <w:t>isempty</w:t>
-      </w:r>
-      <w:proofErr w:type="spellEnd"/>
-      <w:r>
-        <w:rPr>
-          <w:rFonts w:ascii="Courier New" w:hAnsi="Courier New" w:cs="Courier New"/>
-          <w:sz w:val="18"/>
-        </w:rPr>
-        <w:t>(X)</w:t>
+      <w:r>
+        <w:rPr>
+          <w:rFonts w:ascii="Courier New" w:hAnsi="Courier New" w:cs="Courier New"/>
+          <w:sz w:val="18"/>
+        </w:rPr>
+        <w:t>if ~isempty(X)</w:t>
       </w:r>
     </w:p>
     <w:p>
@@ -7828,23 +6933,7 @@
           <w:rFonts w:ascii="Courier New" w:hAnsi="Courier New" w:cs="Courier New"/>
           <w:sz w:val="18"/>
         </w:rPr>
-        <w:t xml:space="preserve">    Q = size(</w:t>
-      </w:r>
-      <w:proofErr w:type="gramStart"/>
-      <w:r>
-        <w:rPr>
-          <w:rFonts w:ascii="Courier New" w:hAnsi="Courier New" w:cs="Courier New"/>
-          <w:sz w:val="18"/>
-        </w:rPr>
-        <w:t>X{</w:t>
-      </w:r>
-      <w:proofErr w:type="gramEnd"/>
-      <w:r>
-        <w:rPr>
-          <w:rFonts w:ascii="Courier New" w:hAnsi="Courier New" w:cs="Courier New"/>
-          <w:sz w:val="18"/>
-        </w:rPr>
-        <w:t>1},2); % samples/series</w:t>
+        <w:t xml:space="preserve">    Q = size(X{1},2); % samples/series</w:t>
       </w:r>
     </w:p>
     <w:p>
@@ -7855,7 +6944,6 @@
           <w:sz w:val="18"/>
         </w:rPr>
       </w:pPr>
-      <w:proofErr w:type="gramStart"/>
       <w:r>
         <w:rPr>
           <w:rFonts w:ascii="Courier New" w:hAnsi="Courier New" w:cs="Courier New"/>
@@ -7863,7 +6951,6 @@
         </w:rPr>
         <w:t>else</w:t>
       </w:r>
-      <w:proofErr w:type="gramEnd"/>
     </w:p>
     <w:p>
       <w:pPr>
@@ -7889,7 +6976,6 @@
           <w:sz w:val="18"/>
         </w:rPr>
       </w:pPr>
-      <w:proofErr w:type="gramStart"/>
       <w:r>
         <w:rPr>
           <w:rFonts w:ascii="Courier New" w:hAnsi="Courier New" w:cs="Courier New"/>
@@ -7897,7 +6983,6 @@
         </w:rPr>
         <w:t>end</w:t>
       </w:r>
-      <w:proofErr w:type="gramEnd"/>
     </w:p>
     <w:p>
       <w:pPr>
@@ -7937,23 +7022,7 @@
           <w:rFonts w:ascii="Courier New" w:hAnsi="Courier New" w:cs="Courier New"/>
           <w:sz w:val="18"/>
         </w:rPr>
-        <w:t xml:space="preserve">Y = </w:t>
-      </w:r>
-      <w:proofErr w:type="gramStart"/>
-      <w:r>
-        <w:rPr>
-          <w:rFonts w:ascii="Courier New" w:hAnsi="Courier New" w:cs="Courier New"/>
-          <w:sz w:val="18"/>
-        </w:rPr>
-        <w:t>cell(</w:t>
-      </w:r>
-      <w:proofErr w:type="gramEnd"/>
-      <w:r>
-        <w:rPr>
-          <w:rFonts w:ascii="Courier New" w:hAnsi="Courier New" w:cs="Courier New"/>
-          <w:sz w:val="18"/>
-        </w:rPr>
-        <w:t>1,TS);</w:t>
+        <w:t>Y = cell(1,TS);</w:t>
       </w:r>
     </w:p>
     <w:p>
@@ -7989,37 +7058,12 @@
           <w:sz w:val="18"/>
         </w:rPr>
       </w:pPr>
-      <w:proofErr w:type="gramStart"/>
-      <w:r>
-        <w:rPr>
-          <w:rFonts w:ascii="Courier New" w:hAnsi="Courier New" w:cs="Courier New"/>
-          <w:sz w:val="18"/>
-        </w:rPr>
-        <w:t>for</w:t>
-      </w:r>
-      <w:proofErr w:type="gramEnd"/>
-      <w:r>
-        <w:rPr>
-          <w:rFonts w:ascii="Courier New" w:hAnsi="Courier New" w:cs="Courier New"/>
-          <w:sz w:val="18"/>
-        </w:rPr>
-        <w:t xml:space="preserve"> </w:t>
-      </w:r>
-      <w:proofErr w:type="spellStart"/>
-      <w:r>
-        <w:rPr>
-          <w:rFonts w:ascii="Courier New" w:hAnsi="Courier New" w:cs="Courier New"/>
-          <w:sz w:val="18"/>
-        </w:rPr>
-        <w:t>ts</w:t>
-      </w:r>
-      <w:proofErr w:type="spellEnd"/>
-      <w:r>
-        <w:rPr>
-          <w:rFonts w:ascii="Courier New" w:hAnsi="Courier New" w:cs="Courier New"/>
-          <w:sz w:val="18"/>
-        </w:rPr>
-        <w:t>=1:TS</w:t>
+      <w:r>
+        <w:rPr>
+          <w:rFonts w:ascii="Courier New" w:hAnsi="Courier New" w:cs="Courier New"/>
+          <w:sz w:val="18"/>
+        </w:rPr>
+        <w:t>for ts=1:TS</w:t>
       </w:r>
     </w:p>
     <w:p>
@@ -8067,23 +7111,7 @@
           <w:rFonts w:ascii="Courier New" w:hAnsi="Courier New" w:cs="Courier New"/>
           <w:sz w:val="18"/>
         </w:rPr>
-        <w:t xml:space="preserve">    Xp1 = mapminmax_apply(</w:t>
-      </w:r>
-      <w:proofErr w:type="gramStart"/>
-      <w:r>
-        <w:rPr>
-          <w:rFonts w:ascii="Courier New" w:hAnsi="Courier New" w:cs="Courier New"/>
-          <w:sz w:val="18"/>
-        </w:rPr>
-        <w:t>X{</w:t>
-      </w:r>
-      <w:proofErr w:type="gramEnd"/>
-      <w:r>
-        <w:rPr>
-          <w:rFonts w:ascii="Courier New" w:hAnsi="Courier New" w:cs="Courier New"/>
-          <w:sz w:val="18"/>
-        </w:rPr>
-        <w:t>1,ts},x1_step1_gain,x1_step1_xoffset,x1_step1_ymin);</w:t>
+        <w:t xml:space="preserve">    Xp1 = mapminmax_apply(X{1,ts},x1_step1_gain,x1_step1_xoffset,x1_step1_ymin);</w:t>
       </w:r>
     </w:p>
     <w:p>
@@ -8131,48 +7159,7 @@
           <w:rFonts w:ascii="Courier New" w:hAnsi="Courier New" w:cs="Courier New"/>
           <w:sz w:val="18"/>
         </w:rPr>
-        <w:t xml:space="preserve">    a1 = </w:t>
-      </w:r>
-      <w:proofErr w:type="spellStart"/>
-      <w:r>
-        <w:rPr>
-          <w:rFonts w:ascii="Courier New" w:hAnsi="Courier New" w:cs="Courier New"/>
-          <w:sz w:val="18"/>
-        </w:rPr>
-        <w:t>tansig_</w:t>
-      </w:r>
-      <w:proofErr w:type="gramStart"/>
-      <w:r>
-        <w:rPr>
-          <w:rFonts w:ascii="Courier New" w:hAnsi="Courier New" w:cs="Courier New"/>
-          <w:sz w:val="18"/>
-        </w:rPr>
-        <w:t>apply</w:t>
-      </w:r>
-      <w:proofErr w:type="spellEnd"/>
-      <w:r>
-        <w:rPr>
-          <w:rFonts w:ascii="Courier New" w:hAnsi="Courier New" w:cs="Courier New"/>
-          <w:sz w:val="18"/>
-        </w:rPr>
-        <w:t>(</w:t>
-      </w:r>
-      <w:proofErr w:type="spellStart"/>
-      <w:proofErr w:type="gramEnd"/>
-      <w:r>
-        <w:rPr>
-          <w:rFonts w:ascii="Courier New" w:hAnsi="Courier New" w:cs="Courier New"/>
-          <w:sz w:val="18"/>
-        </w:rPr>
-        <w:t>repmat</w:t>
-      </w:r>
-      <w:proofErr w:type="spellEnd"/>
-      <w:r>
-        <w:rPr>
-          <w:rFonts w:ascii="Courier New" w:hAnsi="Courier New" w:cs="Courier New"/>
-          <w:sz w:val="18"/>
-        </w:rPr>
-        <w:t>(b1,1,Q) + IW1_1*Xp1);</w:t>
+        <w:t xml:space="preserve">    a1 = tansig_apply(repmat(b1,1,Q) + IW1_1*Xp1);</w:t>
       </w:r>
     </w:p>
     <w:p>
@@ -8220,32 +7207,7 @@
           <w:rFonts w:ascii="Courier New" w:hAnsi="Courier New" w:cs="Courier New"/>
           <w:sz w:val="18"/>
         </w:rPr>
-        <w:t xml:space="preserve">    a2 = </w:t>
-      </w:r>
-      <w:proofErr w:type="spellStart"/>
-      <w:proofErr w:type="gramStart"/>
-      <w:r>
-        <w:rPr>
-          <w:rFonts w:ascii="Courier New" w:hAnsi="Courier New" w:cs="Courier New"/>
-          <w:sz w:val="18"/>
-        </w:rPr>
-        <w:t>repmat</w:t>
-      </w:r>
-      <w:proofErr w:type="spellEnd"/>
-      <w:r>
-        <w:rPr>
-          <w:rFonts w:ascii="Courier New" w:hAnsi="Courier New" w:cs="Courier New"/>
-          <w:sz w:val="18"/>
-        </w:rPr>
-        <w:t>(</w:t>
-      </w:r>
-      <w:proofErr w:type="gramEnd"/>
-      <w:r>
-        <w:rPr>
-          <w:rFonts w:ascii="Courier New" w:hAnsi="Courier New" w:cs="Courier New"/>
-          <w:sz w:val="18"/>
-        </w:rPr>
-        <w:t>b2,1,Q) + LW2_1*a1;</w:t>
+        <w:t xml:space="preserve">    a2 = repmat(b2,1,Q) + LW2_1*a1;</w:t>
       </w:r>
     </w:p>
     <w:p>
@@ -8293,23 +7255,7 @@
           <w:rFonts w:ascii="Courier New" w:hAnsi="Courier New" w:cs="Courier New"/>
           <w:sz w:val="18"/>
         </w:rPr>
-        <w:t xml:space="preserve">    </w:t>
-      </w:r>
-      <w:proofErr w:type="gramStart"/>
-      <w:r>
-        <w:rPr>
-          <w:rFonts w:ascii="Courier New" w:hAnsi="Courier New" w:cs="Courier New"/>
-          <w:sz w:val="18"/>
-        </w:rPr>
-        <w:t>Y{</w:t>
-      </w:r>
-      <w:proofErr w:type="gramEnd"/>
-      <w:r>
-        <w:rPr>
-          <w:rFonts w:ascii="Courier New" w:hAnsi="Courier New" w:cs="Courier New"/>
-          <w:sz w:val="18"/>
-        </w:rPr>
-        <w:t>1,ts} = mapminmax_reverse(a2,y1_step1_gain,y1_step1_xoffset,y1_step1_ymin);</w:t>
+        <w:t xml:space="preserve">    Y{1,ts} = mapminmax_reverse(a2,y1_step1_gain,y1_step1_xoffset,y1_step1_ymin);</w:t>
       </w:r>
     </w:p>
     <w:p>
@@ -8320,7 +7266,6 @@
           <w:sz w:val="18"/>
         </w:rPr>
       </w:pPr>
-      <w:proofErr w:type="gramStart"/>
       <w:r>
         <w:rPr>
           <w:rFonts w:ascii="Courier New" w:hAnsi="Courier New" w:cs="Courier New"/>
@@ -8328,7 +7273,6 @@
         </w:rPr>
         <w:t>end</w:t>
       </w:r>
-      <w:proofErr w:type="gramEnd"/>
     </w:p>
     <w:p>
       <w:pPr>
@@ -8363,37 +7307,12 @@
           <w:sz w:val="18"/>
         </w:rPr>
       </w:pPr>
-      <w:proofErr w:type="spellStart"/>
-      <w:r>
-        <w:rPr>
-          <w:rFonts w:ascii="Courier New" w:hAnsi="Courier New" w:cs="Courier New"/>
-          <w:sz w:val="18"/>
-        </w:rPr>
-        <w:t>Xf</w:t>
-      </w:r>
-      <w:proofErr w:type="spellEnd"/>
-      <w:r>
-        <w:rPr>
-          <w:rFonts w:ascii="Courier New" w:hAnsi="Courier New" w:cs="Courier New"/>
-          <w:sz w:val="18"/>
-        </w:rPr>
-        <w:t xml:space="preserve"> = </w:t>
-      </w:r>
-      <w:proofErr w:type="gramStart"/>
-      <w:r>
-        <w:rPr>
-          <w:rFonts w:ascii="Courier New" w:hAnsi="Courier New" w:cs="Courier New"/>
-          <w:sz w:val="18"/>
-        </w:rPr>
-        <w:t>cell(</w:t>
-      </w:r>
-      <w:proofErr w:type="gramEnd"/>
-      <w:r>
-        <w:rPr>
-          <w:rFonts w:ascii="Courier New" w:hAnsi="Courier New" w:cs="Courier New"/>
-          <w:sz w:val="18"/>
-        </w:rPr>
-        <w:t>1,0);</w:t>
+      <w:r>
+        <w:rPr>
+          <w:rFonts w:ascii="Courier New" w:hAnsi="Courier New" w:cs="Courier New"/>
+          <w:sz w:val="18"/>
+        </w:rPr>
+        <w:t>Xf = cell(1,0);</w:t>
       </w:r>
     </w:p>
     <w:p>
@@ -8404,37 +7323,12 @@
           <w:sz w:val="18"/>
         </w:rPr>
       </w:pPr>
-      <w:proofErr w:type="spellStart"/>
-      <w:r>
-        <w:rPr>
-          <w:rFonts w:ascii="Courier New" w:hAnsi="Courier New" w:cs="Courier New"/>
-          <w:sz w:val="18"/>
-        </w:rPr>
-        <w:t>Af</w:t>
-      </w:r>
-      <w:proofErr w:type="spellEnd"/>
-      <w:r>
-        <w:rPr>
-          <w:rFonts w:ascii="Courier New" w:hAnsi="Courier New" w:cs="Courier New"/>
-          <w:sz w:val="18"/>
-        </w:rPr>
-        <w:t xml:space="preserve"> = </w:t>
-      </w:r>
-      <w:proofErr w:type="gramStart"/>
-      <w:r>
-        <w:rPr>
-          <w:rFonts w:ascii="Courier New" w:hAnsi="Courier New" w:cs="Courier New"/>
-          <w:sz w:val="18"/>
-        </w:rPr>
-        <w:t>cell(</w:t>
-      </w:r>
-      <w:proofErr w:type="gramEnd"/>
-      <w:r>
-        <w:rPr>
-          <w:rFonts w:ascii="Courier New" w:hAnsi="Courier New" w:cs="Courier New"/>
-          <w:sz w:val="18"/>
-        </w:rPr>
-        <w:t>2,0);</w:t>
+      <w:r>
+        <w:rPr>
+          <w:rFonts w:ascii="Courier New" w:hAnsi="Courier New" w:cs="Courier New"/>
+          <w:sz w:val="18"/>
+        </w:rPr>
+        <w:t>Af = cell(2,0);</w:t>
       </w:r>
     </w:p>
     <w:p>
@@ -8470,37 +7364,12 @@
           <w:sz w:val="18"/>
         </w:rPr>
       </w:pPr>
-      <w:proofErr w:type="gramStart"/>
-      <w:r>
-        <w:rPr>
-          <w:rFonts w:ascii="Courier New" w:hAnsi="Courier New" w:cs="Courier New"/>
-          <w:sz w:val="18"/>
-        </w:rPr>
-        <w:t>if</w:t>
-      </w:r>
-      <w:proofErr w:type="gramEnd"/>
-      <w:r>
-        <w:rPr>
-          <w:rFonts w:ascii="Courier New" w:hAnsi="Courier New" w:cs="Courier New"/>
-          <w:sz w:val="18"/>
-        </w:rPr>
-        <w:t xml:space="preserve"> ~</w:t>
-      </w:r>
-      <w:proofErr w:type="spellStart"/>
-      <w:r>
-        <w:rPr>
-          <w:rFonts w:ascii="Courier New" w:hAnsi="Courier New" w:cs="Courier New"/>
-          <w:sz w:val="18"/>
-        </w:rPr>
-        <w:t>isCellX</w:t>
-      </w:r>
-      <w:proofErr w:type="spellEnd"/>
-      <w:r>
-        <w:rPr>
-          <w:rFonts w:ascii="Courier New" w:hAnsi="Courier New" w:cs="Courier New"/>
-          <w:sz w:val="18"/>
-        </w:rPr>
-        <w:t>, Y = cell2mat(Y); end</w:t>
+      <w:r>
+        <w:rPr>
+          <w:rFonts w:ascii="Courier New" w:hAnsi="Courier New" w:cs="Courier New"/>
+          <w:sz w:val="18"/>
+        </w:rPr>
+        <w:t>if ~isCellX, Y = cell2mat(Y); end</w:t>
       </w:r>
     </w:p>
     <w:p>
@@ -8511,7 +7380,6 @@
           <w:sz w:val="18"/>
         </w:rPr>
       </w:pPr>
-      <w:proofErr w:type="gramStart"/>
       <w:r>
         <w:rPr>
           <w:rFonts w:ascii="Courier New" w:hAnsi="Courier New" w:cs="Courier New"/>
@@ -8519,7 +7387,6 @@
         </w:rPr>
         <w:t>end</w:t>
       </w:r>
-      <w:proofErr w:type="gramEnd"/>
     </w:p>
     <w:p>
       <w:pPr>
@@ -8579,53 +7446,12 @@
           <w:sz w:val="18"/>
         </w:rPr>
       </w:pPr>
-      <w:proofErr w:type="gramStart"/>
-      <w:r>
-        <w:rPr>
-          <w:rFonts w:ascii="Courier New" w:hAnsi="Courier New" w:cs="Courier New"/>
-          <w:sz w:val="18"/>
-        </w:rPr>
-        <w:t>function</w:t>
-      </w:r>
-      <w:proofErr w:type="gramEnd"/>
-      <w:r>
-        <w:rPr>
-          <w:rFonts w:ascii="Courier New" w:hAnsi="Courier New" w:cs="Courier New"/>
-          <w:sz w:val="18"/>
-        </w:rPr>
-        <w:t xml:space="preserve"> y = </w:t>
-      </w:r>
-      <w:proofErr w:type="spellStart"/>
-      <w:r>
-        <w:rPr>
-          <w:rFonts w:ascii="Courier New" w:hAnsi="Courier New" w:cs="Courier New"/>
-          <w:sz w:val="18"/>
-        </w:rPr>
-        <w:t>mapminmax_apply</w:t>
-      </w:r>
-      <w:proofErr w:type="spellEnd"/>
-      <w:r>
-        <w:rPr>
-          <w:rFonts w:ascii="Courier New" w:hAnsi="Courier New" w:cs="Courier New"/>
-          <w:sz w:val="18"/>
-        </w:rPr>
-        <w:t>(</w:t>
-      </w:r>
-      <w:proofErr w:type="spellStart"/>
-      <w:r>
-        <w:rPr>
-          <w:rFonts w:ascii="Courier New" w:hAnsi="Courier New" w:cs="Courier New"/>
-          <w:sz w:val="18"/>
-        </w:rPr>
-        <w:t>x,settings_gain,settings_xoffset,settings_ymin</w:t>
-      </w:r>
-      <w:proofErr w:type="spellEnd"/>
-      <w:r>
-        <w:rPr>
-          <w:rFonts w:ascii="Courier New" w:hAnsi="Courier New" w:cs="Courier New"/>
-          <w:sz w:val="18"/>
-        </w:rPr>
-        <w:t>)</w:t>
+      <w:r>
+        <w:rPr>
+          <w:rFonts w:ascii="Courier New" w:hAnsi="Courier New" w:cs="Courier New"/>
+          <w:sz w:val="18"/>
+        </w:rPr>
+        <w:t>function y = mapminmax_apply(x,settings_gain,settings_xoffset,settings_ymin)</w:t>
       </w:r>
     </w:p>
     <w:p>
@@ -8641,48 +7467,7 @@
           <w:rFonts w:ascii="Courier New" w:hAnsi="Courier New" w:cs="Courier New"/>
           <w:sz w:val="18"/>
         </w:rPr>
-        <w:t xml:space="preserve">y = </w:t>
-      </w:r>
-      <w:proofErr w:type="spellStart"/>
-      <w:proofErr w:type="gramStart"/>
-      <w:r>
-        <w:rPr>
-          <w:rFonts w:ascii="Courier New" w:hAnsi="Courier New" w:cs="Courier New"/>
-          <w:sz w:val="18"/>
-        </w:rPr>
-        <w:t>bsxfun</w:t>
-      </w:r>
-      <w:proofErr w:type="spellEnd"/>
-      <w:r>
-        <w:rPr>
-          <w:rFonts w:ascii="Courier New" w:hAnsi="Courier New" w:cs="Courier New"/>
-          <w:sz w:val="18"/>
-        </w:rPr>
-        <w:t>(</w:t>
-      </w:r>
-      <w:proofErr w:type="gramEnd"/>
-      <w:r>
-        <w:rPr>
-          <w:rFonts w:ascii="Courier New" w:hAnsi="Courier New" w:cs="Courier New"/>
-          <w:sz w:val="18"/>
-        </w:rPr>
-        <w:t>@</w:t>
-      </w:r>
-      <w:proofErr w:type="spellStart"/>
-      <w:r>
-        <w:rPr>
-          <w:rFonts w:ascii="Courier New" w:hAnsi="Courier New" w:cs="Courier New"/>
-          <w:sz w:val="18"/>
-        </w:rPr>
-        <w:t>minus,x,settings_xoffset</w:t>
-      </w:r>
-      <w:proofErr w:type="spellEnd"/>
-      <w:r>
-        <w:rPr>
-          <w:rFonts w:ascii="Courier New" w:hAnsi="Courier New" w:cs="Courier New"/>
-          <w:sz w:val="18"/>
-        </w:rPr>
-        <w:t>);</w:t>
+        <w:t>y = bsxfun(@minus,x,settings_xoffset);</w:t>
       </w:r>
     </w:p>
     <w:p>
@@ -8698,48 +7483,7 @@
           <w:rFonts w:ascii="Courier New" w:hAnsi="Courier New" w:cs="Courier New"/>
           <w:sz w:val="18"/>
         </w:rPr>
-        <w:t xml:space="preserve">y = </w:t>
-      </w:r>
-      <w:proofErr w:type="spellStart"/>
-      <w:proofErr w:type="gramStart"/>
-      <w:r>
-        <w:rPr>
-          <w:rFonts w:ascii="Courier New" w:hAnsi="Courier New" w:cs="Courier New"/>
-          <w:sz w:val="18"/>
-        </w:rPr>
-        <w:t>bsxfun</w:t>
-      </w:r>
-      <w:proofErr w:type="spellEnd"/>
-      <w:r>
-        <w:rPr>
-          <w:rFonts w:ascii="Courier New" w:hAnsi="Courier New" w:cs="Courier New"/>
-          <w:sz w:val="18"/>
-        </w:rPr>
-        <w:t>(</w:t>
-      </w:r>
-      <w:proofErr w:type="gramEnd"/>
-      <w:r>
-        <w:rPr>
-          <w:rFonts w:ascii="Courier New" w:hAnsi="Courier New" w:cs="Courier New"/>
-          <w:sz w:val="18"/>
-        </w:rPr>
-        <w:t>@</w:t>
-      </w:r>
-      <w:proofErr w:type="spellStart"/>
-      <w:r>
-        <w:rPr>
-          <w:rFonts w:ascii="Courier New" w:hAnsi="Courier New" w:cs="Courier New"/>
-          <w:sz w:val="18"/>
-        </w:rPr>
-        <w:t>times,y,settings_gain</w:t>
-      </w:r>
-      <w:proofErr w:type="spellEnd"/>
-      <w:r>
-        <w:rPr>
-          <w:rFonts w:ascii="Courier New" w:hAnsi="Courier New" w:cs="Courier New"/>
-          <w:sz w:val="18"/>
-        </w:rPr>
-        <w:t>);</w:t>
+        <w:t>y = bsxfun(@times,y,settings_gain);</w:t>
       </w:r>
     </w:p>
     <w:p>
@@ -8755,48 +7499,7 @@
           <w:rFonts w:ascii="Courier New" w:hAnsi="Courier New" w:cs="Courier New"/>
           <w:sz w:val="18"/>
         </w:rPr>
-        <w:t xml:space="preserve">y = </w:t>
-      </w:r>
-      <w:proofErr w:type="spellStart"/>
-      <w:proofErr w:type="gramStart"/>
-      <w:r>
-        <w:rPr>
-          <w:rFonts w:ascii="Courier New" w:hAnsi="Courier New" w:cs="Courier New"/>
-          <w:sz w:val="18"/>
-        </w:rPr>
-        <w:t>bsxfun</w:t>
-      </w:r>
-      <w:proofErr w:type="spellEnd"/>
-      <w:r>
-        <w:rPr>
-          <w:rFonts w:ascii="Courier New" w:hAnsi="Courier New" w:cs="Courier New"/>
-          <w:sz w:val="18"/>
-        </w:rPr>
-        <w:t>(</w:t>
-      </w:r>
-      <w:proofErr w:type="gramEnd"/>
-      <w:r>
-        <w:rPr>
-          <w:rFonts w:ascii="Courier New" w:hAnsi="Courier New" w:cs="Courier New"/>
-          <w:sz w:val="18"/>
-        </w:rPr>
-        <w:t>@</w:t>
-      </w:r>
-      <w:proofErr w:type="spellStart"/>
-      <w:r>
-        <w:rPr>
-          <w:rFonts w:ascii="Courier New" w:hAnsi="Courier New" w:cs="Courier New"/>
-          <w:sz w:val="18"/>
-        </w:rPr>
-        <w:t>plus,y,settings_ymin</w:t>
-      </w:r>
-      <w:proofErr w:type="spellEnd"/>
-      <w:r>
-        <w:rPr>
-          <w:rFonts w:ascii="Courier New" w:hAnsi="Courier New" w:cs="Courier New"/>
-          <w:sz w:val="18"/>
-        </w:rPr>
-        <w:t>);</w:t>
+        <w:t>y = bsxfun(@plus,y,settings_ymin);</w:t>
       </w:r>
     </w:p>
     <w:p>
@@ -8807,7 +7510,6 @@
           <w:sz w:val="18"/>
         </w:rPr>
       </w:pPr>
-      <w:proofErr w:type="gramStart"/>
       <w:r>
         <w:rPr>
           <w:rFonts w:ascii="Courier New" w:hAnsi="Courier New" w:cs="Courier New"/>
@@ -8815,7 +7517,6 @@
         </w:rPr>
         <w:t>end</w:t>
       </w:r>
-      <w:proofErr w:type="gramEnd"/>
     </w:p>
     <w:p>
       <w:pPr>
@@ -8850,37 +7551,12 @@
           <w:sz w:val="18"/>
         </w:rPr>
       </w:pPr>
-      <w:proofErr w:type="gramStart"/>
-      <w:r>
-        <w:rPr>
-          <w:rFonts w:ascii="Courier New" w:hAnsi="Courier New" w:cs="Courier New"/>
-          <w:sz w:val="18"/>
-        </w:rPr>
-        <w:t>function</w:t>
-      </w:r>
-      <w:proofErr w:type="gramEnd"/>
-      <w:r>
-        <w:rPr>
-          <w:rFonts w:ascii="Courier New" w:hAnsi="Courier New" w:cs="Courier New"/>
-          <w:sz w:val="18"/>
-        </w:rPr>
-        <w:t xml:space="preserve"> a = </w:t>
-      </w:r>
-      <w:proofErr w:type="spellStart"/>
-      <w:r>
-        <w:rPr>
-          <w:rFonts w:ascii="Courier New" w:hAnsi="Courier New" w:cs="Courier New"/>
-          <w:sz w:val="18"/>
-        </w:rPr>
-        <w:t>tansig_apply</w:t>
-      </w:r>
-      <w:proofErr w:type="spellEnd"/>
-      <w:r>
-        <w:rPr>
-          <w:rFonts w:ascii="Courier New" w:hAnsi="Courier New" w:cs="Courier New"/>
-          <w:sz w:val="18"/>
-        </w:rPr>
-        <w:t>(n)</w:t>
+      <w:r>
+        <w:rPr>
+          <w:rFonts w:ascii="Courier New" w:hAnsi="Courier New" w:cs="Courier New"/>
+          <w:sz w:val="18"/>
+        </w:rPr>
+        <w:t>function a = tansig_apply(n)</w:t>
       </w:r>
     </w:p>
     <w:p>
@@ -8896,23 +7572,7 @@
           <w:rFonts w:ascii="Courier New" w:hAnsi="Courier New" w:cs="Courier New"/>
           <w:sz w:val="18"/>
         </w:rPr>
-        <w:t xml:space="preserve">a = </w:t>
-      </w:r>
-      <w:proofErr w:type="gramStart"/>
-      <w:r>
-        <w:rPr>
-          <w:rFonts w:ascii="Courier New" w:hAnsi="Courier New" w:cs="Courier New"/>
-          <w:sz w:val="18"/>
-        </w:rPr>
-        <w:t>2 ./</w:t>
-      </w:r>
-      <w:proofErr w:type="gramEnd"/>
-      <w:r>
-        <w:rPr>
-          <w:rFonts w:ascii="Courier New" w:hAnsi="Courier New" w:cs="Courier New"/>
-          <w:sz w:val="18"/>
-        </w:rPr>
-        <w:t xml:space="preserve"> (1 + exp(-2*n)) - 1;</w:t>
+        <w:t>a = 2 ./ (1 + exp(-2*n)) - 1;</w:t>
       </w:r>
     </w:p>
     <w:p>
@@ -8923,7 +7583,6 @@
           <w:sz w:val="18"/>
         </w:rPr>
       </w:pPr>
-      <w:proofErr w:type="gramStart"/>
       <w:r>
         <w:rPr>
           <w:rFonts w:ascii="Courier New" w:hAnsi="Courier New" w:cs="Courier New"/>
@@ -8931,7 +7590,6 @@
         </w:rPr>
         <w:t>end</w:t>
       </w:r>
-      <w:proofErr w:type="gramEnd"/>
     </w:p>
     <w:p>
       <w:pPr>
@@ -8966,21 +7624,12 @@
           <w:sz w:val="18"/>
         </w:rPr>
       </w:pPr>
-      <w:proofErr w:type="gramStart"/>
-      <w:r>
-        <w:rPr>
-          <w:rFonts w:ascii="Courier New" w:hAnsi="Courier New" w:cs="Courier New"/>
-          <w:sz w:val="18"/>
-        </w:rPr>
-        <w:t>function</w:t>
-      </w:r>
-      <w:proofErr w:type="gramEnd"/>
-      <w:r>
-        <w:rPr>
-          <w:rFonts w:ascii="Courier New" w:hAnsi="Courier New" w:cs="Courier New"/>
-          <w:sz w:val="18"/>
-        </w:rPr>
-        <w:t xml:space="preserve"> x = mapminmax_reverse(y,settings_gain,settings_xoffset,settings_ymin)</w:t>
+      <w:r>
+        <w:rPr>
+          <w:rFonts w:ascii="Courier New" w:hAnsi="Courier New" w:cs="Courier New"/>
+          <w:sz w:val="18"/>
+        </w:rPr>
+        <w:t>function x = mapminmax_reverse(y,settings_gain,settings_xoffset,settings_ymin)</w:t>
       </w:r>
     </w:p>
     <w:p>
@@ -8996,48 +7645,7 @@
           <w:rFonts w:ascii="Courier New" w:hAnsi="Courier New" w:cs="Courier New"/>
           <w:sz w:val="18"/>
         </w:rPr>
-        <w:t xml:space="preserve">x = </w:t>
-      </w:r>
-      <w:proofErr w:type="spellStart"/>
-      <w:proofErr w:type="gramStart"/>
-      <w:r>
-        <w:rPr>
-          <w:rFonts w:ascii="Courier New" w:hAnsi="Courier New" w:cs="Courier New"/>
-          <w:sz w:val="18"/>
-        </w:rPr>
-        <w:t>bsxfun</w:t>
-      </w:r>
-      <w:proofErr w:type="spellEnd"/>
-      <w:r>
-        <w:rPr>
-          <w:rFonts w:ascii="Courier New" w:hAnsi="Courier New" w:cs="Courier New"/>
-          <w:sz w:val="18"/>
-        </w:rPr>
-        <w:t>(</w:t>
-      </w:r>
-      <w:proofErr w:type="gramEnd"/>
-      <w:r>
-        <w:rPr>
-          <w:rFonts w:ascii="Courier New" w:hAnsi="Courier New" w:cs="Courier New"/>
-          <w:sz w:val="18"/>
-        </w:rPr>
-        <w:t>@</w:t>
-      </w:r>
-      <w:proofErr w:type="spellStart"/>
-      <w:r>
-        <w:rPr>
-          <w:rFonts w:ascii="Courier New" w:hAnsi="Courier New" w:cs="Courier New"/>
-          <w:sz w:val="18"/>
-        </w:rPr>
-        <w:t>minus,y,settings_ymin</w:t>
-      </w:r>
-      <w:proofErr w:type="spellEnd"/>
-      <w:r>
-        <w:rPr>
-          <w:rFonts w:ascii="Courier New" w:hAnsi="Courier New" w:cs="Courier New"/>
-          <w:sz w:val="18"/>
-        </w:rPr>
-        <w:t>);</w:t>
+        <w:t>x = bsxfun(@minus,y,settings_ymin);</w:t>
       </w:r>
     </w:p>
     <w:p>
@@ -9053,48 +7661,7 @@
           <w:rFonts w:ascii="Courier New" w:hAnsi="Courier New" w:cs="Courier New"/>
           <w:sz w:val="18"/>
         </w:rPr>
-        <w:t xml:space="preserve">x = </w:t>
-      </w:r>
-      <w:proofErr w:type="spellStart"/>
-      <w:proofErr w:type="gramStart"/>
-      <w:r>
-        <w:rPr>
-          <w:rFonts w:ascii="Courier New" w:hAnsi="Courier New" w:cs="Courier New"/>
-          <w:sz w:val="18"/>
-        </w:rPr>
-        <w:t>bsxfun</w:t>
-      </w:r>
-      <w:proofErr w:type="spellEnd"/>
-      <w:r>
-        <w:rPr>
-          <w:rFonts w:ascii="Courier New" w:hAnsi="Courier New" w:cs="Courier New"/>
-          <w:sz w:val="18"/>
-        </w:rPr>
-        <w:t>(</w:t>
-      </w:r>
-      <w:proofErr w:type="gramEnd"/>
-      <w:r>
-        <w:rPr>
-          <w:rFonts w:ascii="Courier New" w:hAnsi="Courier New" w:cs="Courier New"/>
-          <w:sz w:val="18"/>
-        </w:rPr>
-        <w:t>@</w:t>
-      </w:r>
-      <w:proofErr w:type="spellStart"/>
-      <w:r>
-        <w:rPr>
-          <w:rFonts w:ascii="Courier New" w:hAnsi="Courier New" w:cs="Courier New"/>
-          <w:sz w:val="18"/>
-        </w:rPr>
-        <w:t>rdivide,x,settings_gain</w:t>
-      </w:r>
-      <w:proofErr w:type="spellEnd"/>
-      <w:r>
-        <w:rPr>
-          <w:rFonts w:ascii="Courier New" w:hAnsi="Courier New" w:cs="Courier New"/>
-          <w:sz w:val="18"/>
-        </w:rPr>
-        <w:t>);</w:t>
+        <w:t>x = bsxfun(@rdivide,x,settings_gain);</w:t>
       </w:r>
     </w:p>
     <w:p>
@@ -9110,48 +7677,7 @@
           <w:rFonts w:ascii="Courier New" w:hAnsi="Courier New" w:cs="Courier New"/>
           <w:sz w:val="18"/>
         </w:rPr>
-        <w:t xml:space="preserve">x = </w:t>
-      </w:r>
-      <w:proofErr w:type="spellStart"/>
-      <w:proofErr w:type="gramStart"/>
-      <w:r>
-        <w:rPr>
-          <w:rFonts w:ascii="Courier New" w:hAnsi="Courier New" w:cs="Courier New"/>
-          <w:sz w:val="18"/>
-        </w:rPr>
-        <w:t>bsxfun</w:t>
-      </w:r>
-      <w:proofErr w:type="spellEnd"/>
-      <w:r>
-        <w:rPr>
-          <w:rFonts w:ascii="Courier New" w:hAnsi="Courier New" w:cs="Courier New"/>
-          <w:sz w:val="18"/>
-        </w:rPr>
-        <w:t>(</w:t>
-      </w:r>
-      <w:proofErr w:type="gramEnd"/>
-      <w:r>
-        <w:rPr>
-          <w:rFonts w:ascii="Courier New" w:hAnsi="Courier New" w:cs="Courier New"/>
-          <w:sz w:val="18"/>
-        </w:rPr>
-        <w:t>@</w:t>
-      </w:r>
-      <w:proofErr w:type="spellStart"/>
-      <w:r>
-        <w:rPr>
-          <w:rFonts w:ascii="Courier New" w:hAnsi="Courier New" w:cs="Courier New"/>
-          <w:sz w:val="18"/>
-        </w:rPr>
-        <w:t>plus,x,settings_xoffset</w:t>
-      </w:r>
-      <w:proofErr w:type="spellEnd"/>
-      <w:r>
-        <w:rPr>
-          <w:rFonts w:ascii="Courier New" w:hAnsi="Courier New" w:cs="Courier New"/>
-          <w:sz w:val="18"/>
-        </w:rPr>
-        <w:t>);</w:t>
+        <w:t>x = bsxfun(@plus,x,settings_xoffset);</w:t>
       </w:r>
     </w:p>
     <w:p>
@@ -9162,7 +7688,6 @@
           <w:sz w:val="18"/>
         </w:rPr>
       </w:pPr>
-      <w:proofErr w:type="gramStart"/>
       <w:r>
         <w:rPr>
           <w:rFonts w:ascii="Courier New" w:hAnsi="Courier New" w:cs="Courier New"/>
@@ -9170,7 +7695,6 @@
         </w:rPr>
         <w:t>end</w:t>
       </w:r>
-      <w:proofErr w:type="gramEnd"/>
     </w:p>
     <w:p>
       <w:pPr>
@@ -11965,7 +10489,7 @@
 </file>
 
 <file path=customXml/itemProps1.xml><?xml version="1.0" encoding="utf-8"?>
-<ds:datastoreItem xmlns:ds="http://schemas.openxmlformats.org/officeDocument/2006/customXml" ds:itemID="{56721AF3-5A20-4560-8AFE-D8EE1D369C25}">
+<ds:datastoreItem xmlns:ds="http://schemas.openxmlformats.org/officeDocument/2006/customXml" ds:itemID="{C6E1881A-592E-49EC-AB93-C474D0CAC6EE}">
   <ds:schemaRefs>
     <ds:schemaRef ds:uri="http://schemas.openxmlformats.org/officeDocument/2006/bibliography"/>
   </ds:schemaRefs>

--- a/INTERESTING Paper.docx
+++ b/INTERESTING Paper.docx
@@ -41,8 +41,13 @@
       <w:pPr>
         <w:pStyle w:val="Affiliation"/>
       </w:pPr>
-      <w:r>
-        <w:t>Gokongwei College of Engineering, De La Salle University</w:t>
+      <w:proofErr w:type="spellStart"/>
+      <w:r>
+        <w:t>Gokongwei</w:t>
+      </w:r>
+      <w:proofErr w:type="spellEnd"/>
+      <w:r>
+        <w:t xml:space="preserve"> College of Engineering, De La Salle University</w:t>
       </w:r>
     </w:p>
     <w:p>
@@ -99,8 +104,13 @@
       <w:r>
         <w:t xml:space="preserve"> </w:t>
       </w:r>
-      <w:r>
-        <w:t>The I</w:t>
+      <w:proofErr w:type="gramStart"/>
+      <w:r>
+        <w:t>The</w:t>
+      </w:r>
+      <w:proofErr w:type="gramEnd"/>
+      <w:r>
+        <w:t xml:space="preserve"> I</w:t>
       </w:r>
       <w:r>
         <w:t>ntegral Emergency Response Tool for Identifying Natural disaster Gravity</w:t>
@@ -367,7 +377,15 @@
         <w:pStyle w:val="BodyText"/>
       </w:pPr>
       <w:r>
-        <w:t xml:space="preserve">The program utilized in this project is Matlab which has a built-in function that provides functions for creating, training, and simulating neural network called the Neural Network toolbox. </w:t>
+        <w:t xml:space="preserve">The program utilized in this project is </w:t>
+      </w:r>
+      <w:proofErr w:type="spellStart"/>
+      <w:r>
+        <w:t>Matlab</w:t>
+      </w:r>
+      <w:proofErr w:type="spellEnd"/>
+      <w:r>
+        <w:t xml:space="preserve"> which has a built-in function that provides functions for creating, training, and simulating neural network called the Neural Network toolbox. </w:t>
       </w:r>
       <w:r>
         <w:t xml:space="preserve">The code used in this program comes from the examples listed in the documentations for the toolbox online. </w:t>
@@ -404,7 +422,15 @@
         <w:t xml:space="preserve"> Astronomical Services Administration</w:t>
       </w:r>
       <w:r>
-        <w:t xml:space="preserve"> is the government agency th</w:t>
+        <w:t xml:space="preserve"> </w:t>
+      </w:r>
+      <w:proofErr w:type="gramStart"/>
+      <w:r>
+        <w:t>is</w:t>
+      </w:r>
+      <w:proofErr w:type="gramEnd"/>
+      <w:r>
+        <w:t xml:space="preserve"> the government agency th</w:t>
       </w:r>
       <w:r>
         <w:t xml:space="preserve">at is tasked to monitor the weather condition throughout the country and therefore keeps track of the typhoons that enter the Philippine Area of Responsibility. </w:t>
@@ -612,12 +638,14 @@
       <w:r>
         <w:t xml:space="preserve">Using the function </w:t>
       </w:r>
+      <w:proofErr w:type="spellStart"/>
       <w:r>
         <w:rPr>
           <w:i/>
         </w:rPr>
         <w:t>nnstart</w:t>
       </w:r>
+      <w:proofErr w:type="spellEnd"/>
       <w:r>
         <w:t>, the Neural Network Wizard was launched to aid the researchers in the development of a neural network.</w:t>
       </w:r>
@@ -629,21 +657,25 @@
       <w:r>
         <w:t xml:space="preserve">The matrix inputs for the training data </w:t>
       </w:r>
+      <w:proofErr w:type="spellStart"/>
       <w:r>
         <w:rPr>
           <w:i/>
         </w:rPr>
         <w:t>train_inputs</w:t>
       </w:r>
+      <w:proofErr w:type="spellEnd"/>
       <w:r>
         <w:t xml:space="preserve"> contains the characteristics of the typhoon and the area affected by it. Another matrix input which contained the cost of damages is called </w:t>
       </w:r>
+      <w:proofErr w:type="spellStart"/>
       <w:r>
         <w:rPr>
           <w:i/>
         </w:rPr>
         <w:t>train_outputs</w:t>
       </w:r>
+      <w:proofErr w:type="spellEnd"/>
       <w:r>
         <w:t>. These were input by the researchers into the Neural Network Wizard when they were prompted to do so.</w:t>
       </w:r>
@@ -744,13 +776,29 @@
           <w:sz w:val="16"/>
           <w:szCs w:val="16"/>
         </w:rPr>
-        <w:t>Fig. 1 The Neural Network generated on Matlab. Note that the input and output node numbers are at zero since the network is not yet trained.</w:t>
-      </w:r>
+        <w:t xml:space="preserve">Fig. 1 The Neural Network generated on </w:t>
+      </w:r>
+      <w:proofErr w:type="spellStart"/>
       <w:r>
         <w:rPr>
           <w:sz w:val="16"/>
           <w:szCs w:val="16"/>
         </w:rPr>
+        <w:t>Matlab</w:t>
+      </w:r>
+      <w:proofErr w:type="spellEnd"/>
+      <w:r>
+        <w:rPr>
+          <w:sz w:val="16"/>
+          <w:szCs w:val="16"/>
+        </w:rPr>
+        <w:t>. Note that the input and output node numbers are at zero since the network is not yet trained.</w:t>
+      </w:r>
+      <w:r>
+        <w:rPr>
+          <w:sz w:val="16"/>
+          <w:szCs w:val="16"/>
+        </w:rPr>
         <w:t xml:space="preserve"> The four inputs are the typhoon and area characteristics while the one output is the cost of damages.</w:t>
       </w:r>
     </w:p>
@@ -791,8 +839,13 @@
       <w:r>
         <w:t xml:space="preserve"> used the </w:t>
       </w:r>
-      <w:r>
-        <w:t xml:space="preserve">Levenberg-Marquardt Method </w:t>
+      <w:proofErr w:type="spellStart"/>
+      <w:r>
+        <w:t>Levenberg</w:t>
+      </w:r>
+      <w:proofErr w:type="spellEnd"/>
+      <w:r>
+        <w:t xml:space="preserve">-Marquardt Method </w:t>
       </w:r>
       <w:r>
         <w:t xml:space="preserve">which minimizes the global error function, a multivariate function dependent on the weights of the nodes in the network, </w:t>
@@ -925,6 +978,7 @@
           <w:szCs w:val="16"/>
         </w:rPr>
       </w:pPr>
+      <w:proofErr w:type="gramStart"/>
       <w:r>
         <w:rPr>
           <w:sz w:val="16"/>
@@ -958,7 +1012,31 @@
           <w:sz w:val="16"/>
           <w:szCs w:val="16"/>
         </w:rPr>
-        <w:t xml:space="preserve"> Matlab. </w:t>
+        <w:t xml:space="preserve"> </w:t>
+      </w:r>
+      <w:proofErr w:type="spellStart"/>
+      <w:r>
+        <w:rPr>
+          <w:sz w:val="16"/>
+          <w:szCs w:val="16"/>
+        </w:rPr>
+        <w:t>Matlab</w:t>
+      </w:r>
+      <w:proofErr w:type="spellEnd"/>
+      <w:r>
+        <w:rPr>
+          <w:sz w:val="16"/>
+          <w:szCs w:val="16"/>
+        </w:rPr>
+        <w:t>.</w:t>
+      </w:r>
+      <w:proofErr w:type="gramEnd"/>
+      <w:r>
+        <w:rPr>
+          <w:sz w:val="16"/>
+          <w:szCs w:val="16"/>
+        </w:rPr>
+        <w:t xml:space="preserve"> </w:t>
       </w:r>
       <w:r>
         <w:rPr>
@@ -1041,6 +1119,7 @@
           <w:szCs w:val="16"/>
         </w:rPr>
       </w:pPr>
+      <w:proofErr w:type="gramStart"/>
       <w:r>
         <w:rPr>
           <w:sz w:val="16"/>
@@ -1055,12 +1134,29 @@
         </w:rPr>
         <w:t>.</w:t>
       </w:r>
+      <w:proofErr w:type="gramEnd"/>
       <w:r>
         <w:rPr>
           <w:sz w:val="16"/>
           <w:szCs w:val="16"/>
         </w:rPr>
-        <w:t xml:space="preserve"> The Plot of the Performance of the trained neural network. </w:t>
+        <w:t xml:space="preserve"> </w:t>
+      </w:r>
+      <w:proofErr w:type="gramStart"/>
+      <w:r>
+        <w:rPr>
+          <w:sz w:val="16"/>
+          <w:szCs w:val="16"/>
+        </w:rPr>
+        <w:t>The Plot of the Performance of the trained neural network.</w:t>
+      </w:r>
+      <w:proofErr w:type="gramEnd"/>
+      <w:r>
+        <w:rPr>
+          <w:sz w:val="16"/>
+          <w:szCs w:val="16"/>
+        </w:rPr>
+        <w:t xml:space="preserve"> </w:t>
       </w:r>
       <w:r>
         <w:rPr>
@@ -1152,7 +1248,23 @@
           <w:sz w:val="16"/>
           <w:szCs w:val="16"/>
         </w:rPr>
-        <w:t>Fig.4. The Regression plots for the trained neural network.</w:t>
+        <w:t xml:space="preserve">Fig.4. </w:t>
+      </w:r>
+      <w:proofErr w:type="gramStart"/>
+      <w:r>
+        <w:rPr>
+          <w:sz w:val="16"/>
+          <w:szCs w:val="16"/>
+        </w:rPr>
+        <w:t>The</w:t>
+      </w:r>
+      <w:proofErr w:type="gramEnd"/>
+      <w:r>
+        <w:rPr>
+          <w:sz w:val="16"/>
+          <w:szCs w:val="16"/>
+        </w:rPr>
+        <w:t xml:space="preserve"> Regression plots for the trained neural network.</w:t>
       </w:r>
     </w:p>
     <w:p>
@@ -1251,7 +1363,23 @@
           <w:sz w:val="16"/>
           <w:szCs w:val="16"/>
         </w:rPr>
-        <w:t>Fig.5. The Error Histogram for the neural network.</w:t>
+        <w:t xml:space="preserve">Fig.5. </w:t>
+      </w:r>
+      <w:proofErr w:type="gramStart"/>
+      <w:r>
+        <w:rPr>
+          <w:sz w:val="16"/>
+          <w:szCs w:val="16"/>
+        </w:rPr>
+        <w:t>The</w:t>
+      </w:r>
+      <w:proofErr w:type="gramEnd"/>
+      <w:r>
+        <w:rPr>
+          <w:sz w:val="16"/>
+          <w:szCs w:val="16"/>
+        </w:rPr>
+        <w:t xml:space="preserve"> Error Histogram for the neural network.</w:t>
       </w:r>
     </w:p>
     <w:p>
@@ -1324,7 +1452,23 @@
           <w:sz w:val="16"/>
           <w:szCs w:val="16"/>
         </w:rPr>
-        <w:t>Fig.6. The Training State graphs for the network.</w:t>
+        <w:t xml:space="preserve">Fig.6. </w:t>
+      </w:r>
+      <w:proofErr w:type="gramStart"/>
+      <w:r>
+        <w:rPr>
+          <w:sz w:val="16"/>
+          <w:szCs w:val="16"/>
+        </w:rPr>
+        <w:t>The</w:t>
+      </w:r>
+      <w:proofErr w:type="gramEnd"/>
+      <w:r>
+        <w:rPr>
+          <w:sz w:val="16"/>
+          <w:szCs w:val="16"/>
+        </w:rPr>
+        <w:t xml:space="preserve"> Training State graphs for the network.</w:t>
       </w:r>
     </w:p>
     <w:p>
@@ -1340,13 +1484,119 @@
         <w:t xml:space="preserve"> </w:t>
       </w:r>
       <w:r>
-        <w:t>propagation gradient in each iteration and is therefore expected to decrease since regularization reduces the theta of the function by the gradient for system optimization. The gradient value indicates that the function has reached the local minimum. The validation fails meanwhile indicate the increase of the mean square error. The graph above indicates that there are only a few fails in this network. Mu is a factor present in the Levenberg-Marquardt method and in this network it decreases.</w:t>
-      </w:r>
-    </w:p>
-    <w:p>
-      <w:pPr>
-        <w:ind w:firstLine="270"/>
-      </w:pPr>
+        <w:t xml:space="preserve">propagation gradient </w:t>
+      </w:r>
+      <w:proofErr w:type="gramStart"/>
+      <w:r>
+        <w:t>in each iteration</w:t>
+      </w:r>
+      <w:proofErr w:type="gramEnd"/>
+      <w:r>
+        <w:t xml:space="preserve"> and is therefore expected to decrease since regularization reduces the theta of the function by the gradient for system optimization. The gradient value indicates that the function has reached the local minimum. The validation fails meanwhile indicate the increase of the mean square error. The graph above indicates that there are only a few fails in this network. Mu is a factor present in the </w:t>
+      </w:r>
+      <w:proofErr w:type="spellStart"/>
+      <w:r>
+        <w:t>Levenberg</w:t>
+      </w:r>
+      <w:proofErr w:type="spellEnd"/>
+      <w:r>
+        <w:t>-Marquardt method and in this network it decreases.</w:t>
+      </w:r>
+    </w:p>
+    <w:p>
+      <w:r>
+        <w:rPr>
+          <w:noProof/>
+        </w:rPr>
+        <w:drawing>
+          <wp:inline distT="0" distB="0" distL="0" distR="0">
+            <wp:extent cx="2331720" cy="2453166"/>
+            <wp:effectExtent l="19050" t="0" r="0" b="0"/>
+            <wp:docPr id="1" name="Picture 1"/>
+            <wp:cNvGraphicFramePr>
+              <a:graphicFrameLocks xmlns:a="http://schemas.openxmlformats.org/drawingml/2006/main" noChangeAspect="1"/>
+            </wp:cNvGraphicFramePr>
+            <a:graphic xmlns:a="http://schemas.openxmlformats.org/drawingml/2006/main">
+              <a:graphicData uri="http://schemas.openxmlformats.org/drawingml/2006/picture">
+                <pic:pic xmlns:pic="http://schemas.openxmlformats.org/drawingml/2006/picture">
+                  <pic:nvPicPr>
+                    <pic:cNvPr id="0" name="Picture 1"/>
+                    <pic:cNvPicPr>
+                      <a:picLocks noChangeAspect="1" noChangeArrowheads="1"/>
+                    </pic:cNvPicPr>
+                  </pic:nvPicPr>
+                  <pic:blipFill>
+                    <a:blip r:embed="rId14" cstate="print"/>
+                    <a:srcRect l="5825" t="13333" r="7928" b="4080"/>
+                    <a:stretch>
+                      <a:fillRect/>
+                    </a:stretch>
+                  </pic:blipFill>
+                  <pic:spPr bwMode="auto">
+                    <a:xfrm>
+                      <a:off x="0" y="0"/>
+                      <a:ext cx="2331720" cy="2453166"/>
+                    </a:xfrm>
+                    <a:prstGeom prst="rect">
+                      <a:avLst/>
+                    </a:prstGeom>
+                    <a:noFill/>
+                    <a:ln w="9525">
+                      <a:noFill/>
+                      <a:miter lim="800000"/>
+                      <a:headEnd/>
+                      <a:tailEnd/>
+                    </a:ln>
+                  </pic:spPr>
+                </pic:pic>
+              </a:graphicData>
+            </a:graphic>
+          </wp:inline>
+        </w:drawing>
+      </w:r>
+    </w:p>
+    <w:p>
+      <w:pPr>
+        <w:pStyle w:val="BodyText"/>
+        <w:ind w:firstLine="0"/>
+        <w:jc w:val="center"/>
+        <w:rPr>
+          <w:sz w:val="16"/>
+          <w:szCs w:val="16"/>
+        </w:rPr>
+      </w:pPr>
+      <w:r>
+        <w:rPr>
+          <w:sz w:val="16"/>
+          <w:szCs w:val="16"/>
+        </w:rPr>
+        <w:t xml:space="preserve">Fig.7. </w:t>
+      </w:r>
+      <w:proofErr w:type="gramStart"/>
+      <w:r>
+        <w:rPr>
+          <w:sz w:val="16"/>
+          <w:szCs w:val="16"/>
+        </w:rPr>
+        <w:t>The</w:t>
+      </w:r>
+      <w:proofErr w:type="gramEnd"/>
+      <w:r>
+        <w:rPr>
+          <w:sz w:val="16"/>
+          <w:szCs w:val="16"/>
+        </w:rPr>
+        <w:t xml:space="preserve"> Confusion Matrix of the network.</w:t>
+      </w:r>
+    </w:p>
+    <w:p>
+      <w:pPr>
+        <w:jc w:val="both"/>
+      </w:pPr>
+      <w:r>
+        <w:tab/>
+        <w:t>The confusion matrix states the accuracy of the network in the end. The overall accuracy of the data is 95.8% of the network, something that is unexpected by the researchers due to the low amount of data involved.</w:t>
+      </w:r>
     </w:p>
     <w:p>
       <w:pPr>
@@ -1361,7 +1611,11 @@
         <w:pStyle w:val="BodyText"/>
       </w:pPr>
       <w:r>
-        <w:t>The Integral Emergency Response Tool for Identifying Natural disaster Gravity system is a tool designed to assist in typhoon disaster mitigation and response by estimating the cost of damages a typhoon would bring to a populated area given the characteristics of both the typhoon and the affected area. The needed parameters were fed to an artificial neural network and the estimated cost of damages was obtained as an output.</w:t>
+        <w:t xml:space="preserve">The Integral Emergency Response Tool for Identifying Natural disaster Gravity system is a tool designed to assist in typhoon disaster mitigation and response by estimating the cost of damages a typhoon would bring to a populated area given the characteristics of both the typhoon and the affected area. </w:t>
+      </w:r>
+      <w:r>
+        <w:lastRenderedPageBreak/>
+        <w:t>The needed parameters were fed to an artificial neural network and the estimated cost of damages was obtained as an output.</w:t>
       </w:r>
     </w:p>
     <w:p>
@@ -1377,7 +1631,18 @@
         <w:pStyle w:val="BodyText"/>
       </w:pPr>
       <w:r>
-        <w:t xml:space="preserve">The neural network was trained successfully with a high accuracy. There are however significant errors that may be attributed to the small amount of data used to train this network. </w:t>
+        <w:t xml:space="preserve">The neural network was trained successfully with a high accuracy. There </w:t>
+      </w:r>
+      <w:proofErr w:type="gramStart"/>
+      <w:r>
+        <w:t>are</w:t>
+      </w:r>
+      <w:proofErr w:type="gramEnd"/>
+      <w:r>
+        <w:t xml:space="preserve"> however significant errors that may be attributed to the small amount of data used to train this network. </w:t>
+      </w:r>
+      <w:r>
+        <w:t>The overall accuracy is 97.8%.</w:t>
       </w:r>
     </w:p>
     <w:p>
@@ -1385,7 +1650,6 @@
         <w:pStyle w:val="BodyText"/>
       </w:pPr>
       <w:r>
-        <w:lastRenderedPageBreak/>
         <w:t>The researchers would like to recommend increasing the capability of this system through the use of more parameters such as the strength of the structures in the area concerned and the parameters of the surrounding waters so that the actual estimated cost of damages would be as close as possible to reality. Also, this system is adaptable to other calamities suc</w:t>
       </w:r>
       <w:r>
@@ -1417,7 +1681,15 @@
         <w:t>M</w:t>
       </w:r>
       <w:r>
-        <w:t>elvin Cabatuan for the support he has given through his lectures and discussions in the Machine</w:t>
+        <w:t xml:space="preserve">elvin </w:t>
+      </w:r>
+      <w:proofErr w:type="spellStart"/>
+      <w:r>
+        <w:t>Cabatuan</w:t>
+      </w:r>
+      <w:proofErr w:type="spellEnd"/>
+      <w:r>
+        <w:t xml:space="preserve"> for the support he has given through his lectures and discussions in the Machine</w:t>
       </w:r>
       <w:r>
         <w:t xml:space="preserve"> Intelligence (CPELEC1) course and for his frank yet needed remarks that inspired the researchers to strive for a better result. </w:t>
@@ -1432,8 +1704,13 @@
         <w:t xml:space="preserve">, </w:t>
       </w:r>
       <w:r>
-        <w:t>Mr. Ryan Joshua Liwag</w:t>
-      </w:r>
+        <w:t xml:space="preserve">Mr. Ryan Joshua </w:t>
+      </w:r>
+      <w:proofErr w:type="spellStart"/>
+      <w:r>
+        <w:t>Liwag</w:t>
+      </w:r>
+      <w:proofErr w:type="spellEnd"/>
       <w:r>
         <w:t>,</w:t>
       </w:r>
@@ -1668,6 +1945,7 @@
         <w:jc w:val="left"/>
       </w:pPr>
       <w:r>
+        <w:lastRenderedPageBreak/>
         <w:br w:type="page"/>
       </w:r>
     </w:p>
@@ -1907,7 +2185,21 @@
               <w:rPr>
                 <w:b/>
               </w:rPr>
-              <w:t>(millions of Php)</w:t>
+              <w:t xml:space="preserve">(millions of </w:t>
+            </w:r>
+            <w:proofErr w:type="spellStart"/>
+            <w:r>
+              <w:rPr>
+                <w:b/>
+              </w:rPr>
+              <w:t>Php</w:t>
+            </w:r>
+            <w:proofErr w:type="spellEnd"/>
+            <w:r>
+              <w:rPr>
+                <w:b/>
+              </w:rPr>
+              <w:t>)</w:t>
             </w:r>
           </w:p>
         </w:tc>
@@ -1953,13 +2245,31 @@
                 <w:color w:val="000000"/>
               </w:rPr>
             </w:pPr>
-            <w:r>
-              <w:rPr>
-                <w:rFonts w:eastAsia="Times New Roman"/>
-                <w:color w:val="000000"/>
-              </w:rPr>
-              <w:t>Kajiki/Basyang</w:t>
-            </w:r>
+            <w:proofErr w:type="spellStart"/>
+            <w:r>
+              <w:rPr>
+                <w:rFonts w:eastAsia="Times New Roman"/>
+                <w:color w:val="000000"/>
+              </w:rPr>
+              <w:t>Kajiki</w:t>
+            </w:r>
+            <w:proofErr w:type="spellEnd"/>
+            <w:r>
+              <w:rPr>
+                <w:rFonts w:eastAsia="Times New Roman"/>
+                <w:color w:val="000000"/>
+              </w:rPr>
+              <w:t>/</w:t>
+            </w:r>
+            <w:proofErr w:type="spellStart"/>
+            <w:r>
+              <w:rPr>
+                <w:rFonts w:eastAsia="Times New Roman"/>
+                <w:color w:val="000000"/>
+              </w:rPr>
+              <w:t>Basyang</w:t>
+            </w:r>
+            <w:proofErr w:type="spellEnd"/>
           </w:p>
         </w:tc>
         <w:tc>
@@ -1976,12 +2286,21 @@
                 <w:color w:val="000000"/>
               </w:rPr>
             </w:pPr>
-            <w:r>
-              <w:rPr>
-                <w:rFonts w:eastAsia="Times New Roman"/>
-                <w:color w:val="000000"/>
-              </w:rPr>
-              <w:t>Surigao del Norte</w:t>
+            <w:proofErr w:type="spellStart"/>
+            <w:r>
+              <w:rPr>
+                <w:rFonts w:eastAsia="Times New Roman"/>
+                <w:color w:val="000000"/>
+              </w:rPr>
+              <w:t>Surigao</w:t>
+            </w:r>
+            <w:proofErr w:type="spellEnd"/>
+            <w:r>
+              <w:rPr>
+                <w:rFonts w:eastAsia="Times New Roman"/>
+                <w:color w:val="000000"/>
+              </w:rPr>
+              <w:t xml:space="preserve"> del Norte</w:t>
             </w:r>
           </w:p>
         </w:tc>
@@ -2135,12 +2454,21 @@
                 <w:color w:val="000000"/>
               </w:rPr>
             </w:pPr>
-            <w:r>
-              <w:rPr>
-                <w:rFonts w:eastAsia="Times New Roman"/>
-                <w:color w:val="000000"/>
-              </w:rPr>
-              <w:t>Rammasun/Glenda</w:t>
+            <w:proofErr w:type="spellStart"/>
+            <w:r>
+              <w:rPr>
+                <w:rFonts w:eastAsia="Times New Roman"/>
+                <w:color w:val="000000"/>
+              </w:rPr>
+              <w:t>Rammasun</w:t>
+            </w:r>
+            <w:proofErr w:type="spellEnd"/>
+            <w:r>
+              <w:rPr>
+                <w:rFonts w:eastAsia="Times New Roman"/>
+                <w:color w:val="000000"/>
+              </w:rPr>
+              <w:t>/Glenda</w:t>
             </w:r>
           </w:p>
         </w:tc>
@@ -2158,6 +2486,7 @@
                 <w:color w:val="000000"/>
               </w:rPr>
             </w:pPr>
+            <w:proofErr w:type="spellStart"/>
             <w:r>
               <w:rPr>
                 <w:rFonts w:eastAsia="Times New Roman"/>
@@ -2165,6 +2494,7 @@
               </w:rPr>
               <w:t>Albay</w:t>
             </w:r>
+            <w:proofErr w:type="spellEnd"/>
           </w:p>
         </w:tc>
         <w:tc>
@@ -2333,6 +2663,7 @@
                 <w:color w:val="000000"/>
               </w:rPr>
             </w:pPr>
+            <w:proofErr w:type="spellStart"/>
             <w:r>
               <w:rPr>
                 <w:rFonts w:eastAsia="Times New Roman"/>
@@ -2340,6 +2671,7 @@
               </w:rPr>
               <w:t>Batangas</w:t>
             </w:r>
+            <w:proofErr w:type="spellEnd"/>
           </w:p>
         </w:tc>
         <w:tc>
@@ -2492,12 +2824,21 @@
                 <w:color w:val="000000"/>
               </w:rPr>
             </w:pPr>
-            <w:r>
-              <w:rPr>
-                <w:rFonts w:eastAsia="Times New Roman"/>
-                <w:color w:val="000000"/>
-              </w:rPr>
-              <w:t>Kalmaegi/Luis</w:t>
+            <w:proofErr w:type="spellStart"/>
+            <w:r>
+              <w:rPr>
+                <w:rFonts w:eastAsia="Times New Roman"/>
+                <w:color w:val="000000"/>
+              </w:rPr>
+              <w:t>Kalmaegi</w:t>
+            </w:r>
+            <w:proofErr w:type="spellEnd"/>
+            <w:r>
+              <w:rPr>
+                <w:rFonts w:eastAsia="Times New Roman"/>
+                <w:color w:val="000000"/>
+              </w:rPr>
+              <w:t>/Luis</w:t>
             </w:r>
           </w:p>
         </w:tc>
@@ -2690,12 +3031,21 @@
                 <w:color w:val="000000"/>
               </w:rPr>
             </w:pPr>
-            <w:r>
-              <w:rPr>
-                <w:rFonts w:eastAsia="Times New Roman"/>
-                <w:color w:val="000000"/>
-              </w:rPr>
-              <w:t>Ilocos Norte</w:t>
+            <w:proofErr w:type="spellStart"/>
+            <w:r>
+              <w:rPr>
+                <w:rFonts w:eastAsia="Times New Roman"/>
+                <w:color w:val="000000"/>
+              </w:rPr>
+              <w:t>Ilocos</w:t>
+            </w:r>
+            <w:proofErr w:type="spellEnd"/>
+            <w:r>
+              <w:rPr>
+                <w:rFonts w:eastAsia="Times New Roman"/>
+                <w:color w:val="000000"/>
+              </w:rPr>
+              <w:t xml:space="preserve"> Norte</w:t>
             </w:r>
           </w:p>
         </w:tc>
@@ -2854,7 +3204,23 @@
                 <w:rFonts w:eastAsia="Times New Roman"/>
                 <w:color w:val="000000"/>
               </w:rPr>
-              <w:t>Fung-wong/Mario</w:t>
+              <w:t>Fung-</w:t>
+            </w:r>
+            <w:proofErr w:type="spellStart"/>
+            <w:r>
+              <w:rPr>
+                <w:rFonts w:eastAsia="Times New Roman"/>
+                <w:color w:val="000000"/>
+              </w:rPr>
+              <w:t>wong</w:t>
+            </w:r>
+            <w:proofErr w:type="spellEnd"/>
+            <w:r>
+              <w:rPr>
+                <w:rFonts w:eastAsia="Times New Roman"/>
+                <w:color w:val="000000"/>
+              </w:rPr>
+              <w:t>/Mario</w:t>
             </w:r>
           </w:p>
         </w:tc>
@@ -3031,12 +3397,21 @@
                 <w:color w:val="000000"/>
               </w:rPr>
             </w:pPr>
-            <w:r>
-              <w:rPr>
-                <w:rFonts w:eastAsia="Times New Roman"/>
-                <w:color w:val="000000"/>
-              </w:rPr>
-              <w:t>Hagupit/Ruby</w:t>
+            <w:proofErr w:type="spellStart"/>
+            <w:r>
+              <w:rPr>
+                <w:rFonts w:eastAsia="Times New Roman"/>
+                <w:color w:val="000000"/>
+              </w:rPr>
+              <w:t>Hagupit</w:t>
+            </w:r>
+            <w:proofErr w:type="spellEnd"/>
+            <w:r>
+              <w:rPr>
+                <w:rFonts w:eastAsia="Times New Roman"/>
+                <w:color w:val="000000"/>
+              </w:rPr>
+              <w:t>/Ruby</w:t>
             </w:r>
           </w:p>
         </w:tc>
@@ -3404,6 +3779,7 @@
                 <w:color w:val="000000"/>
               </w:rPr>
             </w:pPr>
+            <w:proofErr w:type="spellStart"/>
             <w:r>
               <w:rPr>
                 <w:rFonts w:eastAsia="Times New Roman"/>
@@ -3411,6 +3787,7 @@
               </w:rPr>
               <w:t>Batangas</w:t>
             </w:r>
+            <w:proofErr w:type="spellEnd"/>
           </w:p>
         </w:tc>
         <w:tc>
@@ -3563,13 +3940,31 @@
                 <w:color w:val="000000"/>
               </w:rPr>
             </w:pPr>
-            <w:r>
-              <w:rPr>
-                <w:rFonts w:eastAsia="Times New Roman"/>
-                <w:color w:val="000000"/>
-              </w:rPr>
-              <w:t>Jangmi/Seniang</w:t>
-            </w:r>
+            <w:proofErr w:type="spellStart"/>
+            <w:r>
+              <w:rPr>
+                <w:rFonts w:eastAsia="Times New Roman"/>
+                <w:color w:val="000000"/>
+              </w:rPr>
+              <w:t>Jangmi</w:t>
+            </w:r>
+            <w:proofErr w:type="spellEnd"/>
+            <w:r>
+              <w:rPr>
+                <w:rFonts w:eastAsia="Times New Roman"/>
+                <w:color w:val="000000"/>
+              </w:rPr>
+              <w:t>/</w:t>
+            </w:r>
+            <w:proofErr w:type="spellStart"/>
+            <w:r>
+              <w:rPr>
+                <w:rFonts w:eastAsia="Times New Roman"/>
+                <w:color w:val="000000"/>
+              </w:rPr>
+              <w:t>Seniang</w:t>
+            </w:r>
+            <w:proofErr w:type="spellEnd"/>
           </w:p>
         </w:tc>
         <w:tc>
@@ -3586,12 +3981,21 @@
                 <w:color w:val="000000"/>
               </w:rPr>
             </w:pPr>
-            <w:r>
-              <w:rPr>
-                <w:rFonts w:eastAsia="Times New Roman"/>
-                <w:color w:val="000000"/>
-              </w:rPr>
-              <w:t>Surigao del Sur</w:t>
+            <w:proofErr w:type="spellStart"/>
+            <w:r>
+              <w:rPr>
+                <w:rFonts w:eastAsia="Times New Roman"/>
+                <w:color w:val="000000"/>
+              </w:rPr>
+              <w:t>Surigao</w:t>
+            </w:r>
+            <w:proofErr w:type="spellEnd"/>
+            <w:r>
+              <w:rPr>
+                <w:rFonts w:eastAsia="Times New Roman"/>
+                <w:color w:val="000000"/>
+              </w:rPr>
+              <w:t xml:space="preserve"> del Sur</w:t>
             </w:r>
           </w:p>
         </w:tc>
@@ -4102,13 +4506,31 @@
                 <w:color w:val="000000"/>
               </w:rPr>
             </w:pPr>
-            <w:r>
-              <w:rPr>
-                <w:rFonts w:eastAsia="Times New Roman"/>
-                <w:color w:val="000000"/>
-              </w:rPr>
-              <w:t>Rumbia/Gorio</w:t>
-            </w:r>
+            <w:proofErr w:type="spellStart"/>
+            <w:r>
+              <w:rPr>
+                <w:rFonts w:eastAsia="Times New Roman"/>
+                <w:color w:val="000000"/>
+              </w:rPr>
+              <w:t>Rumbia</w:t>
+            </w:r>
+            <w:proofErr w:type="spellEnd"/>
+            <w:r>
+              <w:rPr>
+                <w:rFonts w:eastAsia="Times New Roman"/>
+                <w:color w:val="000000"/>
+              </w:rPr>
+              <w:t>/</w:t>
+            </w:r>
+            <w:proofErr w:type="spellStart"/>
+            <w:r>
+              <w:rPr>
+                <w:rFonts w:eastAsia="Times New Roman"/>
+                <w:color w:val="000000"/>
+              </w:rPr>
+              <w:t>Gorio</w:t>
+            </w:r>
+            <w:proofErr w:type="spellEnd"/>
           </w:p>
         </w:tc>
         <w:tc>
@@ -4300,6 +4722,7 @@
                 <w:color w:val="000000"/>
               </w:rPr>
             </w:pPr>
+            <w:proofErr w:type="spellStart"/>
             <w:r>
               <w:rPr>
                 <w:rFonts w:eastAsia="Times New Roman"/>
@@ -4307,6 +4730,7 @@
               </w:rPr>
               <w:t>Sorsogon</w:t>
             </w:r>
+            <w:proofErr w:type="spellEnd"/>
           </w:p>
         </w:tc>
         <w:tc>
@@ -4475,6 +4899,7 @@
                 <w:color w:val="000000"/>
               </w:rPr>
             </w:pPr>
+            <w:proofErr w:type="spellStart"/>
             <w:r>
               <w:rPr>
                 <w:rFonts w:eastAsia="Times New Roman"/>
@@ -4482,6 +4907,7 @@
               </w:rPr>
               <w:t>Batangas</w:t>
             </w:r>
+            <w:proofErr w:type="spellEnd"/>
           </w:p>
         </w:tc>
         <w:tc>
@@ -4634,13 +5060,31 @@
                 <w:color w:val="000000"/>
               </w:rPr>
             </w:pPr>
-            <w:r>
-              <w:rPr>
-                <w:rFonts w:eastAsia="Times New Roman"/>
-                <w:color w:val="000000"/>
-              </w:rPr>
-              <w:t>Cimaron/Isang</w:t>
-            </w:r>
+            <w:proofErr w:type="spellStart"/>
+            <w:r>
+              <w:rPr>
+                <w:rFonts w:eastAsia="Times New Roman"/>
+                <w:color w:val="000000"/>
+              </w:rPr>
+              <w:t>Cimaron</w:t>
+            </w:r>
+            <w:proofErr w:type="spellEnd"/>
+            <w:r>
+              <w:rPr>
+                <w:rFonts w:eastAsia="Times New Roman"/>
+                <w:color w:val="000000"/>
+              </w:rPr>
+              <w:t>/</w:t>
+            </w:r>
+            <w:proofErr w:type="spellStart"/>
+            <w:r>
+              <w:rPr>
+                <w:rFonts w:eastAsia="Times New Roman"/>
+                <w:color w:val="000000"/>
+              </w:rPr>
+              <w:t>Isang</w:t>
+            </w:r>
+            <w:proofErr w:type="spellEnd"/>
           </w:p>
         </w:tc>
         <w:tc>
@@ -4815,12 +5259,28 @@
                 <w:rFonts w:eastAsia="Times New Roman"/>
               </w:rPr>
             </w:pPr>
-            <w:r>
-              <w:rPr>
-                <w:rFonts w:eastAsia="Times New Roman"/>
-              </w:rPr>
-              <w:t>Utor/Labuyo</w:t>
-            </w:r>
+            <w:proofErr w:type="spellStart"/>
+            <w:r>
+              <w:rPr>
+                <w:rFonts w:eastAsia="Times New Roman"/>
+              </w:rPr>
+              <w:t>Utor</w:t>
+            </w:r>
+            <w:proofErr w:type="spellEnd"/>
+            <w:r>
+              <w:rPr>
+                <w:rFonts w:eastAsia="Times New Roman"/>
+              </w:rPr>
+              <w:t>/</w:t>
+            </w:r>
+            <w:proofErr w:type="spellStart"/>
+            <w:r>
+              <w:rPr>
+                <w:rFonts w:eastAsia="Times New Roman"/>
+              </w:rPr>
+              <w:t>Labuyo</w:t>
+            </w:r>
+            <w:proofErr w:type="spellEnd"/>
           </w:p>
         </w:tc>
         <w:tc>
@@ -5145,12 +5605,28 @@
                 <w:rFonts w:eastAsia="Times New Roman"/>
               </w:rPr>
             </w:pPr>
-            <w:r>
-              <w:rPr>
-                <w:rFonts w:eastAsia="Times New Roman"/>
-              </w:rPr>
-              <w:t>Nari/Santi</w:t>
-            </w:r>
+            <w:proofErr w:type="spellStart"/>
+            <w:r>
+              <w:rPr>
+                <w:rFonts w:eastAsia="Times New Roman"/>
+              </w:rPr>
+              <w:t>Nari</w:t>
+            </w:r>
+            <w:proofErr w:type="spellEnd"/>
+            <w:r>
+              <w:rPr>
+                <w:rFonts w:eastAsia="Times New Roman"/>
+              </w:rPr>
+              <w:t>/</w:t>
+            </w:r>
+            <w:proofErr w:type="spellStart"/>
+            <w:r>
+              <w:rPr>
+                <w:rFonts w:eastAsia="Times New Roman"/>
+              </w:rPr>
+              <w:t>Santi</w:t>
+            </w:r>
+            <w:proofErr w:type="spellEnd"/>
           </w:p>
         </w:tc>
         <w:tc>
@@ -5328,12 +5804,14 @@
                 <w:rFonts w:eastAsia="Times New Roman"/>
               </w:rPr>
             </w:pPr>
+            <w:proofErr w:type="spellStart"/>
             <w:r>
               <w:rPr>
                 <w:rFonts w:eastAsia="Times New Roman"/>
               </w:rPr>
               <w:t>Zambales</w:t>
             </w:r>
+            <w:proofErr w:type="spellEnd"/>
           </w:p>
         </w:tc>
         <w:tc>
@@ -5474,12 +5952,28 @@
                 <w:rFonts w:eastAsia="Times New Roman"/>
               </w:rPr>
             </w:pPr>
-            <w:r>
-              <w:rPr>
-                <w:rFonts w:eastAsia="Times New Roman"/>
-              </w:rPr>
-              <w:t>Krosa/Vinta</w:t>
-            </w:r>
+            <w:proofErr w:type="spellStart"/>
+            <w:r>
+              <w:rPr>
+                <w:rFonts w:eastAsia="Times New Roman"/>
+              </w:rPr>
+              <w:t>Krosa</w:t>
+            </w:r>
+            <w:proofErr w:type="spellEnd"/>
+            <w:r>
+              <w:rPr>
+                <w:rFonts w:eastAsia="Times New Roman"/>
+              </w:rPr>
+              <w:t>/</w:t>
+            </w:r>
+            <w:proofErr w:type="spellStart"/>
+            <w:r>
+              <w:rPr>
+                <w:rFonts w:eastAsia="Times New Roman"/>
+              </w:rPr>
+              <w:t>Vinta</w:t>
+            </w:r>
+            <w:proofErr w:type="spellEnd"/>
           </w:p>
         </w:tc>
         <w:tc>
@@ -5656,11 +6150,19 @@
                 <w:rFonts w:eastAsia="Times New Roman"/>
               </w:rPr>
             </w:pPr>
-            <w:r>
-              <w:rPr>
-                <w:rFonts w:eastAsia="Times New Roman"/>
-              </w:rPr>
-              <w:t>Ilocos Norte</w:t>
+            <w:proofErr w:type="spellStart"/>
+            <w:r>
+              <w:rPr>
+                <w:rFonts w:eastAsia="Times New Roman"/>
+              </w:rPr>
+              <w:t>Ilocos</w:t>
+            </w:r>
+            <w:proofErr w:type="spellEnd"/>
+            <w:r>
+              <w:rPr>
+                <w:rFonts w:eastAsia="Times New Roman"/>
+              </w:rPr>
+              <w:t xml:space="preserve"> Norte</w:t>
             </w:r>
           </w:p>
         </w:tc>
@@ -5802,11 +6304,19 @@
                 <w:rFonts w:eastAsia="Times New Roman"/>
               </w:rPr>
             </w:pPr>
-            <w:r>
-              <w:rPr>
-                <w:rFonts w:eastAsia="Times New Roman"/>
-              </w:rPr>
-              <w:t>Haiyan/Yolanda</w:t>
+            <w:proofErr w:type="spellStart"/>
+            <w:r>
+              <w:rPr>
+                <w:rFonts w:eastAsia="Times New Roman"/>
+              </w:rPr>
+              <w:t>Haiyan</w:t>
+            </w:r>
+            <w:proofErr w:type="spellEnd"/>
+            <w:r>
+              <w:rPr>
+                <w:rFonts w:eastAsia="Times New Roman"/>
+              </w:rPr>
+              <w:t>/Yolanda</w:t>
             </w:r>
           </w:p>
         </w:tc>
@@ -6100,8 +6610,13 @@
       </w:tr>
     </w:tbl>
     <w:p>
-      <w:r>
-        <w:t xml:space="preserve">Table 1. The data input for the neural network. </w:t>
+      <w:proofErr w:type="gramStart"/>
+      <w:r>
+        <w:t>Table 1.</w:t>
+      </w:r>
+      <w:proofErr w:type="gramEnd"/>
+      <w:r>
+        <w:t xml:space="preserve"> The data input for the neural network. </w:t>
       </w:r>
       <w:r>
         <w:t>The program was the one who separated the data into the test data, validation data, and training data therefore the researchers could not identify which is which.</w:t>
@@ -6131,8 +6646,16 @@
         <w:rPr>
           <w:b/>
         </w:rPr>
-        <w:t>Neural Network Code generated by Matlab</w:t>
-      </w:r>
+        <w:t xml:space="preserve">Neural Network Code generated by </w:t>
+      </w:r>
+      <w:proofErr w:type="spellStart"/>
+      <w:r>
+        <w:rPr>
+          <w:b/>
+        </w:rPr>
+        <w:t>Matlab</w:t>
+      </w:r>
+      <w:proofErr w:type="spellEnd"/>
     </w:p>
     <w:p/>
     <w:p>
@@ -6143,12 +6666,53 @@
           <w:sz w:val="18"/>
         </w:rPr>
       </w:pPr>
-      <w:r>
-        <w:rPr>
-          <w:rFonts w:ascii="Courier New" w:hAnsi="Courier New" w:cs="Courier New"/>
-          <w:sz w:val="18"/>
-        </w:rPr>
-        <w:t>function [Y,Xf,Af] = INTERESTING_nn(X,~,~)</w:t>
+      <w:proofErr w:type="gramStart"/>
+      <w:r>
+        <w:rPr>
+          <w:rFonts w:ascii="Courier New" w:hAnsi="Courier New" w:cs="Courier New"/>
+          <w:sz w:val="18"/>
+        </w:rPr>
+        <w:t>function</w:t>
+      </w:r>
+      <w:proofErr w:type="gramEnd"/>
+      <w:r>
+        <w:rPr>
+          <w:rFonts w:ascii="Courier New" w:hAnsi="Courier New" w:cs="Courier New"/>
+          <w:sz w:val="18"/>
+        </w:rPr>
+        <w:t xml:space="preserve"> [</w:t>
+      </w:r>
+      <w:proofErr w:type="spellStart"/>
+      <w:r>
+        <w:rPr>
+          <w:rFonts w:ascii="Courier New" w:hAnsi="Courier New" w:cs="Courier New"/>
+          <w:sz w:val="18"/>
+        </w:rPr>
+        <w:t>Y,Xf,Af</w:t>
+      </w:r>
+      <w:proofErr w:type="spellEnd"/>
+      <w:r>
+        <w:rPr>
+          <w:rFonts w:ascii="Courier New" w:hAnsi="Courier New" w:cs="Courier New"/>
+          <w:sz w:val="18"/>
+        </w:rPr>
+        <w:t xml:space="preserve">] = </w:t>
+      </w:r>
+      <w:proofErr w:type="spellStart"/>
+      <w:r>
+        <w:rPr>
+          <w:rFonts w:ascii="Courier New" w:hAnsi="Courier New" w:cs="Courier New"/>
+          <w:sz w:val="18"/>
+        </w:rPr>
+        <w:t>INTERESTING_nn</w:t>
+      </w:r>
+      <w:proofErr w:type="spellEnd"/>
+      <w:r>
+        <w:rPr>
+          <w:rFonts w:ascii="Courier New" w:hAnsi="Courier New" w:cs="Courier New"/>
+          <w:sz w:val="18"/>
+        </w:rPr>
+        <w:t>(X,~,~)</w:t>
       </w:r>
     </w:p>
     <w:p>
@@ -6159,6 +6723,7 @@
           <w:sz w:val="18"/>
         </w:rPr>
       </w:pPr>
+      <w:proofErr w:type="gramStart"/>
       <w:r>
         <w:rPr>
           <w:rFonts w:ascii="Courier New" w:hAnsi="Courier New" w:cs="Courier New"/>
@@ -6173,13 +6738,23 @@
         </w:rPr>
         <w:t xml:space="preserve"> </w:t>
       </w:r>
-      <w:r>
-        <w:rPr>
-          <w:rFonts w:ascii="Courier New" w:hAnsi="Courier New" w:cs="Courier New"/>
-          <w:sz w:val="18"/>
-        </w:rPr>
-        <w:t>INTERESTING_nn neural network simulation function.</w:t>
-      </w:r>
+      <w:proofErr w:type="spellStart"/>
+      <w:r>
+        <w:rPr>
+          <w:rFonts w:ascii="Courier New" w:hAnsi="Courier New" w:cs="Courier New"/>
+          <w:sz w:val="18"/>
+        </w:rPr>
+        <w:t>INTERESTING_nn</w:t>
+      </w:r>
+      <w:proofErr w:type="spellEnd"/>
+      <w:r>
+        <w:rPr>
+          <w:rFonts w:ascii="Courier New" w:hAnsi="Courier New" w:cs="Courier New"/>
+          <w:sz w:val="18"/>
+        </w:rPr>
+        <w:t xml:space="preserve"> neural network simulation function.</w:t>
+      </w:r>
+      <w:proofErr w:type="gramEnd"/>
     </w:p>
     <w:p>
       <w:pPr>
@@ -6210,7 +6785,39 @@
           <w:rFonts w:ascii="Courier New" w:hAnsi="Courier New" w:cs="Courier New"/>
           <w:sz w:val="18"/>
         </w:rPr>
-        <w:t>% Generated by Neural Network Toolbox function genFunction, 03-Dec-2015 21:29:36.</w:t>
+        <w:t xml:space="preserve">% </w:t>
+      </w:r>
+      <w:proofErr w:type="gramStart"/>
+      <w:r>
+        <w:rPr>
+          <w:rFonts w:ascii="Courier New" w:hAnsi="Courier New" w:cs="Courier New"/>
+          <w:sz w:val="18"/>
+        </w:rPr>
+        <w:t>Generated</w:t>
+      </w:r>
+      <w:proofErr w:type="gramEnd"/>
+      <w:r>
+        <w:rPr>
+          <w:rFonts w:ascii="Courier New" w:hAnsi="Courier New" w:cs="Courier New"/>
+          <w:sz w:val="18"/>
+        </w:rPr>
+        <w:t xml:space="preserve"> by Neural Network Toolbox function </w:t>
+      </w:r>
+      <w:proofErr w:type="spellStart"/>
+      <w:r>
+        <w:rPr>
+          <w:rFonts w:ascii="Courier New" w:hAnsi="Courier New" w:cs="Courier New"/>
+          <w:sz w:val="18"/>
+        </w:rPr>
+        <w:t>genFunction</w:t>
+      </w:r>
+      <w:proofErr w:type="spellEnd"/>
+      <w:r>
+        <w:rPr>
+          <w:rFonts w:ascii="Courier New" w:hAnsi="Courier New" w:cs="Courier New"/>
+          <w:sz w:val="18"/>
+        </w:rPr>
+        <w:t>, 03-Dec-2015 21:29:36.</w:t>
       </w:r>
     </w:p>
     <w:p>
@@ -6258,8 +6865,65 @@
           <w:rFonts w:ascii="Courier New" w:hAnsi="Courier New" w:cs="Courier New"/>
           <w:sz w:val="18"/>
         </w:rPr>
-        <w:t>% Karlos Castillo, Aldwin del Rosario, Adrian Jarabelo</w:t>
-      </w:r>
+        <w:t xml:space="preserve">% </w:t>
+      </w:r>
+      <w:proofErr w:type="spellStart"/>
+      <w:r>
+        <w:rPr>
+          <w:rFonts w:ascii="Courier New" w:hAnsi="Courier New" w:cs="Courier New"/>
+          <w:sz w:val="18"/>
+        </w:rPr>
+        <w:t>Karlos</w:t>
+      </w:r>
+      <w:proofErr w:type="spellEnd"/>
+      <w:r>
+        <w:rPr>
+          <w:rFonts w:ascii="Courier New" w:hAnsi="Courier New" w:cs="Courier New"/>
+          <w:sz w:val="18"/>
+        </w:rPr>
+        <w:t xml:space="preserve"> Castillo, </w:t>
+      </w:r>
+      <w:proofErr w:type="spellStart"/>
+      <w:r>
+        <w:rPr>
+          <w:rFonts w:ascii="Courier New" w:hAnsi="Courier New" w:cs="Courier New"/>
+          <w:sz w:val="18"/>
+        </w:rPr>
+        <w:t>Aldwin</w:t>
+      </w:r>
+      <w:proofErr w:type="spellEnd"/>
+      <w:r>
+        <w:rPr>
+          <w:rFonts w:ascii="Courier New" w:hAnsi="Courier New" w:cs="Courier New"/>
+          <w:sz w:val="18"/>
+        </w:rPr>
+        <w:t xml:space="preserve"> </w:t>
+      </w:r>
+      <w:proofErr w:type="gramStart"/>
+      <w:r>
+        <w:rPr>
+          <w:rFonts w:ascii="Courier New" w:hAnsi="Courier New" w:cs="Courier New"/>
+          <w:sz w:val="18"/>
+        </w:rPr>
+        <w:t>del</w:t>
+      </w:r>
+      <w:proofErr w:type="gramEnd"/>
+      <w:r>
+        <w:rPr>
+          <w:rFonts w:ascii="Courier New" w:hAnsi="Courier New" w:cs="Courier New"/>
+          <w:sz w:val="18"/>
+        </w:rPr>
+        <w:t xml:space="preserve"> Rosario, Adrian </w:t>
+      </w:r>
+      <w:proofErr w:type="spellStart"/>
+      <w:r>
+        <w:rPr>
+          <w:rFonts w:ascii="Courier New" w:hAnsi="Courier New" w:cs="Courier New"/>
+          <w:sz w:val="18"/>
+        </w:rPr>
+        <w:t>Jarabelo</w:t>
+      </w:r>
+      <w:proofErr w:type="spellEnd"/>
     </w:p>
     <w:p>
       <w:pPr>
@@ -6274,7 +6938,39 @@
           <w:rFonts w:ascii="Courier New" w:hAnsi="Courier New" w:cs="Courier New"/>
           <w:sz w:val="18"/>
         </w:rPr>
-        <w:t>% INTegral Emergency RESponse Tool for Identifying Natural disaster Gravity</w:t>
+        <w:t xml:space="preserve">% </w:t>
+      </w:r>
+      <w:proofErr w:type="spellStart"/>
+      <w:r>
+        <w:rPr>
+          <w:rFonts w:ascii="Courier New" w:hAnsi="Courier New" w:cs="Courier New"/>
+          <w:sz w:val="18"/>
+        </w:rPr>
+        <w:t>INTegral</w:t>
+      </w:r>
+      <w:proofErr w:type="spellEnd"/>
+      <w:r>
+        <w:rPr>
+          <w:rFonts w:ascii="Courier New" w:hAnsi="Courier New" w:cs="Courier New"/>
+          <w:sz w:val="18"/>
+        </w:rPr>
+        <w:t xml:space="preserve"> Emergency </w:t>
+      </w:r>
+      <w:proofErr w:type="spellStart"/>
+      <w:r>
+        <w:rPr>
+          <w:rFonts w:ascii="Courier New" w:hAnsi="Courier New" w:cs="Courier New"/>
+          <w:sz w:val="18"/>
+        </w:rPr>
+        <w:t>RESponse</w:t>
+      </w:r>
+      <w:proofErr w:type="spellEnd"/>
+      <w:r>
+        <w:rPr>
+          <w:rFonts w:ascii="Courier New" w:hAnsi="Courier New" w:cs="Courier New"/>
+          <w:sz w:val="18"/>
+        </w:rPr>
+        <w:t xml:space="preserve"> Tool for Identifying Natural disaster Gravity</w:t>
       </w:r>
     </w:p>
     <w:p>
@@ -6322,7 +7018,39 @@
           <w:rFonts w:ascii="Courier New" w:hAnsi="Courier New" w:cs="Courier New"/>
           <w:sz w:val="18"/>
         </w:rPr>
-        <w:t>% [Y] = INTERESTING_nn (X,~,~) takes these arguments:</w:t>
+        <w:t xml:space="preserve">% [Y] = </w:t>
+      </w:r>
+      <w:proofErr w:type="spellStart"/>
+      <w:r>
+        <w:rPr>
+          <w:rFonts w:ascii="Courier New" w:hAnsi="Courier New" w:cs="Courier New"/>
+          <w:sz w:val="18"/>
+        </w:rPr>
+        <w:t>INTERESTING_nn</w:t>
+      </w:r>
+      <w:proofErr w:type="spellEnd"/>
+      <w:r>
+        <w:rPr>
+          <w:rFonts w:ascii="Courier New" w:hAnsi="Courier New" w:cs="Courier New"/>
+          <w:sz w:val="18"/>
+        </w:rPr>
+        <w:t xml:space="preserve"> (X</w:t>
+      </w:r>
+      <w:proofErr w:type="gramStart"/>
+      <w:r>
+        <w:rPr>
+          <w:rFonts w:ascii="Courier New" w:hAnsi="Courier New" w:cs="Courier New"/>
+          <w:sz w:val="18"/>
+        </w:rPr>
+        <w:t>,~</w:t>
+      </w:r>
+      <w:proofErr w:type="gramEnd"/>
+      <w:r>
+        <w:rPr>
+          <w:rFonts w:ascii="Courier New" w:hAnsi="Courier New" w:cs="Courier New"/>
+          <w:sz w:val="18"/>
+        </w:rPr>
+        <w:t>,~) takes these arguments:</w:t>
       </w:r>
     </w:p>
     <w:p>
@@ -6354,8 +7082,17 @@
           <w:rFonts w:ascii="Courier New" w:hAnsi="Courier New" w:cs="Courier New"/>
           <w:sz w:val="18"/>
         </w:rPr>
-        <w:t>%   X = 1xTS cell, 1 inputs over TS timsteps</w:t>
-      </w:r>
+        <w:t xml:space="preserve">%   X = 1xTS cell, 1 inputs over TS </w:t>
+      </w:r>
+      <w:proofErr w:type="spellStart"/>
+      <w:r>
+        <w:rPr>
+          <w:rFonts w:ascii="Courier New" w:hAnsi="Courier New" w:cs="Courier New"/>
+          <w:sz w:val="18"/>
+        </w:rPr>
+        <w:t>timsteps</w:t>
+      </w:r>
+      <w:proofErr w:type="spellEnd"/>
     </w:p>
     <w:p>
       <w:pPr>
@@ -6371,7 +7108,55 @@
           <w:sz w:val="18"/>
         </w:rPr>
         <w:lastRenderedPageBreak/>
-        <w:t>%   Each X{1,ts} = 4xQ matrix, input #1 at timestep ts.</w:t>
+        <w:t xml:space="preserve">%   Each </w:t>
+      </w:r>
+      <w:proofErr w:type="gramStart"/>
+      <w:r>
+        <w:rPr>
+          <w:rFonts w:ascii="Courier New" w:hAnsi="Courier New" w:cs="Courier New"/>
+          <w:sz w:val="18"/>
+        </w:rPr>
+        <w:t>X{</w:t>
+      </w:r>
+      <w:proofErr w:type="gramEnd"/>
+      <w:r>
+        <w:rPr>
+          <w:rFonts w:ascii="Courier New" w:hAnsi="Courier New" w:cs="Courier New"/>
+          <w:sz w:val="18"/>
+        </w:rPr>
+        <w:t xml:space="preserve">1,ts} = 4xQ matrix, input #1 at </w:t>
+      </w:r>
+      <w:proofErr w:type="spellStart"/>
+      <w:r>
+        <w:rPr>
+          <w:rFonts w:ascii="Courier New" w:hAnsi="Courier New" w:cs="Courier New"/>
+          <w:sz w:val="18"/>
+        </w:rPr>
+        <w:t>timestep</w:t>
+      </w:r>
+      <w:proofErr w:type="spellEnd"/>
+      <w:r>
+        <w:rPr>
+          <w:rFonts w:ascii="Courier New" w:hAnsi="Courier New" w:cs="Courier New"/>
+          <w:sz w:val="18"/>
+        </w:rPr>
+        <w:t xml:space="preserve"> </w:t>
+      </w:r>
+      <w:proofErr w:type="spellStart"/>
+      <w:r>
+        <w:rPr>
+          <w:rFonts w:ascii="Courier New" w:hAnsi="Courier New" w:cs="Courier New"/>
+          <w:sz w:val="18"/>
+        </w:rPr>
+        <w:t>ts</w:t>
+      </w:r>
+      <w:proofErr w:type="spellEnd"/>
+      <w:r>
+        <w:rPr>
+          <w:rFonts w:ascii="Courier New" w:hAnsi="Courier New" w:cs="Courier New"/>
+          <w:sz w:val="18"/>
+        </w:rPr>
+        <w:t>.</w:t>
       </w:r>
     </w:p>
     <w:p>
@@ -6419,7 +7204,23 @@
           <w:rFonts w:ascii="Courier New" w:hAnsi="Courier New" w:cs="Courier New"/>
           <w:sz w:val="18"/>
         </w:rPr>
-        <w:t>%   Y = 1xTS cell of 1 outputs over TS timesteps.</w:t>
+        <w:t xml:space="preserve">%   Y = 1xTS cell of 1 outputs over TS </w:t>
+      </w:r>
+      <w:proofErr w:type="spellStart"/>
+      <w:r>
+        <w:rPr>
+          <w:rFonts w:ascii="Courier New" w:hAnsi="Courier New" w:cs="Courier New"/>
+          <w:sz w:val="18"/>
+        </w:rPr>
+        <w:t>timesteps</w:t>
+      </w:r>
+      <w:proofErr w:type="spellEnd"/>
+      <w:r>
+        <w:rPr>
+          <w:rFonts w:ascii="Courier New" w:hAnsi="Courier New" w:cs="Courier New"/>
+          <w:sz w:val="18"/>
+        </w:rPr>
+        <w:t>.</w:t>
       </w:r>
     </w:p>
     <w:p>
@@ -6435,7 +7236,55 @@
           <w:rFonts w:ascii="Courier New" w:hAnsi="Courier New" w:cs="Courier New"/>
           <w:sz w:val="18"/>
         </w:rPr>
-        <w:t>%   Each Y{1,ts} = 1xQ matrix, output #1 at timestep ts.</w:t>
+        <w:t xml:space="preserve">%   Each </w:t>
+      </w:r>
+      <w:proofErr w:type="gramStart"/>
+      <w:r>
+        <w:rPr>
+          <w:rFonts w:ascii="Courier New" w:hAnsi="Courier New" w:cs="Courier New"/>
+          <w:sz w:val="18"/>
+        </w:rPr>
+        <w:t>Y{</w:t>
+      </w:r>
+      <w:proofErr w:type="gramEnd"/>
+      <w:r>
+        <w:rPr>
+          <w:rFonts w:ascii="Courier New" w:hAnsi="Courier New" w:cs="Courier New"/>
+          <w:sz w:val="18"/>
+        </w:rPr>
+        <w:t xml:space="preserve">1,ts} = 1xQ matrix, output #1 at </w:t>
+      </w:r>
+      <w:proofErr w:type="spellStart"/>
+      <w:r>
+        <w:rPr>
+          <w:rFonts w:ascii="Courier New" w:hAnsi="Courier New" w:cs="Courier New"/>
+          <w:sz w:val="18"/>
+        </w:rPr>
+        <w:t>timestep</w:t>
+      </w:r>
+      <w:proofErr w:type="spellEnd"/>
+      <w:r>
+        <w:rPr>
+          <w:rFonts w:ascii="Courier New" w:hAnsi="Courier New" w:cs="Courier New"/>
+          <w:sz w:val="18"/>
+        </w:rPr>
+        <w:t xml:space="preserve"> </w:t>
+      </w:r>
+      <w:proofErr w:type="spellStart"/>
+      <w:r>
+        <w:rPr>
+          <w:rFonts w:ascii="Courier New" w:hAnsi="Courier New" w:cs="Courier New"/>
+          <w:sz w:val="18"/>
+        </w:rPr>
+        <w:t>ts</w:t>
+      </w:r>
+      <w:proofErr w:type="spellEnd"/>
+      <w:r>
+        <w:rPr>
+          <w:rFonts w:ascii="Courier New" w:hAnsi="Courier New" w:cs="Courier New"/>
+          <w:sz w:val="18"/>
+        </w:rPr>
+        <w:t>.</w:t>
       </w:r>
     </w:p>
     <w:p>
@@ -6462,13 +7311,31 @@
           <w:sz w:val="18"/>
         </w:rPr>
       </w:pPr>
-      <w:r>
-        <w:rPr>
-          <w:rFonts w:ascii="Courier New" w:hAnsi="Courier New" w:cs="Courier New"/>
-          <w:sz w:val="18"/>
-        </w:rPr>
-        <w:t>% where Q is number of samples (or series) and TS is the number of timesteps.</w:t>
-      </w:r>
+      <w:proofErr w:type="gramStart"/>
+      <w:r>
+        <w:rPr>
+          <w:rFonts w:ascii="Courier New" w:hAnsi="Courier New" w:cs="Courier New"/>
+          <w:sz w:val="18"/>
+        </w:rPr>
+        <w:t xml:space="preserve">% where Q is number of samples (or series) and TS is the number of </w:t>
+      </w:r>
+      <w:proofErr w:type="spellStart"/>
+      <w:r>
+        <w:rPr>
+          <w:rFonts w:ascii="Courier New" w:hAnsi="Courier New" w:cs="Courier New"/>
+          <w:sz w:val="18"/>
+        </w:rPr>
+        <w:t>timesteps</w:t>
+      </w:r>
+      <w:proofErr w:type="spellEnd"/>
+      <w:r>
+        <w:rPr>
+          <w:rFonts w:ascii="Courier New" w:hAnsi="Courier New" w:cs="Courier New"/>
+          <w:sz w:val="18"/>
+        </w:rPr>
+        <w:t>.</w:t>
+      </w:r>
+      <w:proofErr w:type="gramEnd"/>
     </w:p>
     <w:p>
       <w:pPr>
@@ -6558,7 +7425,23 @@
           <w:rFonts w:ascii="Courier New" w:hAnsi="Courier New" w:cs="Courier New"/>
           <w:sz w:val="18"/>
         </w:rPr>
-        <w:t>x1_step1_xoffset = [35;52;17;51];</w:t>
+        <w:t>x1_step1_xoffset = [35</w:t>
+      </w:r>
+      <w:proofErr w:type="gramStart"/>
+      <w:r>
+        <w:rPr>
+          <w:rFonts w:ascii="Courier New" w:hAnsi="Courier New" w:cs="Courier New"/>
+          <w:sz w:val="18"/>
+        </w:rPr>
+        <w:t>;52</w:t>
+      </w:r>
+      <w:proofErr w:type="gramEnd"/>
+      <w:r>
+        <w:rPr>
+          <w:rFonts w:ascii="Courier New" w:hAnsi="Courier New" w:cs="Courier New"/>
+          <w:sz w:val="18"/>
+        </w:rPr>
+        <w:t>;17;51];</w:t>
       </w:r>
     </w:p>
     <w:p>
@@ -6574,7 +7457,23 @@
           <w:rFonts w:ascii="Courier New" w:hAnsi="Courier New" w:cs="Courier New"/>
           <w:sz w:val="18"/>
         </w:rPr>
-        <w:t>x1_step1_gain = [0.0266666666666667;0.00574712643678161;0.2;0.133333333333333];</w:t>
+        <w:t>x1_step1_gain = [0.0266666666666667</w:t>
+      </w:r>
+      <w:proofErr w:type="gramStart"/>
+      <w:r>
+        <w:rPr>
+          <w:rFonts w:ascii="Courier New" w:hAnsi="Courier New" w:cs="Courier New"/>
+          <w:sz w:val="18"/>
+        </w:rPr>
+        <w:t>;0.00574712643678161</w:t>
+      </w:r>
+      <w:proofErr w:type="gramEnd"/>
+      <w:r>
+        <w:rPr>
+          <w:rFonts w:ascii="Courier New" w:hAnsi="Courier New" w:cs="Courier New"/>
+          <w:sz w:val="18"/>
+        </w:rPr>
+        <w:t>;0.2;0.133333333333333];</w:t>
       </w:r>
     </w:p>
     <w:p>
@@ -6838,12 +7737,39 @@
           <w:sz w:val="18"/>
         </w:rPr>
       </w:pPr>
-      <w:r>
-        <w:rPr>
-          <w:rFonts w:ascii="Courier New" w:hAnsi="Courier New" w:cs="Courier New"/>
-          <w:sz w:val="18"/>
-        </w:rPr>
-        <w:t>isCellX = iscell(X);</w:t>
+      <w:proofErr w:type="spellStart"/>
+      <w:proofErr w:type="gramStart"/>
+      <w:r>
+        <w:rPr>
+          <w:rFonts w:ascii="Courier New" w:hAnsi="Courier New" w:cs="Courier New"/>
+          <w:sz w:val="18"/>
+        </w:rPr>
+        <w:t>isCellX</w:t>
+      </w:r>
+      <w:proofErr w:type="spellEnd"/>
+      <w:proofErr w:type="gramEnd"/>
+      <w:r>
+        <w:rPr>
+          <w:rFonts w:ascii="Courier New" w:hAnsi="Courier New" w:cs="Courier New"/>
+          <w:sz w:val="18"/>
+        </w:rPr>
+        <w:t xml:space="preserve"> = </w:t>
+      </w:r>
+      <w:proofErr w:type="spellStart"/>
+      <w:r>
+        <w:rPr>
+          <w:rFonts w:ascii="Courier New" w:hAnsi="Courier New" w:cs="Courier New"/>
+          <w:sz w:val="18"/>
+        </w:rPr>
+        <w:t>iscell</w:t>
+      </w:r>
+      <w:proofErr w:type="spellEnd"/>
+      <w:r>
+        <w:rPr>
+          <w:rFonts w:ascii="Courier New" w:hAnsi="Courier New" w:cs="Courier New"/>
+          <w:sz w:val="18"/>
+        </w:rPr>
+        <w:t>(X);</w:t>
       </w:r>
     </w:p>
     <w:p>
@@ -6854,12 +7780,37 @@
           <w:sz w:val="18"/>
         </w:rPr>
       </w:pPr>
-      <w:r>
-        <w:rPr>
-          <w:rFonts w:ascii="Courier New" w:hAnsi="Courier New" w:cs="Courier New"/>
-          <w:sz w:val="18"/>
-        </w:rPr>
-        <w:t>if ~isCellX, X = {X}; end;</w:t>
+      <w:proofErr w:type="gramStart"/>
+      <w:r>
+        <w:rPr>
+          <w:rFonts w:ascii="Courier New" w:hAnsi="Courier New" w:cs="Courier New"/>
+          <w:sz w:val="18"/>
+        </w:rPr>
+        <w:t>if</w:t>
+      </w:r>
+      <w:proofErr w:type="gramEnd"/>
+      <w:r>
+        <w:rPr>
+          <w:rFonts w:ascii="Courier New" w:hAnsi="Courier New" w:cs="Courier New"/>
+          <w:sz w:val="18"/>
+        </w:rPr>
+        <w:t xml:space="preserve"> ~</w:t>
+      </w:r>
+      <w:proofErr w:type="spellStart"/>
+      <w:r>
+        <w:rPr>
+          <w:rFonts w:ascii="Courier New" w:hAnsi="Courier New" w:cs="Courier New"/>
+          <w:sz w:val="18"/>
+        </w:rPr>
+        <w:t>isCellX</w:t>
+      </w:r>
+      <w:proofErr w:type="spellEnd"/>
+      <w:r>
+        <w:rPr>
+          <w:rFonts w:ascii="Courier New" w:hAnsi="Courier New" w:cs="Courier New"/>
+          <w:sz w:val="18"/>
+        </w:rPr>
+        <w:t>, X = {X}; end;</w:t>
       </w:r>
     </w:p>
     <w:p>
@@ -6901,8 +7852,33 @@
           <w:sz w:val="18"/>
         </w:rPr>
         <w:lastRenderedPageBreak/>
-        <w:t>TS = size(X,2); % timesteps</w:t>
-      </w:r>
+        <w:t>TS = size(X</w:t>
+      </w:r>
+      <w:proofErr w:type="gramStart"/>
+      <w:r>
+        <w:rPr>
+          <w:rFonts w:ascii="Courier New" w:hAnsi="Courier New" w:cs="Courier New"/>
+          <w:sz w:val="18"/>
+        </w:rPr>
+        <w:t>,2</w:t>
+      </w:r>
+      <w:proofErr w:type="gramEnd"/>
+      <w:r>
+        <w:rPr>
+          <w:rFonts w:ascii="Courier New" w:hAnsi="Courier New" w:cs="Courier New"/>
+          <w:sz w:val="18"/>
+        </w:rPr>
+        <w:t xml:space="preserve">); % </w:t>
+      </w:r>
+      <w:proofErr w:type="spellStart"/>
+      <w:r>
+        <w:rPr>
+          <w:rFonts w:ascii="Courier New" w:hAnsi="Courier New" w:cs="Courier New"/>
+          <w:sz w:val="18"/>
+        </w:rPr>
+        <w:t>timesteps</w:t>
+      </w:r>
+      <w:proofErr w:type="spellEnd"/>
     </w:p>
     <w:p>
       <w:pPr>
@@ -6912,12 +7888,37 @@
           <w:sz w:val="18"/>
         </w:rPr>
       </w:pPr>
-      <w:r>
-        <w:rPr>
-          <w:rFonts w:ascii="Courier New" w:hAnsi="Courier New" w:cs="Courier New"/>
-          <w:sz w:val="18"/>
-        </w:rPr>
-        <w:t>if ~isempty(X)</w:t>
+      <w:proofErr w:type="gramStart"/>
+      <w:r>
+        <w:rPr>
+          <w:rFonts w:ascii="Courier New" w:hAnsi="Courier New" w:cs="Courier New"/>
+          <w:sz w:val="18"/>
+        </w:rPr>
+        <w:t>if</w:t>
+      </w:r>
+      <w:proofErr w:type="gramEnd"/>
+      <w:r>
+        <w:rPr>
+          <w:rFonts w:ascii="Courier New" w:hAnsi="Courier New" w:cs="Courier New"/>
+          <w:sz w:val="18"/>
+        </w:rPr>
+        <w:t xml:space="preserve"> ~</w:t>
+      </w:r>
+      <w:proofErr w:type="spellStart"/>
+      <w:r>
+        <w:rPr>
+          <w:rFonts w:ascii="Courier New" w:hAnsi="Courier New" w:cs="Courier New"/>
+          <w:sz w:val="18"/>
+        </w:rPr>
+        <w:t>isempty</w:t>
+      </w:r>
+      <w:proofErr w:type="spellEnd"/>
+      <w:r>
+        <w:rPr>
+          <w:rFonts w:ascii="Courier New" w:hAnsi="Courier New" w:cs="Courier New"/>
+          <w:sz w:val="18"/>
+        </w:rPr>
+        <w:t>(X)</w:t>
       </w:r>
     </w:p>
     <w:p>
@@ -6933,7 +7934,23 @@
           <w:rFonts w:ascii="Courier New" w:hAnsi="Courier New" w:cs="Courier New"/>
           <w:sz w:val="18"/>
         </w:rPr>
-        <w:t xml:space="preserve">    Q = size(X{1},2); % samples/series</w:t>
+        <w:t xml:space="preserve">    Q = size(</w:t>
+      </w:r>
+      <w:proofErr w:type="gramStart"/>
+      <w:r>
+        <w:rPr>
+          <w:rFonts w:ascii="Courier New" w:hAnsi="Courier New" w:cs="Courier New"/>
+          <w:sz w:val="18"/>
+        </w:rPr>
+        <w:t>X{</w:t>
+      </w:r>
+      <w:proofErr w:type="gramEnd"/>
+      <w:r>
+        <w:rPr>
+          <w:rFonts w:ascii="Courier New" w:hAnsi="Courier New" w:cs="Courier New"/>
+          <w:sz w:val="18"/>
+        </w:rPr>
+        <w:t>1},2); % samples/series</w:t>
       </w:r>
     </w:p>
     <w:p>
@@ -6944,6 +7961,7 @@
           <w:sz w:val="18"/>
         </w:rPr>
       </w:pPr>
+      <w:proofErr w:type="gramStart"/>
       <w:r>
         <w:rPr>
           <w:rFonts w:ascii="Courier New" w:hAnsi="Courier New" w:cs="Courier New"/>
@@ -6951,6 +7969,7 @@
         </w:rPr>
         <w:t>else</w:t>
       </w:r>
+      <w:proofErr w:type="gramEnd"/>
     </w:p>
     <w:p>
       <w:pPr>
@@ -6976,6 +7995,7 @@
           <w:sz w:val="18"/>
         </w:rPr>
       </w:pPr>
+      <w:proofErr w:type="gramStart"/>
       <w:r>
         <w:rPr>
           <w:rFonts w:ascii="Courier New" w:hAnsi="Courier New" w:cs="Courier New"/>
@@ -6983,6 +8003,7 @@
         </w:rPr>
         <w:t>end</w:t>
       </w:r>
+      <w:proofErr w:type="gramEnd"/>
     </w:p>
     <w:p>
       <w:pPr>
@@ -7022,7 +8043,23 @@
           <w:rFonts w:ascii="Courier New" w:hAnsi="Courier New" w:cs="Courier New"/>
           <w:sz w:val="18"/>
         </w:rPr>
-        <w:t>Y = cell(1,TS);</w:t>
+        <w:t xml:space="preserve">Y = </w:t>
+      </w:r>
+      <w:proofErr w:type="gramStart"/>
+      <w:r>
+        <w:rPr>
+          <w:rFonts w:ascii="Courier New" w:hAnsi="Courier New" w:cs="Courier New"/>
+          <w:sz w:val="18"/>
+        </w:rPr>
+        <w:t>cell(</w:t>
+      </w:r>
+      <w:proofErr w:type="gramEnd"/>
+      <w:r>
+        <w:rPr>
+          <w:rFonts w:ascii="Courier New" w:hAnsi="Courier New" w:cs="Courier New"/>
+          <w:sz w:val="18"/>
+        </w:rPr>
+        <w:t>1,TS);</w:t>
       </w:r>
     </w:p>
     <w:p>
@@ -7058,12 +8095,37 @@
           <w:sz w:val="18"/>
         </w:rPr>
       </w:pPr>
-      <w:r>
-        <w:rPr>
-          <w:rFonts w:ascii="Courier New" w:hAnsi="Courier New" w:cs="Courier New"/>
-          <w:sz w:val="18"/>
-        </w:rPr>
-        <w:t>for ts=1:TS</w:t>
+      <w:proofErr w:type="gramStart"/>
+      <w:r>
+        <w:rPr>
+          <w:rFonts w:ascii="Courier New" w:hAnsi="Courier New" w:cs="Courier New"/>
+          <w:sz w:val="18"/>
+        </w:rPr>
+        <w:t>for</w:t>
+      </w:r>
+      <w:proofErr w:type="gramEnd"/>
+      <w:r>
+        <w:rPr>
+          <w:rFonts w:ascii="Courier New" w:hAnsi="Courier New" w:cs="Courier New"/>
+          <w:sz w:val="18"/>
+        </w:rPr>
+        <w:t xml:space="preserve"> </w:t>
+      </w:r>
+      <w:proofErr w:type="spellStart"/>
+      <w:r>
+        <w:rPr>
+          <w:rFonts w:ascii="Courier New" w:hAnsi="Courier New" w:cs="Courier New"/>
+          <w:sz w:val="18"/>
+        </w:rPr>
+        <w:t>ts</w:t>
+      </w:r>
+      <w:proofErr w:type="spellEnd"/>
+      <w:r>
+        <w:rPr>
+          <w:rFonts w:ascii="Courier New" w:hAnsi="Courier New" w:cs="Courier New"/>
+          <w:sz w:val="18"/>
+        </w:rPr>
+        <w:t>=1:TS</w:t>
       </w:r>
     </w:p>
     <w:p>
@@ -7111,7 +8173,23 @@
           <w:rFonts w:ascii="Courier New" w:hAnsi="Courier New" w:cs="Courier New"/>
           <w:sz w:val="18"/>
         </w:rPr>
-        <w:t xml:space="preserve">    Xp1 = mapminmax_apply(X{1,ts},x1_step1_gain,x1_step1_xoffset,x1_step1_ymin);</w:t>
+        <w:t xml:space="preserve">    Xp1 = mapminmax_apply(</w:t>
+      </w:r>
+      <w:proofErr w:type="gramStart"/>
+      <w:r>
+        <w:rPr>
+          <w:rFonts w:ascii="Courier New" w:hAnsi="Courier New" w:cs="Courier New"/>
+          <w:sz w:val="18"/>
+        </w:rPr>
+        <w:t>X{</w:t>
+      </w:r>
+      <w:proofErr w:type="gramEnd"/>
+      <w:r>
+        <w:rPr>
+          <w:rFonts w:ascii="Courier New" w:hAnsi="Courier New" w:cs="Courier New"/>
+          <w:sz w:val="18"/>
+        </w:rPr>
+        <w:t>1,ts},x1_step1_gain,x1_step1_xoffset,x1_step1_ymin);</w:t>
       </w:r>
     </w:p>
     <w:p>
@@ -7159,7 +8237,48 @@
           <w:rFonts w:ascii="Courier New" w:hAnsi="Courier New" w:cs="Courier New"/>
           <w:sz w:val="18"/>
         </w:rPr>
-        <w:t xml:space="preserve">    a1 = tansig_apply(repmat(b1,1,Q) + IW1_1*Xp1);</w:t>
+        <w:t xml:space="preserve">    a1 = </w:t>
+      </w:r>
+      <w:proofErr w:type="spellStart"/>
+      <w:r>
+        <w:rPr>
+          <w:rFonts w:ascii="Courier New" w:hAnsi="Courier New" w:cs="Courier New"/>
+          <w:sz w:val="18"/>
+        </w:rPr>
+        <w:t>tansig_</w:t>
+      </w:r>
+      <w:proofErr w:type="gramStart"/>
+      <w:r>
+        <w:rPr>
+          <w:rFonts w:ascii="Courier New" w:hAnsi="Courier New" w:cs="Courier New"/>
+          <w:sz w:val="18"/>
+        </w:rPr>
+        <w:t>apply</w:t>
+      </w:r>
+      <w:proofErr w:type="spellEnd"/>
+      <w:r>
+        <w:rPr>
+          <w:rFonts w:ascii="Courier New" w:hAnsi="Courier New" w:cs="Courier New"/>
+          <w:sz w:val="18"/>
+        </w:rPr>
+        <w:t>(</w:t>
+      </w:r>
+      <w:proofErr w:type="spellStart"/>
+      <w:proofErr w:type="gramEnd"/>
+      <w:r>
+        <w:rPr>
+          <w:rFonts w:ascii="Courier New" w:hAnsi="Courier New" w:cs="Courier New"/>
+          <w:sz w:val="18"/>
+        </w:rPr>
+        <w:t>repmat</w:t>
+      </w:r>
+      <w:proofErr w:type="spellEnd"/>
+      <w:r>
+        <w:rPr>
+          <w:rFonts w:ascii="Courier New" w:hAnsi="Courier New" w:cs="Courier New"/>
+          <w:sz w:val="18"/>
+        </w:rPr>
+        <w:t>(b1,1,Q) + IW1_1*Xp1);</w:t>
       </w:r>
     </w:p>
     <w:p>
@@ -7207,7 +8326,32 @@
           <w:rFonts w:ascii="Courier New" w:hAnsi="Courier New" w:cs="Courier New"/>
           <w:sz w:val="18"/>
         </w:rPr>
-        <w:t xml:space="preserve">    a2 = repmat(b2,1,Q) + LW2_1*a1;</w:t>
+        <w:t xml:space="preserve">    a2 = </w:t>
+      </w:r>
+      <w:proofErr w:type="spellStart"/>
+      <w:proofErr w:type="gramStart"/>
+      <w:r>
+        <w:rPr>
+          <w:rFonts w:ascii="Courier New" w:hAnsi="Courier New" w:cs="Courier New"/>
+          <w:sz w:val="18"/>
+        </w:rPr>
+        <w:t>repmat</w:t>
+      </w:r>
+      <w:proofErr w:type="spellEnd"/>
+      <w:r>
+        <w:rPr>
+          <w:rFonts w:ascii="Courier New" w:hAnsi="Courier New" w:cs="Courier New"/>
+          <w:sz w:val="18"/>
+        </w:rPr>
+        <w:t>(</w:t>
+      </w:r>
+      <w:proofErr w:type="gramEnd"/>
+      <w:r>
+        <w:rPr>
+          <w:rFonts w:ascii="Courier New" w:hAnsi="Courier New" w:cs="Courier New"/>
+          <w:sz w:val="18"/>
+        </w:rPr>
+        <w:t>b2,1,Q) + LW2_1*a1;</w:t>
       </w:r>
     </w:p>
     <w:p>
@@ -7255,7 +8399,23 @@
           <w:rFonts w:ascii="Courier New" w:hAnsi="Courier New" w:cs="Courier New"/>
           <w:sz w:val="18"/>
         </w:rPr>
-        <w:t xml:space="preserve">    Y{1,ts} = mapminmax_reverse(a2,y1_step1_gain,y1_step1_xoffset,y1_step1_ymin);</w:t>
+        <w:t xml:space="preserve">    </w:t>
+      </w:r>
+      <w:proofErr w:type="gramStart"/>
+      <w:r>
+        <w:rPr>
+          <w:rFonts w:ascii="Courier New" w:hAnsi="Courier New" w:cs="Courier New"/>
+          <w:sz w:val="18"/>
+        </w:rPr>
+        <w:t>Y{</w:t>
+      </w:r>
+      <w:proofErr w:type="gramEnd"/>
+      <w:r>
+        <w:rPr>
+          <w:rFonts w:ascii="Courier New" w:hAnsi="Courier New" w:cs="Courier New"/>
+          <w:sz w:val="18"/>
+        </w:rPr>
+        <w:t>1,ts} = mapminmax_reverse(a2,y1_step1_gain,y1_step1_xoffset,y1_step1_ymin);</w:t>
       </w:r>
     </w:p>
     <w:p>
@@ -7266,6 +8426,7 @@
           <w:sz w:val="18"/>
         </w:rPr>
       </w:pPr>
+      <w:proofErr w:type="gramStart"/>
       <w:r>
         <w:rPr>
           <w:rFonts w:ascii="Courier New" w:hAnsi="Courier New" w:cs="Courier New"/>
@@ -7273,6 +8434,7 @@
         </w:rPr>
         <w:t>end</w:t>
       </w:r>
+      <w:proofErr w:type="gramEnd"/>
     </w:p>
     <w:p>
       <w:pPr>
@@ -7307,12 +8469,37 @@
           <w:sz w:val="18"/>
         </w:rPr>
       </w:pPr>
-      <w:r>
-        <w:rPr>
-          <w:rFonts w:ascii="Courier New" w:hAnsi="Courier New" w:cs="Courier New"/>
-          <w:sz w:val="18"/>
-        </w:rPr>
-        <w:t>Xf = cell(1,0);</w:t>
+      <w:proofErr w:type="spellStart"/>
+      <w:r>
+        <w:rPr>
+          <w:rFonts w:ascii="Courier New" w:hAnsi="Courier New" w:cs="Courier New"/>
+          <w:sz w:val="18"/>
+        </w:rPr>
+        <w:t>Xf</w:t>
+      </w:r>
+      <w:proofErr w:type="spellEnd"/>
+      <w:r>
+        <w:rPr>
+          <w:rFonts w:ascii="Courier New" w:hAnsi="Courier New" w:cs="Courier New"/>
+          <w:sz w:val="18"/>
+        </w:rPr>
+        <w:t xml:space="preserve"> = </w:t>
+      </w:r>
+      <w:proofErr w:type="gramStart"/>
+      <w:r>
+        <w:rPr>
+          <w:rFonts w:ascii="Courier New" w:hAnsi="Courier New" w:cs="Courier New"/>
+          <w:sz w:val="18"/>
+        </w:rPr>
+        <w:t>cell(</w:t>
+      </w:r>
+      <w:proofErr w:type="gramEnd"/>
+      <w:r>
+        <w:rPr>
+          <w:rFonts w:ascii="Courier New" w:hAnsi="Courier New" w:cs="Courier New"/>
+          <w:sz w:val="18"/>
+        </w:rPr>
+        <w:t>1,0);</w:t>
       </w:r>
     </w:p>
     <w:p>
@@ -7323,12 +8510,37 @@
           <w:sz w:val="18"/>
         </w:rPr>
       </w:pPr>
-      <w:r>
-        <w:rPr>
-          <w:rFonts w:ascii="Courier New" w:hAnsi="Courier New" w:cs="Courier New"/>
-          <w:sz w:val="18"/>
-        </w:rPr>
-        <w:t>Af = cell(2,0);</w:t>
+      <w:proofErr w:type="spellStart"/>
+      <w:r>
+        <w:rPr>
+          <w:rFonts w:ascii="Courier New" w:hAnsi="Courier New" w:cs="Courier New"/>
+          <w:sz w:val="18"/>
+        </w:rPr>
+        <w:t>Af</w:t>
+      </w:r>
+      <w:proofErr w:type="spellEnd"/>
+      <w:r>
+        <w:rPr>
+          <w:rFonts w:ascii="Courier New" w:hAnsi="Courier New" w:cs="Courier New"/>
+          <w:sz w:val="18"/>
+        </w:rPr>
+        <w:t xml:space="preserve"> = </w:t>
+      </w:r>
+      <w:proofErr w:type="gramStart"/>
+      <w:r>
+        <w:rPr>
+          <w:rFonts w:ascii="Courier New" w:hAnsi="Courier New" w:cs="Courier New"/>
+          <w:sz w:val="18"/>
+        </w:rPr>
+        <w:t>cell(</w:t>
+      </w:r>
+      <w:proofErr w:type="gramEnd"/>
+      <w:r>
+        <w:rPr>
+          <w:rFonts w:ascii="Courier New" w:hAnsi="Courier New" w:cs="Courier New"/>
+          <w:sz w:val="18"/>
+        </w:rPr>
+        <w:t>2,0);</w:t>
       </w:r>
     </w:p>
     <w:p>
@@ -7364,12 +8576,37 @@
           <w:sz w:val="18"/>
         </w:rPr>
       </w:pPr>
-      <w:r>
-        <w:rPr>
-          <w:rFonts w:ascii="Courier New" w:hAnsi="Courier New" w:cs="Courier New"/>
-          <w:sz w:val="18"/>
-        </w:rPr>
-        <w:t>if ~isCellX, Y = cell2mat(Y); end</w:t>
+      <w:proofErr w:type="gramStart"/>
+      <w:r>
+        <w:rPr>
+          <w:rFonts w:ascii="Courier New" w:hAnsi="Courier New" w:cs="Courier New"/>
+          <w:sz w:val="18"/>
+        </w:rPr>
+        <w:t>if</w:t>
+      </w:r>
+      <w:proofErr w:type="gramEnd"/>
+      <w:r>
+        <w:rPr>
+          <w:rFonts w:ascii="Courier New" w:hAnsi="Courier New" w:cs="Courier New"/>
+          <w:sz w:val="18"/>
+        </w:rPr>
+        <w:t xml:space="preserve"> ~</w:t>
+      </w:r>
+      <w:proofErr w:type="spellStart"/>
+      <w:r>
+        <w:rPr>
+          <w:rFonts w:ascii="Courier New" w:hAnsi="Courier New" w:cs="Courier New"/>
+          <w:sz w:val="18"/>
+        </w:rPr>
+        <w:t>isCellX</w:t>
+      </w:r>
+      <w:proofErr w:type="spellEnd"/>
+      <w:r>
+        <w:rPr>
+          <w:rFonts w:ascii="Courier New" w:hAnsi="Courier New" w:cs="Courier New"/>
+          <w:sz w:val="18"/>
+        </w:rPr>
+        <w:t>, Y = cell2mat(Y); end</w:t>
       </w:r>
     </w:p>
     <w:p>
@@ -7380,6 +8617,7 @@
           <w:sz w:val="18"/>
         </w:rPr>
       </w:pPr>
+      <w:proofErr w:type="gramStart"/>
       <w:r>
         <w:rPr>
           <w:rFonts w:ascii="Courier New" w:hAnsi="Courier New" w:cs="Courier New"/>
@@ -7387,6 +8625,7 @@
         </w:rPr>
         <w:t>end</w:t>
       </w:r>
+      <w:proofErr w:type="gramEnd"/>
     </w:p>
     <w:p>
       <w:pPr>
@@ -7446,12 +8685,53 @@
           <w:sz w:val="18"/>
         </w:rPr>
       </w:pPr>
-      <w:r>
-        <w:rPr>
-          <w:rFonts w:ascii="Courier New" w:hAnsi="Courier New" w:cs="Courier New"/>
-          <w:sz w:val="18"/>
-        </w:rPr>
-        <w:t>function y = mapminmax_apply(x,settings_gain,settings_xoffset,settings_ymin)</w:t>
+      <w:proofErr w:type="gramStart"/>
+      <w:r>
+        <w:rPr>
+          <w:rFonts w:ascii="Courier New" w:hAnsi="Courier New" w:cs="Courier New"/>
+          <w:sz w:val="18"/>
+        </w:rPr>
+        <w:t>function</w:t>
+      </w:r>
+      <w:proofErr w:type="gramEnd"/>
+      <w:r>
+        <w:rPr>
+          <w:rFonts w:ascii="Courier New" w:hAnsi="Courier New" w:cs="Courier New"/>
+          <w:sz w:val="18"/>
+        </w:rPr>
+        <w:t xml:space="preserve"> y = </w:t>
+      </w:r>
+      <w:proofErr w:type="spellStart"/>
+      <w:r>
+        <w:rPr>
+          <w:rFonts w:ascii="Courier New" w:hAnsi="Courier New" w:cs="Courier New"/>
+          <w:sz w:val="18"/>
+        </w:rPr>
+        <w:t>mapminmax_apply</w:t>
+      </w:r>
+      <w:proofErr w:type="spellEnd"/>
+      <w:r>
+        <w:rPr>
+          <w:rFonts w:ascii="Courier New" w:hAnsi="Courier New" w:cs="Courier New"/>
+          <w:sz w:val="18"/>
+        </w:rPr>
+        <w:t>(</w:t>
+      </w:r>
+      <w:proofErr w:type="spellStart"/>
+      <w:r>
+        <w:rPr>
+          <w:rFonts w:ascii="Courier New" w:hAnsi="Courier New" w:cs="Courier New"/>
+          <w:sz w:val="18"/>
+        </w:rPr>
+        <w:t>x,settings_gain,settings_xoffset,settings_ymin</w:t>
+      </w:r>
+      <w:proofErr w:type="spellEnd"/>
+      <w:r>
+        <w:rPr>
+          <w:rFonts w:ascii="Courier New" w:hAnsi="Courier New" w:cs="Courier New"/>
+          <w:sz w:val="18"/>
+        </w:rPr>
+        <w:t>)</w:t>
       </w:r>
     </w:p>
     <w:p>
@@ -7467,7 +8747,48 @@
           <w:rFonts w:ascii="Courier New" w:hAnsi="Courier New" w:cs="Courier New"/>
           <w:sz w:val="18"/>
         </w:rPr>
-        <w:t>y = bsxfun(@minus,x,settings_xoffset);</w:t>
+        <w:t xml:space="preserve">y = </w:t>
+      </w:r>
+      <w:proofErr w:type="spellStart"/>
+      <w:proofErr w:type="gramStart"/>
+      <w:r>
+        <w:rPr>
+          <w:rFonts w:ascii="Courier New" w:hAnsi="Courier New" w:cs="Courier New"/>
+          <w:sz w:val="18"/>
+        </w:rPr>
+        <w:t>bsxfun</w:t>
+      </w:r>
+      <w:proofErr w:type="spellEnd"/>
+      <w:r>
+        <w:rPr>
+          <w:rFonts w:ascii="Courier New" w:hAnsi="Courier New" w:cs="Courier New"/>
+          <w:sz w:val="18"/>
+        </w:rPr>
+        <w:t>(</w:t>
+      </w:r>
+      <w:proofErr w:type="gramEnd"/>
+      <w:r>
+        <w:rPr>
+          <w:rFonts w:ascii="Courier New" w:hAnsi="Courier New" w:cs="Courier New"/>
+          <w:sz w:val="18"/>
+        </w:rPr>
+        <w:t>@</w:t>
+      </w:r>
+      <w:proofErr w:type="spellStart"/>
+      <w:r>
+        <w:rPr>
+          <w:rFonts w:ascii="Courier New" w:hAnsi="Courier New" w:cs="Courier New"/>
+          <w:sz w:val="18"/>
+        </w:rPr>
+        <w:t>minus,x,settings_xoffset</w:t>
+      </w:r>
+      <w:proofErr w:type="spellEnd"/>
+      <w:r>
+        <w:rPr>
+          <w:rFonts w:ascii="Courier New" w:hAnsi="Courier New" w:cs="Courier New"/>
+          <w:sz w:val="18"/>
+        </w:rPr>
+        <w:t>);</w:t>
       </w:r>
     </w:p>
     <w:p>
@@ -7483,7 +8804,48 @@
           <w:rFonts w:ascii="Courier New" w:hAnsi="Courier New" w:cs="Courier New"/>
           <w:sz w:val="18"/>
         </w:rPr>
-        <w:t>y = bsxfun(@times,y,settings_gain);</w:t>
+        <w:t xml:space="preserve">y = </w:t>
+      </w:r>
+      <w:proofErr w:type="spellStart"/>
+      <w:proofErr w:type="gramStart"/>
+      <w:r>
+        <w:rPr>
+          <w:rFonts w:ascii="Courier New" w:hAnsi="Courier New" w:cs="Courier New"/>
+          <w:sz w:val="18"/>
+        </w:rPr>
+        <w:t>bsxfun</w:t>
+      </w:r>
+      <w:proofErr w:type="spellEnd"/>
+      <w:r>
+        <w:rPr>
+          <w:rFonts w:ascii="Courier New" w:hAnsi="Courier New" w:cs="Courier New"/>
+          <w:sz w:val="18"/>
+        </w:rPr>
+        <w:t>(</w:t>
+      </w:r>
+      <w:proofErr w:type="gramEnd"/>
+      <w:r>
+        <w:rPr>
+          <w:rFonts w:ascii="Courier New" w:hAnsi="Courier New" w:cs="Courier New"/>
+          <w:sz w:val="18"/>
+        </w:rPr>
+        <w:t>@</w:t>
+      </w:r>
+      <w:proofErr w:type="spellStart"/>
+      <w:r>
+        <w:rPr>
+          <w:rFonts w:ascii="Courier New" w:hAnsi="Courier New" w:cs="Courier New"/>
+          <w:sz w:val="18"/>
+        </w:rPr>
+        <w:t>times,y,settings_gain</w:t>
+      </w:r>
+      <w:proofErr w:type="spellEnd"/>
+      <w:r>
+        <w:rPr>
+          <w:rFonts w:ascii="Courier New" w:hAnsi="Courier New" w:cs="Courier New"/>
+          <w:sz w:val="18"/>
+        </w:rPr>
+        <w:t>);</w:t>
       </w:r>
     </w:p>
     <w:p>
@@ -7499,7 +8861,48 @@
           <w:rFonts w:ascii="Courier New" w:hAnsi="Courier New" w:cs="Courier New"/>
           <w:sz w:val="18"/>
         </w:rPr>
-        <w:t>y = bsxfun(@plus,y,settings_ymin);</w:t>
+        <w:t xml:space="preserve">y = </w:t>
+      </w:r>
+      <w:proofErr w:type="spellStart"/>
+      <w:proofErr w:type="gramStart"/>
+      <w:r>
+        <w:rPr>
+          <w:rFonts w:ascii="Courier New" w:hAnsi="Courier New" w:cs="Courier New"/>
+          <w:sz w:val="18"/>
+        </w:rPr>
+        <w:t>bsxfun</w:t>
+      </w:r>
+      <w:proofErr w:type="spellEnd"/>
+      <w:r>
+        <w:rPr>
+          <w:rFonts w:ascii="Courier New" w:hAnsi="Courier New" w:cs="Courier New"/>
+          <w:sz w:val="18"/>
+        </w:rPr>
+        <w:t>(</w:t>
+      </w:r>
+      <w:proofErr w:type="gramEnd"/>
+      <w:r>
+        <w:rPr>
+          <w:rFonts w:ascii="Courier New" w:hAnsi="Courier New" w:cs="Courier New"/>
+          <w:sz w:val="18"/>
+        </w:rPr>
+        <w:t>@</w:t>
+      </w:r>
+      <w:proofErr w:type="spellStart"/>
+      <w:r>
+        <w:rPr>
+          <w:rFonts w:ascii="Courier New" w:hAnsi="Courier New" w:cs="Courier New"/>
+          <w:sz w:val="18"/>
+        </w:rPr>
+        <w:t>plus,y,settings_ymin</w:t>
+      </w:r>
+      <w:proofErr w:type="spellEnd"/>
+      <w:r>
+        <w:rPr>
+          <w:rFonts w:ascii="Courier New" w:hAnsi="Courier New" w:cs="Courier New"/>
+          <w:sz w:val="18"/>
+        </w:rPr>
+        <w:t>);</w:t>
       </w:r>
     </w:p>
     <w:p>
@@ -7510,6 +8913,7 @@
           <w:sz w:val="18"/>
         </w:rPr>
       </w:pPr>
+      <w:proofErr w:type="gramStart"/>
       <w:r>
         <w:rPr>
           <w:rFonts w:ascii="Courier New" w:hAnsi="Courier New" w:cs="Courier New"/>
@@ -7517,6 +8921,7 @@
         </w:rPr>
         <w:t>end</w:t>
       </w:r>
+      <w:proofErr w:type="gramEnd"/>
     </w:p>
     <w:p>
       <w:pPr>
@@ -7551,12 +8956,37 @@
           <w:sz w:val="18"/>
         </w:rPr>
       </w:pPr>
-      <w:r>
-        <w:rPr>
-          <w:rFonts w:ascii="Courier New" w:hAnsi="Courier New" w:cs="Courier New"/>
-          <w:sz w:val="18"/>
-        </w:rPr>
-        <w:t>function a = tansig_apply(n)</w:t>
+      <w:proofErr w:type="gramStart"/>
+      <w:r>
+        <w:rPr>
+          <w:rFonts w:ascii="Courier New" w:hAnsi="Courier New" w:cs="Courier New"/>
+          <w:sz w:val="18"/>
+        </w:rPr>
+        <w:t>function</w:t>
+      </w:r>
+      <w:proofErr w:type="gramEnd"/>
+      <w:r>
+        <w:rPr>
+          <w:rFonts w:ascii="Courier New" w:hAnsi="Courier New" w:cs="Courier New"/>
+          <w:sz w:val="18"/>
+        </w:rPr>
+        <w:t xml:space="preserve"> a = </w:t>
+      </w:r>
+      <w:proofErr w:type="spellStart"/>
+      <w:r>
+        <w:rPr>
+          <w:rFonts w:ascii="Courier New" w:hAnsi="Courier New" w:cs="Courier New"/>
+          <w:sz w:val="18"/>
+        </w:rPr>
+        <w:t>tansig_apply</w:t>
+      </w:r>
+      <w:proofErr w:type="spellEnd"/>
+      <w:r>
+        <w:rPr>
+          <w:rFonts w:ascii="Courier New" w:hAnsi="Courier New" w:cs="Courier New"/>
+          <w:sz w:val="18"/>
+        </w:rPr>
+        <w:t>(n)</w:t>
       </w:r>
     </w:p>
     <w:p>
@@ -7572,7 +9002,23 @@
           <w:rFonts w:ascii="Courier New" w:hAnsi="Courier New" w:cs="Courier New"/>
           <w:sz w:val="18"/>
         </w:rPr>
-        <w:t>a = 2 ./ (1 + exp(-2*n)) - 1;</w:t>
+        <w:t xml:space="preserve">a = </w:t>
+      </w:r>
+      <w:proofErr w:type="gramStart"/>
+      <w:r>
+        <w:rPr>
+          <w:rFonts w:ascii="Courier New" w:hAnsi="Courier New" w:cs="Courier New"/>
+          <w:sz w:val="18"/>
+        </w:rPr>
+        <w:t>2 ./</w:t>
+      </w:r>
+      <w:proofErr w:type="gramEnd"/>
+      <w:r>
+        <w:rPr>
+          <w:rFonts w:ascii="Courier New" w:hAnsi="Courier New" w:cs="Courier New"/>
+          <w:sz w:val="18"/>
+        </w:rPr>
+        <w:t xml:space="preserve"> (1 + exp(-2*n)) - 1;</w:t>
       </w:r>
     </w:p>
     <w:p>
@@ -7583,6 +9029,7 @@
           <w:sz w:val="18"/>
         </w:rPr>
       </w:pPr>
+      <w:proofErr w:type="gramStart"/>
       <w:r>
         <w:rPr>
           <w:rFonts w:ascii="Courier New" w:hAnsi="Courier New" w:cs="Courier New"/>
@@ -7590,6 +9037,7 @@
         </w:rPr>
         <w:t>end</w:t>
       </w:r>
+      <w:proofErr w:type="gramEnd"/>
     </w:p>
     <w:p>
       <w:pPr>
@@ -7624,12 +9072,21 @@
           <w:sz w:val="18"/>
         </w:rPr>
       </w:pPr>
-      <w:r>
-        <w:rPr>
-          <w:rFonts w:ascii="Courier New" w:hAnsi="Courier New" w:cs="Courier New"/>
-          <w:sz w:val="18"/>
-        </w:rPr>
-        <w:t>function x = mapminmax_reverse(y,settings_gain,settings_xoffset,settings_ymin)</w:t>
+      <w:proofErr w:type="gramStart"/>
+      <w:r>
+        <w:rPr>
+          <w:rFonts w:ascii="Courier New" w:hAnsi="Courier New" w:cs="Courier New"/>
+          <w:sz w:val="18"/>
+        </w:rPr>
+        <w:t>function</w:t>
+      </w:r>
+      <w:proofErr w:type="gramEnd"/>
+      <w:r>
+        <w:rPr>
+          <w:rFonts w:ascii="Courier New" w:hAnsi="Courier New" w:cs="Courier New"/>
+          <w:sz w:val="18"/>
+        </w:rPr>
+        <w:t xml:space="preserve"> x = mapminmax_reverse(y,settings_gain,settings_xoffset,settings_ymin)</w:t>
       </w:r>
     </w:p>
     <w:p>
@@ -7645,7 +9102,48 @@
           <w:rFonts w:ascii="Courier New" w:hAnsi="Courier New" w:cs="Courier New"/>
           <w:sz w:val="18"/>
         </w:rPr>
-        <w:t>x = bsxfun(@minus,y,settings_ymin);</w:t>
+        <w:t xml:space="preserve">x = </w:t>
+      </w:r>
+      <w:proofErr w:type="spellStart"/>
+      <w:proofErr w:type="gramStart"/>
+      <w:r>
+        <w:rPr>
+          <w:rFonts w:ascii="Courier New" w:hAnsi="Courier New" w:cs="Courier New"/>
+          <w:sz w:val="18"/>
+        </w:rPr>
+        <w:t>bsxfun</w:t>
+      </w:r>
+      <w:proofErr w:type="spellEnd"/>
+      <w:r>
+        <w:rPr>
+          <w:rFonts w:ascii="Courier New" w:hAnsi="Courier New" w:cs="Courier New"/>
+          <w:sz w:val="18"/>
+        </w:rPr>
+        <w:t>(</w:t>
+      </w:r>
+      <w:proofErr w:type="gramEnd"/>
+      <w:r>
+        <w:rPr>
+          <w:rFonts w:ascii="Courier New" w:hAnsi="Courier New" w:cs="Courier New"/>
+          <w:sz w:val="18"/>
+        </w:rPr>
+        <w:t>@</w:t>
+      </w:r>
+      <w:proofErr w:type="spellStart"/>
+      <w:r>
+        <w:rPr>
+          <w:rFonts w:ascii="Courier New" w:hAnsi="Courier New" w:cs="Courier New"/>
+          <w:sz w:val="18"/>
+        </w:rPr>
+        <w:t>minus,y,settings_ymin</w:t>
+      </w:r>
+      <w:proofErr w:type="spellEnd"/>
+      <w:r>
+        <w:rPr>
+          <w:rFonts w:ascii="Courier New" w:hAnsi="Courier New" w:cs="Courier New"/>
+          <w:sz w:val="18"/>
+        </w:rPr>
+        <w:t>);</w:t>
       </w:r>
     </w:p>
     <w:p>
@@ -7661,7 +9159,48 @@
           <w:rFonts w:ascii="Courier New" w:hAnsi="Courier New" w:cs="Courier New"/>
           <w:sz w:val="18"/>
         </w:rPr>
-        <w:t>x = bsxfun(@rdivide,x,settings_gain);</w:t>
+        <w:t xml:space="preserve">x = </w:t>
+      </w:r>
+      <w:proofErr w:type="spellStart"/>
+      <w:proofErr w:type="gramStart"/>
+      <w:r>
+        <w:rPr>
+          <w:rFonts w:ascii="Courier New" w:hAnsi="Courier New" w:cs="Courier New"/>
+          <w:sz w:val="18"/>
+        </w:rPr>
+        <w:t>bsxfun</w:t>
+      </w:r>
+      <w:proofErr w:type="spellEnd"/>
+      <w:r>
+        <w:rPr>
+          <w:rFonts w:ascii="Courier New" w:hAnsi="Courier New" w:cs="Courier New"/>
+          <w:sz w:val="18"/>
+        </w:rPr>
+        <w:t>(</w:t>
+      </w:r>
+      <w:proofErr w:type="gramEnd"/>
+      <w:r>
+        <w:rPr>
+          <w:rFonts w:ascii="Courier New" w:hAnsi="Courier New" w:cs="Courier New"/>
+          <w:sz w:val="18"/>
+        </w:rPr>
+        <w:t>@</w:t>
+      </w:r>
+      <w:proofErr w:type="spellStart"/>
+      <w:r>
+        <w:rPr>
+          <w:rFonts w:ascii="Courier New" w:hAnsi="Courier New" w:cs="Courier New"/>
+          <w:sz w:val="18"/>
+        </w:rPr>
+        <w:t>rdivide,x,settings_gain</w:t>
+      </w:r>
+      <w:proofErr w:type="spellEnd"/>
+      <w:r>
+        <w:rPr>
+          <w:rFonts w:ascii="Courier New" w:hAnsi="Courier New" w:cs="Courier New"/>
+          <w:sz w:val="18"/>
+        </w:rPr>
+        <w:t>);</w:t>
       </w:r>
     </w:p>
     <w:p>
@@ -7677,7 +9216,48 @@
           <w:rFonts w:ascii="Courier New" w:hAnsi="Courier New" w:cs="Courier New"/>
           <w:sz w:val="18"/>
         </w:rPr>
-        <w:t>x = bsxfun(@plus,x,settings_xoffset);</w:t>
+        <w:t xml:space="preserve">x = </w:t>
+      </w:r>
+      <w:proofErr w:type="spellStart"/>
+      <w:proofErr w:type="gramStart"/>
+      <w:r>
+        <w:rPr>
+          <w:rFonts w:ascii="Courier New" w:hAnsi="Courier New" w:cs="Courier New"/>
+          <w:sz w:val="18"/>
+        </w:rPr>
+        <w:t>bsxfun</w:t>
+      </w:r>
+      <w:proofErr w:type="spellEnd"/>
+      <w:r>
+        <w:rPr>
+          <w:rFonts w:ascii="Courier New" w:hAnsi="Courier New" w:cs="Courier New"/>
+          <w:sz w:val="18"/>
+        </w:rPr>
+        <w:t>(</w:t>
+      </w:r>
+      <w:proofErr w:type="gramEnd"/>
+      <w:r>
+        <w:rPr>
+          <w:rFonts w:ascii="Courier New" w:hAnsi="Courier New" w:cs="Courier New"/>
+          <w:sz w:val="18"/>
+        </w:rPr>
+        <w:t>@</w:t>
+      </w:r>
+      <w:proofErr w:type="spellStart"/>
+      <w:r>
+        <w:rPr>
+          <w:rFonts w:ascii="Courier New" w:hAnsi="Courier New" w:cs="Courier New"/>
+          <w:sz w:val="18"/>
+        </w:rPr>
+        <w:t>plus,x,settings_xoffset</w:t>
+      </w:r>
+      <w:proofErr w:type="spellEnd"/>
+      <w:r>
+        <w:rPr>
+          <w:rFonts w:ascii="Courier New" w:hAnsi="Courier New" w:cs="Courier New"/>
+          <w:sz w:val="18"/>
+        </w:rPr>
+        <w:t>);</w:t>
       </w:r>
     </w:p>
     <w:p>
@@ -7688,6 +9268,7 @@
           <w:sz w:val="18"/>
         </w:rPr>
       </w:pPr>
+      <w:proofErr w:type="gramStart"/>
       <w:r>
         <w:rPr>
           <w:rFonts w:ascii="Courier New" w:hAnsi="Courier New" w:cs="Courier New"/>
@@ -7695,6 +9276,7 @@
         </w:rPr>
         <w:t>end</w:t>
       </w:r>
+      <w:proofErr w:type="gramEnd"/>
     </w:p>
     <w:p>
       <w:pPr>
@@ -10489,7 +12071,7 @@
 </file>
 
 <file path=customXml/itemProps1.xml><?xml version="1.0" encoding="utf-8"?>
-<ds:datastoreItem xmlns:ds="http://schemas.openxmlformats.org/officeDocument/2006/customXml" ds:itemID="{C6E1881A-592E-49EC-AB93-C474D0CAC6EE}">
+<ds:datastoreItem xmlns:ds="http://schemas.openxmlformats.org/officeDocument/2006/customXml" ds:itemID="{3CF249A0-5A0A-4E84-A1D0-CFC710F227E9}">
   <ds:schemaRefs>
     <ds:schemaRef ds:uri="http://schemas.openxmlformats.org/officeDocument/2006/bibliography"/>
   </ds:schemaRefs>
